--- a/notes/0002_Differences between Java and C CPP.docx
+++ b/notes/0002_Differences between Java and C CPP.docx
@@ -1084,6 +1084,49 @@
     </w:p>
     <w:p>
       <w:r>
+        <w:rPr>
+          <w:noProof/>
+        </w:rPr>
+        <w:drawing>
+          <wp:inline distT="0" distB="0" distL="0" distR="0" wp14:anchorId="2246C2B1" wp14:editId="2DAD85F0">
+            <wp:extent cx="5943600" cy="2771775"/>
+            <wp:effectExtent l="0" t="0" r="0" b="9525"/>
+            <wp:docPr id="5" name="Picture 5"/>
+            <wp:cNvGraphicFramePr>
+              <a:graphicFrameLocks xmlns:a="http://schemas.openxmlformats.org/drawingml/2006/main" noChangeAspect="1"/>
+            </wp:cNvGraphicFramePr>
+            <a:graphic xmlns:a="http://schemas.openxmlformats.org/drawingml/2006/main">
+              <a:graphicData uri="http://schemas.openxmlformats.org/drawingml/2006/picture">
+                <pic:pic xmlns:pic="http://schemas.openxmlformats.org/drawingml/2006/picture">
+                  <pic:nvPicPr>
+                    <pic:cNvPr id="1" name=""/>
+                    <pic:cNvPicPr/>
+                  </pic:nvPicPr>
+                  <pic:blipFill>
+                    <a:blip r:embed="rId9"/>
+                    <a:stretch>
+                      <a:fillRect/>
+                    </a:stretch>
+                  </pic:blipFill>
+                  <pic:spPr>
+                    <a:xfrm>
+                      <a:off x="0" y="0"/>
+                      <a:ext cx="5943600" cy="2771775"/>
+                    </a:xfrm>
+                    <a:prstGeom prst="rect">
+                      <a:avLst/>
+                    </a:prstGeom>
+                  </pic:spPr>
+                </pic:pic>
+              </a:graphicData>
+            </a:graphic>
+          </wp:inline>
+        </w:drawing>
+      </w:r>
+    </w:p>
+    <w:p>
+      <w:r>
+        <w:lastRenderedPageBreak/>
         <w:t>JVM (Java virtual machine) contains both conversion and execution mechanism.</w:t>
       </w:r>
       <w:r>

--- a/notes/0002_Differences between Java and C CPP.docx
+++ b/notes/0002_Differences between Java and C CPP.docx
@@ -1149,7 +1149,7 @@
       </w:r>
     </w:p>
     <w:p>
-      <w:r>
+      <w:pPr>
         <w:rPr>
           <w:rFonts w:ascii="Roboto" w:hAnsi="Roboto"/>
           <w:b/>
@@ -1158,17 +1158,7 @@
           <w:spacing w:val="4"/>
           <w:shd w:val="clear" w:color="auto" w:fill="FFFFFF"/>
         </w:rPr>
-        <w:t>Jvm is platform dependent</w:t>
-      </w:r>
-      <w:r>
-        <w:rPr>
-          <w:rFonts w:ascii="Roboto" w:hAnsi="Roboto"/>
-          <w:color w:val="202124"/>
-          <w:spacing w:val="4"/>
-          <w:shd w:val="clear" w:color="auto" w:fill="FFFFFF"/>
-        </w:rPr>
-        <w:t> because we have different </w:t>
-      </w:r>
+      </w:pPr>
       <w:r>
         <w:rPr>
           <w:rFonts w:ascii="Roboto" w:hAnsi="Roboto"/>
@@ -1178,7 +1168,7 @@
           <w:spacing w:val="4"/>
           <w:shd w:val="clear" w:color="auto" w:fill="FFFFFF"/>
         </w:rPr>
-        <w:t>JVM</w:t>
+        <w:t>Jvm is platform dependent</w:t>
       </w:r>
       <w:r>
         <w:rPr>
@@ -1187,7 +1177,7 @@
           <w:spacing w:val="4"/>
           <w:shd w:val="clear" w:color="auto" w:fill="FFFFFF"/>
         </w:rPr>
-        <w:t> for different operating system. </w:t>
+        <w:t> because we have different </w:t>
       </w:r>
       <w:r>
         <w:rPr>
@@ -1207,7 +1197,7 @@
           <w:spacing w:val="4"/>
           <w:shd w:val="clear" w:color="auto" w:fill="FFFFFF"/>
         </w:rPr>
-        <w:t> is one kind of interface or middleware between </w:t>
+        <w:t> for different operating system. </w:t>
       </w:r>
       <w:r>
         <w:rPr>
@@ -1218,7 +1208,7 @@
           <w:spacing w:val="4"/>
           <w:shd w:val="clear" w:color="auto" w:fill="FFFFFF"/>
         </w:rPr>
-        <w:t>OS</w:t>
+        <w:t>JVM</w:t>
       </w:r>
       <w:r>
         <w:rPr>
@@ -1227,7 +1217,7 @@
           <w:spacing w:val="4"/>
           <w:shd w:val="clear" w:color="auto" w:fill="FFFFFF"/>
         </w:rPr>
-        <w:t>(Operating Systems) and java language. </w:t>
+        <w:t> is one kind of interface or middleware between </w:t>
       </w:r>
       <w:r>
         <w:rPr>
@@ -1238,7 +1228,7 @@
           <w:spacing w:val="4"/>
           <w:shd w:val="clear" w:color="auto" w:fill="FFFFFF"/>
         </w:rPr>
-        <w:t>JVM</w:t>
+        <w:t>OS</w:t>
       </w:r>
       <w:r>
         <w:rPr>
@@ -1247,7 +1237,7 @@
           <w:spacing w:val="4"/>
           <w:shd w:val="clear" w:color="auto" w:fill="FFFFFF"/>
         </w:rPr>
-        <w:t> provides the environment to execute the java file(. ... So </w:t>
+        <w:t>(Operating Systems) and java language. </w:t>
       </w:r>
       <w:r>
         <w:rPr>
@@ -1258,7 +1248,16 @@
           <w:spacing w:val="4"/>
           <w:shd w:val="clear" w:color="auto" w:fill="FFFFFF"/>
         </w:rPr>
-        <w:t>JVM is platform dependent</w:t>
+        <w:t>JVM</w:t>
+      </w:r>
+      <w:r>
+        <w:rPr>
+          <w:rFonts w:ascii="Roboto" w:hAnsi="Roboto"/>
+          <w:color w:val="202124"/>
+          <w:spacing w:val="4"/>
+          <w:shd w:val="clear" w:color="auto" w:fill="FFFFFF"/>
+        </w:rPr>
+        <w:t> provides the environment to execute the java file(. ... So </w:t>
       </w:r>
       <w:r>
         <w:rPr>
@@ -1269,9 +1268,191 @@
           <w:spacing w:val="4"/>
           <w:shd w:val="clear" w:color="auto" w:fill="FFFFFF"/>
         </w:rPr>
+        <w:t>JVM is platform dependent</w:t>
+      </w:r>
+      <w:r>
+        <w:rPr>
+          <w:rFonts w:ascii="Roboto" w:hAnsi="Roboto"/>
+          <w:b/>
+          <w:bCs/>
+          <w:color w:val="202124"/>
+          <w:spacing w:val="4"/>
+          <w:shd w:val="clear" w:color="auto" w:fill="FFFFFF"/>
+        </w:rPr>
         <w:t>.</w:t>
       </w:r>
     </w:p>
+    <w:p>
+      <w:pPr>
+        <w:rPr>
+          <w:rFonts w:ascii="Roboto" w:hAnsi="Roboto"/>
+          <w:b/>
+          <w:bCs/>
+          <w:color w:val="202124"/>
+          <w:spacing w:val="4"/>
+          <w:shd w:val="clear" w:color="auto" w:fill="FFFFFF"/>
+        </w:rPr>
+      </w:pPr>
+    </w:p>
+    <w:p>
+      <w:r>
+        <w:t xml:space="preserve">A </w:t>
+      </w:r>
+      <w:r>
+        <w:t>class file</w:t>
+      </w:r>
+      <w:r>
+        <w:t xml:space="preserve"> contains the byte code generated from your original java source.</w:t>
+      </w:r>
+    </w:p>
+    <w:p>
+      <w:r>
+        <w:t xml:space="preserve">Byte code can only be interpreted by a </w:t>
+      </w:r>
+      <w:r>
+        <w:t>JVM</w:t>
+      </w:r>
+      <w:r>
+        <w:t xml:space="preserve">. An </w:t>
+      </w:r>
+      <w:r>
+        <w:t>exe doesn’t</w:t>
+      </w:r>
+      <w:r>
+        <w:t xml:space="preserve"> need to be</w:t>
+      </w:r>
+    </w:p>
+    <w:p>
+      <w:r>
+        <w:t>interpreted since it's in machine code and the computer can read it directly.</w:t>
+      </w:r>
+    </w:p>
+    <w:p/>
+    <w:tbl>
+      <w:tblPr>
+        <w:tblStyle w:val="TableGrid"/>
+        <w:tblW w:w="0" w:type="auto"/>
+        <w:tblLook w:val="04A0" w:firstRow="1" w:lastRow="0" w:firstColumn="1" w:lastColumn="0" w:noHBand="0" w:noVBand="1"/>
+      </w:tblPr>
+      <w:tblGrid>
+        <w:gridCol w:w="4675"/>
+        <w:gridCol w:w="4675"/>
+      </w:tblGrid>
+      <w:tr>
+        <w:tc>
+          <w:tcPr>
+            <w:tcW w:w="4675" w:type="dxa"/>
+          </w:tcPr>
+          <w:p>
+            <w:r>
+              <w:t>.exe</w:t>
+            </w:r>
+          </w:p>
+        </w:tc>
+        <w:tc>
+          <w:tcPr>
+            <w:tcW w:w="4675" w:type="dxa"/>
+          </w:tcPr>
+          <w:p>
+            <w:r>
+              <w:t>.class</w:t>
+            </w:r>
+          </w:p>
+        </w:tc>
+      </w:tr>
+      <w:tr>
+        <w:tc>
+          <w:tcPr>
+            <w:tcW w:w="4675" w:type="dxa"/>
+          </w:tcPr>
+          <w:p>
+            <w:r>
+              <w:t>It is in C and C++</w:t>
+            </w:r>
+          </w:p>
+        </w:tc>
+        <w:tc>
+          <w:tcPr>
+            <w:tcW w:w="4675" w:type="dxa"/>
+          </w:tcPr>
+          <w:p>
+            <w:r>
+              <w:t>It is in Java</w:t>
+            </w:r>
+          </w:p>
+        </w:tc>
+      </w:tr>
+      <w:tr>
+        <w:tc>
+          <w:tcPr>
+            <w:tcW w:w="4675" w:type="dxa"/>
+          </w:tcPr>
+          <w:p>
+            <w:r>
+              <w:t>Contains executable code</w:t>
+            </w:r>
+          </w:p>
+        </w:tc>
+        <w:tc>
+          <w:tcPr>
+            <w:tcW w:w="4675" w:type="dxa"/>
+          </w:tcPr>
+          <w:p>
+            <w:r>
+              <w:t>Contains byte code (intermediate code). Intermediate code is executed by converters in JVM</w:t>
+            </w:r>
+          </w:p>
+        </w:tc>
+      </w:tr>
+      <w:tr>
+        <w:tc>
+          <w:tcPr>
+            <w:tcW w:w="4675" w:type="dxa"/>
+          </w:tcPr>
+          <w:p>
+            <w:r>
+              <w:t>Platform dependent</w:t>
+            </w:r>
+          </w:p>
+        </w:tc>
+        <w:tc>
+          <w:tcPr>
+            <w:tcW w:w="4675" w:type="dxa"/>
+          </w:tcPr>
+          <w:p>
+            <w:r>
+              <w:t xml:space="preserve">Platform independent </w:t>
+            </w:r>
+          </w:p>
+        </w:tc>
+      </w:tr>
+      <w:tr>
+        <w:tc>
+          <w:tcPr>
+            <w:tcW w:w="4675" w:type="dxa"/>
+          </w:tcPr>
+          <w:p>
+            <w:r>
+              <w:t>Less security (most viruses exists in form for .exe)</w:t>
+            </w:r>
+          </w:p>
+        </w:tc>
+        <w:tc>
+          <w:tcPr>
+            <w:tcW w:w="4675" w:type="dxa"/>
+          </w:tcPr>
+          <w:p>
+            <w:r>
+              <w:t xml:space="preserve">It is secured, as it don’t contain </w:t>
+            </w:r>
+            <w:r>
+              <w:t>executable code</w:t>
+            </w:r>
+          </w:p>
+        </w:tc>
+      </w:tr>
+    </w:tbl>
+    <w:p/>
     <w:p/>
     <w:sectPr>
       <w:pgSz w:w="12240" w:h="15840"/>
@@ -2051,6 +2232,25 @@
       <w:contextualSpacing/>
     </w:pPr>
   </w:style>
+  <w:style w:type="table" w:styleId="TableGrid">
+    <w:name w:val="Table Grid"/>
+    <w:basedOn w:val="TableNormal"/>
+    <w:uiPriority w:val="39"/>
+    <w:rsid w:val="0098182A"/>
+    <w:pPr>
+      <w:spacing w:after="0" w:line="240" w:lineRule="auto"/>
+    </w:pPr>
+    <w:tblPr>
+      <w:tblBorders>
+        <w:top w:val="single" w:sz="4" w:space="0" w:color="auto"/>
+        <w:left w:val="single" w:sz="4" w:space="0" w:color="auto"/>
+        <w:bottom w:val="single" w:sz="4" w:space="0" w:color="auto"/>
+        <w:right w:val="single" w:sz="4" w:space="0" w:color="auto"/>
+        <w:insideH w:val="single" w:sz="4" w:space="0" w:color="auto"/>
+        <w:insideV w:val="single" w:sz="4" w:space="0" w:color="auto"/>
+      </w:tblBorders>
+    </w:tblPr>
+  </w:style>
 </w:styles>
 </file>
 

--- a/notes/0002_Differences between Java and C CPP.docx
+++ b/notes/0002_Differences between Java and C CPP.docx
@@ -52,7 +52,7 @@
           <w:r>
             <w:fldChar w:fldCharType="separate"/>
           </w:r>
-          <w:hyperlink w:anchor="_Toc64375853" w:history="1">
+          <w:hyperlink w:anchor="_Toc64475867" w:history="1">
             <w:r>
               <w:rPr>
                 <w:rStyle w:val="Hyperlink"/>
@@ -79,7 +79,7 @@
                 <w:noProof/>
                 <w:webHidden/>
               </w:rPr>
-              <w:instrText xml:space="preserve"> PAGEREF _Toc64375853 \h </w:instrText>
+              <w:instrText xml:space="preserve"> PAGEREF _Toc64475867 \h </w:instrText>
             </w:r>
             <w:r>
               <w:rPr>
@@ -122,7 +122,7 @@
               <w:noProof/>
             </w:rPr>
           </w:pPr>
-          <w:hyperlink w:anchor="_Toc64375854" w:history="1">
+          <w:hyperlink w:anchor="_Toc64475868" w:history="1">
             <w:r>
               <w:rPr>
                 <w:rStyle w:val="Hyperlink"/>
@@ -163,7 +163,7 @@
                 <w:noProof/>
                 <w:webHidden/>
               </w:rPr>
-              <w:instrText xml:space="preserve"> PAGEREF _Toc64375854 \h </w:instrText>
+              <w:instrText xml:space="preserve"> PAGEREF _Toc64475868 \h </w:instrText>
             </w:r>
             <w:r>
               <w:rPr>
@@ -206,7 +206,7 @@
               <w:noProof/>
             </w:rPr>
           </w:pPr>
-          <w:hyperlink w:anchor="_Toc64375855" w:history="1">
+          <w:hyperlink w:anchor="_Toc64475869" w:history="1">
             <w:r>
               <w:rPr>
                 <w:rStyle w:val="Hyperlink"/>
@@ -247,7 +247,7 @@
                 <w:noProof/>
                 <w:webHidden/>
               </w:rPr>
-              <w:instrText xml:space="preserve"> PAGEREF _Toc64375855 \h </w:instrText>
+              <w:instrText xml:space="preserve"> PAGEREF _Toc64475869 \h </w:instrText>
             </w:r>
             <w:r>
               <w:rPr>
@@ -268,6 +268,174 @@
                 <w:webHidden/>
               </w:rPr>
               <w:t>2</w:t>
+            </w:r>
+            <w:r>
+              <w:rPr>
+                <w:noProof/>
+                <w:webHidden/>
+              </w:rPr>
+              <w:fldChar w:fldCharType="end"/>
+            </w:r>
+          </w:hyperlink>
+        </w:p>
+        <w:p>
+          <w:pPr>
+            <w:pStyle w:val="TOC2"/>
+            <w:tabs>
+              <w:tab w:val="left" w:pos="660"/>
+              <w:tab w:val="right" w:leader="dot" w:pos="9350"/>
+            </w:tabs>
+            <w:rPr>
+              <w:rFonts w:eastAsiaTheme="minorEastAsia"/>
+              <w:noProof/>
+            </w:rPr>
+          </w:pPr>
+          <w:hyperlink w:anchor="_Toc64475870" w:history="1">
+            <w:r>
+              <w:rPr>
+                <w:rStyle w:val="Hyperlink"/>
+                <w:noProof/>
+              </w:rPr>
+              <w:t>3.</w:t>
+            </w:r>
+            <w:r>
+              <w:rPr>
+                <w:rFonts w:eastAsiaTheme="minorEastAsia"/>
+                <w:noProof/>
+              </w:rPr>
+              <w:tab/>
+            </w:r>
+            <w:r>
+              <w:rPr>
+                <w:rStyle w:val="Hyperlink"/>
+                <w:noProof/>
+              </w:rPr>
+              <w:t>Platform Dependent VS Platform Independent</w:t>
+            </w:r>
+            <w:r>
+              <w:rPr>
+                <w:noProof/>
+                <w:webHidden/>
+              </w:rPr>
+              <w:tab/>
+            </w:r>
+            <w:r>
+              <w:rPr>
+                <w:noProof/>
+                <w:webHidden/>
+              </w:rPr>
+              <w:fldChar w:fldCharType="begin"/>
+            </w:r>
+            <w:r>
+              <w:rPr>
+                <w:noProof/>
+                <w:webHidden/>
+              </w:rPr>
+              <w:instrText xml:space="preserve"> PAGEREF _Toc64475870 \h </w:instrText>
+            </w:r>
+            <w:r>
+              <w:rPr>
+                <w:noProof/>
+                <w:webHidden/>
+              </w:rPr>
+            </w:r>
+            <w:r>
+              <w:rPr>
+                <w:noProof/>
+                <w:webHidden/>
+              </w:rPr>
+              <w:fldChar w:fldCharType="separate"/>
+            </w:r>
+            <w:r>
+              <w:rPr>
+                <w:noProof/>
+                <w:webHidden/>
+              </w:rPr>
+              <w:t>4</w:t>
+            </w:r>
+            <w:r>
+              <w:rPr>
+                <w:noProof/>
+                <w:webHidden/>
+              </w:rPr>
+              <w:fldChar w:fldCharType="end"/>
+            </w:r>
+          </w:hyperlink>
+        </w:p>
+        <w:p>
+          <w:pPr>
+            <w:pStyle w:val="TOC2"/>
+            <w:tabs>
+              <w:tab w:val="left" w:pos="660"/>
+              <w:tab w:val="right" w:leader="dot" w:pos="9350"/>
+            </w:tabs>
+            <w:rPr>
+              <w:rFonts w:eastAsiaTheme="minorEastAsia"/>
+              <w:noProof/>
+            </w:rPr>
+          </w:pPr>
+          <w:hyperlink w:anchor="_Toc64475871" w:history="1">
+            <w:r>
+              <w:rPr>
+                <w:rStyle w:val="Hyperlink"/>
+                <w:noProof/>
+              </w:rPr>
+              <w:t>4.</w:t>
+            </w:r>
+            <w:r>
+              <w:rPr>
+                <w:rFonts w:eastAsiaTheme="minorEastAsia"/>
+                <w:noProof/>
+              </w:rPr>
+              <w:tab/>
+            </w:r>
+            <w:r>
+              <w:rPr>
+                <w:rStyle w:val="Hyperlink"/>
+                <w:noProof/>
+              </w:rPr>
+              <w:t>Pointers</w:t>
+            </w:r>
+            <w:r>
+              <w:rPr>
+                <w:noProof/>
+                <w:webHidden/>
+              </w:rPr>
+              <w:tab/>
+            </w:r>
+            <w:r>
+              <w:rPr>
+                <w:noProof/>
+                <w:webHidden/>
+              </w:rPr>
+              <w:fldChar w:fldCharType="begin"/>
+            </w:r>
+            <w:r>
+              <w:rPr>
+                <w:noProof/>
+                <w:webHidden/>
+              </w:rPr>
+              <w:instrText xml:space="preserve"> PAGEREF _Toc64475871 \h </w:instrText>
+            </w:r>
+            <w:r>
+              <w:rPr>
+                <w:noProof/>
+                <w:webHidden/>
+              </w:rPr>
+            </w:r>
+            <w:r>
+              <w:rPr>
+                <w:noProof/>
+                <w:webHidden/>
+              </w:rPr>
+              <w:fldChar w:fldCharType="separate"/>
+            </w:r>
+            <w:r>
+              <w:rPr>
+                <w:noProof/>
+                <w:webHidden/>
+              </w:rPr>
+              <w:t>6</w:t>
             </w:r>
             <w:r>
               <w:rPr>
@@ -289,13 +457,13 @@
               <w:noProof/>
             </w:rPr>
           </w:pPr>
-          <w:hyperlink w:anchor="_Toc64375856" w:history="1">
+          <w:hyperlink w:anchor="_Toc64475872" w:history="1">
             <w:r>
               <w:rPr>
                 <w:rStyle w:val="Hyperlink"/>
                 <w:noProof/>
               </w:rPr>
-              <w:t>3.   Platform Dependent VS Platform Independent</w:t>
+              <w:t>5. Multiple inheritance</w:t>
             </w:r>
             <w:r>
               <w:rPr>
@@ -316,7 +484,7 @@
                 <w:noProof/>
                 <w:webHidden/>
               </w:rPr>
-              <w:instrText xml:space="preserve"> PAGEREF _Toc64375856 \h </w:instrText>
+              <w:instrText xml:space="preserve"> PAGEREF _Toc64475872 \h </w:instrText>
             </w:r>
             <w:r>
               <w:rPr>
@@ -336,7 +504,76 @@
                 <w:noProof/>
                 <w:webHidden/>
               </w:rPr>
-              <w:t>4</w:t>
+              <w:t>8</w:t>
+            </w:r>
+            <w:r>
+              <w:rPr>
+                <w:noProof/>
+                <w:webHidden/>
+              </w:rPr>
+              <w:fldChar w:fldCharType="end"/>
+            </w:r>
+          </w:hyperlink>
+        </w:p>
+        <w:p>
+          <w:pPr>
+            <w:pStyle w:val="TOC2"/>
+            <w:tabs>
+              <w:tab w:val="right" w:leader="dot" w:pos="9350"/>
+            </w:tabs>
+            <w:rPr>
+              <w:rFonts w:eastAsiaTheme="minorEastAsia"/>
+              <w:noProof/>
+            </w:rPr>
+          </w:pPr>
+          <w:hyperlink w:anchor="_Toc64475873" w:history="1">
+            <w:r>
+              <w:rPr>
+                <w:rStyle w:val="Hyperlink"/>
+                <w:noProof/>
+              </w:rPr>
+              <w:t>6.Operator Overloading</w:t>
+            </w:r>
+            <w:r>
+              <w:rPr>
+                <w:noProof/>
+                <w:webHidden/>
+              </w:rPr>
+              <w:tab/>
+            </w:r>
+            <w:r>
+              <w:rPr>
+                <w:noProof/>
+                <w:webHidden/>
+              </w:rPr>
+              <w:fldChar w:fldCharType="begin"/>
+            </w:r>
+            <w:r>
+              <w:rPr>
+                <w:noProof/>
+                <w:webHidden/>
+              </w:rPr>
+              <w:instrText xml:space="preserve"> PAGEREF _Toc64475873 \h </w:instrText>
+            </w:r>
+            <w:r>
+              <w:rPr>
+                <w:noProof/>
+                <w:webHidden/>
+              </w:rPr>
+            </w:r>
+            <w:r>
+              <w:rPr>
+                <w:noProof/>
+                <w:webHidden/>
+              </w:rPr>
+              <w:fldChar w:fldCharType="separate"/>
+            </w:r>
+            <w:r>
+              <w:rPr>
+                <w:noProof/>
+                <w:webHidden/>
+              </w:rPr>
+              <w:t>10</w:t>
             </w:r>
             <w:r>
               <w:rPr>
@@ -389,7 +626,7 @@
       <w:pPr>
         <w:pStyle w:val="Heading1"/>
       </w:pPr>
-      <w:bookmarkStart w:id="0" w:name="_Toc64375853"/>
+      <w:bookmarkStart w:id="0" w:name="_Toc64475867"/>
       <w:r>
         <w:t>Differences between Java, C and C++</w:t>
       </w:r>
@@ -404,7 +641,7 @@
           <w:numId w:val="2"/>
         </w:numPr>
       </w:pPr>
-      <w:bookmarkStart w:id="1" w:name="_Toc64375854"/>
+      <w:bookmarkStart w:id="1" w:name="_Toc64475868"/>
       <w:r>
         <w:t xml:space="preserve">Static and </w:t>
       </w:r>
@@ -605,7 +842,7 @@
       <w:r>
         <w:t xml:space="preserve"> </w:t>
       </w:r>
-      <w:bookmarkStart w:id="2" w:name="_Toc64375855"/>
+      <w:bookmarkStart w:id="2" w:name="_Toc64475869"/>
       <w:r>
         <w:t>Pre-Processor is required in C and C++, but not required in Java</w:t>
       </w:r>
@@ -613,7 +850,13 @@
     </w:p>
     <w:p>
       <w:r>
-        <w:t>What is pre processor and where it is located.</w:t>
+        <w:t xml:space="preserve">What is </w:t>
+      </w:r>
+      <w:r>
+        <w:t>preprocessor</w:t>
+      </w:r>
+      <w:r>
+        <w:t xml:space="preserve"> and where it is located.</w:t>
       </w:r>
     </w:p>
     <w:p>
@@ -779,7 +1022,13 @@
     <w:p/>
     <w:p>
       <w:r>
-        <w:t>Why pre processor is not required in Java.</w:t>
+        <w:t xml:space="preserve">Why </w:t>
+      </w:r>
+      <w:r>
+        <w:t>preprocessor</w:t>
+      </w:r>
+      <w:r>
+        <w:t xml:space="preserve"> is not required in Java.</w:t>
       </w:r>
     </w:p>
     <w:p/>
@@ -941,7 +1190,7 @@
           <w:numId w:val="2"/>
         </w:numPr>
       </w:pPr>
-      <w:bookmarkStart w:id="3" w:name="_Toc64375856"/>
+      <w:bookmarkStart w:id="3" w:name="_Toc64475870"/>
       <w:r>
         <w:t>Platform Dependent VS Platform Independent</w:t>
       </w:r>
@@ -1139,13 +1388,7 @@
         <w:t>)</w:t>
       </w:r>
       <w:r>
-        <w:t xml:space="preserve">. Java software is </w:t>
-      </w:r>
-      <w:r>
-        <w:t>platform dependent</w:t>
-      </w:r>
-      <w:r>
-        <w:t>.</w:t>
+        <w:t>. Java software is platform dependent.</w:t>
       </w:r>
     </w:p>
     <w:p>
@@ -1433,7 +1676,13 @@
           </w:tcPr>
           <w:p>
             <w:r>
-              <w:t>Less security (most viruses exists in form for .exe)</w:t>
+              <w:t xml:space="preserve">Less security (most viruses </w:t>
+            </w:r>
+            <w:r>
+              <w:t>exist</w:t>
+            </w:r>
+            <w:r>
+              <w:t xml:space="preserve"> in form for .exe)</w:t>
             </w:r>
           </w:p>
         </w:tc>
@@ -1443,7 +1692,13 @@
           </w:tcPr>
           <w:p>
             <w:r>
-              <w:t xml:space="preserve">It is secured, as it don’t contain </w:t>
+              <w:t xml:space="preserve">It is secured, as it </w:t>
+            </w:r>
+            <w:r>
+              <w:t>doesn’t</w:t>
+            </w:r>
+            <w:r>
+              <w:t xml:space="preserve"> contain </w:t>
             </w:r>
             <w:r>
               <w:t>executable code</w:t>
@@ -1453,7 +1708,2984 @@
       </w:tr>
     </w:tbl>
     <w:p/>
+    <w:p>
+      <w:pPr>
+        <w:pStyle w:val="Heading2"/>
+        <w:numPr>
+          <w:ilvl w:val="0"/>
+          <w:numId w:val="2"/>
+        </w:numPr>
+      </w:pPr>
+      <w:bookmarkStart w:id="4" w:name="_Toc64475871"/>
+      <w:r>
+        <w:t>Pointers</w:t>
+      </w:r>
+      <w:bookmarkEnd w:id="4"/>
+    </w:p>
+    <w:p>
+      <w:pPr>
+        <w:pStyle w:val="ListParagraph"/>
+        <w:ind w:left="1080"/>
+      </w:pPr>
+      <w:r>
+        <w:t>Pointers are in C and C++, but not in Java.</w:t>
+      </w:r>
+    </w:p>
+    <w:p>
+      <w:pPr>
+        <w:pStyle w:val="ListParagraph"/>
+        <w:ind w:left="1080"/>
+      </w:pPr>
+    </w:p>
+    <w:p>
+      <w:pPr>
+        <w:pStyle w:val="ListParagraph"/>
+        <w:ind w:left="1080"/>
+      </w:pPr>
+      <w:r>
+        <w:t>Pointer is a variable; it is able to store address locations of the data structures.  A data structure may be an array, a variable, a struct, another pointer variable ..etc.</w:t>
+      </w:r>
+    </w:p>
+    <w:p>
+      <w:pPr>
+        <w:pStyle w:val="ListParagraph"/>
+        <w:ind w:left="1080"/>
+      </w:pPr>
+      <w:r>
+        <w:t>In general pointer variables are recognized and initialized at the time of compilation</w:t>
+      </w:r>
+    </w:p>
+    <w:p>
+      <w:pPr>
+        <w:pStyle w:val="ListParagraph"/>
+        <w:ind w:left="1080"/>
+      </w:pPr>
+    </w:p>
+    <w:tbl>
+      <w:tblPr>
+        <w:tblStyle w:val="TableGrid"/>
+        <w:tblW w:w="8275" w:type="dxa"/>
+        <w:tblInd w:w="1080" w:type="dxa"/>
+        <w:tblLook w:val="04A0" w:firstRow="1" w:lastRow="0" w:firstColumn="1" w:lastColumn="0" w:noHBand="0" w:noVBand="1"/>
+      </w:tblPr>
+      <w:tblGrid>
+        <w:gridCol w:w="2106"/>
+        <w:gridCol w:w="2091"/>
+        <w:gridCol w:w="4078"/>
+      </w:tblGrid>
+      <w:tr>
+        <w:tc>
+          <w:tcPr>
+            <w:tcW w:w="2106" w:type="dxa"/>
+          </w:tcPr>
+          <w:p>
+            <w:pPr>
+              <w:pStyle w:val="ListParagraph"/>
+              <w:ind w:left="0"/>
+            </w:pPr>
+            <w:r>
+              <w:t>Int a=10;</w:t>
+            </w:r>
+          </w:p>
+        </w:tc>
+        <w:tc>
+          <w:tcPr>
+            <w:tcW w:w="2091" w:type="dxa"/>
+          </w:tcPr>
+          <w:p>
+            <w:pPr>
+              <w:pStyle w:val="ListParagraph"/>
+              <w:ind w:left="0"/>
+            </w:pPr>
+            <w:r>
+              <w:t>a=10</w:t>
+            </w:r>
+          </w:p>
+        </w:tc>
+        <w:tc>
+          <w:tcPr>
+            <w:tcW w:w="4078" w:type="dxa"/>
+          </w:tcPr>
+          <w:p>
+            <w:pPr>
+              <w:pStyle w:val="ListParagraph"/>
+              <w:ind w:left="0"/>
+            </w:pPr>
+            <w:r>
+              <w:t>2 bytes of memory will be allocated to a</w:t>
+            </w:r>
+          </w:p>
+        </w:tc>
+      </w:tr>
+      <w:tr>
+        <w:tc>
+          <w:tcPr>
+            <w:tcW w:w="2106" w:type="dxa"/>
+          </w:tcPr>
+          <w:p>
+            <w:pPr>
+              <w:pStyle w:val="ListParagraph"/>
+              <w:ind w:left="0"/>
+            </w:pPr>
+            <w:r>
+              <w:t>Int *p;</w:t>
+            </w:r>
+          </w:p>
+        </w:tc>
+        <w:tc>
+          <w:tcPr>
+            <w:tcW w:w="2091" w:type="dxa"/>
+          </w:tcPr>
+          <w:p>
+            <w:pPr>
+              <w:pStyle w:val="ListParagraph"/>
+              <w:ind w:left="0"/>
+            </w:pPr>
+            <w:r>
+              <w:t xml:space="preserve">A is stored in some memory address. </w:t>
+            </w:r>
+            <w:r>
+              <w:t>Let’s</w:t>
+            </w:r>
+            <w:r>
+              <w:t xml:space="preserve"> assume 1010.</w:t>
+            </w:r>
+          </w:p>
+        </w:tc>
+        <w:tc>
+          <w:tcPr>
+            <w:tcW w:w="4078" w:type="dxa"/>
+          </w:tcPr>
+          <w:p>
+            <w:pPr>
+              <w:pStyle w:val="ListParagraph"/>
+              <w:ind w:left="0"/>
+            </w:pPr>
+            <w:r>
+              <w:t>p value will refer</w:t>
+            </w:r>
+            <w:r>
+              <w:t>ring a</w:t>
+            </w:r>
+            <w:r>
+              <w:t xml:space="preserve"> address location (mean 1010)</w:t>
+            </w:r>
+          </w:p>
+        </w:tc>
+      </w:tr>
+      <w:tr>
+        <w:tc>
+          <w:tcPr>
+            <w:tcW w:w="2106" w:type="dxa"/>
+          </w:tcPr>
+          <w:p>
+            <w:pPr>
+              <w:pStyle w:val="ListParagraph"/>
+              <w:ind w:left="0"/>
+            </w:pPr>
+            <w:r>
+              <w:t>p=&amp;a;</w:t>
+            </w:r>
+          </w:p>
+        </w:tc>
+        <w:tc>
+          <w:tcPr>
+            <w:tcW w:w="2091" w:type="dxa"/>
+          </w:tcPr>
+          <w:p>
+            <w:pPr>
+              <w:pStyle w:val="ListParagraph"/>
+              <w:ind w:left="0"/>
+            </w:pPr>
+          </w:p>
+        </w:tc>
+        <w:tc>
+          <w:tcPr>
+            <w:tcW w:w="4078" w:type="dxa"/>
+          </w:tcPr>
+          <w:p>
+            <w:pPr>
+              <w:pStyle w:val="ListParagraph"/>
+              <w:ind w:left="0"/>
+            </w:pPr>
+          </w:p>
+        </w:tc>
+      </w:tr>
+    </w:tbl>
+    <w:p>
+      <w:pPr>
+        <w:pStyle w:val="ListParagraph"/>
+        <w:ind w:left="1080"/>
+      </w:pPr>
+    </w:p>
+    <w:p>
+      <w:pPr>
+        <w:pStyle w:val="ListParagraph"/>
+        <w:ind w:left="1080"/>
+      </w:pPr>
+      <w:r>
+        <w:t>In above p is a pointer.</w:t>
+      </w:r>
+    </w:p>
+    <w:p>
+      <w:pPr>
+        <w:pStyle w:val="ListParagraph"/>
+        <w:ind w:left="1080"/>
+      </w:pPr>
+      <w:r>
+        <w:t>Pointer variable will be recognized and initia</w:t>
+      </w:r>
+      <w:r>
+        <w:t>li</w:t>
+      </w:r>
+      <w:r>
+        <w:t>zed.</w:t>
+      </w:r>
+    </w:p>
+    <w:p>
+      <w:pPr>
+        <w:pStyle w:val="ListParagraph"/>
+        <w:ind w:left="1080"/>
+      </w:pPr>
+    </w:p>
+    <w:p>
+      <w:pPr>
+        <w:pStyle w:val="ListParagraph"/>
+        <w:ind w:left="1080"/>
+      </w:pPr>
+      <w:r>
+        <w:t>Why point</w:t>
+      </w:r>
+      <w:r>
+        <w:t>er</w:t>
+      </w:r>
+      <w:r>
+        <w:t xml:space="preserve"> variables are not in Java?</w:t>
+      </w:r>
+    </w:p>
+    <w:p>
+      <w:pPr>
+        <w:pStyle w:val="ListParagraph"/>
+        <w:numPr>
+          <w:ilvl w:val="0"/>
+          <w:numId w:val="3"/>
+        </w:numPr>
+      </w:pPr>
+      <w:r>
+        <w:t>Pointer variables required memory allocation at compilation time, that is pointer variables require static memory allocation, but Java is following dynamic memory allocation.</w:t>
+      </w:r>
+    </w:p>
+    <w:p>
+      <w:pPr>
+        <w:pStyle w:val="ListParagraph"/>
+        <w:numPr>
+          <w:ilvl w:val="0"/>
+          <w:numId w:val="3"/>
+        </w:numPr>
+      </w:pPr>
+      <w:r>
+        <w:lastRenderedPageBreak/>
+        <w:t>Pointers are supported by static programming languages only, but Java is a dynamic programming language.</w:t>
+      </w:r>
+      <w:r>
+        <w:t xml:space="preserve"> C and C++ are static programming language, but Java is dynamic programming language.</w:t>
+      </w:r>
+    </w:p>
+    <w:p>
+      <w:pPr>
+        <w:pStyle w:val="ListParagraph"/>
+        <w:numPr>
+          <w:ilvl w:val="0"/>
+          <w:numId w:val="3"/>
+        </w:numPr>
+      </w:pPr>
+      <w:r>
+        <w:t xml:space="preserve">Pointer variables are suitable in platform dependent programming </w:t>
+      </w:r>
+      <w:r>
+        <w:t>language</w:t>
+      </w:r>
+      <w:r>
+        <w:t>s</w:t>
+      </w:r>
+      <w:r>
+        <w:t>,</w:t>
+      </w:r>
+      <w:r>
+        <w:t xml:space="preserve"> but Java is program independent programming language.</w:t>
+      </w:r>
+      <w:r>
+        <w:t xml:space="preserve"> </w:t>
+      </w:r>
+    </w:p>
+    <w:p>
+      <w:pPr>
+        <w:pStyle w:val="ListParagraph"/>
+        <w:numPr>
+          <w:ilvl w:val="0"/>
+          <w:numId w:val="3"/>
+        </w:numPr>
+      </w:pPr>
+      <w:r>
+        <w:t xml:space="preserve"> </w:t>
+      </w:r>
+      <w:r>
+        <w:t>Pointer variables provide less security for application data, but Java is secured programming language and it has to provide good security for application data.</w:t>
+      </w:r>
+    </w:p>
+    <w:p>
+      <w:pPr>
+        <w:pStyle w:val="ListParagraph"/>
+        <w:numPr>
+          <w:ilvl w:val="0"/>
+          <w:numId w:val="3"/>
+        </w:numPr>
+      </w:pPr>
+      <w:r>
+        <w:t xml:space="preserve">Pointers concept is a bit confusing feature, but Java is simple programming language. In pointers, one pointer may refer another </w:t>
+      </w:r>
+      <w:r>
+        <w:t>pointer</w:t>
+      </w:r>
+      <w:r>
+        <w:t xml:space="preserve">, if 10 pointers refer each other, then it confuses a </w:t>
+      </w:r>
+      <w:r>
+        <w:t>developer</w:t>
+      </w:r>
+      <w:r>
+        <w:t xml:space="preserve"> (which pointer is referring)</w:t>
+      </w:r>
+    </w:p>
+    <w:p>
+      <w:pPr>
+        <w:ind w:left="1080"/>
+      </w:pPr>
+    </w:p>
+    <w:p>
+      <w:pPr>
+        <w:ind w:left="1080"/>
+      </w:pPr>
+      <w:r>
+        <w:t xml:space="preserve">Q) in C and C++ applications a </w:t>
+      </w:r>
+      <w:r>
+        <w:t>variable</w:t>
+      </w:r>
+      <w:r>
+        <w:t xml:space="preserve"> is referring a block of memory, so that a variable is pointer </w:t>
+      </w:r>
+      <w:r>
+        <w:t>variable, similarly in Java applications, when we create an object for a particular variable, there also a variable is referring a block of memory (Object). Then why don’t we call that variable as pointer variable</w:t>
+      </w:r>
+      <w:r>
+        <w:t>, and how we can say pointers are not existed in Java.</w:t>
+      </w:r>
+    </w:p>
+    <w:p>
+      <w:pPr>
+        <w:ind w:left="1080"/>
+      </w:pPr>
+      <w:r>
+        <w:t>A</w:t>
+      </w:r>
+      <w:r>
+        <w:t>ns</w:t>
+      </w:r>
+      <w:r>
+        <w:t>)</w:t>
+      </w:r>
+      <w:r>
+        <w:t xml:space="preserve"> </w:t>
+      </w:r>
+      <w:r>
+        <w:t xml:space="preserve"> </w:t>
+      </w:r>
+    </w:p>
+    <w:p>
+      <w:pPr>
+        <w:pStyle w:val="ListParagraph"/>
+        <w:ind w:left="1080"/>
+      </w:pPr>
+      <w:r>
+        <w:rPr>
+          <w:noProof/>
+        </w:rPr>
+        <w:drawing>
+          <wp:inline distT="0" distB="0" distL="0" distR="0" wp14:anchorId="6B15B596" wp14:editId="0CE6C5F1">
+            <wp:extent cx="5943600" cy="2152015"/>
+            <wp:effectExtent l="0" t="0" r="0" b="635"/>
+            <wp:docPr id="2" name="Picture 2"/>
+            <wp:cNvGraphicFramePr>
+              <a:graphicFrameLocks xmlns:a="http://schemas.openxmlformats.org/drawingml/2006/main" noChangeAspect="1"/>
+            </wp:cNvGraphicFramePr>
+            <a:graphic xmlns:a="http://schemas.openxmlformats.org/drawingml/2006/main">
+              <a:graphicData uri="http://schemas.openxmlformats.org/drawingml/2006/picture">
+                <pic:pic xmlns:pic="http://schemas.openxmlformats.org/drawingml/2006/picture">
+                  <pic:nvPicPr>
+                    <pic:cNvPr id="1" name=""/>
+                    <pic:cNvPicPr/>
+                  </pic:nvPicPr>
+                  <pic:blipFill>
+                    <a:blip r:embed="rId10"/>
+                    <a:stretch>
+                      <a:fillRect/>
+                    </a:stretch>
+                  </pic:blipFill>
+                  <pic:spPr>
+                    <a:xfrm>
+                      <a:off x="0" y="0"/>
+                      <a:ext cx="5943600" cy="2152015"/>
+                    </a:xfrm>
+                    <a:prstGeom prst="rect">
+                      <a:avLst/>
+                    </a:prstGeom>
+                  </pic:spPr>
+                </pic:pic>
+              </a:graphicData>
+            </a:graphic>
+          </wp:inline>
+        </w:drawing>
+      </w:r>
+    </w:p>
+    <w:p>
+      <w:pPr>
+        <w:pStyle w:val="ListParagraph"/>
+        <w:ind w:left="1080"/>
+      </w:pPr>
+      <w:r>
+        <w:t xml:space="preserve">JVM convers the hash code value into hexadecimal value. The reference variable is that hexadecimal value. </w:t>
+      </w:r>
+      <w:r>
+        <w:t xml:space="preserve"> </w:t>
+      </w:r>
+      <w:r>
+        <w:t>reference variable</w:t>
+      </w:r>
+      <w:r>
+        <w:t xml:space="preserve"> is not address location. </w:t>
+      </w:r>
+    </w:p>
+    <w:p>
+      <w:pPr>
+        <w:pStyle w:val="ListParagraph"/>
+        <w:ind w:left="1080"/>
+      </w:pPr>
+    </w:p>
+    <w:p>
+      <w:pPr>
+        <w:pStyle w:val="ListParagraph"/>
+        <w:ind w:left="1080"/>
+      </w:pPr>
+      <w:r>
+        <w:t>Q) What is the difference between pointer variable and reference variable</w:t>
+      </w:r>
+      <w:r>
+        <w:t>?</w:t>
+      </w:r>
+    </w:p>
+    <w:p>
+      <w:pPr>
+        <w:pStyle w:val="ListParagraph"/>
+        <w:ind w:left="1080"/>
+      </w:pPr>
+    </w:p>
+    <w:p>
+      <w:pPr>
+        <w:pStyle w:val="ListParagraph"/>
+        <w:ind w:left="1080"/>
+      </w:pPr>
+      <w:r>
+        <w:t xml:space="preserve">  </w:t>
+      </w:r>
+      <w:r>
+        <w:tab/>
+      </w:r>
+      <w:r>
+        <w:t>Pointer variable are the variables that refer a block of memory by storing address locations.</w:t>
+      </w:r>
+    </w:p>
+    <w:p>
+      <w:pPr>
+        <w:pStyle w:val="ListParagraph"/>
+        <w:ind w:left="1080"/>
+      </w:pPr>
+      <w:r>
+        <w:t xml:space="preserve">  </w:t>
+      </w:r>
+    </w:p>
+    <w:p>
+      <w:pPr>
+        <w:pStyle w:val="ListParagraph"/>
+        <w:ind w:left="1080" w:firstLine="360"/>
+      </w:pPr>
+      <w:r>
+        <w:t>Reference variable are the variables</w:t>
+      </w:r>
+      <w:r>
+        <w:t xml:space="preserve"> that</w:t>
+      </w:r>
+      <w:r>
+        <w:t xml:space="preserve"> refer a block of memory (Object) by storing object reference value, where </w:t>
+      </w:r>
+      <w:r>
+        <w:t>object reference value is a hexadecimal form of hash</w:t>
+      </w:r>
+      <w:r>
+        <w:t xml:space="preserve"> </w:t>
+      </w:r>
+      <w:r>
+        <w:t>code. Hash</w:t>
+      </w:r>
+      <w:r>
+        <w:t xml:space="preserve"> </w:t>
+      </w:r>
+      <w:r>
+        <w:t xml:space="preserve">code is a unique identity provided by </w:t>
+      </w:r>
+      <w:r>
+        <w:t>h</w:t>
+      </w:r>
+      <w:r>
+        <w:t>eap manager</w:t>
+      </w:r>
+      <w:r>
+        <w:t xml:space="preserve"> to recognize the object individually</w:t>
+      </w:r>
+      <w:r>
+        <w:t>.</w:t>
+      </w:r>
+    </w:p>
+    <w:p>
+      <w:pPr>
+        <w:pStyle w:val="ListParagraph"/>
+        <w:ind w:left="1080" w:firstLine="360"/>
+      </w:pPr>
+    </w:p>
+    <w:p>
+      <w:pPr>
+        <w:pStyle w:val="ListParagraph"/>
+        <w:ind w:left="1080" w:firstLine="360"/>
+      </w:pPr>
+      <w:r>
+        <w:lastRenderedPageBreak/>
+        <w:t xml:space="preserve">Pointer variable refer static memory allocation, reference variable </w:t>
+      </w:r>
+      <w:r>
+        <w:t>refers</w:t>
+      </w:r>
+      <w:r>
+        <w:t xml:space="preserve"> dynamic memory allocation</w:t>
+      </w:r>
+    </w:p>
+    <w:p>
+      <w:pPr>
+        <w:pStyle w:val="ListParagraph"/>
+        <w:ind w:left="1080" w:firstLine="360"/>
+      </w:pPr>
+      <w:r>
+        <w:t>Pointer variables are in C and C++, but reference variables referred in Java.</w:t>
+      </w:r>
+    </w:p>
+    <w:p>
+      <w:pPr>
+        <w:pStyle w:val="ListParagraph"/>
+        <w:ind w:left="1080" w:firstLine="360"/>
+      </w:pPr>
+    </w:p>
+    <w:p>
+      <w:pPr>
+        <w:pStyle w:val="Heading2"/>
+      </w:pPr>
+      <w:bookmarkStart w:id="5" w:name="_Toc64475872"/>
+      <w:r>
+        <w:t>5. Multiple inheritance</w:t>
+      </w:r>
+      <w:bookmarkEnd w:id="5"/>
+      <w:r>
+        <w:t xml:space="preserve"> </w:t>
+      </w:r>
+    </w:p>
+    <w:p>
+      <w:r>
+        <w:t>Multiple inheritance in Java is achieved through interfaces</w:t>
+      </w:r>
+      <w:r>
+        <w:t xml:space="preserve"> and not through classes</w:t>
+      </w:r>
+    </w:p>
+    <w:p>
+      <w:pPr>
+        <w:autoSpaceDE w:val="0"/>
+        <w:autoSpaceDN w:val="0"/>
+        <w:adjustRightInd w:val="0"/>
+        <w:spacing w:after="0" w:line="240" w:lineRule="auto"/>
+        <w:rPr>
+          <w:rFonts w:ascii="Consolas" w:hAnsi="Consolas" w:cs="Consolas"/>
+          <w:sz w:val="20"/>
+          <w:szCs w:val="20"/>
+        </w:rPr>
+      </w:pPr>
+      <w:r>
+        <w:rPr>
+          <w:rFonts w:ascii="Consolas" w:hAnsi="Consolas" w:cs="Consolas"/>
+          <w:b/>
+          <w:bCs/>
+          <w:color w:val="7F0055"/>
+          <w:sz w:val="20"/>
+          <w:szCs w:val="20"/>
+        </w:rPr>
+        <w:t>public</w:t>
+      </w:r>
+      <w:r>
+        <w:rPr>
+          <w:rFonts w:ascii="Consolas" w:hAnsi="Consolas" w:cs="Consolas"/>
+          <w:color w:val="000000"/>
+          <w:sz w:val="20"/>
+          <w:szCs w:val="20"/>
+        </w:rPr>
+        <w:t xml:space="preserve"> </w:t>
+      </w:r>
+      <w:r>
+        <w:rPr>
+          <w:rFonts w:ascii="Consolas" w:hAnsi="Consolas" w:cs="Consolas"/>
+          <w:b/>
+          <w:bCs/>
+          <w:color w:val="7F0055"/>
+          <w:sz w:val="20"/>
+          <w:szCs w:val="20"/>
+        </w:rPr>
+        <w:t>class</w:t>
+      </w:r>
+      <w:r>
+        <w:rPr>
+          <w:rFonts w:ascii="Consolas" w:hAnsi="Consolas" w:cs="Consolas"/>
+          <w:color w:val="000000"/>
+          <w:sz w:val="20"/>
+          <w:szCs w:val="20"/>
+        </w:rPr>
+        <w:t xml:space="preserve"> ClassA {</w:t>
+      </w:r>
+    </w:p>
+    <w:p>
+      <w:pPr>
+        <w:autoSpaceDE w:val="0"/>
+        <w:autoSpaceDN w:val="0"/>
+        <w:adjustRightInd w:val="0"/>
+        <w:spacing w:after="0" w:line="240" w:lineRule="auto"/>
+        <w:rPr>
+          <w:rFonts w:ascii="Consolas" w:hAnsi="Consolas" w:cs="Consolas"/>
+          <w:sz w:val="20"/>
+          <w:szCs w:val="20"/>
+        </w:rPr>
+      </w:pPr>
+      <w:r>
+        <w:rPr>
+          <w:rFonts w:ascii="Consolas" w:hAnsi="Consolas" w:cs="Consolas"/>
+          <w:color w:val="000000"/>
+          <w:sz w:val="20"/>
+          <w:szCs w:val="20"/>
+        </w:rPr>
+        <w:tab/>
+      </w:r>
+    </w:p>
+    <w:p>
+      <w:pPr>
+        <w:rPr>
+          <w:rFonts w:ascii="Consolas" w:hAnsi="Consolas" w:cs="Consolas"/>
+          <w:color w:val="000000"/>
+          <w:sz w:val="20"/>
+          <w:szCs w:val="20"/>
+        </w:rPr>
+      </w:pPr>
+      <w:r>
+        <w:rPr>
+          <w:rFonts w:ascii="Consolas" w:hAnsi="Consolas" w:cs="Consolas"/>
+          <w:color w:val="000000"/>
+          <w:sz w:val="20"/>
+          <w:szCs w:val="20"/>
+        </w:rPr>
+        <w:t>}</w:t>
+      </w:r>
+    </w:p>
+    <w:p>
+      <w:pPr>
+        <w:autoSpaceDE w:val="0"/>
+        <w:autoSpaceDN w:val="0"/>
+        <w:adjustRightInd w:val="0"/>
+        <w:spacing w:after="0" w:line="240" w:lineRule="auto"/>
+        <w:rPr>
+          <w:rFonts w:ascii="Consolas" w:hAnsi="Consolas" w:cs="Consolas"/>
+          <w:sz w:val="20"/>
+          <w:szCs w:val="20"/>
+        </w:rPr>
+      </w:pPr>
+      <w:r>
+        <w:rPr>
+          <w:rFonts w:ascii="Consolas" w:hAnsi="Consolas" w:cs="Consolas"/>
+          <w:b/>
+          <w:bCs/>
+          <w:color w:val="7F0055"/>
+          <w:sz w:val="20"/>
+          <w:szCs w:val="20"/>
+        </w:rPr>
+        <w:t>public</w:t>
+      </w:r>
+      <w:r>
+        <w:rPr>
+          <w:rFonts w:ascii="Consolas" w:hAnsi="Consolas" w:cs="Consolas"/>
+          <w:color w:val="000000"/>
+          <w:sz w:val="20"/>
+          <w:szCs w:val="20"/>
+        </w:rPr>
+        <w:t xml:space="preserve"> </w:t>
+      </w:r>
+      <w:r>
+        <w:rPr>
+          <w:rFonts w:ascii="Consolas" w:hAnsi="Consolas" w:cs="Consolas"/>
+          <w:b/>
+          <w:bCs/>
+          <w:color w:val="7F0055"/>
+          <w:sz w:val="20"/>
+          <w:szCs w:val="20"/>
+        </w:rPr>
+        <w:t>class</w:t>
+      </w:r>
+      <w:r>
+        <w:rPr>
+          <w:rFonts w:ascii="Consolas" w:hAnsi="Consolas" w:cs="Consolas"/>
+          <w:color w:val="000000"/>
+          <w:sz w:val="20"/>
+          <w:szCs w:val="20"/>
+        </w:rPr>
+        <w:t xml:space="preserve"> ClassB {</w:t>
+      </w:r>
+    </w:p>
+    <w:p>
+      <w:pPr>
+        <w:autoSpaceDE w:val="0"/>
+        <w:autoSpaceDN w:val="0"/>
+        <w:adjustRightInd w:val="0"/>
+        <w:spacing w:after="0" w:line="240" w:lineRule="auto"/>
+        <w:rPr>
+          <w:rFonts w:ascii="Consolas" w:hAnsi="Consolas" w:cs="Consolas"/>
+          <w:sz w:val="20"/>
+          <w:szCs w:val="20"/>
+        </w:rPr>
+      </w:pPr>
+    </w:p>
+    <w:p>
+      <w:pPr>
+        <w:autoSpaceDE w:val="0"/>
+        <w:autoSpaceDN w:val="0"/>
+        <w:adjustRightInd w:val="0"/>
+        <w:spacing w:after="0" w:line="240" w:lineRule="auto"/>
+        <w:rPr>
+          <w:rFonts w:ascii="Consolas" w:hAnsi="Consolas" w:cs="Consolas"/>
+          <w:sz w:val="20"/>
+          <w:szCs w:val="20"/>
+        </w:rPr>
+      </w:pPr>
+      <w:r>
+        <w:rPr>
+          <w:rFonts w:ascii="Consolas" w:hAnsi="Consolas" w:cs="Consolas"/>
+          <w:color w:val="000000"/>
+          <w:sz w:val="20"/>
+          <w:szCs w:val="20"/>
+        </w:rPr>
+        <w:t>}</w:t>
+      </w:r>
+    </w:p>
+    <w:p>
+      <w:pPr>
+        <w:rPr>
+          <w:rFonts w:ascii="Consolas" w:hAnsi="Consolas" w:cs="Consolas"/>
+          <w:color w:val="000000"/>
+          <w:sz w:val="20"/>
+          <w:szCs w:val="20"/>
+        </w:rPr>
+      </w:pPr>
+    </w:p>
+    <w:p>
+      <w:pPr>
+        <w:rPr>
+          <w:rFonts w:ascii="Consolas" w:hAnsi="Consolas" w:cs="Consolas"/>
+          <w:color w:val="000000"/>
+          <w:sz w:val="20"/>
+          <w:szCs w:val="20"/>
+          <w:highlight w:val="yellow"/>
+        </w:rPr>
+      </w:pPr>
+      <w:r>
+        <w:rPr>
+          <w:rFonts w:ascii="Consolas" w:hAnsi="Consolas" w:cs="Consolas"/>
+          <w:color w:val="000000"/>
+          <w:sz w:val="20"/>
+          <w:szCs w:val="20"/>
+          <w:highlight w:val="yellow"/>
+        </w:rPr>
+        <w:t xml:space="preserve">Below is not allowed (multiple inheritance in </w:t>
+      </w:r>
+      <w:r>
+        <w:rPr>
+          <w:rFonts w:ascii="Consolas" w:hAnsi="Consolas" w:cs="Consolas"/>
+          <w:color w:val="000000"/>
+          <w:sz w:val="20"/>
+          <w:szCs w:val="20"/>
+          <w:highlight w:val="yellow"/>
+        </w:rPr>
+        <w:t>classes)</w:t>
+      </w:r>
+    </w:p>
+    <w:p>
+      <w:pPr>
+        <w:autoSpaceDE w:val="0"/>
+        <w:autoSpaceDN w:val="0"/>
+        <w:adjustRightInd w:val="0"/>
+        <w:spacing w:after="0" w:line="240" w:lineRule="auto"/>
+        <w:rPr>
+          <w:rFonts w:ascii="Consolas" w:hAnsi="Consolas" w:cs="Consolas"/>
+          <w:sz w:val="20"/>
+          <w:szCs w:val="20"/>
+          <w:highlight w:val="yellow"/>
+        </w:rPr>
+      </w:pPr>
+      <w:r>
+        <w:rPr>
+          <w:rFonts w:ascii="Consolas" w:hAnsi="Consolas" w:cs="Consolas"/>
+          <w:b/>
+          <w:bCs/>
+          <w:color w:val="7F0055"/>
+          <w:sz w:val="20"/>
+          <w:szCs w:val="20"/>
+          <w:highlight w:val="yellow"/>
+        </w:rPr>
+        <w:t>public</w:t>
+      </w:r>
+      <w:r>
+        <w:rPr>
+          <w:rFonts w:ascii="Consolas" w:hAnsi="Consolas" w:cs="Consolas"/>
+          <w:color w:val="000000"/>
+          <w:sz w:val="20"/>
+          <w:szCs w:val="20"/>
+          <w:highlight w:val="yellow"/>
+        </w:rPr>
+        <w:t xml:space="preserve"> </w:t>
+      </w:r>
+      <w:r>
+        <w:rPr>
+          <w:rFonts w:ascii="Consolas" w:hAnsi="Consolas" w:cs="Consolas"/>
+          <w:b/>
+          <w:bCs/>
+          <w:color w:val="7F0055"/>
+          <w:sz w:val="20"/>
+          <w:szCs w:val="20"/>
+          <w:highlight w:val="yellow"/>
+        </w:rPr>
+        <w:t>class</w:t>
+      </w:r>
+      <w:r>
+        <w:rPr>
+          <w:rFonts w:ascii="Consolas" w:hAnsi="Consolas" w:cs="Consolas"/>
+          <w:color w:val="000000"/>
+          <w:sz w:val="20"/>
+          <w:szCs w:val="20"/>
+          <w:highlight w:val="yellow"/>
+        </w:rPr>
+        <w:t xml:space="preserve"> ChildClass </w:t>
+      </w:r>
+      <w:r>
+        <w:rPr>
+          <w:rFonts w:ascii="Consolas" w:hAnsi="Consolas" w:cs="Consolas"/>
+          <w:b/>
+          <w:bCs/>
+          <w:color w:val="7F0055"/>
+          <w:sz w:val="20"/>
+          <w:szCs w:val="20"/>
+          <w:highlight w:val="yellow"/>
+        </w:rPr>
+        <w:t>extends</w:t>
+      </w:r>
+      <w:r>
+        <w:rPr>
+          <w:rFonts w:ascii="Consolas" w:hAnsi="Consolas" w:cs="Consolas"/>
+          <w:color w:val="000000"/>
+          <w:sz w:val="20"/>
+          <w:szCs w:val="20"/>
+          <w:highlight w:val="yellow"/>
+        </w:rPr>
+        <w:t xml:space="preserve"> ClassA</w:t>
+      </w:r>
+      <w:r>
+        <w:rPr>
+          <w:rFonts w:ascii="Consolas" w:hAnsi="Consolas" w:cs="Consolas"/>
+          <w:color w:val="000000"/>
+          <w:sz w:val="20"/>
+          <w:szCs w:val="20"/>
+          <w:highlight w:val="yellow"/>
+          <w:u w:val="single"/>
+        </w:rPr>
+        <w:t>,</w:t>
+      </w:r>
+      <w:r>
+        <w:rPr>
+          <w:rFonts w:ascii="Consolas" w:hAnsi="Consolas" w:cs="Consolas"/>
+          <w:color w:val="000000"/>
+          <w:sz w:val="20"/>
+          <w:szCs w:val="20"/>
+          <w:highlight w:val="yellow"/>
+        </w:rPr>
+        <w:t>ClassB {</w:t>
+      </w:r>
+    </w:p>
+    <w:p>
+      <w:pPr>
+        <w:autoSpaceDE w:val="0"/>
+        <w:autoSpaceDN w:val="0"/>
+        <w:adjustRightInd w:val="0"/>
+        <w:spacing w:after="0" w:line="240" w:lineRule="auto"/>
+        <w:rPr>
+          <w:rFonts w:ascii="Consolas" w:hAnsi="Consolas" w:cs="Consolas"/>
+          <w:sz w:val="20"/>
+          <w:szCs w:val="20"/>
+          <w:highlight w:val="yellow"/>
+        </w:rPr>
+      </w:pPr>
+    </w:p>
+    <w:p>
+      <w:pPr>
+        <w:rPr>
+          <w:rFonts w:ascii="Consolas" w:hAnsi="Consolas" w:cs="Consolas"/>
+          <w:color w:val="000000"/>
+          <w:sz w:val="20"/>
+          <w:szCs w:val="20"/>
+        </w:rPr>
+      </w:pPr>
+      <w:r>
+        <w:rPr>
+          <w:rFonts w:ascii="Consolas" w:hAnsi="Consolas" w:cs="Consolas"/>
+          <w:color w:val="000000"/>
+          <w:sz w:val="20"/>
+          <w:szCs w:val="20"/>
+          <w:highlight w:val="yellow"/>
+        </w:rPr>
+        <w:t>}</w:t>
+      </w:r>
+    </w:p>
     <w:p/>
+    <w:p>
+      <w:r>
+        <w:t xml:space="preserve">inheritance </w:t>
+      </w:r>
+      <w:r>
+        <w:t>Types</w:t>
+      </w:r>
+    </w:p>
+    <w:p>
+      <w:pPr>
+        <w:pStyle w:val="ListParagraph"/>
+        <w:numPr>
+          <w:ilvl w:val="0"/>
+          <w:numId w:val="4"/>
+        </w:numPr>
+      </w:pPr>
+      <w:r>
+        <w:t>Single inheritance</w:t>
+      </w:r>
+    </w:p>
+    <w:p>
+      <w:pPr>
+        <w:pStyle w:val="ListParagraph"/>
+        <w:rPr>
+          <w:rFonts w:ascii="Consolas" w:hAnsi="Consolas" w:cs="Consolas"/>
+          <w:color w:val="000000"/>
+          <w:sz w:val="20"/>
+          <w:szCs w:val="20"/>
+          <w:shd w:val="clear" w:color="auto" w:fill="E8F2FE"/>
+        </w:rPr>
+      </w:pPr>
+      <w:r>
+        <w:rPr>
+          <w:rFonts w:ascii="Consolas" w:hAnsi="Consolas" w:cs="Consolas"/>
+          <w:b/>
+          <w:bCs/>
+          <w:color w:val="7F0055"/>
+          <w:sz w:val="20"/>
+          <w:szCs w:val="20"/>
+          <w:shd w:val="clear" w:color="auto" w:fill="E8F2FE"/>
+        </w:rPr>
+        <w:t>public</w:t>
+      </w:r>
+      <w:r>
+        <w:rPr>
+          <w:rFonts w:ascii="Consolas" w:hAnsi="Consolas" w:cs="Consolas"/>
+          <w:color w:val="000000"/>
+          <w:sz w:val="20"/>
+          <w:szCs w:val="20"/>
+          <w:shd w:val="clear" w:color="auto" w:fill="E8F2FE"/>
+        </w:rPr>
+        <w:t xml:space="preserve"> </w:t>
+      </w:r>
+      <w:r>
+        <w:rPr>
+          <w:rFonts w:ascii="Consolas" w:hAnsi="Consolas" w:cs="Consolas"/>
+          <w:b/>
+          <w:bCs/>
+          <w:color w:val="7F0055"/>
+          <w:sz w:val="20"/>
+          <w:szCs w:val="20"/>
+          <w:shd w:val="clear" w:color="auto" w:fill="E8F2FE"/>
+        </w:rPr>
+        <w:t>class</w:t>
+      </w:r>
+      <w:r>
+        <w:rPr>
+          <w:rFonts w:ascii="Consolas" w:hAnsi="Consolas" w:cs="Consolas"/>
+          <w:color w:val="000000"/>
+          <w:sz w:val="20"/>
+          <w:szCs w:val="20"/>
+          <w:shd w:val="clear" w:color="auto" w:fill="E8F2FE"/>
+        </w:rPr>
+        <w:t xml:space="preserve"> </w:t>
+      </w:r>
+      <w:r>
+        <w:rPr>
+          <w:rFonts w:ascii="Consolas" w:hAnsi="Consolas" w:cs="Consolas"/>
+          <w:color w:val="000000"/>
+          <w:sz w:val="20"/>
+          <w:szCs w:val="20"/>
+          <w:shd w:val="clear" w:color="auto" w:fill="D4D4D4"/>
+        </w:rPr>
+        <w:t>ClassA</w:t>
+      </w:r>
+      <w:r>
+        <w:rPr>
+          <w:rFonts w:ascii="Consolas" w:hAnsi="Consolas" w:cs="Consolas"/>
+          <w:color w:val="000000"/>
+          <w:sz w:val="20"/>
+          <w:szCs w:val="20"/>
+          <w:shd w:val="clear" w:color="auto" w:fill="E8F2FE"/>
+        </w:rPr>
+        <w:t xml:space="preserve"> </w:t>
+      </w:r>
+      <w:r>
+        <w:rPr>
+          <w:rFonts w:ascii="Consolas" w:hAnsi="Consolas" w:cs="Consolas"/>
+          <w:b/>
+          <w:bCs/>
+          <w:color w:val="7F0055"/>
+          <w:sz w:val="20"/>
+          <w:szCs w:val="20"/>
+          <w:shd w:val="clear" w:color="auto" w:fill="E8F2FE"/>
+        </w:rPr>
+        <w:t>implements</w:t>
+      </w:r>
+      <w:r>
+        <w:rPr>
+          <w:rFonts w:ascii="Consolas" w:hAnsi="Consolas" w:cs="Consolas"/>
+          <w:color w:val="000000"/>
+          <w:sz w:val="20"/>
+          <w:szCs w:val="20"/>
+          <w:shd w:val="clear" w:color="auto" w:fill="E8F2FE"/>
+        </w:rPr>
+        <w:t xml:space="preserve"> IOne {</w:t>
+      </w:r>
+    </w:p>
+    <w:p>
+      <w:pPr>
+        <w:pStyle w:val="ListParagraph"/>
+      </w:pPr>
+      <w:r>
+        <w:rPr>
+          <w:noProof/>
+        </w:rPr>
+        <w:drawing>
+          <wp:inline distT="0" distB="0" distL="0" distR="0" wp14:anchorId="053AF498" wp14:editId="54685C30">
+            <wp:extent cx="1198880" cy="1405890"/>
+            <wp:effectExtent l="0" t="0" r="1270" b="3810"/>
+            <wp:docPr id="7" name="Picture 7" descr="Single Inheritance"/>
+            <wp:cNvGraphicFramePr>
+              <a:graphicFrameLocks xmlns:a="http://schemas.openxmlformats.org/drawingml/2006/main" noChangeAspect="1"/>
+            </wp:cNvGraphicFramePr>
+            <a:graphic xmlns:a="http://schemas.openxmlformats.org/drawingml/2006/main">
+              <a:graphicData uri="http://schemas.openxmlformats.org/drawingml/2006/picture">
+                <pic:pic xmlns:pic="http://schemas.openxmlformats.org/drawingml/2006/picture">
+                  <pic:nvPicPr>
+                    <pic:cNvPr id="0" name="Picture 8" descr="Single Inheritance"/>
+                    <pic:cNvPicPr>
+                      <a:picLocks noChangeAspect="1" noChangeArrowheads="1"/>
+                    </pic:cNvPicPr>
+                  </pic:nvPicPr>
+                  <pic:blipFill>
+                    <a:blip r:embed="rId11">
+                      <a:extLst>
+                        <a:ext uri="{28A0092B-C50C-407E-A947-70E740481C1C}">
+                          <a14:useLocalDpi xmlns:a14="http://schemas.microsoft.com/office/drawing/2010/main" val="0"/>
+                        </a:ext>
+                      </a:extLst>
+                    </a:blip>
+                    <a:srcRect/>
+                    <a:stretch>
+                      <a:fillRect/>
+                    </a:stretch>
+                  </pic:blipFill>
+                  <pic:spPr bwMode="auto">
+                    <a:xfrm>
+                      <a:off x="0" y="0"/>
+                      <a:ext cx="1198880" cy="1405890"/>
+                    </a:xfrm>
+                    <a:prstGeom prst="rect">
+                      <a:avLst/>
+                    </a:prstGeom>
+                    <a:noFill/>
+                    <a:ln>
+                      <a:noFill/>
+                    </a:ln>
+                  </pic:spPr>
+                </pic:pic>
+              </a:graphicData>
+            </a:graphic>
+          </wp:inline>
+        </w:drawing>
+      </w:r>
+    </w:p>
+    <w:p>
+      <w:pPr>
+        <w:pStyle w:val="ListParagraph"/>
+        <w:numPr>
+          <w:ilvl w:val="0"/>
+          <w:numId w:val="4"/>
+        </w:numPr>
+      </w:pPr>
+      <w:r>
+        <w:t>Multiple Inheritance</w:t>
+      </w:r>
+    </w:p>
+    <w:p>
+      <w:pPr>
+        <w:pStyle w:val="ListParagraph"/>
+        <w:rPr>
+          <w:rFonts w:ascii="Consolas" w:hAnsi="Consolas" w:cs="Consolas"/>
+          <w:color w:val="000000"/>
+          <w:sz w:val="20"/>
+          <w:szCs w:val="20"/>
+          <w:shd w:val="clear" w:color="auto" w:fill="E8F2FE"/>
+        </w:rPr>
+      </w:pPr>
+      <w:r>
+        <w:rPr>
+          <w:rFonts w:ascii="Consolas" w:hAnsi="Consolas" w:cs="Consolas"/>
+          <w:b/>
+          <w:bCs/>
+          <w:color w:val="7F0055"/>
+          <w:sz w:val="20"/>
+          <w:szCs w:val="20"/>
+          <w:shd w:val="clear" w:color="auto" w:fill="E8F2FE"/>
+        </w:rPr>
+        <w:t>public</w:t>
+      </w:r>
+      <w:r>
+        <w:rPr>
+          <w:rFonts w:ascii="Consolas" w:hAnsi="Consolas" w:cs="Consolas"/>
+          <w:color w:val="000000"/>
+          <w:sz w:val="20"/>
+          <w:szCs w:val="20"/>
+          <w:shd w:val="clear" w:color="auto" w:fill="E8F2FE"/>
+        </w:rPr>
+        <w:t xml:space="preserve"> </w:t>
+      </w:r>
+      <w:r>
+        <w:rPr>
+          <w:rFonts w:ascii="Consolas" w:hAnsi="Consolas" w:cs="Consolas"/>
+          <w:b/>
+          <w:bCs/>
+          <w:color w:val="7F0055"/>
+          <w:sz w:val="20"/>
+          <w:szCs w:val="20"/>
+          <w:shd w:val="clear" w:color="auto" w:fill="E8F2FE"/>
+        </w:rPr>
+        <w:t>class</w:t>
+      </w:r>
+      <w:r>
+        <w:rPr>
+          <w:rFonts w:ascii="Consolas" w:hAnsi="Consolas" w:cs="Consolas"/>
+          <w:color w:val="000000"/>
+          <w:sz w:val="20"/>
+          <w:szCs w:val="20"/>
+          <w:shd w:val="clear" w:color="auto" w:fill="E8F2FE"/>
+        </w:rPr>
+        <w:t xml:space="preserve"> ClassA </w:t>
+      </w:r>
+      <w:r>
+        <w:rPr>
+          <w:rFonts w:ascii="Consolas" w:hAnsi="Consolas" w:cs="Consolas"/>
+          <w:b/>
+          <w:bCs/>
+          <w:color w:val="7F0055"/>
+          <w:sz w:val="20"/>
+          <w:szCs w:val="20"/>
+          <w:shd w:val="clear" w:color="auto" w:fill="E8F2FE"/>
+        </w:rPr>
+        <w:t>implements</w:t>
+      </w:r>
+      <w:r>
+        <w:rPr>
+          <w:rFonts w:ascii="Consolas" w:hAnsi="Consolas" w:cs="Consolas"/>
+          <w:color w:val="000000"/>
+          <w:sz w:val="20"/>
+          <w:szCs w:val="20"/>
+          <w:shd w:val="clear" w:color="auto" w:fill="E8F2FE"/>
+        </w:rPr>
+        <w:t xml:space="preserve"> IOne,ITwo {</w:t>
+      </w:r>
+    </w:p>
+    <w:p>
+      <w:pPr>
+        <w:pStyle w:val="ListParagraph"/>
+      </w:pPr>
+      <w:r>
+        <w:rPr>
+          <w:noProof/>
+        </w:rPr>
+        <w:drawing>
+          <wp:inline distT="0" distB="0" distL="0" distR="0" wp14:anchorId="7920086C" wp14:editId="7EB3CBD5">
+            <wp:extent cx="1713230" cy="1405890"/>
+            <wp:effectExtent l="0" t="0" r="1270" b="3810"/>
+            <wp:docPr id="8" name="Picture 8" descr="Multiple-Inheritance"/>
+            <wp:cNvGraphicFramePr>
+              <a:graphicFrameLocks xmlns:a="http://schemas.openxmlformats.org/drawingml/2006/main" noChangeAspect="1"/>
+            </wp:cNvGraphicFramePr>
+            <a:graphic xmlns:a="http://schemas.openxmlformats.org/drawingml/2006/main">
+              <a:graphicData uri="http://schemas.openxmlformats.org/drawingml/2006/picture">
+                <pic:pic xmlns:pic="http://schemas.openxmlformats.org/drawingml/2006/picture">
+                  <pic:nvPicPr>
+                    <pic:cNvPr id="0" name="Picture 10" descr="Multiple-Inheritance"/>
+                    <pic:cNvPicPr>
+                      <a:picLocks noChangeAspect="1" noChangeArrowheads="1"/>
+                    </pic:cNvPicPr>
+                  </pic:nvPicPr>
+                  <pic:blipFill>
+                    <a:blip r:embed="rId12">
+                      <a:extLst>
+                        <a:ext uri="{28A0092B-C50C-407E-A947-70E740481C1C}">
+                          <a14:useLocalDpi xmlns:a14="http://schemas.microsoft.com/office/drawing/2010/main" val="0"/>
+                        </a:ext>
+                      </a:extLst>
+                    </a:blip>
+                    <a:srcRect/>
+                    <a:stretch>
+                      <a:fillRect/>
+                    </a:stretch>
+                  </pic:blipFill>
+                  <pic:spPr bwMode="auto">
+                    <a:xfrm>
+                      <a:off x="0" y="0"/>
+                      <a:ext cx="1713230" cy="1405890"/>
+                    </a:xfrm>
+                    <a:prstGeom prst="rect">
+                      <a:avLst/>
+                    </a:prstGeom>
+                    <a:noFill/>
+                    <a:ln>
+                      <a:noFill/>
+                    </a:ln>
+                  </pic:spPr>
+                </pic:pic>
+              </a:graphicData>
+            </a:graphic>
+          </wp:inline>
+        </w:drawing>
+      </w:r>
+    </w:p>
+    <w:p>
+      <w:pPr>
+        <w:pStyle w:val="ListParagraph"/>
+        <w:numPr>
+          <w:ilvl w:val="0"/>
+          <w:numId w:val="4"/>
+        </w:numPr>
+      </w:pPr>
+      <w:r>
+        <w:t>Multilevel inheritance</w:t>
+      </w:r>
+    </w:p>
+    <w:p>
+      <w:pPr>
+        <w:pStyle w:val="ListParagraph"/>
+      </w:pPr>
+      <w:r>
+        <w:rPr>
+          <w:rFonts w:ascii="Consolas" w:hAnsi="Consolas" w:cs="Consolas"/>
+          <w:b/>
+          <w:bCs/>
+          <w:color w:val="7F0055"/>
+          <w:sz w:val="20"/>
+          <w:szCs w:val="20"/>
+          <w:shd w:val="clear" w:color="auto" w:fill="E8F2FE"/>
+        </w:rPr>
+        <w:t>public</w:t>
+      </w:r>
+      <w:r>
+        <w:rPr>
+          <w:rFonts w:ascii="Consolas" w:hAnsi="Consolas" w:cs="Consolas"/>
+          <w:color w:val="000000"/>
+          <w:sz w:val="20"/>
+          <w:szCs w:val="20"/>
+          <w:shd w:val="clear" w:color="auto" w:fill="E8F2FE"/>
+        </w:rPr>
+        <w:t xml:space="preserve"> </w:t>
+      </w:r>
+      <w:r>
+        <w:rPr>
+          <w:rFonts w:ascii="Consolas" w:hAnsi="Consolas" w:cs="Consolas"/>
+          <w:b/>
+          <w:bCs/>
+          <w:color w:val="7F0055"/>
+          <w:sz w:val="20"/>
+          <w:szCs w:val="20"/>
+          <w:shd w:val="clear" w:color="auto" w:fill="E8F2FE"/>
+        </w:rPr>
+        <w:t>interface</w:t>
+      </w:r>
+      <w:r>
+        <w:rPr>
+          <w:rFonts w:ascii="Consolas" w:hAnsi="Consolas" w:cs="Consolas"/>
+          <w:color w:val="000000"/>
+          <w:sz w:val="20"/>
+          <w:szCs w:val="20"/>
+          <w:shd w:val="clear" w:color="auto" w:fill="E8F2FE"/>
+        </w:rPr>
+        <w:t xml:space="preserve"> </w:t>
+      </w:r>
+      <w:r>
+        <w:rPr>
+          <w:rFonts w:ascii="Consolas" w:hAnsi="Consolas" w:cs="Consolas"/>
+          <w:color w:val="000000"/>
+          <w:sz w:val="20"/>
+          <w:szCs w:val="20"/>
+          <w:shd w:val="clear" w:color="auto" w:fill="D4D4D4"/>
+        </w:rPr>
+        <w:t>IOne</w:t>
+      </w:r>
+      <w:r>
+        <w:rPr>
+          <w:rFonts w:ascii="Consolas" w:hAnsi="Consolas" w:cs="Consolas"/>
+          <w:color w:val="000000"/>
+          <w:sz w:val="20"/>
+          <w:szCs w:val="20"/>
+          <w:shd w:val="clear" w:color="auto" w:fill="E8F2FE"/>
+        </w:rPr>
+        <w:t xml:space="preserve"> </w:t>
+      </w:r>
+      <w:r>
+        <w:rPr>
+          <w:rFonts w:ascii="Consolas" w:hAnsi="Consolas" w:cs="Consolas"/>
+          <w:b/>
+          <w:bCs/>
+          <w:color w:val="7F0055"/>
+          <w:sz w:val="20"/>
+          <w:szCs w:val="20"/>
+          <w:shd w:val="clear" w:color="auto" w:fill="E8F2FE"/>
+        </w:rPr>
+        <w:t>extends</w:t>
+      </w:r>
+      <w:r>
+        <w:rPr>
+          <w:rFonts w:ascii="Consolas" w:hAnsi="Consolas" w:cs="Consolas"/>
+          <w:color w:val="000000"/>
+          <w:sz w:val="20"/>
+          <w:szCs w:val="20"/>
+          <w:shd w:val="clear" w:color="auto" w:fill="E8F2FE"/>
+        </w:rPr>
+        <w:t xml:space="preserve"> SuperInterface {</w:t>
+      </w:r>
+    </w:p>
+    <w:p>
+      <w:pPr>
+        <w:pStyle w:val="ListParagraph"/>
+        <w:rPr>
+          <w:rFonts w:ascii="Consolas" w:hAnsi="Consolas" w:cs="Consolas"/>
+          <w:color w:val="000000"/>
+          <w:sz w:val="20"/>
+          <w:szCs w:val="20"/>
+          <w:shd w:val="clear" w:color="auto" w:fill="E8F2FE"/>
+        </w:rPr>
+      </w:pPr>
+      <w:r>
+        <w:rPr>
+          <w:rFonts w:ascii="Consolas" w:hAnsi="Consolas" w:cs="Consolas"/>
+          <w:b/>
+          <w:bCs/>
+          <w:color w:val="7F0055"/>
+          <w:sz w:val="20"/>
+          <w:szCs w:val="20"/>
+          <w:shd w:val="clear" w:color="auto" w:fill="E8F2FE"/>
+        </w:rPr>
+        <w:t>public</w:t>
+      </w:r>
+      <w:r>
+        <w:rPr>
+          <w:rFonts w:ascii="Consolas" w:hAnsi="Consolas" w:cs="Consolas"/>
+          <w:color w:val="000000"/>
+          <w:sz w:val="20"/>
+          <w:szCs w:val="20"/>
+          <w:shd w:val="clear" w:color="auto" w:fill="E8F2FE"/>
+        </w:rPr>
+        <w:t xml:space="preserve"> </w:t>
+      </w:r>
+      <w:r>
+        <w:rPr>
+          <w:rFonts w:ascii="Consolas" w:hAnsi="Consolas" w:cs="Consolas"/>
+          <w:b/>
+          <w:bCs/>
+          <w:color w:val="7F0055"/>
+          <w:sz w:val="20"/>
+          <w:szCs w:val="20"/>
+          <w:shd w:val="clear" w:color="auto" w:fill="E8F2FE"/>
+        </w:rPr>
+        <w:t>class</w:t>
+      </w:r>
+      <w:r>
+        <w:rPr>
+          <w:rFonts w:ascii="Consolas" w:hAnsi="Consolas" w:cs="Consolas"/>
+          <w:color w:val="000000"/>
+          <w:sz w:val="20"/>
+          <w:szCs w:val="20"/>
+          <w:shd w:val="clear" w:color="auto" w:fill="E8F2FE"/>
+        </w:rPr>
+        <w:t xml:space="preserve"> ClassA </w:t>
+      </w:r>
+      <w:r>
+        <w:rPr>
+          <w:rFonts w:ascii="Consolas" w:hAnsi="Consolas" w:cs="Consolas"/>
+          <w:b/>
+          <w:bCs/>
+          <w:color w:val="7F0055"/>
+          <w:sz w:val="20"/>
+          <w:szCs w:val="20"/>
+          <w:shd w:val="clear" w:color="auto" w:fill="E8F2FE"/>
+        </w:rPr>
+        <w:t>implements</w:t>
+      </w:r>
+      <w:r>
+        <w:rPr>
+          <w:rFonts w:ascii="Consolas" w:hAnsi="Consolas" w:cs="Consolas"/>
+          <w:color w:val="000000"/>
+          <w:sz w:val="20"/>
+          <w:szCs w:val="20"/>
+          <w:shd w:val="clear" w:color="auto" w:fill="E8F2FE"/>
+        </w:rPr>
+        <w:t xml:space="preserve"> IOne {</w:t>
+      </w:r>
+    </w:p>
+    <w:p>
+      <w:pPr>
+        <w:pStyle w:val="ListParagraph"/>
+      </w:pPr>
+      <w:r>
+        <w:rPr>
+          <w:noProof/>
+        </w:rPr>
+        <w:lastRenderedPageBreak/>
+        <w:drawing>
+          <wp:inline distT="0" distB="0" distL="0" distR="0" wp14:anchorId="03226285" wp14:editId="4CE65F2C">
+            <wp:extent cx="1429385" cy="1936115"/>
+            <wp:effectExtent l="0" t="0" r="0" b="6985"/>
+            <wp:docPr id="9" name="Picture 9" descr="Multilevel-Inheritance"/>
+            <wp:cNvGraphicFramePr>
+              <a:graphicFrameLocks xmlns:a="http://schemas.openxmlformats.org/drawingml/2006/main" noChangeAspect="1"/>
+            </wp:cNvGraphicFramePr>
+            <a:graphic xmlns:a="http://schemas.openxmlformats.org/drawingml/2006/main">
+              <a:graphicData uri="http://schemas.openxmlformats.org/drawingml/2006/picture">
+                <pic:pic xmlns:pic="http://schemas.openxmlformats.org/drawingml/2006/picture">
+                  <pic:nvPicPr>
+                    <pic:cNvPr id="0" name="Picture 12" descr="Multilevel-Inheritance"/>
+                    <pic:cNvPicPr>
+                      <a:picLocks noChangeAspect="1" noChangeArrowheads="1"/>
+                    </pic:cNvPicPr>
+                  </pic:nvPicPr>
+                  <pic:blipFill>
+                    <a:blip r:embed="rId13">
+                      <a:extLst>
+                        <a:ext uri="{28A0092B-C50C-407E-A947-70E740481C1C}">
+                          <a14:useLocalDpi xmlns:a14="http://schemas.microsoft.com/office/drawing/2010/main" val="0"/>
+                        </a:ext>
+                      </a:extLst>
+                    </a:blip>
+                    <a:srcRect/>
+                    <a:stretch>
+                      <a:fillRect/>
+                    </a:stretch>
+                  </pic:blipFill>
+                  <pic:spPr bwMode="auto">
+                    <a:xfrm>
+                      <a:off x="0" y="0"/>
+                      <a:ext cx="1429385" cy="1936115"/>
+                    </a:xfrm>
+                    <a:prstGeom prst="rect">
+                      <a:avLst/>
+                    </a:prstGeom>
+                    <a:noFill/>
+                    <a:ln>
+                      <a:noFill/>
+                    </a:ln>
+                  </pic:spPr>
+                </pic:pic>
+              </a:graphicData>
+            </a:graphic>
+          </wp:inline>
+        </w:drawing>
+      </w:r>
+    </w:p>
+    <w:p>
+      <w:pPr>
+        <w:pStyle w:val="ListParagraph"/>
+        <w:numPr>
+          <w:ilvl w:val="0"/>
+          <w:numId w:val="4"/>
+        </w:numPr>
+      </w:pPr>
+      <w:r>
+        <w:t>Hierarchical inheritance</w:t>
+      </w:r>
+    </w:p>
+    <w:p>
+      <w:pPr>
+        <w:pStyle w:val="ListParagraph"/>
+      </w:pPr>
+      <w:r>
+        <w:rPr>
+          <w:noProof/>
+        </w:rPr>
+        <w:drawing>
+          <wp:inline distT="0" distB="0" distL="0" distR="0" wp14:anchorId="74FC5D4E" wp14:editId="2C595A55">
+            <wp:extent cx="2228215" cy="1521460"/>
+            <wp:effectExtent l="0" t="0" r="635" b="2540"/>
+            <wp:docPr id="11" name="Picture 11" descr="Hierarchical-Inheritance"/>
+            <wp:cNvGraphicFramePr>
+              <a:graphicFrameLocks xmlns:a="http://schemas.openxmlformats.org/drawingml/2006/main" noChangeAspect="1"/>
+            </wp:cNvGraphicFramePr>
+            <a:graphic xmlns:a="http://schemas.openxmlformats.org/drawingml/2006/main">
+              <a:graphicData uri="http://schemas.openxmlformats.org/drawingml/2006/picture">
+                <pic:pic xmlns:pic="http://schemas.openxmlformats.org/drawingml/2006/picture">
+                  <pic:nvPicPr>
+                    <pic:cNvPr id="0" name="Picture 19" descr="Hierarchical-Inheritance"/>
+                    <pic:cNvPicPr>
+                      <a:picLocks noChangeAspect="1" noChangeArrowheads="1"/>
+                    </pic:cNvPicPr>
+                  </pic:nvPicPr>
+                  <pic:blipFill>
+                    <a:blip r:embed="rId14">
+                      <a:extLst>
+                        <a:ext uri="{28A0092B-C50C-407E-A947-70E740481C1C}">
+                          <a14:useLocalDpi xmlns:a14="http://schemas.microsoft.com/office/drawing/2010/main" val="0"/>
+                        </a:ext>
+                      </a:extLst>
+                    </a:blip>
+                    <a:srcRect/>
+                    <a:stretch>
+                      <a:fillRect/>
+                    </a:stretch>
+                  </pic:blipFill>
+                  <pic:spPr bwMode="auto">
+                    <a:xfrm>
+                      <a:off x="0" y="0"/>
+                      <a:ext cx="2228215" cy="1521460"/>
+                    </a:xfrm>
+                    <a:prstGeom prst="rect">
+                      <a:avLst/>
+                    </a:prstGeom>
+                    <a:noFill/>
+                    <a:ln>
+                      <a:noFill/>
+                    </a:ln>
+                  </pic:spPr>
+                </pic:pic>
+              </a:graphicData>
+            </a:graphic>
+          </wp:inline>
+        </w:drawing>
+      </w:r>
+    </w:p>
+    <w:p>
+      <w:pPr>
+        <w:pStyle w:val="ListParagraph"/>
+        <w:numPr>
+          <w:ilvl w:val="0"/>
+          <w:numId w:val="4"/>
+        </w:numPr>
+      </w:pPr>
+      <w:r>
+        <w:t>Hybrid inheritance</w:t>
+      </w:r>
+    </w:p>
+    <w:p>
+      <w:r>
+        <w:t xml:space="preserve"> </w:t>
+      </w:r>
+      <w:r>
+        <w:rPr>
+          <w:noProof/>
+        </w:rPr>
+        <w:drawing>
+          <wp:inline distT="0" distB="0" distL="0" distR="0" wp14:anchorId="5C58EC1A" wp14:editId="2C3D812A">
+            <wp:extent cx="2735580" cy="2151380"/>
+            <wp:effectExtent l="0" t="0" r="7620" b="1270"/>
+            <wp:docPr id="12" name="Picture 12" descr="Hybrid-inheritance"/>
+            <wp:cNvGraphicFramePr>
+              <a:graphicFrameLocks xmlns:a="http://schemas.openxmlformats.org/drawingml/2006/main" noChangeAspect="1"/>
+            </wp:cNvGraphicFramePr>
+            <a:graphic xmlns:a="http://schemas.openxmlformats.org/drawingml/2006/main">
+              <a:graphicData uri="http://schemas.openxmlformats.org/drawingml/2006/picture">
+                <pic:pic xmlns:pic="http://schemas.openxmlformats.org/drawingml/2006/picture">
+                  <pic:nvPicPr>
+                    <pic:cNvPr id="0" name="Picture 21" descr="Hybrid-inheritance"/>
+                    <pic:cNvPicPr>
+                      <a:picLocks noChangeAspect="1" noChangeArrowheads="1"/>
+                    </pic:cNvPicPr>
+                  </pic:nvPicPr>
+                  <pic:blipFill>
+                    <a:blip r:embed="rId15">
+                      <a:extLst>
+                        <a:ext uri="{28A0092B-C50C-407E-A947-70E740481C1C}">
+                          <a14:useLocalDpi xmlns:a14="http://schemas.microsoft.com/office/drawing/2010/main" val="0"/>
+                        </a:ext>
+                      </a:extLst>
+                    </a:blip>
+                    <a:srcRect/>
+                    <a:stretch>
+                      <a:fillRect/>
+                    </a:stretch>
+                  </pic:blipFill>
+                  <pic:spPr bwMode="auto">
+                    <a:xfrm>
+                      <a:off x="0" y="0"/>
+                      <a:ext cx="2735580" cy="2151380"/>
+                    </a:xfrm>
+                    <a:prstGeom prst="rect">
+                      <a:avLst/>
+                    </a:prstGeom>
+                    <a:noFill/>
+                    <a:ln>
+                      <a:noFill/>
+                    </a:ln>
+                  </pic:spPr>
+                </pic:pic>
+              </a:graphicData>
+            </a:graphic>
+          </wp:inline>
+        </w:drawing>
+      </w:r>
+    </w:p>
+    <w:p>
+      <w:r>
+        <w:t>===Diamond Problem</w:t>
+      </w:r>
+      <w:r>
+        <w:t xml:space="preserve"> for Hybrid inheritance</w:t>
+      </w:r>
+      <w:r>
+        <w:t>=========</w:t>
+      </w:r>
+    </w:p>
+    <w:p>
+      <w:pPr>
+        <w:autoSpaceDE w:val="0"/>
+        <w:autoSpaceDN w:val="0"/>
+        <w:adjustRightInd w:val="0"/>
+        <w:spacing w:after="0" w:line="240" w:lineRule="auto"/>
+        <w:rPr>
+          <w:rFonts w:ascii="Consolas" w:hAnsi="Consolas" w:cs="Consolas"/>
+          <w:sz w:val="20"/>
+          <w:szCs w:val="20"/>
+        </w:rPr>
+      </w:pPr>
+      <w:r>
+        <w:rPr>
+          <w:rFonts w:ascii="Consolas" w:hAnsi="Consolas" w:cs="Consolas"/>
+          <w:b/>
+          <w:bCs/>
+          <w:color w:val="7F0055"/>
+          <w:sz w:val="20"/>
+          <w:szCs w:val="20"/>
+        </w:rPr>
+        <w:t>public</w:t>
+      </w:r>
+      <w:r>
+        <w:rPr>
+          <w:rFonts w:ascii="Consolas" w:hAnsi="Consolas" w:cs="Consolas"/>
+          <w:color w:val="000000"/>
+          <w:sz w:val="20"/>
+          <w:szCs w:val="20"/>
+        </w:rPr>
+        <w:t xml:space="preserve"> </w:t>
+      </w:r>
+      <w:r>
+        <w:rPr>
+          <w:rFonts w:ascii="Consolas" w:hAnsi="Consolas" w:cs="Consolas"/>
+          <w:b/>
+          <w:bCs/>
+          <w:color w:val="7F0055"/>
+          <w:sz w:val="20"/>
+          <w:szCs w:val="20"/>
+        </w:rPr>
+        <w:t>interface</w:t>
+      </w:r>
+      <w:r>
+        <w:rPr>
+          <w:rFonts w:ascii="Consolas" w:hAnsi="Consolas" w:cs="Consolas"/>
+          <w:color w:val="000000"/>
+          <w:sz w:val="20"/>
+          <w:szCs w:val="20"/>
+        </w:rPr>
+        <w:t xml:space="preserve"> SuperInterface {</w:t>
+      </w:r>
+    </w:p>
+    <w:p>
+      <w:pPr>
+        <w:autoSpaceDE w:val="0"/>
+        <w:autoSpaceDN w:val="0"/>
+        <w:adjustRightInd w:val="0"/>
+        <w:spacing w:after="0" w:line="240" w:lineRule="auto"/>
+        <w:rPr>
+          <w:rFonts w:ascii="Consolas" w:hAnsi="Consolas" w:cs="Consolas"/>
+          <w:sz w:val="20"/>
+          <w:szCs w:val="20"/>
+        </w:rPr>
+      </w:pPr>
+      <w:r>
+        <w:rPr>
+          <w:rFonts w:ascii="Consolas" w:hAnsi="Consolas" w:cs="Consolas"/>
+          <w:color w:val="000000"/>
+          <w:sz w:val="20"/>
+          <w:szCs w:val="20"/>
+        </w:rPr>
+        <w:tab/>
+      </w:r>
+      <w:r>
+        <w:rPr>
+          <w:rFonts w:ascii="Consolas" w:hAnsi="Consolas" w:cs="Consolas"/>
+          <w:b/>
+          <w:bCs/>
+          <w:color w:val="7F0055"/>
+          <w:sz w:val="20"/>
+          <w:szCs w:val="20"/>
+        </w:rPr>
+        <w:t>void</w:t>
+      </w:r>
+      <w:r>
+        <w:rPr>
+          <w:rFonts w:ascii="Consolas" w:hAnsi="Consolas" w:cs="Consolas"/>
+          <w:color w:val="000000"/>
+          <w:sz w:val="20"/>
+          <w:szCs w:val="20"/>
+        </w:rPr>
+        <w:t xml:space="preserve"> m2();</w:t>
+      </w:r>
+    </w:p>
+    <w:p>
+      <w:pPr>
+        <w:rPr>
+          <w:rFonts w:ascii="Consolas" w:hAnsi="Consolas" w:cs="Consolas"/>
+          <w:color w:val="000000"/>
+          <w:sz w:val="20"/>
+          <w:szCs w:val="20"/>
+        </w:rPr>
+      </w:pPr>
+      <w:r>
+        <w:rPr>
+          <w:rFonts w:ascii="Consolas" w:hAnsi="Consolas" w:cs="Consolas"/>
+          <w:color w:val="000000"/>
+          <w:sz w:val="20"/>
+          <w:szCs w:val="20"/>
+        </w:rPr>
+        <w:t>}</w:t>
+      </w:r>
+    </w:p>
+    <w:p>
+      <w:pPr>
+        <w:rPr>
+          <w:rFonts w:ascii="Consolas" w:hAnsi="Consolas" w:cs="Consolas"/>
+          <w:color w:val="000000"/>
+          <w:sz w:val="20"/>
+          <w:szCs w:val="20"/>
+        </w:rPr>
+      </w:pPr>
+    </w:p>
+    <w:p>
+      <w:pPr>
+        <w:autoSpaceDE w:val="0"/>
+        <w:autoSpaceDN w:val="0"/>
+        <w:adjustRightInd w:val="0"/>
+        <w:spacing w:after="0" w:line="240" w:lineRule="auto"/>
+        <w:rPr>
+          <w:rFonts w:ascii="Consolas" w:hAnsi="Consolas" w:cs="Consolas"/>
+          <w:sz w:val="20"/>
+          <w:szCs w:val="20"/>
+        </w:rPr>
+      </w:pPr>
+      <w:r>
+        <w:rPr>
+          <w:rFonts w:ascii="Consolas" w:hAnsi="Consolas" w:cs="Consolas"/>
+          <w:b/>
+          <w:bCs/>
+          <w:color w:val="7F0055"/>
+          <w:sz w:val="20"/>
+          <w:szCs w:val="20"/>
+        </w:rPr>
+        <w:t>public</w:t>
+      </w:r>
+      <w:r>
+        <w:rPr>
+          <w:rFonts w:ascii="Consolas" w:hAnsi="Consolas" w:cs="Consolas"/>
+          <w:color w:val="000000"/>
+          <w:sz w:val="20"/>
+          <w:szCs w:val="20"/>
+        </w:rPr>
+        <w:t xml:space="preserve"> </w:t>
+      </w:r>
+      <w:r>
+        <w:rPr>
+          <w:rFonts w:ascii="Consolas" w:hAnsi="Consolas" w:cs="Consolas"/>
+          <w:b/>
+          <w:bCs/>
+          <w:color w:val="7F0055"/>
+          <w:sz w:val="20"/>
+          <w:szCs w:val="20"/>
+        </w:rPr>
+        <w:t>interface</w:t>
+      </w:r>
+      <w:r>
+        <w:rPr>
+          <w:rFonts w:ascii="Consolas" w:hAnsi="Consolas" w:cs="Consolas"/>
+          <w:color w:val="000000"/>
+          <w:sz w:val="20"/>
+          <w:szCs w:val="20"/>
+        </w:rPr>
+        <w:t xml:space="preserve"> IOne </w:t>
+      </w:r>
+      <w:r>
+        <w:rPr>
+          <w:rFonts w:ascii="Consolas" w:hAnsi="Consolas" w:cs="Consolas"/>
+          <w:b/>
+          <w:bCs/>
+          <w:color w:val="7F0055"/>
+          <w:sz w:val="20"/>
+          <w:szCs w:val="20"/>
+        </w:rPr>
+        <w:t>extends</w:t>
+      </w:r>
+      <w:r>
+        <w:rPr>
+          <w:rFonts w:ascii="Consolas" w:hAnsi="Consolas" w:cs="Consolas"/>
+          <w:color w:val="000000"/>
+          <w:sz w:val="20"/>
+          <w:szCs w:val="20"/>
+        </w:rPr>
+        <w:t xml:space="preserve"> SuperInterface {</w:t>
+      </w:r>
+    </w:p>
+    <w:p>
+      <w:pPr>
+        <w:autoSpaceDE w:val="0"/>
+        <w:autoSpaceDN w:val="0"/>
+        <w:adjustRightInd w:val="0"/>
+        <w:spacing w:after="0" w:line="240" w:lineRule="auto"/>
+        <w:rPr>
+          <w:rFonts w:ascii="Consolas" w:hAnsi="Consolas" w:cs="Consolas"/>
+          <w:sz w:val="20"/>
+          <w:szCs w:val="20"/>
+        </w:rPr>
+      </w:pPr>
+      <w:r>
+        <w:rPr>
+          <w:rFonts w:ascii="Consolas" w:hAnsi="Consolas" w:cs="Consolas"/>
+          <w:color w:val="000000"/>
+          <w:sz w:val="20"/>
+          <w:szCs w:val="20"/>
+        </w:rPr>
+        <w:tab/>
+      </w:r>
+      <w:r>
+        <w:rPr>
+          <w:rFonts w:ascii="Consolas" w:hAnsi="Consolas" w:cs="Consolas"/>
+          <w:b/>
+          <w:bCs/>
+          <w:color w:val="7F0055"/>
+          <w:sz w:val="20"/>
+          <w:szCs w:val="20"/>
+        </w:rPr>
+        <w:t>default</w:t>
+      </w:r>
+      <w:r>
+        <w:rPr>
+          <w:rFonts w:ascii="Consolas" w:hAnsi="Consolas" w:cs="Consolas"/>
+          <w:color w:val="000000"/>
+          <w:sz w:val="20"/>
+          <w:szCs w:val="20"/>
+        </w:rPr>
+        <w:t xml:space="preserve"> </w:t>
+      </w:r>
+      <w:r>
+        <w:rPr>
+          <w:rFonts w:ascii="Consolas" w:hAnsi="Consolas" w:cs="Consolas"/>
+          <w:b/>
+          <w:bCs/>
+          <w:color w:val="7F0055"/>
+          <w:sz w:val="20"/>
+          <w:szCs w:val="20"/>
+        </w:rPr>
+        <w:t>void</w:t>
+      </w:r>
+      <w:r>
+        <w:rPr>
+          <w:rFonts w:ascii="Consolas" w:hAnsi="Consolas" w:cs="Consolas"/>
+          <w:color w:val="000000"/>
+          <w:sz w:val="20"/>
+          <w:szCs w:val="20"/>
+        </w:rPr>
+        <w:t xml:space="preserve"> m1() {</w:t>
+      </w:r>
+    </w:p>
+    <w:p>
+      <w:pPr>
+        <w:autoSpaceDE w:val="0"/>
+        <w:autoSpaceDN w:val="0"/>
+        <w:adjustRightInd w:val="0"/>
+        <w:spacing w:after="0" w:line="240" w:lineRule="auto"/>
+        <w:rPr>
+          <w:rFonts w:ascii="Consolas" w:hAnsi="Consolas" w:cs="Consolas"/>
+          <w:sz w:val="20"/>
+          <w:szCs w:val="20"/>
+        </w:rPr>
+      </w:pPr>
+      <w:r>
+        <w:rPr>
+          <w:rFonts w:ascii="Consolas" w:hAnsi="Consolas" w:cs="Consolas"/>
+          <w:color w:val="000000"/>
+          <w:sz w:val="20"/>
+          <w:szCs w:val="20"/>
+        </w:rPr>
+        <w:tab/>
+      </w:r>
+      <w:r>
+        <w:rPr>
+          <w:rFonts w:ascii="Consolas" w:hAnsi="Consolas" w:cs="Consolas"/>
+          <w:color w:val="000000"/>
+          <w:sz w:val="20"/>
+          <w:szCs w:val="20"/>
+        </w:rPr>
+        <w:tab/>
+        <w:t>System.</w:t>
+      </w:r>
+      <w:r>
+        <w:rPr>
+          <w:rFonts w:ascii="Consolas" w:hAnsi="Consolas" w:cs="Consolas"/>
+          <w:b/>
+          <w:bCs/>
+          <w:i/>
+          <w:iCs/>
+          <w:color w:val="0000C0"/>
+          <w:sz w:val="20"/>
+          <w:szCs w:val="20"/>
+        </w:rPr>
+        <w:t>out</w:t>
+      </w:r>
+      <w:r>
+        <w:rPr>
+          <w:rFonts w:ascii="Consolas" w:hAnsi="Consolas" w:cs="Consolas"/>
+          <w:color w:val="000000"/>
+          <w:sz w:val="20"/>
+          <w:szCs w:val="20"/>
+        </w:rPr>
+        <w:t>.println(</w:t>
+      </w:r>
+      <w:r>
+        <w:rPr>
+          <w:rFonts w:ascii="Consolas" w:hAnsi="Consolas" w:cs="Consolas"/>
+          <w:color w:val="2A00FF"/>
+          <w:sz w:val="20"/>
+          <w:szCs w:val="20"/>
+        </w:rPr>
+        <w:t>"IOne.m1()"</w:t>
+      </w:r>
+      <w:r>
+        <w:rPr>
+          <w:rFonts w:ascii="Consolas" w:hAnsi="Consolas" w:cs="Consolas"/>
+          <w:color w:val="000000"/>
+          <w:sz w:val="20"/>
+          <w:szCs w:val="20"/>
+        </w:rPr>
+        <w:t>);</w:t>
+      </w:r>
+    </w:p>
+    <w:p>
+      <w:pPr>
+        <w:autoSpaceDE w:val="0"/>
+        <w:autoSpaceDN w:val="0"/>
+        <w:adjustRightInd w:val="0"/>
+        <w:spacing w:after="0" w:line="240" w:lineRule="auto"/>
+        <w:rPr>
+          <w:rFonts w:ascii="Consolas" w:hAnsi="Consolas" w:cs="Consolas"/>
+          <w:sz w:val="20"/>
+          <w:szCs w:val="20"/>
+        </w:rPr>
+      </w:pPr>
+      <w:r>
+        <w:rPr>
+          <w:rFonts w:ascii="Consolas" w:hAnsi="Consolas" w:cs="Consolas"/>
+          <w:color w:val="000000"/>
+          <w:sz w:val="20"/>
+          <w:szCs w:val="20"/>
+        </w:rPr>
+        <w:tab/>
+        <w:t>}</w:t>
+      </w:r>
+    </w:p>
+    <w:p>
+      <w:pPr>
+        <w:autoSpaceDE w:val="0"/>
+        <w:autoSpaceDN w:val="0"/>
+        <w:adjustRightInd w:val="0"/>
+        <w:spacing w:after="0" w:line="240" w:lineRule="auto"/>
+        <w:rPr>
+          <w:rFonts w:ascii="Consolas" w:hAnsi="Consolas" w:cs="Consolas"/>
+          <w:sz w:val="20"/>
+          <w:szCs w:val="20"/>
+        </w:rPr>
+      </w:pPr>
+      <w:r>
+        <w:rPr>
+          <w:rFonts w:ascii="Consolas" w:hAnsi="Consolas" w:cs="Consolas"/>
+          <w:color w:val="000000"/>
+          <w:sz w:val="20"/>
+          <w:szCs w:val="20"/>
+        </w:rPr>
+        <w:t>}</w:t>
+      </w:r>
+    </w:p>
+    <w:p/>
+    <w:p>
+      <w:pPr>
+        <w:autoSpaceDE w:val="0"/>
+        <w:autoSpaceDN w:val="0"/>
+        <w:adjustRightInd w:val="0"/>
+        <w:spacing w:after="0" w:line="240" w:lineRule="auto"/>
+        <w:rPr>
+          <w:rFonts w:ascii="Consolas" w:hAnsi="Consolas" w:cs="Consolas"/>
+          <w:sz w:val="20"/>
+          <w:szCs w:val="20"/>
+        </w:rPr>
+      </w:pPr>
+      <w:r>
+        <w:rPr>
+          <w:rFonts w:ascii="Consolas" w:hAnsi="Consolas" w:cs="Consolas"/>
+          <w:b/>
+          <w:bCs/>
+          <w:color w:val="7F0055"/>
+          <w:sz w:val="20"/>
+          <w:szCs w:val="20"/>
+        </w:rPr>
+        <w:t>public</w:t>
+      </w:r>
+      <w:r>
+        <w:rPr>
+          <w:rFonts w:ascii="Consolas" w:hAnsi="Consolas" w:cs="Consolas"/>
+          <w:color w:val="000000"/>
+          <w:sz w:val="20"/>
+          <w:szCs w:val="20"/>
+        </w:rPr>
+        <w:t xml:space="preserve"> </w:t>
+      </w:r>
+      <w:r>
+        <w:rPr>
+          <w:rFonts w:ascii="Consolas" w:hAnsi="Consolas" w:cs="Consolas"/>
+          <w:b/>
+          <w:bCs/>
+          <w:color w:val="7F0055"/>
+          <w:sz w:val="20"/>
+          <w:szCs w:val="20"/>
+        </w:rPr>
+        <w:t>interface</w:t>
+      </w:r>
+      <w:r>
+        <w:rPr>
+          <w:rFonts w:ascii="Consolas" w:hAnsi="Consolas" w:cs="Consolas"/>
+          <w:color w:val="000000"/>
+          <w:sz w:val="20"/>
+          <w:szCs w:val="20"/>
+        </w:rPr>
+        <w:t xml:space="preserve"> ITwo </w:t>
+      </w:r>
+      <w:r>
+        <w:rPr>
+          <w:rFonts w:ascii="Consolas" w:hAnsi="Consolas" w:cs="Consolas"/>
+          <w:b/>
+          <w:bCs/>
+          <w:color w:val="7F0055"/>
+          <w:sz w:val="20"/>
+          <w:szCs w:val="20"/>
+        </w:rPr>
+        <w:t>extends</w:t>
+      </w:r>
+      <w:r>
+        <w:rPr>
+          <w:rFonts w:ascii="Consolas" w:hAnsi="Consolas" w:cs="Consolas"/>
+          <w:color w:val="000000"/>
+          <w:sz w:val="20"/>
+          <w:szCs w:val="20"/>
+        </w:rPr>
+        <w:t xml:space="preserve"> SuperInterface {</w:t>
+      </w:r>
+    </w:p>
+    <w:p>
+      <w:pPr>
+        <w:autoSpaceDE w:val="0"/>
+        <w:autoSpaceDN w:val="0"/>
+        <w:adjustRightInd w:val="0"/>
+        <w:spacing w:after="0" w:line="240" w:lineRule="auto"/>
+        <w:rPr>
+          <w:rFonts w:ascii="Consolas" w:hAnsi="Consolas" w:cs="Consolas"/>
+          <w:sz w:val="20"/>
+          <w:szCs w:val="20"/>
+        </w:rPr>
+      </w:pPr>
+      <w:r>
+        <w:rPr>
+          <w:rFonts w:ascii="Consolas" w:hAnsi="Consolas" w:cs="Consolas"/>
+          <w:color w:val="000000"/>
+          <w:sz w:val="20"/>
+          <w:szCs w:val="20"/>
+        </w:rPr>
+        <w:tab/>
+      </w:r>
+      <w:r>
+        <w:rPr>
+          <w:rFonts w:ascii="Consolas" w:hAnsi="Consolas" w:cs="Consolas"/>
+          <w:b/>
+          <w:bCs/>
+          <w:color w:val="7F0055"/>
+          <w:sz w:val="20"/>
+          <w:szCs w:val="20"/>
+        </w:rPr>
+        <w:t>default</w:t>
+      </w:r>
+      <w:r>
+        <w:rPr>
+          <w:rFonts w:ascii="Consolas" w:hAnsi="Consolas" w:cs="Consolas"/>
+          <w:color w:val="000000"/>
+          <w:sz w:val="20"/>
+          <w:szCs w:val="20"/>
+        </w:rPr>
+        <w:t xml:space="preserve"> </w:t>
+      </w:r>
+      <w:r>
+        <w:rPr>
+          <w:rFonts w:ascii="Consolas" w:hAnsi="Consolas" w:cs="Consolas"/>
+          <w:b/>
+          <w:bCs/>
+          <w:color w:val="7F0055"/>
+          <w:sz w:val="20"/>
+          <w:szCs w:val="20"/>
+        </w:rPr>
+        <w:t>void</w:t>
+      </w:r>
+      <w:r>
+        <w:rPr>
+          <w:rFonts w:ascii="Consolas" w:hAnsi="Consolas" w:cs="Consolas"/>
+          <w:color w:val="000000"/>
+          <w:sz w:val="20"/>
+          <w:szCs w:val="20"/>
+        </w:rPr>
+        <w:t xml:space="preserve"> m1() {</w:t>
+      </w:r>
+    </w:p>
+    <w:p>
+      <w:pPr>
+        <w:autoSpaceDE w:val="0"/>
+        <w:autoSpaceDN w:val="0"/>
+        <w:adjustRightInd w:val="0"/>
+        <w:spacing w:after="0" w:line="240" w:lineRule="auto"/>
+        <w:rPr>
+          <w:rFonts w:ascii="Consolas" w:hAnsi="Consolas" w:cs="Consolas"/>
+          <w:sz w:val="20"/>
+          <w:szCs w:val="20"/>
+        </w:rPr>
+      </w:pPr>
+      <w:r>
+        <w:rPr>
+          <w:rFonts w:ascii="Consolas" w:hAnsi="Consolas" w:cs="Consolas"/>
+          <w:color w:val="000000"/>
+          <w:sz w:val="20"/>
+          <w:szCs w:val="20"/>
+        </w:rPr>
+        <w:tab/>
+      </w:r>
+      <w:r>
+        <w:rPr>
+          <w:rFonts w:ascii="Consolas" w:hAnsi="Consolas" w:cs="Consolas"/>
+          <w:color w:val="000000"/>
+          <w:sz w:val="20"/>
+          <w:szCs w:val="20"/>
+        </w:rPr>
+        <w:tab/>
+        <w:t>System.</w:t>
+      </w:r>
+      <w:r>
+        <w:rPr>
+          <w:rFonts w:ascii="Consolas" w:hAnsi="Consolas" w:cs="Consolas"/>
+          <w:b/>
+          <w:bCs/>
+          <w:i/>
+          <w:iCs/>
+          <w:color w:val="0000C0"/>
+          <w:sz w:val="20"/>
+          <w:szCs w:val="20"/>
+        </w:rPr>
+        <w:t>out</w:t>
+      </w:r>
+      <w:r>
+        <w:rPr>
+          <w:rFonts w:ascii="Consolas" w:hAnsi="Consolas" w:cs="Consolas"/>
+          <w:color w:val="000000"/>
+          <w:sz w:val="20"/>
+          <w:szCs w:val="20"/>
+        </w:rPr>
+        <w:t>.println(</w:t>
+      </w:r>
+      <w:r>
+        <w:rPr>
+          <w:rFonts w:ascii="Consolas" w:hAnsi="Consolas" w:cs="Consolas"/>
+          <w:color w:val="2A00FF"/>
+          <w:sz w:val="20"/>
+          <w:szCs w:val="20"/>
+        </w:rPr>
+        <w:t>"IOne.m1()"</w:t>
+      </w:r>
+      <w:r>
+        <w:rPr>
+          <w:rFonts w:ascii="Consolas" w:hAnsi="Consolas" w:cs="Consolas"/>
+          <w:color w:val="000000"/>
+          <w:sz w:val="20"/>
+          <w:szCs w:val="20"/>
+        </w:rPr>
+        <w:t>);</w:t>
+      </w:r>
+    </w:p>
+    <w:p>
+      <w:pPr>
+        <w:autoSpaceDE w:val="0"/>
+        <w:autoSpaceDN w:val="0"/>
+        <w:adjustRightInd w:val="0"/>
+        <w:spacing w:after="0" w:line="240" w:lineRule="auto"/>
+        <w:rPr>
+          <w:rFonts w:ascii="Consolas" w:hAnsi="Consolas" w:cs="Consolas"/>
+          <w:sz w:val="20"/>
+          <w:szCs w:val="20"/>
+        </w:rPr>
+      </w:pPr>
+      <w:r>
+        <w:rPr>
+          <w:rFonts w:ascii="Consolas" w:hAnsi="Consolas" w:cs="Consolas"/>
+          <w:color w:val="000000"/>
+          <w:sz w:val="20"/>
+          <w:szCs w:val="20"/>
+        </w:rPr>
+        <w:tab/>
+        <w:t>}</w:t>
+      </w:r>
+    </w:p>
+    <w:p>
+      <w:pPr>
+        <w:rPr>
+          <w:rFonts w:ascii="Consolas" w:hAnsi="Consolas" w:cs="Consolas"/>
+          <w:color w:val="000000"/>
+          <w:sz w:val="20"/>
+          <w:szCs w:val="20"/>
+        </w:rPr>
+      </w:pPr>
+      <w:r>
+        <w:rPr>
+          <w:rFonts w:ascii="Consolas" w:hAnsi="Consolas" w:cs="Consolas"/>
+          <w:color w:val="000000"/>
+          <w:sz w:val="20"/>
+          <w:szCs w:val="20"/>
+        </w:rPr>
+        <w:t>}</w:t>
+      </w:r>
+    </w:p>
+    <w:p>
+      <w:pPr>
+        <w:rPr>
+          <w:rFonts w:ascii="Consolas" w:hAnsi="Consolas" w:cs="Consolas"/>
+          <w:color w:val="000000"/>
+          <w:sz w:val="20"/>
+          <w:szCs w:val="20"/>
+        </w:rPr>
+      </w:pPr>
+    </w:p>
+    <w:p>
+      <w:pPr>
+        <w:autoSpaceDE w:val="0"/>
+        <w:autoSpaceDN w:val="0"/>
+        <w:adjustRightInd w:val="0"/>
+        <w:spacing w:after="0" w:line="240" w:lineRule="auto"/>
+        <w:rPr>
+          <w:rFonts w:ascii="Consolas" w:hAnsi="Consolas" w:cs="Consolas"/>
+          <w:sz w:val="20"/>
+          <w:szCs w:val="20"/>
+        </w:rPr>
+      </w:pPr>
+      <w:r>
+        <w:rPr>
+          <w:rFonts w:ascii="Consolas" w:hAnsi="Consolas" w:cs="Consolas"/>
+          <w:b/>
+          <w:bCs/>
+          <w:color w:val="7F0055"/>
+          <w:sz w:val="20"/>
+          <w:szCs w:val="20"/>
+        </w:rPr>
+        <w:t>public</w:t>
+      </w:r>
+      <w:r>
+        <w:rPr>
+          <w:rFonts w:ascii="Consolas" w:hAnsi="Consolas" w:cs="Consolas"/>
+          <w:color w:val="000000"/>
+          <w:sz w:val="20"/>
+          <w:szCs w:val="20"/>
+        </w:rPr>
+        <w:t xml:space="preserve"> </w:t>
+      </w:r>
+      <w:r>
+        <w:rPr>
+          <w:rFonts w:ascii="Consolas" w:hAnsi="Consolas" w:cs="Consolas"/>
+          <w:b/>
+          <w:bCs/>
+          <w:color w:val="7F0055"/>
+          <w:sz w:val="20"/>
+          <w:szCs w:val="20"/>
+        </w:rPr>
+        <w:t>class</w:t>
+      </w:r>
+      <w:r>
+        <w:rPr>
+          <w:rFonts w:ascii="Consolas" w:hAnsi="Consolas" w:cs="Consolas"/>
+          <w:color w:val="000000"/>
+          <w:sz w:val="20"/>
+          <w:szCs w:val="20"/>
+        </w:rPr>
+        <w:t xml:space="preserve"> Impl </w:t>
+      </w:r>
+      <w:r>
+        <w:rPr>
+          <w:rFonts w:ascii="Consolas" w:hAnsi="Consolas" w:cs="Consolas"/>
+          <w:b/>
+          <w:bCs/>
+          <w:color w:val="7F0055"/>
+          <w:sz w:val="20"/>
+          <w:szCs w:val="20"/>
+        </w:rPr>
+        <w:t>implements</w:t>
+      </w:r>
+      <w:r>
+        <w:rPr>
+          <w:rFonts w:ascii="Consolas" w:hAnsi="Consolas" w:cs="Consolas"/>
+          <w:color w:val="000000"/>
+          <w:sz w:val="20"/>
+          <w:szCs w:val="20"/>
+        </w:rPr>
+        <w:t xml:space="preserve"> IOne, ITwo {</w:t>
+      </w:r>
+    </w:p>
+    <w:p>
+      <w:pPr>
+        <w:autoSpaceDE w:val="0"/>
+        <w:autoSpaceDN w:val="0"/>
+        <w:adjustRightInd w:val="0"/>
+        <w:spacing w:after="0" w:line="240" w:lineRule="auto"/>
+        <w:rPr>
+          <w:rFonts w:ascii="Consolas" w:hAnsi="Consolas" w:cs="Consolas"/>
+          <w:sz w:val="20"/>
+          <w:szCs w:val="20"/>
+        </w:rPr>
+      </w:pPr>
+    </w:p>
+    <w:p>
+      <w:pPr>
+        <w:autoSpaceDE w:val="0"/>
+        <w:autoSpaceDN w:val="0"/>
+        <w:adjustRightInd w:val="0"/>
+        <w:spacing w:after="0" w:line="240" w:lineRule="auto"/>
+        <w:rPr>
+          <w:rFonts w:ascii="Consolas" w:hAnsi="Consolas" w:cs="Consolas"/>
+          <w:sz w:val="20"/>
+          <w:szCs w:val="20"/>
+        </w:rPr>
+      </w:pPr>
+      <w:r>
+        <w:rPr>
+          <w:rFonts w:ascii="Consolas" w:hAnsi="Consolas" w:cs="Consolas"/>
+          <w:color w:val="000000"/>
+          <w:sz w:val="20"/>
+          <w:szCs w:val="20"/>
+        </w:rPr>
+        <w:tab/>
+      </w:r>
+      <w:r>
+        <w:rPr>
+          <w:rFonts w:ascii="Consolas" w:hAnsi="Consolas" w:cs="Consolas"/>
+          <w:color w:val="3F7F5F"/>
+          <w:sz w:val="20"/>
+          <w:szCs w:val="20"/>
+        </w:rPr>
+        <w:t>/*</w:t>
+      </w:r>
+    </w:p>
+    <w:p>
+      <w:pPr>
+        <w:autoSpaceDE w:val="0"/>
+        <w:autoSpaceDN w:val="0"/>
+        <w:adjustRightInd w:val="0"/>
+        <w:spacing w:after="0" w:line="240" w:lineRule="auto"/>
+        <w:rPr>
+          <w:rFonts w:ascii="Consolas" w:hAnsi="Consolas" w:cs="Consolas"/>
+          <w:sz w:val="20"/>
+          <w:szCs w:val="20"/>
+        </w:rPr>
+      </w:pPr>
+      <w:r>
+        <w:rPr>
+          <w:rFonts w:ascii="Consolas" w:hAnsi="Consolas" w:cs="Consolas"/>
+          <w:color w:val="3F7F5F"/>
+          <w:sz w:val="20"/>
+          <w:szCs w:val="20"/>
+        </w:rPr>
+        <w:tab/>
+        <w:t xml:space="preserve"> * Must override the default method (as it exists in both interfaces). Java</w:t>
+      </w:r>
+    </w:p>
+    <w:p>
+      <w:pPr>
+        <w:autoSpaceDE w:val="0"/>
+        <w:autoSpaceDN w:val="0"/>
+        <w:adjustRightInd w:val="0"/>
+        <w:spacing w:after="0" w:line="240" w:lineRule="auto"/>
+        <w:rPr>
+          <w:rFonts w:ascii="Consolas" w:hAnsi="Consolas" w:cs="Consolas"/>
+          <w:sz w:val="20"/>
+          <w:szCs w:val="20"/>
+        </w:rPr>
+      </w:pPr>
+      <w:r>
+        <w:rPr>
+          <w:rFonts w:ascii="Consolas" w:hAnsi="Consolas" w:cs="Consolas"/>
+          <w:color w:val="3F7F5F"/>
+          <w:sz w:val="20"/>
+          <w:szCs w:val="20"/>
+        </w:rPr>
+        <w:tab/>
+        <w:t xml:space="preserve"> * solves diamond problem by overriding and referring default method interface</w:t>
+      </w:r>
+    </w:p>
+    <w:p>
+      <w:pPr>
+        <w:autoSpaceDE w:val="0"/>
+        <w:autoSpaceDN w:val="0"/>
+        <w:adjustRightInd w:val="0"/>
+        <w:spacing w:after="0" w:line="240" w:lineRule="auto"/>
+        <w:rPr>
+          <w:rFonts w:ascii="Consolas" w:hAnsi="Consolas" w:cs="Consolas"/>
+          <w:sz w:val="20"/>
+          <w:szCs w:val="20"/>
+        </w:rPr>
+      </w:pPr>
+      <w:r>
+        <w:rPr>
+          <w:rFonts w:ascii="Consolas" w:hAnsi="Consolas" w:cs="Consolas"/>
+          <w:color w:val="3F7F5F"/>
+          <w:sz w:val="20"/>
+          <w:szCs w:val="20"/>
+        </w:rPr>
+        <w:tab/>
+        <w:t xml:space="preserve"> * name</w:t>
+      </w:r>
+    </w:p>
+    <w:p>
+      <w:pPr>
+        <w:autoSpaceDE w:val="0"/>
+        <w:autoSpaceDN w:val="0"/>
+        <w:adjustRightInd w:val="0"/>
+        <w:spacing w:after="0" w:line="240" w:lineRule="auto"/>
+        <w:rPr>
+          <w:rFonts w:ascii="Consolas" w:hAnsi="Consolas" w:cs="Consolas"/>
+          <w:sz w:val="20"/>
+          <w:szCs w:val="20"/>
+        </w:rPr>
+      </w:pPr>
+      <w:r>
+        <w:rPr>
+          <w:rFonts w:ascii="Consolas" w:hAnsi="Consolas" w:cs="Consolas"/>
+          <w:color w:val="3F7F5F"/>
+          <w:sz w:val="20"/>
+          <w:szCs w:val="20"/>
+        </w:rPr>
+        <w:tab/>
+        <w:t xml:space="preserve"> */</w:t>
+      </w:r>
+    </w:p>
+    <w:p>
+      <w:pPr>
+        <w:autoSpaceDE w:val="0"/>
+        <w:autoSpaceDN w:val="0"/>
+        <w:adjustRightInd w:val="0"/>
+        <w:spacing w:after="0" w:line="240" w:lineRule="auto"/>
+        <w:rPr>
+          <w:rFonts w:ascii="Consolas" w:hAnsi="Consolas" w:cs="Consolas"/>
+          <w:sz w:val="20"/>
+          <w:szCs w:val="20"/>
+        </w:rPr>
+      </w:pPr>
+    </w:p>
+    <w:p>
+      <w:pPr>
+        <w:autoSpaceDE w:val="0"/>
+        <w:autoSpaceDN w:val="0"/>
+        <w:adjustRightInd w:val="0"/>
+        <w:spacing w:after="0" w:line="240" w:lineRule="auto"/>
+        <w:rPr>
+          <w:rFonts w:ascii="Consolas" w:hAnsi="Consolas" w:cs="Consolas"/>
+          <w:sz w:val="20"/>
+          <w:szCs w:val="20"/>
+        </w:rPr>
+      </w:pPr>
+      <w:r>
+        <w:rPr>
+          <w:rFonts w:ascii="Consolas" w:hAnsi="Consolas" w:cs="Consolas"/>
+          <w:color w:val="000000"/>
+          <w:sz w:val="20"/>
+          <w:szCs w:val="20"/>
+        </w:rPr>
+        <w:tab/>
+      </w:r>
+      <w:r>
+        <w:rPr>
+          <w:rFonts w:ascii="Consolas" w:hAnsi="Consolas" w:cs="Consolas"/>
+          <w:color w:val="646464"/>
+          <w:sz w:val="20"/>
+          <w:szCs w:val="20"/>
+        </w:rPr>
+        <w:t>@Override</w:t>
+      </w:r>
+    </w:p>
+    <w:p>
+      <w:pPr>
+        <w:autoSpaceDE w:val="0"/>
+        <w:autoSpaceDN w:val="0"/>
+        <w:adjustRightInd w:val="0"/>
+        <w:spacing w:after="0" w:line="240" w:lineRule="auto"/>
+        <w:rPr>
+          <w:rFonts w:ascii="Consolas" w:hAnsi="Consolas" w:cs="Consolas"/>
+          <w:sz w:val="20"/>
+          <w:szCs w:val="20"/>
+        </w:rPr>
+      </w:pPr>
+      <w:r>
+        <w:rPr>
+          <w:rFonts w:ascii="Consolas" w:hAnsi="Consolas" w:cs="Consolas"/>
+          <w:color w:val="000000"/>
+          <w:sz w:val="20"/>
+          <w:szCs w:val="20"/>
+        </w:rPr>
+        <w:tab/>
+      </w:r>
+      <w:r>
+        <w:rPr>
+          <w:rFonts w:ascii="Consolas" w:hAnsi="Consolas" w:cs="Consolas"/>
+          <w:b/>
+          <w:bCs/>
+          <w:color w:val="7F0055"/>
+          <w:sz w:val="20"/>
+          <w:szCs w:val="20"/>
+        </w:rPr>
+        <w:t>public</w:t>
+      </w:r>
+      <w:r>
+        <w:rPr>
+          <w:rFonts w:ascii="Consolas" w:hAnsi="Consolas" w:cs="Consolas"/>
+          <w:color w:val="000000"/>
+          <w:sz w:val="20"/>
+          <w:szCs w:val="20"/>
+        </w:rPr>
+        <w:t xml:space="preserve"> </w:t>
+      </w:r>
+      <w:r>
+        <w:rPr>
+          <w:rFonts w:ascii="Consolas" w:hAnsi="Consolas" w:cs="Consolas"/>
+          <w:b/>
+          <w:bCs/>
+          <w:color w:val="7F0055"/>
+          <w:sz w:val="20"/>
+          <w:szCs w:val="20"/>
+        </w:rPr>
+        <w:t>void</w:t>
+      </w:r>
+      <w:r>
+        <w:rPr>
+          <w:rFonts w:ascii="Consolas" w:hAnsi="Consolas" w:cs="Consolas"/>
+          <w:color w:val="000000"/>
+          <w:sz w:val="20"/>
+          <w:szCs w:val="20"/>
+        </w:rPr>
+        <w:t xml:space="preserve"> m1() {</w:t>
+      </w:r>
+    </w:p>
+    <w:p>
+      <w:pPr>
+        <w:autoSpaceDE w:val="0"/>
+        <w:autoSpaceDN w:val="0"/>
+        <w:adjustRightInd w:val="0"/>
+        <w:spacing w:after="0" w:line="240" w:lineRule="auto"/>
+        <w:rPr>
+          <w:rFonts w:ascii="Consolas" w:hAnsi="Consolas" w:cs="Consolas"/>
+          <w:sz w:val="20"/>
+          <w:szCs w:val="20"/>
+        </w:rPr>
+      </w:pPr>
+      <w:r>
+        <w:rPr>
+          <w:rFonts w:ascii="Consolas" w:hAnsi="Consolas" w:cs="Consolas"/>
+          <w:color w:val="000000"/>
+          <w:sz w:val="20"/>
+          <w:szCs w:val="20"/>
+        </w:rPr>
+        <w:tab/>
+      </w:r>
+      <w:r>
+        <w:rPr>
+          <w:rFonts w:ascii="Consolas" w:hAnsi="Consolas" w:cs="Consolas"/>
+          <w:color w:val="000000"/>
+          <w:sz w:val="20"/>
+          <w:szCs w:val="20"/>
+        </w:rPr>
+        <w:tab/>
+      </w:r>
+      <w:r>
+        <w:rPr>
+          <w:rFonts w:ascii="Consolas" w:hAnsi="Consolas" w:cs="Consolas"/>
+          <w:color w:val="000000"/>
+          <w:sz w:val="20"/>
+          <w:szCs w:val="20"/>
+          <w:highlight w:val="yellow"/>
+        </w:rPr>
+        <w:t>IOne.</w:t>
+      </w:r>
+      <w:r>
+        <w:rPr>
+          <w:rFonts w:ascii="Consolas" w:hAnsi="Consolas" w:cs="Consolas"/>
+          <w:b/>
+          <w:bCs/>
+          <w:color w:val="7F0055"/>
+          <w:sz w:val="20"/>
+          <w:szCs w:val="20"/>
+          <w:highlight w:val="yellow"/>
+        </w:rPr>
+        <w:t>super</w:t>
+      </w:r>
+      <w:r>
+        <w:rPr>
+          <w:rFonts w:ascii="Consolas" w:hAnsi="Consolas" w:cs="Consolas"/>
+          <w:color w:val="000000"/>
+          <w:sz w:val="20"/>
+          <w:szCs w:val="20"/>
+          <w:highlight w:val="yellow"/>
+        </w:rPr>
+        <w:t>.m1();</w:t>
+      </w:r>
+    </w:p>
+    <w:p>
+      <w:pPr>
+        <w:autoSpaceDE w:val="0"/>
+        <w:autoSpaceDN w:val="0"/>
+        <w:adjustRightInd w:val="0"/>
+        <w:spacing w:after="0" w:line="240" w:lineRule="auto"/>
+        <w:rPr>
+          <w:rFonts w:ascii="Consolas" w:hAnsi="Consolas" w:cs="Consolas"/>
+          <w:sz w:val="20"/>
+          <w:szCs w:val="20"/>
+        </w:rPr>
+      </w:pPr>
+      <w:r>
+        <w:rPr>
+          <w:rFonts w:ascii="Consolas" w:hAnsi="Consolas" w:cs="Consolas"/>
+          <w:color w:val="000000"/>
+          <w:sz w:val="20"/>
+          <w:szCs w:val="20"/>
+        </w:rPr>
+        <w:tab/>
+        <w:t>}</w:t>
+      </w:r>
+    </w:p>
+    <w:p>
+      <w:pPr>
+        <w:autoSpaceDE w:val="0"/>
+        <w:autoSpaceDN w:val="0"/>
+        <w:adjustRightInd w:val="0"/>
+        <w:spacing w:after="0" w:line="240" w:lineRule="auto"/>
+        <w:rPr>
+          <w:rFonts w:ascii="Consolas" w:hAnsi="Consolas" w:cs="Consolas"/>
+          <w:sz w:val="20"/>
+          <w:szCs w:val="20"/>
+        </w:rPr>
+      </w:pPr>
+    </w:p>
+    <w:p>
+      <w:pPr>
+        <w:autoSpaceDE w:val="0"/>
+        <w:autoSpaceDN w:val="0"/>
+        <w:adjustRightInd w:val="0"/>
+        <w:spacing w:after="0" w:line="240" w:lineRule="auto"/>
+        <w:rPr>
+          <w:rFonts w:ascii="Consolas" w:hAnsi="Consolas" w:cs="Consolas"/>
+          <w:sz w:val="20"/>
+          <w:szCs w:val="20"/>
+        </w:rPr>
+      </w:pPr>
+      <w:r>
+        <w:rPr>
+          <w:rFonts w:ascii="Consolas" w:hAnsi="Consolas" w:cs="Consolas"/>
+          <w:color w:val="000000"/>
+          <w:sz w:val="20"/>
+          <w:szCs w:val="20"/>
+        </w:rPr>
+        <w:tab/>
+      </w:r>
+      <w:r>
+        <w:rPr>
+          <w:rFonts w:ascii="Consolas" w:hAnsi="Consolas" w:cs="Consolas"/>
+          <w:color w:val="646464"/>
+          <w:sz w:val="20"/>
+          <w:szCs w:val="20"/>
+        </w:rPr>
+        <w:t>@Override</w:t>
+      </w:r>
+    </w:p>
+    <w:p>
+      <w:pPr>
+        <w:autoSpaceDE w:val="0"/>
+        <w:autoSpaceDN w:val="0"/>
+        <w:adjustRightInd w:val="0"/>
+        <w:spacing w:after="0" w:line="240" w:lineRule="auto"/>
+        <w:rPr>
+          <w:rFonts w:ascii="Consolas" w:hAnsi="Consolas" w:cs="Consolas"/>
+          <w:sz w:val="20"/>
+          <w:szCs w:val="20"/>
+        </w:rPr>
+      </w:pPr>
+      <w:r>
+        <w:rPr>
+          <w:rFonts w:ascii="Consolas" w:hAnsi="Consolas" w:cs="Consolas"/>
+          <w:color w:val="000000"/>
+          <w:sz w:val="20"/>
+          <w:szCs w:val="20"/>
+        </w:rPr>
+        <w:tab/>
+      </w:r>
+      <w:r>
+        <w:rPr>
+          <w:rFonts w:ascii="Consolas" w:hAnsi="Consolas" w:cs="Consolas"/>
+          <w:b/>
+          <w:bCs/>
+          <w:color w:val="7F0055"/>
+          <w:sz w:val="20"/>
+          <w:szCs w:val="20"/>
+        </w:rPr>
+        <w:t>public</w:t>
+      </w:r>
+      <w:r>
+        <w:rPr>
+          <w:rFonts w:ascii="Consolas" w:hAnsi="Consolas" w:cs="Consolas"/>
+          <w:color w:val="000000"/>
+          <w:sz w:val="20"/>
+          <w:szCs w:val="20"/>
+        </w:rPr>
+        <w:t xml:space="preserve"> </w:t>
+      </w:r>
+      <w:r>
+        <w:rPr>
+          <w:rFonts w:ascii="Consolas" w:hAnsi="Consolas" w:cs="Consolas"/>
+          <w:b/>
+          <w:bCs/>
+          <w:color w:val="7F0055"/>
+          <w:sz w:val="20"/>
+          <w:szCs w:val="20"/>
+        </w:rPr>
+        <w:t>void</w:t>
+      </w:r>
+      <w:r>
+        <w:rPr>
+          <w:rFonts w:ascii="Consolas" w:hAnsi="Consolas" w:cs="Consolas"/>
+          <w:color w:val="000000"/>
+          <w:sz w:val="20"/>
+          <w:szCs w:val="20"/>
+        </w:rPr>
+        <w:t xml:space="preserve"> m2() {</w:t>
+      </w:r>
+    </w:p>
+    <w:p>
+      <w:pPr>
+        <w:autoSpaceDE w:val="0"/>
+        <w:autoSpaceDN w:val="0"/>
+        <w:adjustRightInd w:val="0"/>
+        <w:spacing w:after="0" w:line="240" w:lineRule="auto"/>
+        <w:rPr>
+          <w:rFonts w:ascii="Consolas" w:hAnsi="Consolas" w:cs="Consolas"/>
+          <w:sz w:val="20"/>
+          <w:szCs w:val="20"/>
+        </w:rPr>
+      </w:pPr>
+      <w:r>
+        <w:rPr>
+          <w:rFonts w:ascii="Consolas" w:hAnsi="Consolas" w:cs="Consolas"/>
+          <w:color w:val="000000"/>
+          <w:sz w:val="20"/>
+          <w:szCs w:val="20"/>
+        </w:rPr>
+        <w:tab/>
+      </w:r>
+      <w:r>
+        <w:rPr>
+          <w:rFonts w:ascii="Consolas" w:hAnsi="Consolas" w:cs="Consolas"/>
+          <w:color w:val="000000"/>
+          <w:sz w:val="20"/>
+          <w:szCs w:val="20"/>
+        </w:rPr>
+        <w:tab/>
+        <w:t>System.</w:t>
+      </w:r>
+      <w:r>
+        <w:rPr>
+          <w:rFonts w:ascii="Consolas" w:hAnsi="Consolas" w:cs="Consolas"/>
+          <w:b/>
+          <w:bCs/>
+          <w:i/>
+          <w:iCs/>
+          <w:color w:val="0000C0"/>
+          <w:sz w:val="20"/>
+          <w:szCs w:val="20"/>
+        </w:rPr>
+        <w:t>out</w:t>
+      </w:r>
+      <w:r>
+        <w:rPr>
+          <w:rFonts w:ascii="Consolas" w:hAnsi="Consolas" w:cs="Consolas"/>
+          <w:color w:val="000000"/>
+          <w:sz w:val="20"/>
+          <w:szCs w:val="20"/>
+        </w:rPr>
+        <w:t>.println(</w:t>
+      </w:r>
+      <w:r>
+        <w:rPr>
+          <w:rFonts w:ascii="Consolas" w:hAnsi="Consolas" w:cs="Consolas"/>
+          <w:color w:val="2A00FF"/>
+          <w:sz w:val="20"/>
+          <w:szCs w:val="20"/>
+        </w:rPr>
+        <w:t>"Impl.m2"</w:t>
+      </w:r>
+      <w:r>
+        <w:rPr>
+          <w:rFonts w:ascii="Consolas" w:hAnsi="Consolas" w:cs="Consolas"/>
+          <w:color w:val="000000"/>
+          <w:sz w:val="20"/>
+          <w:szCs w:val="20"/>
+        </w:rPr>
+        <w:t>);</w:t>
+      </w:r>
+    </w:p>
+    <w:p>
+      <w:pPr>
+        <w:autoSpaceDE w:val="0"/>
+        <w:autoSpaceDN w:val="0"/>
+        <w:adjustRightInd w:val="0"/>
+        <w:spacing w:after="0" w:line="240" w:lineRule="auto"/>
+        <w:rPr>
+          <w:rFonts w:ascii="Consolas" w:hAnsi="Consolas" w:cs="Consolas"/>
+          <w:sz w:val="20"/>
+          <w:szCs w:val="20"/>
+        </w:rPr>
+      </w:pPr>
+      <w:r>
+        <w:rPr>
+          <w:rFonts w:ascii="Consolas" w:hAnsi="Consolas" w:cs="Consolas"/>
+          <w:color w:val="000000"/>
+          <w:sz w:val="20"/>
+          <w:szCs w:val="20"/>
+        </w:rPr>
+        <w:tab/>
+        <w:t>}</w:t>
+      </w:r>
+    </w:p>
+    <w:p>
+      <w:pPr>
+        <w:autoSpaceDE w:val="0"/>
+        <w:autoSpaceDN w:val="0"/>
+        <w:adjustRightInd w:val="0"/>
+        <w:spacing w:after="0" w:line="240" w:lineRule="auto"/>
+        <w:rPr>
+          <w:rFonts w:ascii="Consolas" w:hAnsi="Consolas" w:cs="Consolas"/>
+          <w:sz w:val="20"/>
+          <w:szCs w:val="20"/>
+        </w:rPr>
+      </w:pPr>
+    </w:p>
+    <w:p>
+      <w:pPr>
+        <w:autoSpaceDE w:val="0"/>
+        <w:autoSpaceDN w:val="0"/>
+        <w:adjustRightInd w:val="0"/>
+        <w:spacing w:after="0" w:line="240" w:lineRule="auto"/>
+        <w:rPr>
+          <w:rFonts w:ascii="Consolas" w:hAnsi="Consolas" w:cs="Consolas"/>
+          <w:sz w:val="20"/>
+          <w:szCs w:val="20"/>
+        </w:rPr>
+      </w:pPr>
+      <w:r>
+        <w:rPr>
+          <w:rFonts w:ascii="Consolas" w:hAnsi="Consolas" w:cs="Consolas"/>
+          <w:color w:val="000000"/>
+          <w:sz w:val="20"/>
+          <w:szCs w:val="20"/>
+        </w:rPr>
+        <w:t>}</w:t>
+      </w:r>
+    </w:p>
+    <w:p/>
+    <w:p>
+      <w:pPr>
+        <w:pStyle w:val="Heading2"/>
+      </w:pPr>
+      <w:bookmarkStart w:id="6" w:name="_Toc64475873"/>
+      <w:r>
+        <w:t>6.</w:t>
+      </w:r>
+      <w:r>
+        <w:t>Operator Overloading</w:t>
+      </w:r>
+      <w:bookmarkEnd w:id="6"/>
+    </w:p>
+    <w:p/>
+    <w:p>
+      <w:r>
+        <w:t>Operator overloading is not possible in case of java</w:t>
+      </w:r>
+    </w:p>
+    <w:p>
+      <w:r>
+        <w:t>What is operator overloading.</w:t>
+      </w:r>
+    </w:p>
     <w:sectPr>
       <w:pgSz w:w="12240" w:h="15840"/>
       <w:pgMar w:top="1440" w:right="1440" w:bottom="1440" w:left="1440" w:header="720" w:footer="720" w:gutter="0"/>
@@ -1467,13 +4699,13 @@
 <file path=word/numbering.xml><?xml version="1.0" encoding="utf-8"?>
 <w:numbering xmlns:wpc="http://schemas.microsoft.com/office/word/2010/wordprocessingCanvas" xmlns:cx="http://schemas.microsoft.com/office/drawing/2014/chartex" xmlns:cx1="http://schemas.microsoft.com/office/drawing/2015/9/8/chartex" xmlns:cx2="http://schemas.microsoft.com/office/drawing/2015/10/21/chartex" xmlns:cx3="http://schemas.microsoft.com/office/drawing/2016/5/9/chartex" xmlns:cx4="http://schemas.microsoft.com/office/drawing/2016/5/10/chartex" xmlns:cx5="http://schemas.microsoft.com/office/drawing/2016/5/11/chartex" xmlns:cx6="http://schemas.microsoft.com/office/drawing/2016/5/12/chartex" xmlns:cx7="http://schemas.microsoft.com/office/drawing/2016/5/13/chartex" xmlns:cx8="http://schemas.microsoft.com/office/drawing/2016/5/14/chartex" xmlns:mc="http://schemas.openxmlformats.org/markup-compatibility/2006" xmlns:aink="http://schemas.microsoft.com/office/drawing/2016/ink" xmlns:am3d="http://schemas.microsoft.com/office/drawing/2017/model3d" xmlns:o="urn:schemas-microsoft-com:office:office" xmlns:r="http://schemas.openxmlformats.org/officeDocument/2006/relationships" xmlns:m="http://schemas.openxmlformats.org/officeDocument/2006/math" xmlns:v="urn:schemas-microsoft-com:vml" xmlns:wp14="http://schemas.microsoft.com/office/word/2010/wordprocessingDrawing" xmlns:wp="http://schemas.openxmlformats.org/drawingml/2006/wordprocessingDrawing" xmlns:w10="urn:schemas-microsoft-com:office:word" xmlns:w="http://schemas.openxmlformats.org/wordprocessingml/2006/main" xmlns:w14="http://schemas.microsoft.com/office/word/2010/wordml" xmlns:w15="http://schemas.microsoft.com/office/word/2012/wordml" xmlns:w16cex="http://schemas.microsoft.com/office/word/2018/wordml/cex" xmlns:w16cid="http://schemas.microsoft.com/office/word/2016/wordml/cid" xmlns:w16="http://schemas.microsoft.com/office/word/2018/wordml" xmlns:w16se="http://schemas.microsoft.com/office/word/2015/wordml/symex" xmlns:wpg="http://schemas.microsoft.com/office/word/2010/wordprocessingGroup" xmlns:wpi="http://schemas.microsoft.com/office/word/2010/wordprocessingInk" xmlns:wne="http://schemas.microsoft.com/office/word/2006/wordml" xmlns:wps="http://schemas.microsoft.com/office/word/2010/wordprocessingShape" mc:Ignorable="w14 w15 w16se w16cid w16 w16cex wp14">
   <w:abstractNum w:abstractNumId="0" w15:restartNumberingAfterBreak="0">
-    <w:nsid w:val="3B920731"/>
+    <w:nsid w:val="06AA5325"/>
     <w:multiLevelType w:val="hybridMultilevel"/>
-    <w:tmpl w:val="D1F43390"/>
-    <w:lvl w:ilvl="0" w:tplc="0409000F">
+    <w:tmpl w:val="EEB41ADE"/>
+    <w:lvl w:ilvl="0" w:tplc="04090011">
       <w:start w:val="1"/>
       <w:numFmt w:val="decimal"/>
-      <w:lvlText w:val="%1."/>
+      <w:lvlText w:val="%1)"/>
       <w:lvlJc w:val="left"/>
       <w:pPr>
         <w:ind w:left="720" w:hanging="360"/>
@@ -1556,16 +4788,16 @@
     </w:lvl>
   </w:abstractNum>
   <w:abstractNum w:abstractNumId="1" w15:restartNumberingAfterBreak="0">
-    <w:nsid w:val="412D1CB4"/>
+    <w:nsid w:val="31315B4D"/>
     <w:multiLevelType w:val="hybridMultilevel"/>
-    <w:tmpl w:val="FC20FFD0"/>
-    <w:lvl w:ilvl="0" w:tplc="F694217C">
+    <w:tmpl w:val="19C86F7E"/>
+    <w:lvl w:ilvl="0" w:tplc="F0768372">
       <w:start w:val="1"/>
       <w:numFmt w:val="decimal"/>
-      <w:lvlText w:val="%1."/>
+      <w:lvlText w:val="%1)"/>
       <w:lvlJc w:val="left"/>
       <w:pPr>
-        <w:ind w:left="1080" w:hanging="360"/>
+        <w:ind w:left="1440" w:hanging="360"/>
       </w:pPr>
       <w:rPr>
         <w:rFonts w:hint="default"/>
@@ -1577,7 +4809,7 @@
       <w:lvlText w:val="%2."/>
       <w:lvlJc w:val="left"/>
       <w:pPr>
-        <w:ind w:left="1800" w:hanging="360"/>
+        <w:ind w:left="2160" w:hanging="360"/>
       </w:pPr>
     </w:lvl>
     <w:lvl w:ilvl="2" w:tplc="0409001B" w:tentative="1">
@@ -1586,7 +4818,7 @@
       <w:lvlText w:val="%3."/>
       <w:lvlJc w:val="right"/>
       <w:pPr>
-        <w:ind w:left="2520" w:hanging="180"/>
+        <w:ind w:left="2880" w:hanging="180"/>
       </w:pPr>
     </w:lvl>
     <w:lvl w:ilvl="3" w:tplc="0409000F" w:tentative="1">
@@ -1595,7 +4827,7 @@
       <w:lvlText w:val="%4."/>
       <w:lvlJc w:val="left"/>
       <w:pPr>
-        <w:ind w:left="3240" w:hanging="360"/>
+        <w:ind w:left="3600" w:hanging="360"/>
       </w:pPr>
     </w:lvl>
     <w:lvl w:ilvl="4" w:tplc="04090019" w:tentative="1">
@@ -1604,7 +4836,7 @@
       <w:lvlText w:val="%5."/>
       <w:lvlJc w:val="left"/>
       <w:pPr>
-        <w:ind w:left="3960" w:hanging="360"/>
+        <w:ind w:left="4320" w:hanging="360"/>
       </w:pPr>
     </w:lvl>
     <w:lvl w:ilvl="5" w:tplc="0409001B" w:tentative="1">
@@ -1613,7 +4845,7 @@
       <w:lvlText w:val="%6."/>
       <w:lvlJc w:val="right"/>
       <w:pPr>
-        <w:ind w:left="4680" w:hanging="180"/>
+        <w:ind w:left="5040" w:hanging="180"/>
       </w:pPr>
     </w:lvl>
     <w:lvl w:ilvl="6" w:tplc="0409000F" w:tentative="1">
@@ -1622,7 +4854,7 @@
       <w:lvlText w:val="%7."/>
       <w:lvlJc w:val="left"/>
       <w:pPr>
-        <w:ind w:left="5400" w:hanging="360"/>
+        <w:ind w:left="5760" w:hanging="360"/>
       </w:pPr>
     </w:lvl>
     <w:lvl w:ilvl="7" w:tplc="04090019" w:tentative="1">
@@ -1631,7 +4863,7 @@
       <w:lvlText w:val="%8."/>
       <w:lvlJc w:val="left"/>
       <w:pPr>
-        <w:ind w:left="6120" w:hanging="360"/>
+        <w:ind w:left="6480" w:hanging="360"/>
       </w:pPr>
     </w:lvl>
     <w:lvl w:ilvl="8" w:tplc="0409001B" w:tentative="1">
@@ -1640,15 +4872,199 @@
       <w:lvlText w:val="%9."/>
       <w:lvlJc w:val="right"/>
       <w:pPr>
+        <w:ind w:left="7200" w:hanging="180"/>
+      </w:pPr>
+    </w:lvl>
+  </w:abstractNum>
+  <w:abstractNum w:abstractNumId="2" w15:restartNumberingAfterBreak="0">
+    <w:nsid w:val="3B920731"/>
+    <w:multiLevelType w:val="hybridMultilevel"/>
+    <w:tmpl w:val="D1F43390"/>
+    <w:lvl w:ilvl="0" w:tplc="0409000F">
+      <w:start w:val="1"/>
+      <w:numFmt w:val="decimal"/>
+      <w:lvlText w:val="%1."/>
+      <w:lvlJc w:val="left"/>
+      <w:pPr>
+        <w:ind w:left="720" w:hanging="360"/>
+      </w:pPr>
+      <w:rPr>
+        <w:rFonts w:hint="default"/>
+      </w:rPr>
+    </w:lvl>
+    <w:lvl w:ilvl="1" w:tplc="04090019" w:tentative="1">
+      <w:start w:val="1"/>
+      <w:numFmt w:val="lowerLetter"/>
+      <w:lvlText w:val="%2."/>
+      <w:lvlJc w:val="left"/>
+      <w:pPr>
+        <w:ind w:left="1440" w:hanging="360"/>
+      </w:pPr>
+    </w:lvl>
+    <w:lvl w:ilvl="2" w:tplc="0409001B" w:tentative="1">
+      <w:start w:val="1"/>
+      <w:numFmt w:val="lowerRoman"/>
+      <w:lvlText w:val="%3."/>
+      <w:lvlJc w:val="right"/>
+      <w:pPr>
+        <w:ind w:left="2160" w:hanging="180"/>
+      </w:pPr>
+    </w:lvl>
+    <w:lvl w:ilvl="3" w:tplc="0409000F" w:tentative="1">
+      <w:start w:val="1"/>
+      <w:numFmt w:val="decimal"/>
+      <w:lvlText w:val="%4."/>
+      <w:lvlJc w:val="left"/>
+      <w:pPr>
+        <w:ind w:left="2880" w:hanging="360"/>
+      </w:pPr>
+    </w:lvl>
+    <w:lvl w:ilvl="4" w:tplc="04090019" w:tentative="1">
+      <w:start w:val="1"/>
+      <w:numFmt w:val="lowerLetter"/>
+      <w:lvlText w:val="%5."/>
+      <w:lvlJc w:val="left"/>
+      <w:pPr>
+        <w:ind w:left="3600" w:hanging="360"/>
+      </w:pPr>
+    </w:lvl>
+    <w:lvl w:ilvl="5" w:tplc="0409001B" w:tentative="1">
+      <w:start w:val="1"/>
+      <w:numFmt w:val="lowerRoman"/>
+      <w:lvlText w:val="%6."/>
+      <w:lvlJc w:val="right"/>
+      <w:pPr>
+        <w:ind w:left="4320" w:hanging="180"/>
+      </w:pPr>
+    </w:lvl>
+    <w:lvl w:ilvl="6" w:tplc="0409000F" w:tentative="1">
+      <w:start w:val="1"/>
+      <w:numFmt w:val="decimal"/>
+      <w:lvlText w:val="%7."/>
+      <w:lvlJc w:val="left"/>
+      <w:pPr>
+        <w:ind w:left="5040" w:hanging="360"/>
+      </w:pPr>
+    </w:lvl>
+    <w:lvl w:ilvl="7" w:tplc="04090019" w:tentative="1">
+      <w:start w:val="1"/>
+      <w:numFmt w:val="lowerLetter"/>
+      <w:lvlText w:val="%8."/>
+      <w:lvlJc w:val="left"/>
+      <w:pPr>
+        <w:ind w:left="5760" w:hanging="360"/>
+      </w:pPr>
+    </w:lvl>
+    <w:lvl w:ilvl="8" w:tplc="0409001B" w:tentative="1">
+      <w:start w:val="1"/>
+      <w:numFmt w:val="lowerRoman"/>
+      <w:lvlText w:val="%9."/>
+      <w:lvlJc w:val="right"/>
+      <w:pPr>
+        <w:ind w:left="6480" w:hanging="180"/>
+      </w:pPr>
+    </w:lvl>
+  </w:abstractNum>
+  <w:abstractNum w:abstractNumId="3" w15:restartNumberingAfterBreak="0">
+    <w:nsid w:val="412D1CB4"/>
+    <w:multiLevelType w:val="hybridMultilevel"/>
+    <w:tmpl w:val="FC20FFD0"/>
+    <w:lvl w:ilvl="0" w:tplc="F694217C">
+      <w:start w:val="1"/>
+      <w:numFmt w:val="decimal"/>
+      <w:lvlText w:val="%1."/>
+      <w:lvlJc w:val="left"/>
+      <w:pPr>
+        <w:ind w:left="1080" w:hanging="360"/>
+      </w:pPr>
+      <w:rPr>
+        <w:rFonts w:hint="default"/>
+      </w:rPr>
+    </w:lvl>
+    <w:lvl w:ilvl="1" w:tplc="04090019" w:tentative="1">
+      <w:start w:val="1"/>
+      <w:numFmt w:val="lowerLetter"/>
+      <w:lvlText w:val="%2."/>
+      <w:lvlJc w:val="left"/>
+      <w:pPr>
+        <w:ind w:left="1800" w:hanging="360"/>
+      </w:pPr>
+    </w:lvl>
+    <w:lvl w:ilvl="2" w:tplc="0409001B" w:tentative="1">
+      <w:start w:val="1"/>
+      <w:numFmt w:val="lowerRoman"/>
+      <w:lvlText w:val="%3."/>
+      <w:lvlJc w:val="right"/>
+      <w:pPr>
+        <w:ind w:left="2520" w:hanging="180"/>
+      </w:pPr>
+    </w:lvl>
+    <w:lvl w:ilvl="3" w:tplc="0409000F" w:tentative="1">
+      <w:start w:val="1"/>
+      <w:numFmt w:val="decimal"/>
+      <w:lvlText w:val="%4."/>
+      <w:lvlJc w:val="left"/>
+      <w:pPr>
+        <w:ind w:left="3240" w:hanging="360"/>
+      </w:pPr>
+    </w:lvl>
+    <w:lvl w:ilvl="4" w:tplc="04090019" w:tentative="1">
+      <w:start w:val="1"/>
+      <w:numFmt w:val="lowerLetter"/>
+      <w:lvlText w:val="%5."/>
+      <w:lvlJc w:val="left"/>
+      <w:pPr>
+        <w:ind w:left="3960" w:hanging="360"/>
+      </w:pPr>
+    </w:lvl>
+    <w:lvl w:ilvl="5" w:tplc="0409001B" w:tentative="1">
+      <w:start w:val="1"/>
+      <w:numFmt w:val="lowerRoman"/>
+      <w:lvlText w:val="%6."/>
+      <w:lvlJc w:val="right"/>
+      <w:pPr>
+        <w:ind w:left="4680" w:hanging="180"/>
+      </w:pPr>
+    </w:lvl>
+    <w:lvl w:ilvl="6" w:tplc="0409000F" w:tentative="1">
+      <w:start w:val="1"/>
+      <w:numFmt w:val="decimal"/>
+      <w:lvlText w:val="%7."/>
+      <w:lvlJc w:val="left"/>
+      <w:pPr>
+        <w:ind w:left="5400" w:hanging="360"/>
+      </w:pPr>
+    </w:lvl>
+    <w:lvl w:ilvl="7" w:tplc="04090019" w:tentative="1">
+      <w:start w:val="1"/>
+      <w:numFmt w:val="lowerLetter"/>
+      <w:lvlText w:val="%8."/>
+      <w:lvlJc w:val="left"/>
+      <w:pPr>
+        <w:ind w:left="6120" w:hanging="360"/>
+      </w:pPr>
+    </w:lvl>
+    <w:lvl w:ilvl="8" w:tplc="0409001B" w:tentative="1">
+      <w:start w:val="1"/>
+      <w:numFmt w:val="lowerRoman"/>
+      <w:lvlText w:val="%9."/>
+      <w:lvlJc w:val="right"/>
+      <w:pPr>
         <w:ind w:left="6840" w:hanging="180"/>
       </w:pPr>
     </w:lvl>
   </w:abstractNum>
   <w:num w:numId="1">
-    <w:abstractNumId w:val="0"/>
+    <w:abstractNumId w:val="2"/>
   </w:num>
   <w:num w:numId="2">
+    <w:abstractNumId w:val="3"/>
+  </w:num>
+  <w:num w:numId="3">
     <w:abstractNumId w:val="1"/>
+  </w:num>
+  <w:num w:numId="4">
+    <w:abstractNumId w:val="0"/>
   </w:num>
 </w:numbering>
 </file>

--- a/notes/0002_Differences between Java and C CPP.docx
+++ b/notes/0002_Differences between Java and C CPP.docx
@@ -52,7 +52,7 @@
           <w:r>
             <w:fldChar w:fldCharType="separate"/>
           </w:r>
-          <w:hyperlink w:anchor="_Toc64475867" w:history="1">
+          <w:hyperlink w:anchor="_Toc64528601" w:history="1">
             <w:r>
               <w:rPr>
                 <w:rStyle w:val="Hyperlink"/>
@@ -79,7 +79,7 @@
                 <w:noProof/>
                 <w:webHidden/>
               </w:rPr>
-              <w:instrText xml:space="preserve"> PAGEREF _Toc64475867 \h </w:instrText>
+              <w:instrText xml:space="preserve"> PAGEREF _Toc64528601 \h </w:instrText>
             </w:r>
             <w:r>
               <w:rPr>
@@ -122,7 +122,7 @@
               <w:noProof/>
             </w:rPr>
           </w:pPr>
-          <w:hyperlink w:anchor="_Toc64475868" w:history="1">
+          <w:hyperlink w:anchor="_Toc64528602" w:history="1">
             <w:r>
               <w:rPr>
                 <w:rStyle w:val="Hyperlink"/>
@@ -163,7 +163,7 @@
                 <w:noProof/>
                 <w:webHidden/>
               </w:rPr>
-              <w:instrText xml:space="preserve"> PAGEREF _Toc64475868 \h </w:instrText>
+              <w:instrText xml:space="preserve"> PAGEREF _Toc64528602 \h </w:instrText>
             </w:r>
             <w:r>
               <w:rPr>
@@ -206,7 +206,7 @@
               <w:noProof/>
             </w:rPr>
           </w:pPr>
-          <w:hyperlink w:anchor="_Toc64475869" w:history="1">
+          <w:hyperlink w:anchor="_Toc64528603" w:history="1">
             <w:r>
               <w:rPr>
                 <w:rStyle w:val="Hyperlink"/>
@@ -247,7 +247,7 @@
                 <w:noProof/>
                 <w:webHidden/>
               </w:rPr>
-              <w:instrText xml:space="preserve"> PAGEREF _Toc64475869 \h </w:instrText>
+              <w:instrText xml:space="preserve"> PAGEREF _Toc64528603 \h </w:instrText>
             </w:r>
             <w:r>
               <w:rPr>
@@ -290,7 +290,7 @@
               <w:noProof/>
             </w:rPr>
           </w:pPr>
-          <w:hyperlink w:anchor="_Toc64475870" w:history="1">
+          <w:hyperlink w:anchor="_Toc64528604" w:history="1">
             <w:r>
               <w:rPr>
                 <w:rStyle w:val="Hyperlink"/>
@@ -331,7 +331,7 @@
                 <w:noProof/>
                 <w:webHidden/>
               </w:rPr>
-              <w:instrText xml:space="preserve"> PAGEREF _Toc64475870 \h </w:instrText>
+              <w:instrText xml:space="preserve"> PAGEREF _Toc64528604 \h </w:instrText>
             </w:r>
             <w:r>
               <w:rPr>
@@ -374,7 +374,7 @@
               <w:noProof/>
             </w:rPr>
           </w:pPr>
-          <w:hyperlink w:anchor="_Toc64475871" w:history="1">
+          <w:hyperlink w:anchor="_Toc64528605" w:history="1">
             <w:r>
               <w:rPr>
                 <w:rStyle w:val="Hyperlink"/>
@@ -415,7 +415,7 @@
                 <w:noProof/>
                 <w:webHidden/>
               </w:rPr>
-              <w:instrText xml:space="preserve"> PAGEREF _Toc64475871 \h </w:instrText>
+              <w:instrText xml:space="preserve"> PAGEREF _Toc64528605 \h </w:instrText>
             </w:r>
             <w:r>
               <w:rPr>
@@ -457,7 +457,7 @@
               <w:noProof/>
             </w:rPr>
           </w:pPr>
-          <w:hyperlink w:anchor="_Toc64475872" w:history="1">
+          <w:hyperlink w:anchor="_Toc64528606" w:history="1">
             <w:r>
               <w:rPr>
                 <w:rStyle w:val="Hyperlink"/>
@@ -484,7 +484,7 @@
                 <w:noProof/>
                 <w:webHidden/>
               </w:rPr>
-              <w:instrText xml:space="preserve"> PAGEREF _Toc64475872 \h </w:instrText>
+              <w:instrText xml:space="preserve"> PAGEREF _Toc64528606 \h </w:instrText>
             </w:r>
             <w:r>
               <w:rPr>
@@ -526,13 +526,13 @@
               <w:noProof/>
             </w:rPr>
           </w:pPr>
-          <w:hyperlink w:anchor="_Toc64475873" w:history="1">
+          <w:hyperlink w:anchor="_Toc64528607" w:history="1">
             <w:r>
               <w:rPr>
                 <w:rStyle w:val="Hyperlink"/>
                 <w:noProof/>
               </w:rPr>
-              <w:t>6.Operator Overloading</w:t>
+              <w:t>6. Operator Overloading</w:t>
             </w:r>
             <w:r>
               <w:rPr>
@@ -553,7 +553,7 @@
                 <w:noProof/>
                 <w:webHidden/>
               </w:rPr>
-              <w:instrText xml:space="preserve"> PAGEREF _Toc64475873 \h </w:instrText>
+              <w:instrText xml:space="preserve"> PAGEREF _Toc64528607 \h </w:instrText>
             </w:r>
             <w:r>
               <w:rPr>
@@ -574,6 +574,214 @@
                 <w:webHidden/>
               </w:rPr>
               <w:t>10</w:t>
+            </w:r>
+            <w:r>
+              <w:rPr>
+                <w:noProof/>
+                <w:webHidden/>
+              </w:rPr>
+              <w:fldChar w:fldCharType="end"/>
+            </w:r>
+          </w:hyperlink>
+        </w:p>
+        <w:p>
+          <w:pPr>
+            <w:pStyle w:val="TOC2"/>
+            <w:tabs>
+              <w:tab w:val="right" w:leader="dot" w:pos="9350"/>
+            </w:tabs>
+            <w:rPr>
+              <w:rFonts w:eastAsiaTheme="minorEastAsia"/>
+              <w:noProof/>
+            </w:rPr>
+          </w:pPr>
+          <w:hyperlink w:anchor="_Toc64528608" w:history="1">
+            <w:r>
+              <w:rPr>
+                <w:rStyle w:val="Hyperlink"/>
+                <w:noProof/>
+              </w:rPr>
+              <w:t>7. Destructors</w:t>
+            </w:r>
+            <w:r>
+              <w:rPr>
+                <w:noProof/>
+                <w:webHidden/>
+              </w:rPr>
+              <w:tab/>
+            </w:r>
+            <w:r>
+              <w:rPr>
+                <w:noProof/>
+                <w:webHidden/>
+              </w:rPr>
+              <w:fldChar w:fldCharType="begin"/>
+            </w:r>
+            <w:r>
+              <w:rPr>
+                <w:noProof/>
+                <w:webHidden/>
+              </w:rPr>
+              <w:instrText xml:space="preserve"> PAGEREF _Toc64528608 \h </w:instrText>
+            </w:r>
+            <w:r>
+              <w:rPr>
+                <w:noProof/>
+                <w:webHidden/>
+              </w:rPr>
+            </w:r>
+            <w:r>
+              <w:rPr>
+                <w:noProof/>
+                <w:webHidden/>
+              </w:rPr>
+              <w:fldChar w:fldCharType="separate"/>
+            </w:r>
+            <w:r>
+              <w:rPr>
+                <w:noProof/>
+                <w:webHidden/>
+              </w:rPr>
+              <w:t>12</w:t>
+            </w:r>
+            <w:r>
+              <w:rPr>
+                <w:noProof/>
+                <w:webHidden/>
+              </w:rPr>
+              <w:fldChar w:fldCharType="end"/>
+            </w:r>
+          </w:hyperlink>
+        </w:p>
+        <w:p>
+          <w:pPr>
+            <w:pStyle w:val="TOC2"/>
+            <w:tabs>
+              <w:tab w:val="right" w:leader="dot" w:pos="9350"/>
+            </w:tabs>
+            <w:rPr>
+              <w:rFonts w:eastAsiaTheme="minorEastAsia"/>
+              <w:noProof/>
+            </w:rPr>
+          </w:pPr>
+          <w:hyperlink w:anchor="_Toc64528609" w:history="1">
+            <w:r>
+              <w:rPr>
+                <w:rStyle w:val="Hyperlink"/>
+                <w:noProof/>
+                <w:shd w:val="clear" w:color="auto" w:fill="FFFFFF"/>
+              </w:rPr>
+              <w:t>8. Call By Value Vs CallBy Reference</w:t>
+            </w:r>
+            <w:r>
+              <w:rPr>
+                <w:noProof/>
+                <w:webHidden/>
+              </w:rPr>
+              <w:tab/>
+            </w:r>
+            <w:r>
+              <w:rPr>
+                <w:noProof/>
+                <w:webHidden/>
+              </w:rPr>
+              <w:fldChar w:fldCharType="begin"/>
+            </w:r>
+            <w:r>
+              <w:rPr>
+                <w:noProof/>
+                <w:webHidden/>
+              </w:rPr>
+              <w:instrText xml:space="preserve"> PAGEREF _Toc64528609 \h </w:instrText>
+            </w:r>
+            <w:r>
+              <w:rPr>
+                <w:noProof/>
+                <w:webHidden/>
+              </w:rPr>
+            </w:r>
+            <w:r>
+              <w:rPr>
+                <w:noProof/>
+                <w:webHidden/>
+              </w:rPr>
+              <w:fldChar w:fldCharType="separate"/>
+            </w:r>
+            <w:r>
+              <w:rPr>
+                <w:noProof/>
+                <w:webHidden/>
+              </w:rPr>
+              <w:t>13</w:t>
+            </w:r>
+            <w:r>
+              <w:rPr>
+                <w:noProof/>
+                <w:webHidden/>
+              </w:rPr>
+              <w:fldChar w:fldCharType="end"/>
+            </w:r>
+          </w:hyperlink>
+        </w:p>
+        <w:p>
+          <w:pPr>
+            <w:pStyle w:val="TOC2"/>
+            <w:tabs>
+              <w:tab w:val="right" w:leader="dot" w:pos="9350"/>
+            </w:tabs>
+            <w:rPr>
+              <w:rFonts w:eastAsiaTheme="minorEastAsia"/>
+              <w:noProof/>
+            </w:rPr>
+          </w:pPr>
+          <w:hyperlink w:anchor="_Toc64528610" w:history="1">
+            <w:r>
+              <w:rPr>
+                <w:rStyle w:val="Hyperlink"/>
+                <w:noProof/>
+              </w:rPr>
+              <w:t>9.Memory Allocation</w:t>
+            </w:r>
+            <w:r>
+              <w:rPr>
+                <w:noProof/>
+                <w:webHidden/>
+              </w:rPr>
+              <w:tab/>
+            </w:r>
+            <w:r>
+              <w:rPr>
+                <w:noProof/>
+                <w:webHidden/>
+              </w:rPr>
+              <w:fldChar w:fldCharType="begin"/>
+            </w:r>
+            <w:r>
+              <w:rPr>
+                <w:noProof/>
+                <w:webHidden/>
+              </w:rPr>
+              <w:instrText xml:space="preserve"> PAGEREF _Toc64528610 \h </w:instrText>
+            </w:r>
+            <w:r>
+              <w:rPr>
+                <w:noProof/>
+                <w:webHidden/>
+              </w:rPr>
+            </w:r>
+            <w:r>
+              <w:rPr>
+                <w:noProof/>
+                <w:webHidden/>
+              </w:rPr>
+              <w:fldChar w:fldCharType="separate"/>
+            </w:r>
+            <w:r>
+              <w:rPr>
+                <w:noProof/>
+                <w:webHidden/>
+              </w:rPr>
+              <w:t>13</w:t>
             </w:r>
             <w:r>
               <w:rPr>
@@ -626,7 +834,7 @@
       <w:pPr>
         <w:pStyle w:val="Heading1"/>
       </w:pPr>
-      <w:bookmarkStart w:id="0" w:name="_Toc64475867"/>
+      <w:bookmarkStart w:id="0" w:name="_Toc64528601"/>
       <w:r>
         <w:t>Differences between Java, C and C++</w:t>
       </w:r>
@@ -641,7 +849,7 @@
           <w:numId w:val="2"/>
         </w:numPr>
       </w:pPr>
-      <w:bookmarkStart w:id="1" w:name="_Toc64475868"/>
+      <w:bookmarkStart w:id="1" w:name="_Toc64528602"/>
       <w:r>
         <w:t xml:space="preserve">Static and </w:t>
       </w:r>
@@ -842,7 +1050,7 @@
       <w:r>
         <w:t xml:space="preserve"> </w:t>
       </w:r>
-      <w:bookmarkStart w:id="2" w:name="_Toc64475869"/>
+      <w:bookmarkStart w:id="2" w:name="_Toc64528603"/>
       <w:r>
         <w:t>Pre-Processor is required in C and C++, but not required in Java</w:t>
       </w:r>
@@ -914,12 +1122,28 @@
     </w:p>
     <w:p>
       <w:r>
-        <w:t>#include &lt;stdio.h&gt;</w:t>
-      </w:r>
-    </w:p>
-    <w:p>
-      <w:r>
-        <w:t>#include &lt;math.h&gt;</w:t>
+        <w:t>#include &lt;</w:t>
+      </w:r>
+      <w:proofErr w:type="spellStart"/>
+      <w:r>
+        <w:t>stdio.h</w:t>
+      </w:r>
+      <w:proofErr w:type="spellEnd"/>
+      <w:r>
+        <w:t>&gt;</w:t>
+      </w:r>
+    </w:p>
+    <w:p>
+      <w:r>
+        <w:t>#include &lt;</w:t>
+      </w:r>
+      <w:proofErr w:type="spellStart"/>
+      <w:r>
+        <w:t>math.h</w:t>
+      </w:r>
+      <w:proofErr w:type="spellEnd"/>
+      <w:r>
+        <w:t>&gt;</w:t>
       </w:r>
     </w:p>
     <w:p>
@@ -1043,10 +1267,31 @@
     </w:p>
     <w:p>
       <w:r>
-        <w:t>In java classes and interfaces are in the form on packages (like java.lang.</w:t>
-      </w:r>
-      <w:r>
-        <w:t>*, java.sql.*, …</w:t>
+        <w:t xml:space="preserve">In java classes and interfaces are in the form on packages (like </w:t>
+      </w:r>
+      <w:proofErr w:type="spellStart"/>
+      <w:r>
+        <w:t>java.lang</w:t>
+      </w:r>
+      <w:proofErr w:type="spellEnd"/>
+      <w:r>
+        <w:t>.</w:t>
+      </w:r>
+      <w:r>
+        <w:t xml:space="preserve">*, </w:t>
+      </w:r>
+      <w:proofErr w:type="spellStart"/>
+      <w:proofErr w:type="gramStart"/>
+      <w:r>
+        <w:t>java.sql</w:t>
+      </w:r>
+      <w:proofErr w:type="spellEnd"/>
+      <w:r>
+        <w:t>.*</w:t>
+      </w:r>
+      <w:proofErr w:type="gramEnd"/>
+      <w:r>
+        <w:t>, …</w:t>
       </w:r>
       <w:r>
         <w:t>)</w:t>
@@ -1057,13 +1302,21 @@
         <w:t>We use import statements in Java</w:t>
       </w:r>
       <w:r>
-        <w:t xml:space="preserve"> like import </w:t>
+        <w:t xml:space="preserve"> like </w:t>
+      </w:r>
+      <w:proofErr w:type="gramStart"/>
+      <w:r>
+        <w:t xml:space="preserve">import </w:t>
       </w:r>
       <w:r>
         <w:t xml:space="preserve"> </w:t>
       </w:r>
       <w:r>
-        <w:t>java.lang.*</w:t>
+        <w:t>java.lang.</w:t>
+      </w:r>
+      <w:proofErr w:type="gramEnd"/>
+      <w:r>
+        <w:t>*</w:t>
       </w:r>
     </w:p>
     <w:p>
@@ -1190,7 +1443,7 @@
           <w:numId w:val="2"/>
         </w:numPr>
       </w:pPr>
-      <w:bookmarkStart w:id="3" w:name="_Toc64475870"/>
+      <w:bookmarkStart w:id="3" w:name="_Toc64528604"/>
       <w:r>
         <w:t>Platform Dependent VS Platform Independent</w:t>
       </w:r>
@@ -1263,8 +1516,13 @@
       </w:r>
     </w:p>
     <w:p>
-      <w:r>
-        <w:t xml:space="preserve">.Exe contains directly executable </w:t>
+      <w:proofErr w:type="gramStart"/>
+      <w:r>
+        <w:t>.Exe</w:t>
+      </w:r>
+      <w:proofErr w:type="gramEnd"/>
+      <w:r>
+        <w:t xml:space="preserve"> contains directly executable </w:t>
       </w:r>
       <w:r>
         <w:t>code</w:t>
@@ -1285,8 +1543,13 @@
       </w:r>
     </w:p>
     <w:p>
-      <w:r>
-        <w:t>So it becomes mandatory to compile and execute the code in same operating system in case of C and C++.</w:t>
+      <w:proofErr w:type="gramStart"/>
+      <w:r>
+        <w:t>So</w:t>
+      </w:r>
+      <w:proofErr w:type="gramEnd"/>
+      <w:r>
+        <w:t xml:space="preserve"> it becomes mandatory to compile and execute the code in same operating system in case of C and C++.</w:t>
       </w:r>
     </w:p>
     <w:p/>
@@ -1402,6 +1665,7 @@
           <w:shd w:val="clear" w:color="auto" w:fill="FFFFFF"/>
         </w:rPr>
       </w:pPr>
+      <w:proofErr w:type="spellStart"/>
       <w:r>
         <w:rPr>
           <w:rFonts w:ascii="Roboto" w:hAnsi="Roboto"/>
@@ -1411,17 +1675,9 @@
           <w:spacing w:val="4"/>
           <w:shd w:val="clear" w:color="auto" w:fill="FFFFFF"/>
         </w:rPr>
-        <w:t>Jvm is platform dependent</w:t>
-      </w:r>
-      <w:r>
-        <w:rPr>
-          <w:rFonts w:ascii="Roboto" w:hAnsi="Roboto"/>
-          <w:color w:val="202124"/>
-          <w:spacing w:val="4"/>
-          <w:shd w:val="clear" w:color="auto" w:fill="FFFFFF"/>
-        </w:rPr>
-        <w:t> because we have different </w:t>
-      </w:r>
+        <w:t>Jvm</w:t>
+      </w:r>
+      <w:proofErr w:type="spellEnd"/>
       <w:r>
         <w:rPr>
           <w:rFonts w:ascii="Roboto" w:hAnsi="Roboto"/>
@@ -1431,7 +1687,7 @@
           <w:spacing w:val="4"/>
           <w:shd w:val="clear" w:color="auto" w:fill="FFFFFF"/>
         </w:rPr>
-        <w:t>JVM</w:t>
+        <w:t xml:space="preserve"> is platform dependent</w:t>
       </w:r>
       <w:r>
         <w:rPr>
@@ -1440,7 +1696,7 @@
           <w:spacing w:val="4"/>
           <w:shd w:val="clear" w:color="auto" w:fill="FFFFFF"/>
         </w:rPr>
-        <w:t> for different operating system. </w:t>
+        <w:t> because we have different </w:t>
       </w:r>
       <w:r>
         <w:rPr>
@@ -1460,7 +1716,7 @@
           <w:spacing w:val="4"/>
           <w:shd w:val="clear" w:color="auto" w:fill="FFFFFF"/>
         </w:rPr>
-        <w:t> is one kind of interface or middleware between </w:t>
+        <w:t> for different operating system. </w:t>
       </w:r>
       <w:r>
         <w:rPr>
@@ -1471,7 +1727,7 @@
           <w:spacing w:val="4"/>
           <w:shd w:val="clear" w:color="auto" w:fill="FFFFFF"/>
         </w:rPr>
-        <w:t>OS</w:t>
+        <w:t>JVM</w:t>
       </w:r>
       <w:r>
         <w:rPr>
@@ -1480,8 +1736,9 @@
           <w:spacing w:val="4"/>
           <w:shd w:val="clear" w:color="auto" w:fill="FFFFFF"/>
         </w:rPr>
-        <w:t>(Operating Systems) and java language. </w:t>
-      </w:r>
+        <w:t> is one kind of interface or middleware between </w:t>
+      </w:r>
+      <w:proofErr w:type="gramStart"/>
       <w:r>
         <w:rPr>
           <w:rFonts w:ascii="Roboto" w:hAnsi="Roboto"/>
@@ -1491,7 +1748,7 @@
           <w:spacing w:val="4"/>
           <w:shd w:val="clear" w:color="auto" w:fill="FFFFFF"/>
         </w:rPr>
-        <w:t>JVM</w:t>
+        <w:t>OS</w:t>
       </w:r>
       <w:r>
         <w:rPr>
@@ -1500,7 +1757,57 @@
           <w:spacing w:val="4"/>
           <w:shd w:val="clear" w:color="auto" w:fill="FFFFFF"/>
         </w:rPr>
-        <w:t> provides the environment to execute the java file(. ... So </w:t>
+        <w:t>(</w:t>
+      </w:r>
+      <w:proofErr w:type="gramEnd"/>
+      <w:r>
+        <w:rPr>
+          <w:rFonts w:ascii="Roboto" w:hAnsi="Roboto"/>
+          <w:color w:val="202124"/>
+          <w:spacing w:val="4"/>
+          <w:shd w:val="clear" w:color="auto" w:fill="FFFFFF"/>
+        </w:rPr>
+        <w:t>Operating Systems) and java language. </w:t>
+      </w:r>
+      <w:r>
+        <w:rPr>
+          <w:rFonts w:ascii="Roboto" w:hAnsi="Roboto"/>
+          <w:b/>
+          <w:bCs/>
+          <w:color w:val="202124"/>
+          <w:spacing w:val="4"/>
+          <w:shd w:val="clear" w:color="auto" w:fill="FFFFFF"/>
+        </w:rPr>
+        <w:t>JVM</w:t>
+      </w:r>
+      <w:r>
+        <w:rPr>
+          <w:rFonts w:ascii="Roboto" w:hAnsi="Roboto"/>
+          <w:color w:val="202124"/>
+          <w:spacing w:val="4"/>
+          <w:shd w:val="clear" w:color="auto" w:fill="FFFFFF"/>
+        </w:rPr>
+        <w:t xml:space="preserve"> provides the environment to execute the java </w:t>
+      </w:r>
+      <w:proofErr w:type="gramStart"/>
+      <w:r>
+        <w:rPr>
+          <w:rFonts w:ascii="Roboto" w:hAnsi="Roboto"/>
+          <w:color w:val="202124"/>
+          <w:spacing w:val="4"/>
+          <w:shd w:val="clear" w:color="auto" w:fill="FFFFFF"/>
+        </w:rPr>
+        <w:t>file(</w:t>
+      </w:r>
+      <w:proofErr w:type="gramEnd"/>
+      <w:r>
+        <w:rPr>
+          <w:rFonts w:ascii="Roboto" w:hAnsi="Roboto"/>
+          <w:color w:val="202124"/>
+          <w:spacing w:val="4"/>
+          <w:shd w:val="clear" w:color="auto" w:fill="FFFFFF"/>
+        </w:rPr>
+        <w:t>. ... So </w:t>
       </w:r>
       <w:r>
         <w:rPr>
@@ -1716,7 +2023,7 @@
           <w:numId w:val="2"/>
         </w:numPr>
       </w:pPr>
-      <w:bookmarkStart w:id="4" w:name="_Toc64475871"/>
+      <w:bookmarkStart w:id="4" w:name="_Toc64528605"/>
       <w:r>
         <w:t>Pointers</w:t>
       </w:r>
@@ -1743,7 +2050,15 @@
         <w:ind w:left="1080"/>
       </w:pPr>
       <w:r>
-        <w:t>Pointer is a variable; it is able to store address locations of the data structures.  A data structure may be an array, a variable, a struct, another pointer variable ..etc.</w:t>
+        <w:t>Pointer is a variable; it is able to store address locations of the data structures.  A data structure may be an array, a variable, a struct, another pointer variable</w:t>
+      </w:r>
+      <w:proofErr w:type="gramStart"/>
+      <w:r>
+        <w:t xml:space="preserve"> ..</w:t>
+      </w:r>
+      <w:proofErr w:type="gramEnd"/>
+      <w:r>
+        <w:t>etc.</w:t>
       </w:r>
     </w:p>
     <w:p>
@@ -1862,11 +2177,24 @@
               <w:ind w:left="0"/>
             </w:pPr>
             <w:r>
-              <w:t>p value will refer</w:t>
+              <w:t xml:space="preserve">p value will </w:t>
+            </w:r>
+            <w:proofErr w:type="gramStart"/>
+            <w:r>
+              <w:t>refer</w:t>
             </w:r>
             <w:r>
-              <w:t>ring a</w:t>
+              <w:t>ring</w:t>
             </w:r>
+            <w:proofErr w:type="gramEnd"/>
+            <w:r>
+              <w:t xml:space="preserve"> </w:t>
+            </w:r>
+            <w:proofErr w:type="spellStart"/>
+            <w:r>
+              <w:t>a</w:t>
+            </w:r>
+            <w:proofErr w:type="spellEnd"/>
             <w:r>
               <w:t xml:space="preserve"> address location (mean 1010)</w:t>
             </w:r>
@@ -2157,13 +2485,7 @@
         <w:t xml:space="preserve">JVM convers the hash code value into hexadecimal value. The reference variable is that hexadecimal value. </w:t>
       </w:r>
       <w:r>
-        <w:t xml:space="preserve"> </w:t>
-      </w:r>
-      <w:r>
-        <w:t>reference variable</w:t>
-      </w:r>
-      <w:r>
-        <w:t xml:space="preserve"> is not address location. </w:t>
+        <w:t xml:space="preserve"> reference variable is not address location. </w:t>
       </w:r>
     </w:p>
     <w:p>
@@ -2296,8 +2618,9 @@
     <w:p>
       <w:pPr>
         <w:pStyle w:val="Heading2"/>
-      </w:pPr>
-      <w:bookmarkStart w:id="5" w:name="_Toc64475872"/>
+        <w:ind w:firstLine="720"/>
+      </w:pPr>
+      <w:bookmarkStart w:id="5" w:name="_Toc64528606"/>
       <w:r>
         <w:t>5. Multiple inheritance</w:t>
       </w:r>
@@ -2364,7 +2687,27 @@
           <w:sz w:val="20"/>
           <w:szCs w:val="20"/>
         </w:rPr>
-        <w:t xml:space="preserve"> ClassA {</w:t>
+        <w:t xml:space="preserve"> </w:t>
+      </w:r>
+      <w:proofErr w:type="spellStart"/>
+      <w:r>
+        <w:rPr>
+          <w:rFonts w:ascii="Consolas" w:hAnsi="Consolas" w:cs="Consolas"/>
+          <w:color w:val="000000"/>
+          <w:sz w:val="20"/>
+          <w:szCs w:val="20"/>
+        </w:rPr>
+        <w:t>ClassA</w:t>
+      </w:r>
+      <w:proofErr w:type="spellEnd"/>
+      <w:r>
+        <w:rPr>
+          <w:rFonts w:ascii="Consolas" w:hAnsi="Consolas" w:cs="Consolas"/>
+          <w:color w:val="000000"/>
+          <w:sz w:val="20"/>
+          <w:szCs w:val="20"/>
+        </w:rPr>
+        <w:t xml:space="preserve"> {</w:t>
       </w:r>
     </w:p>
     <w:p>
@@ -2458,7 +2801,27 @@
           <w:sz w:val="20"/>
           <w:szCs w:val="20"/>
         </w:rPr>
-        <w:t xml:space="preserve"> ClassB {</w:t>
+        <w:t xml:space="preserve"> </w:t>
+      </w:r>
+      <w:proofErr w:type="spellStart"/>
+      <w:r>
+        <w:rPr>
+          <w:rFonts w:ascii="Consolas" w:hAnsi="Consolas" w:cs="Consolas"/>
+          <w:color w:val="000000"/>
+          <w:sz w:val="20"/>
+          <w:szCs w:val="20"/>
+        </w:rPr>
+        <w:t>ClassB</w:t>
+      </w:r>
+      <w:proofErr w:type="spellEnd"/>
+      <w:r>
+        <w:rPr>
+          <w:rFonts w:ascii="Consolas" w:hAnsi="Consolas" w:cs="Consolas"/>
+          <w:color w:val="000000"/>
+          <w:sz w:val="20"/>
+          <w:szCs w:val="20"/>
+        </w:rPr>
+        <w:t xml:space="preserve"> {</w:t>
       </w:r>
     </w:p>
     <w:p>
@@ -2592,7 +2955,29 @@
           <w:szCs w:val="20"/>
           <w:highlight w:val="yellow"/>
         </w:rPr>
-        <w:t xml:space="preserve"> ChildClass </w:t>
+        <w:t xml:space="preserve"> </w:t>
+      </w:r>
+      <w:proofErr w:type="spellStart"/>
+      <w:r>
+        <w:rPr>
+          <w:rFonts w:ascii="Consolas" w:hAnsi="Consolas" w:cs="Consolas"/>
+          <w:color w:val="000000"/>
+          <w:sz w:val="20"/>
+          <w:szCs w:val="20"/>
+          <w:highlight w:val="yellow"/>
+        </w:rPr>
+        <w:t>ChildClass</w:t>
+      </w:r>
+      <w:proofErr w:type="spellEnd"/>
+      <w:r>
+        <w:rPr>
+          <w:rFonts w:ascii="Consolas" w:hAnsi="Consolas" w:cs="Consolas"/>
+          <w:color w:val="000000"/>
+          <w:sz w:val="20"/>
+          <w:szCs w:val="20"/>
+          <w:highlight w:val="yellow"/>
+        </w:rPr>
+        <w:t xml:space="preserve"> </w:t>
       </w:r>
       <w:r>
         <w:rPr>
@@ -2614,7 +2999,19 @@
           <w:szCs w:val="20"/>
           <w:highlight w:val="yellow"/>
         </w:rPr>
-        <w:t xml:space="preserve"> ClassA</w:t>
+        <w:t xml:space="preserve"> </w:t>
+      </w:r>
+      <w:proofErr w:type="spellStart"/>
+      <w:proofErr w:type="gramStart"/>
+      <w:r>
+        <w:rPr>
+          <w:rFonts w:ascii="Consolas" w:hAnsi="Consolas" w:cs="Consolas"/>
+          <w:color w:val="000000"/>
+          <w:sz w:val="20"/>
+          <w:szCs w:val="20"/>
+          <w:highlight w:val="yellow"/>
+        </w:rPr>
+        <w:t>ClassA</w:t>
       </w:r>
       <w:r>
         <w:rPr>
@@ -2635,7 +3032,19 @@
           <w:szCs w:val="20"/>
           <w:highlight w:val="yellow"/>
         </w:rPr>
-        <w:t>ClassB {</w:t>
+        <w:t>ClassB</w:t>
+      </w:r>
+      <w:proofErr w:type="spellEnd"/>
+      <w:proofErr w:type="gramEnd"/>
+      <w:r>
+        <w:rPr>
+          <w:rFonts w:ascii="Consolas" w:hAnsi="Consolas" w:cs="Consolas"/>
+          <w:color w:val="000000"/>
+          <w:sz w:val="20"/>
+          <w:szCs w:val="20"/>
+          <w:highlight w:val="yellow"/>
+        </w:rPr>
+        <w:t xml:space="preserve"> {</w:t>
       </w:r>
     </w:p>
     <w:p>
@@ -2675,10 +3084,7 @@
     <w:p/>
     <w:p>
       <w:r>
-        <w:t xml:space="preserve">inheritance </w:t>
-      </w:r>
-      <w:r>
-        <w:t>Types</w:t>
+        <w:t>inheritance Types</w:t>
       </w:r>
     </w:p>
     <w:p>
@@ -2748,6 +3154,7 @@
         </w:rPr>
         <w:t xml:space="preserve"> </w:t>
       </w:r>
+      <w:proofErr w:type="spellStart"/>
       <w:r>
         <w:rPr>
           <w:rFonts w:ascii="Consolas" w:hAnsi="Consolas" w:cs="Consolas"/>
@@ -2758,6 +3165,7 @@
         </w:rPr>
         <w:t>ClassA</w:t>
       </w:r>
+      <w:proofErr w:type="spellEnd"/>
       <w:r>
         <w:rPr>
           <w:rFonts w:ascii="Consolas" w:hAnsi="Consolas" w:cs="Consolas"/>
@@ -2788,7 +3196,29 @@
           <w:szCs w:val="20"/>
           <w:shd w:val="clear" w:color="auto" w:fill="E8F2FE"/>
         </w:rPr>
-        <w:t xml:space="preserve"> IOne {</w:t>
+        <w:t xml:space="preserve"> </w:t>
+      </w:r>
+      <w:proofErr w:type="spellStart"/>
+      <w:r>
+        <w:rPr>
+          <w:rFonts w:ascii="Consolas" w:hAnsi="Consolas" w:cs="Consolas"/>
+          <w:color w:val="000000"/>
+          <w:sz w:val="20"/>
+          <w:szCs w:val="20"/>
+          <w:shd w:val="clear" w:color="auto" w:fill="E8F2FE"/>
+        </w:rPr>
+        <w:t>IOne</w:t>
+      </w:r>
+      <w:proofErr w:type="spellEnd"/>
+      <w:r>
+        <w:rPr>
+          <w:rFonts w:ascii="Consolas" w:hAnsi="Consolas" w:cs="Consolas"/>
+          <w:color w:val="000000"/>
+          <w:sz w:val="20"/>
+          <w:szCs w:val="20"/>
+          <w:shd w:val="clear" w:color="auto" w:fill="E8F2FE"/>
+        </w:rPr>
+        <w:t xml:space="preserve"> {</w:t>
       </w:r>
     </w:p>
     <w:p>
@@ -2914,7 +3344,29 @@
           <w:szCs w:val="20"/>
           <w:shd w:val="clear" w:color="auto" w:fill="E8F2FE"/>
         </w:rPr>
-        <w:t xml:space="preserve"> ClassA </w:t>
+        <w:t xml:space="preserve"> </w:t>
+      </w:r>
+      <w:proofErr w:type="spellStart"/>
+      <w:r>
+        <w:rPr>
+          <w:rFonts w:ascii="Consolas" w:hAnsi="Consolas" w:cs="Consolas"/>
+          <w:color w:val="000000"/>
+          <w:sz w:val="20"/>
+          <w:szCs w:val="20"/>
+          <w:shd w:val="clear" w:color="auto" w:fill="E8F2FE"/>
+        </w:rPr>
+        <w:t>ClassA</w:t>
+      </w:r>
+      <w:proofErr w:type="spellEnd"/>
+      <w:r>
+        <w:rPr>
+          <w:rFonts w:ascii="Consolas" w:hAnsi="Consolas" w:cs="Consolas"/>
+          <w:color w:val="000000"/>
+          <w:sz w:val="20"/>
+          <w:szCs w:val="20"/>
+          <w:shd w:val="clear" w:color="auto" w:fill="E8F2FE"/>
+        </w:rPr>
+        <w:t xml:space="preserve"> </w:t>
       </w:r>
       <w:r>
         <w:rPr>
@@ -2936,7 +3388,31 @@
           <w:szCs w:val="20"/>
           <w:shd w:val="clear" w:color="auto" w:fill="E8F2FE"/>
         </w:rPr>
-        <w:t xml:space="preserve"> IOne,ITwo {</w:t>
+        <w:t xml:space="preserve"> </w:t>
+      </w:r>
+      <w:proofErr w:type="spellStart"/>
+      <w:proofErr w:type="gramStart"/>
+      <w:r>
+        <w:rPr>
+          <w:rFonts w:ascii="Consolas" w:hAnsi="Consolas" w:cs="Consolas"/>
+          <w:color w:val="000000"/>
+          <w:sz w:val="20"/>
+          <w:szCs w:val="20"/>
+          <w:shd w:val="clear" w:color="auto" w:fill="E8F2FE"/>
+        </w:rPr>
+        <w:t>IOne,ITwo</w:t>
+      </w:r>
+      <w:proofErr w:type="spellEnd"/>
+      <w:proofErr w:type="gramEnd"/>
+      <w:r>
+        <w:rPr>
+          <w:rFonts w:ascii="Consolas" w:hAnsi="Consolas" w:cs="Consolas"/>
+          <w:color w:val="000000"/>
+          <w:sz w:val="20"/>
+          <w:szCs w:val="20"/>
+          <w:shd w:val="clear" w:color="auto" w:fill="E8F2FE"/>
+        </w:rPr>
+        <w:t xml:space="preserve"> {</w:t>
       </w:r>
     </w:p>
     <w:p>
@@ -3057,6 +3533,7 @@
         </w:rPr>
         <w:t xml:space="preserve"> </w:t>
       </w:r>
+      <w:proofErr w:type="spellStart"/>
       <w:r>
         <w:rPr>
           <w:rFonts w:ascii="Consolas" w:hAnsi="Consolas" w:cs="Consolas"/>
@@ -3067,6 +3544,7 @@
         </w:rPr>
         <w:t>IOne</w:t>
       </w:r>
+      <w:proofErr w:type="spellEnd"/>
       <w:r>
         <w:rPr>
           <w:rFonts w:ascii="Consolas" w:hAnsi="Consolas" w:cs="Consolas"/>
@@ -3097,7 +3575,29 @@
           <w:szCs w:val="20"/>
           <w:shd w:val="clear" w:color="auto" w:fill="E8F2FE"/>
         </w:rPr>
-        <w:t xml:space="preserve"> SuperInterface {</w:t>
+        <w:t xml:space="preserve"> </w:t>
+      </w:r>
+      <w:proofErr w:type="spellStart"/>
+      <w:r>
+        <w:rPr>
+          <w:rFonts w:ascii="Consolas" w:hAnsi="Consolas" w:cs="Consolas"/>
+          <w:color w:val="000000"/>
+          <w:sz w:val="20"/>
+          <w:szCs w:val="20"/>
+          <w:shd w:val="clear" w:color="auto" w:fill="E8F2FE"/>
+        </w:rPr>
+        <w:t>SuperInterface</w:t>
+      </w:r>
+      <w:proofErr w:type="spellEnd"/>
+      <w:r>
+        <w:rPr>
+          <w:rFonts w:ascii="Consolas" w:hAnsi="Consolas" w:cs="Consolas"/>
+          <w:color w:val="000000"/>
+          <w:sz w:val="20"/>
+          <w:szCs w:val="20"/>
+          <w:shd w:val="clear" w:color="auto" w:fill="E8F2FE"/>
+        </w:rPr>
+        <w:t xml:space="preserve"> {</w:t>
       </w:r>
     </w:p>
     <w:p>
@@ -3153,7 +3653,29 @@
           <w:szCs w:val="20"/>
           <w:shd w:val="clear" w:color="auto" w:fill="E8F2FE"/>
         </w:rPr>
-        <w:t xml:space="preserve"> ClassA </w:t>
+        <w:t xml:space="preserve"> </w:t>
+      </w:r>
+      <w:proofErr w:type="spellStart"/>
+      <w:r>
+        <w:rPr>
+          <w:rFonts w:ascii="Consolas" w:hAnsi="Consolas" w:cs="Consolas"/>
+          <w:color w:val="000000"/>
+          <w:sz w:val="20"/>
+          <w:szCs w:val="20"/>
+          <w:shd w:val="clear" w:color="auto" w:fill="E8F2FE"/>
+        </w:rPr>
+        <w:t>ClassA</w:t>
+      </w:r>
+      <w:proofErr w:type="spellEnd"/>
+      <w:r>
+        <w:rPr>
+          <w:rFonts w:ascii="Consolas" w:hAnsi="Consolas" w:cs="Consolas"/>
+          <w:color w:val="000000"/>
+          <w:sz w:val="20"/>
+          <w:szCs w:val="20"/>
+          <w:shd w:val="clear" w:color="auto" w:fill="E8F2FE"/>
+        </w:rPr>
+        <w:t xml:space="preserve"> </w:t>
       </w:r>
       <w:r>
         <w:rPr>
@@ -3175,7 +3697,29 @@
           <w:szCs w:val="20"/>
           <w:shd w:val="clear" w:color="auto" w:fill="E8F2FE"/>
         </w:rPr>
-        <w:t xml:space="preserve"> IOne {</w:t>
+        <w:t xml:space="preserve"> </w:t>
+      </w:r>
+      <w:proofErr w:type="spellStart"/>
+      <w:r>
+        <w:rPr>
+          <w:rFonts w:ascii="Consolas" w:hAnsi="Consolas" w:cs="Consolas"/>
+          <w:color w:val="000000"/>
+          <w:sz w:val="20"/>
+          <w:szCs w:val="20"/>
+          <w:shd w:val="clear" w:color="auto" w:fill="E8F2FE"/>
+        </w:rPr>
+        <w:t>IOne</w:t>
+      </w:r>
+      <w:proofErr w:type="spellEnd"/>
+      <w:r>
+        <w:rPr>
+          <w:rFonts w:ascii="Consolas" w:hAnsi="Consolas" w:cs="Consolas"/>
+          <w:color w:val="000000"/>
+          <w:sz w:val="20"/>
+          <w:szCs w:val="20"/>
+          <w:shd w:val="clear" w:color="auto" w:fill="E8F2FE"/>
+        </w:rPr>
+        <w:t xml:space="preserve"> {</w:t>
       </w:r>
     </w:p>
     <w:p>
@@ -3438,7 +3982,27 @@
           <w:sz w:val="20"/>
           <w:szCs w:val="20"/>
         </w:rPr>
-        <w:t xml:space="preserve"> SuperInterface {</w:t>
+        <w:t xml:space="preserve"> </w:t>
+      </w:r>
+      <w:proofErr w:type="spellStart"/>
+      <w:r>
+        <w:rPr>
+          <w:rFonts w:ascii="Consolas" w:hAnsi="Consolas" w:cs="Consolas"/>
+          <w:color w:val="000000"/>
+          <w:sz w:val="20"/>
+          <w:szCs w:val="20"/>
+        </w:rPr>
+        <w:t>SuperInterface</w:t>
+      </w:r>
+      <w:proofErr w:type="spellEnd"/>
+      <w:r>
+        <w:rPr>
+          <w:rFonts w:ascii="Consolas" w:hAnsi="Consolas" w:cs="Consolas"/>
+          <w:color w:val="000000"/>
+          <w:sz w:val="20"/>
+          <w:szCs w:val="20"/>
+        </w:rPr>
+        <w:t xml:space="preserve"> {</w:t>
       </w:r>
     </w:p>
     <w:p>
@@ -3562,7 +4126,27 @@
           <w:sz w:val="20"/>
           <w:szCs w:val="20"/>
         </w:rPr>
-        <w:t xml:space="preserve"> IOne </w:t>
+        <w:t xml:space="preserve"> </w:t>
+      </w:r>
+      <w:proofErr w:type="spellStart"/>
+      <w:r>
+        <w:rPr>
+          <w:rFonts w:ascii="Consolas" w:hAnsi="Consolas" w:cs="Consolas"/>
+          <w:color w:val="000000"/>
+          <w:sz w:val="20"/>
+          <w:szCs w:val="20"/>
+        </w:rPr>
+        <w:t>IOne</w:t>
+      </w:r>
+      <w:proofErr w:type="spellEnd"/>
+      <w:r>
+        <w:rPr>
+          <w:rFonts w:ascii="Consolas" w:hAnsi="Consolas" w:cs="Consolas"/>
+          <w:color w:val="000000"/>
+          <w:sz w:val="20"/>
+          <w:szCs w:val="20"/>
+        </w:rPr>
+        <w:t xml:space="preserve"> </w:t>
       </w:r>
       <w:r>
         <w:rPr>
@@ -3582,7 +4166,27 @@
           <w:sz w:val="20"/>
           <w:szCs w:val="20"/>
         </w:rPr>
-        <w:t xml:space="preserve"> SuperInterface {</w:t>
+        <w:t xml:space="preserve"> </w:t>
+      </w:r>
+      <w:proofErr w:type="spellStart"/>
+      <w:r>
+        <w:rPr>
+          <w:rFonts w:ascii="Consolas" w:hAnsi="Consolas" w:cs="Consolas"/>
+          <w:color w:val="000000"/>
+          <w:sz w:val="20"/>
+          <w:szCs w:val="20"/>
+        </w:rPr>
+        <w:t>SuperInterface</w:t>
+      </w:r>
+      <w:proofErr w:type="spellEnd"/>
+      <w:r>
+        <w:rPr>
+          <w:rFonts w:ascii="Consolas" w:hAnsi="Consolas" w:cs="Consolas"/>
+          <w:color w:val="000000"/>
+          <w:sz w:val="20"/>
+          <w:szCs w:val="20"/>
+        </w:rPr>
+        <w:t xml:space="preserve"> {</w:t>
       </w:r>
     </w:p>
     <w:p>
@@ -3676,6 +4280,15 @@
           <w:szCs w:val="20"/>
         </w:rPr>
         <w:tab/>
+      </w:r>
+      <w:proofErr w:type="spellStart"/>
+      <w:r>
+        <w:rPr>
+          <w:rFonts w:ascii="Consolas" w:hAnsi="Consolas" w:cs="Consolas"/>
+          <w:color w:val="000000"/>
+          <w:sz w:val="20"/>
+          <w:szCs w:val="20"/>
+        </w:rPr>
         <w:t>System.</w:t>
       </w:r>
       <w:r>
@@ -3698,7 +4311,17 @@
           <w:sz w:val="20"/>
           <w:szCs w:val="20"/>
         </w:rPr>
-        <w:t>.println(</w:t>
+        <w:t>.println</w:t>
+      </w:r>
+      <w:proofErr w:type="spellEnd"/>
+      <w:r>
+        <w:rPr>
+          <w:rFonts w:ascii="Consolas" w:hAnsi="Consolas" w:cs="Consolas"/>
+          <w:color w:val="000000"/>
+          <w:sz w:val="20"/>
+          <w:szCs w:val="20"/>
+        </w:rPr>
+        <w:t>(</w:t>
       </w:r>
       <w:r>
         <w:rPr>
@@ -3815,7 +4438,27 @@
           <w:sz w:val="20"/>
           <w:szCs w:val="20"/>
         </w:rPr>
-        <w:t xml:space="preserve"> ITwo </w:t>
+        <w:t xml:space="preserve"> </w:t>
+      </w:r>
+      <w:proofErr w:type="spellStart"/>
+      <w:r>
+        <w:rPr>
+          <w:rFonts w:ascii="Consolas" w:hAnsi="Consolas" w:cs="Consolas"/>
+          <w:color w:val="000000"/>
+          <w:sz w:val="20"/>
+          <w:szCs w:val="20"/>
+        </w:rPr>
+        <w:t>ITwo</w:t>
+      </w:r>
+      <w:proofErr w:type="spellEnd"/>
+      <w:r>
+        <w:rPr>
+          <w:rFonts w:ascii="Consolas" w:hAnsi="Consolas" w:cs="Consolas"/>
+          <w:color w:val="000000"/>
+          <w:sz w:val="20"/>
+          <w:szCs w:val="20"/>
+        </w:rPr>
+        <w:t xml:space="preserve"> </w:t>
       </w:r>
       <w:r>
         <w:rPr>
@@ -3835,7 +4478,27 @@
           <w:sz w:val="20"/>
           <w:szCs w:val="20"/>
         </w:rPr>
-        <w:t xml:space="preserve"> SuperInterface {</w:t>
+        <w:t xml:space="preserve"> </w:t>
+      </w:r>
+      <w:proofErr w:type="spellStart"/>
+      <w:r>
+        <w:rPr>
+          <w:rFonts w:ascii="Consolas" w:hAnsi="Consolas" w:cs="Consolas"/>
+          <w:color w:val="000000"/>
+          <w:sz w:val="20"/>
+          <w:szCs w:val="20"/>
+        </w:rPr>
+        <w:t>SuperInterface</w:t>
+      </w:r>
+      <w:proofErr w:type="spellEnd"/>
+      <w:r>
+        <w:rPr>
+          <w:rFonts w:ascii="Consolas" w:hAnsi="Consolas" w:cs="Consolas"/>
+          <w:color w:val="000000"/>
+          <w:sz w:val="20"/>
+          <w:szCs w:val="20"/>
+        </w:rPr>
+        <w:t xml:space="preserve"> {</w:t>
       </w:r>
     </w:p>
     <w:p>
@@ -3929,6 +4592,15 @@
           <w:szCs w:val="20"/>
         </w:rPr>
         <w:tab/>
+      </w:r>
+      <w:proofErr w:type="spellStart"/>
+      <w:r>
+        <w:rPr>
+          <w:rFonts w:ascii="Consolas" w:hAnsi="Consolas" w:cs="Consolas"/>
+          <w:color w:val="000000"/>
+          <w:sz w:val="20"/>
+          <w:szCs w:val="20"/>
+        </w:rPr>
         <w:t>System.</w:t>
       </w:r>
       <w:r>
@@ -3951,7 +4623,17 @@
           <w:sz w:val="20"/>
           <w:szCs w:val="20"/>
         </w:rPr>
-        <w:t>.println(</w:t>
+        <w:t>.println</w:t>
+      </w:r>
+      <w:proofErr w:type="spellEnd"/>
+      <w:r>
+        <w:rPr>
+          <w:rFonts w:ascii="Consolas" w:hAnsi="Consolas" w:cs="Consolas"/>
+          <w:color w:val="000000"/>
+          <w:sz w:val="20"/>
+          <w:szCs w:val="20"/>
+        </w:rPr>
+        <w:t>(</w:t>
       </w:r>
       <w:r>
         <w:rPr>
@@ -4074,7 +4756,27 @@
           <w:sz w:val="20"/>
           <w:szCs w:val="20"/>
         </w:rPr>
-        <w:t xml:space="preserve"> Impl </w:t>
+        <w:t xml:space="preserve"> </w:t>
+      </w:r>
+      <w:proofErr w:type="spellStart"/>
+      <w:r>
+        <w:rPr>
+          <w:rFonts w:ascii="Consolas" w:hAnsi="Consolas" w:cs="Consolas"/>
+          <w:color w:val="000000"/>
+          <w:sz w:val="20"/>
+          <w:szCs w:val="20"/>
+        </w:rPr>
+        <w:t>Impl</w:t>
+      </w:r>
+      <w:proofErr w:type="spellEnd"/>
+      <w:r>
+        <w:rPr>
+          <w:rFonts w:ascii="Consolas" w:hAnsi="Consolas" w:cs="Consolas"/>
+          <w:color w:val="000000"/>
+          <w:sz w:val="20"/>
+          <w:szCs w:val="20"/>
+        </w:rPr>
+        <w:t xml:space="preserve"> </w:t>
       </w:r>
       <w:r>
         <w:rPr>
@@ -4094,7 +4796,47 @@
           <w:sz w:val="20"/>
           <w:szCs w:val="20"/>
         </w:rPr>
-        <w:t xml:space="preserve"> IOne, ITwo {</w:t>
+        <w:t xml:space="preserve"> </w:t>
+      </w:r>
+      <w:proofErr w:type="spellStart"/>
+      <w:r>
+        <w:rPr>
+          <w:rFonts w:ascii="Consolas" w:hAnsi="Consolas" w:cs="Consolas"/>
+          <w:color w:val="000000"/>
+          <w:sz w:val="20"/>
+          <w:szCs w:val="20"/>
+        </w:rPr>
+        <w:t>IOne</w:t>
+      </w:r>
+      <w:proofErr w:type="spellEnd"/>
+      <w:r>
+        <w:rPr>
+          <w:rFonts w:ascii="Consolas" w:hAnsi="Consolas" w:cs="Consolas"/>
+          <w:color w:val="000000"/>
+          <w:sz w:val="20"/>
+          <w:szCs w:val="20"/>
+        </w:rPr>
+        <w:t xml:space="preserve">, </w:t>
+      </w:r>
+      <w:proofErr w:type="spellStart"/>
+      <w:r>
+        <w:rPr>
+          <w:rFonts w:ascii="Consolas" w:hAnsi="Consolas" w:cs="Consolas"/>
+          <w:color w:val="000000"/>
+          <w:sz w:val="20"/>
+          <w:szCs w:val="20"/>
+        </w:rPr>
+        <w:t>ITwo</w:t>
+      </w:r>
+      <w:proofErr w:type="spellEnd"/>
+      <w:r>
+        <w:rPr>
+          <w:rFonts w:ascii="Consolas" w:hAnsi="Consolas" w:cs="Consolas"/>
+          <w:color w:val="000000"/>
+          <w:sz w:val="20"/>
+          <w:szCs w:val="20"/>
+        </w:rPr>
+        <w:t xml:space="preserve"> {</w:t>
       </w:r>
     </w:p>
     <w:p>
@@ -4560,6 +5302,15 @@
           <w:szCs w:val="20"/>
         </w:rPr>
         <w:tab/>
+      </w:r>
+      <w:proofErr w:type="spellStart"/>
+      <w:r>
+        <w:rPr>
+          <w:rFonts w:ascii="Consolas" w:hAnsi="Consolas" w:cs="Consolas"/>
+          <w:color w:val="000000"/>
+          <w:sz w:val="20"/>
+          <w:szCs w:val="20"/>
+        </w:rPr>
         <w:t>System.</w:t>
       </w:r>
       <w:r>
@@ -4582,7 +5333,17 @@
           <w:sz w:val="20"/>
           <w:szCs w:val="20"/>
         </w:rPr>
-        <w:t>.println(</w:t>
+        <w:t>.println</w:t>
+      </w:r>
+      <w:proofErr w:type="spellEnd"/>
+      <w:r>
+        <w:rPr>
+          <w:rFonts w:ascii="Consolas" w:hAnsi="Consolas" w:cs="Consolas"/>
+          <w:color w:val="000000"/>
+          <w:sz w:val="20"/>
+          <w:szCs w:val="20"/>
+        </w:rPr>
+        <w:t>(</w:t>
       </w:r>
       <w:r>
         <w:rPr>
@@ -4666,24 +5427,4613 @@
       <w:pPr>
         <w:pStyle w:val="Heading2"/>
       </w:pPr>
-      <w:bookmarkStart w:id="6" w:name="_Toc64475873"/>
+      <w:bookmarkStart w:id="6" w:name="_Toc64528607"/>
       <w:r>
         <w:t>6.</w:t>
       </w:r>
       <w:r>
-        <w:t>Operator Overloading</w:t>
+        <w:t xml:space="preserve"> O</w:t>
+      </w:r>
+      <w:r>
+        <w:t>perator Overloading</w:t>
       </w:r>
       <w:bookmarkEnd w:id="6"/>
     </w:p>
     <w:p/>
     <w:p>
       <w:r>
-        <w:t>Operator overloading is not possible in case of java</w:t>
-      </w:r>
-    </w:p>
-    <w:p>
-      <w:r>
-        <w:t>What is operator overloading.</w:t>
+        <w:t>Operator overloading</w:t>
+      </w:r>
+      <w:r>
+        <w:t xml:space="preserve">: </w:t>
+      </w:r>
+      <w:r>
+        <w:t>If we declare any operator with more than one functionality then it is called operator overloading.</w:t>
+      </w:r>
+    </w:p>
+    <w:p>
+      <w:pPr>
+        <w:autoSpaceDE w:val="0"/>
+        <w:autoSpaceDN w:val="0"/>
+        <w:adjustRightInd w:val="0"/>
+        <w:spacing w:after="0" w:line="240" w:lineRule="auto"/>
+        <w:rPr>
+          <w:rFonts w:ascii="Consolas" w:hAnsi="Consolas" w:cs="Consolas"/>
+          <w:sz w:val="20"/>
+          <w:szCs w:val="20"/>
+        </w:rPr>
+      </w:pPr>
+      <w:r>
+        <w:rPr>
+          <w:rFonts w:ascii="Consolas" w:hAnsi="Consolas" w:cs="Consolas"/>
+          <w:b/>
+          <w:bCs/>
+          <w:color w:val="7F0055"/>
+          <w:sz w:val="20"/>
+          <w:szCs w:val="20"/>
+        </w:rPr>
+        <w:t>public</w:t>
+      </w:r>
+      <w:r>
+        <w:rPr>
+          <w:rFonts w:ascii="Consolas" w:hAnsi="Consolas" w:cs="Consolas"/>
+          <w:color w:val="000000"/>
+          <w:sz w:val="20"/>
+          <w:szCs w:val="20"/>
+        </w:rPr>
+        <w:t xml:space="preserve"> </w:t>
+      </w:r>
+      <w:r>
+        <w:rPr>
+          <w:rFonts w:ascii="Consolas" w:hAnsi="Consolas" w:cs="Consolas"/>
+          <w:b/>
+          <w:bCs/>
+          <w:color w:val="7F0055"/>
+          <w:sz w:val="20"/>
+          <w:szCs w:val="20"/>
+        </w:rPr>
+        <w:t>class</w:t>
+      </w:r>
+      <w:r>
+        <w:rPr>
+          <w:rFonts w:ascii="Consolas" w:hAnsi="Consolas" w:cs="Consolas"/>
+          <w:color w:val="000000"/>
+          <w:sz w:val="20"/>
+          <w:szCs w:val="20"/>
+        </w:rPr>
+        <w:t xml:space="preserve"> Example {</w:t>
+      </w:r>
+    </w:p>
+    <w:p>
+      <w:pPr>
+        <w:autoSpaceDE w:val="0"/>
+        <w:autoSpaceDN w:val="0"/>
+        <w:adjustRightInd w:val="0"/>
+        <w:spacing w:after="0" w:line="240" w:lineRule="auto"/>
+        <w:rPr>
+          <w:rFonts w:ascii="Consolas" w:hAnsi="Consolas" w:cs="Consolas"/>
+          <w:sz w:val="20"/>
+          <w:szCs w:val="20"/>
+        </w:rPr>
+      </w:pPr>
+      <w:r>
+        <w:rPr>
+          <w:rFonts w:ascii="Consolas" w:hAnsi="Consolas" w:cs="Consolas"/>
+          <w:color w:val="000000"/>
+          <w:sz w:val="20"/>
+          <w:szCs w:val="20"/>
+        </w:rPr>
+        <w:tab/>
+      </w:r>
+      <w:r>
+        <w:rPr>
+          <w:rFonts w:ascii="Consolas" w:hAnsi="Consolas" w:cs="Consolas"/>
+          <w:b/>
+          <w:bCs/>
+          <w:color w:val="7F0055"/>
+          <w:sz w:val="20"/>
+          <w:szCs w:val="20"/>
+        </w:rPr>
+        <w:t>public</w:t>
+      </w:r>
+      <w:r>
+        <w:rPr>
+          <w:rFonts w:ascii="Consolas" w:hAnsi="Consolas" w:cs="Consolas"/>
+          <w:color w:val="000000"/>
+          <w:sz w:val="20"/>
+          <w:szCs w:val="20"/>
+        </w:rPr>
+        <w:t xml:space="preserve"> </w:t>
+      </w:r>
+      <w:r>
+        <w:rPr>
+          <w:rFonts w:ascii="Consolas" w:hAnsi="Consolas" w:cs="Consolas"/>
+          <w:b/>
+          <w:bCs/>
+          <w:color w:val="7F0055"/>
+          <w:sz w:val="20"/>
+          <w:szCs w:val="20"/>
+        </w:rPr>
+        <w:t>static</w:t>
+      </w:r>
+      <w:r>
+        <w:rPr>
+          <w:rFonts w:ascii="Consolas" w:hAnsi="Consolas" w:cs="Consolas"/>
+          <w:color w:val="000000"/>
+          <w:sz w:val="20"/>
+          <w:szCs w:val="20"/>
+        </w:rPr>
+        <w:t xml:space="preserve"> </w:t>
+      </w:r>
+      <w:r>
+        <w:rPr>
+          <w:rFonts w:ascii="Consolas" w:hAnsi="Consolas" w:cs="Consolas"/>
+          <w:b/>
+          <w:bCs/>
+          <w:color w:val="7F0055"/>
+          <w:sz w:val="20"/>
+          <w:szCs w:val="20"/>
+        </w:rPr>
+        <w:t>void</w:t>
+      </w:r>
+      <w:r>
+        <w:rPr>
+          <w:rFonts w:ascii="Consolas" w:hAnsi="Consolas" w:cs="Consolas"/>
+          <w:color w:val="000000"/>
+          <w:sz w:val="20"/>
+          <w:szCs w:val="20"/>
+        </w:rPr>
+        <w:t xml:space="preserve"> </w:t>
+      </w:r>
+      <w:proofErr w:type="gramStart"/>
+      <w:r>
+        <w:rPr>
+          <w:rFonts w:ascii="Consolas" w:hAnsi="Consolas" w:cs="Consolas"/>
+          <w:color w:val="000000"/>
+          <w:sz w:val="20"/>
+          <w:szCs w:val="20"/>
+        </w:rPr>
+        <w:t>main(</w:t>
+      </w:r>
+      <w:proofErr w:type="gramEnd"/>
+      <w:r>
+        <w:rPr>
+          <w:rFonts w:ascii="Consolas" w:hAnsi="Consolas" w:cs="Consolas"/>
+          <w:color w:val="000000"/>
+          <w:sz w:val="20"/>
+          <w:szCs w:val="20"/>
+        </w:rPr>
+        <w:t xml:space="preserve">String[] </w:t>
+      </w:r>
+      <w:proofErr w:type="spellStart"/>
+      <w:r>
+        <w:rPr>
+          <w:rFonts w:ascii="Consolas" w:hAnsi="Consolas" w:cs="Consolas"/>
+          <w:color w:val="6A3E3E"/>
+          <w:sz w:val="20"/>
+          <w:szCs w:val="20"/>
+        </w:rPr>
+        <w:t>args</w:t>
+      </w:r>
+      <w:proofErr w:type="spellEnd"/>
+      <w:r>
+        <w:rPr>
+          <w:rFonts w:ascii="Consolas" w:hAnsi="Consolas" w:cs="Consolas"/>
+          <w:color w:val="000000"/>
+          <w:sz w:val="20"/>
+          <w:szCs w:val="20"/>
+        </w:rPr>
+        <w:t>) {</w:t>
+      </w:r>
+    </w:p>
+    <w:p>
+      <w:pPr>
+        <w:autoSpaceDE w:val="0"/>
+        <w:autoSpaceDN w:val="0"/>
+        <w:adjustRightInd w:val="0"/>
+        <w:spacing w:after="0" w:line="240" w:lineRule="auto"/>
+        <w:rPr>
+          <w:rFonts w:ascii="Consolas" w:hAnsi="Consolas" w:cs="Consolas"/>
+          <w:sz w:val="20"/>
+          <w:szCs w:val="20"/>
+        </w:rPr>
+      </w:pPr>
+      <w:r>
+        <w:rPr>
+          <w:rFonts w:ascii="Consolas" w:hAnsi="Consolas" w:cs="Consolas"/>
+          <w:color w:val="000000"/>
+          <w:sz w:val="20"/>
+          <w:szCs w:val="20"/>
+        </w:rPr>
+        <w:tab/>
+      </w:r>
+      <w:r>
+        <w:rPr>
+          <w:rFonts w:ascii="Consolas" w:hAnsi="Consolas" w:cs="Consolas"/>
+          <w:color w:val="000000"/>
+          <w:sz w:val="20"/>
+          <w:szCs w:val="20"/>
+        </w:rPr>
+        <w:tab/>
+      </w:r>
+      <w:r>
+        <w:rPr>
+          <w:rFonts w:ascii="Consolas" w:hAnsi="Consolas" w:cs="Consolas"/>
+          <w:b/>
+          <w:bCs/>
+          <w:color w:val="7F0055"/>
+          <w:sz w:val="20"/>
+          <w:szCs w:val="20"/>
+        </w:rPr>
+        <w:t>int</w:t>
+      </w:r>
+      <w:r>
+        <w:rPr>
+          <w:rFonts w:ascii="Consolas" w:hAnsi="Consolas" w:cs="Consolas"/>
+          <w:color w:val="000000"/>
+          <w:sz w:val="20"/>
+          <w:szCs w:val="20"/>
+        </w:rPr>
+        <w:t xml:space="preserve"> </w:t>
+      </w:r>
+      <w:proofErr w:type="spellStart"/>
+      <w:r>
+        <w:rPr>
+          <w:rFonts w:ascii="Consolas" w:hAnsi="Consolas" w:cs="Consolas"/>
+          <w:color w:val="6A3E3E"/>
+          <w:sz w:val="20"/>
+          <w:szCs w:val="20"/>
+        </w:rPr>
+        <w:t>i</w:t>
+      </w:r>
+      <w:proofErr w:type="spellEnd"/>
+      <w:r>
+        <w:rPr>
+          <w:rFonts w:ascii="Consolas" w:hAnsi="Consolas" w:cs="Consolas"/>
+          <w:color w:val="000000"/>
+          <w:sz w:val="20"/>
+          <w:szCs w:val="20"/>
+        </w:rPr>
+        <w:t xml:space="preserve"> = 10;</w:t>
+      </w:r>
+    </w:p>
+    <w:p>
+      <w:pPr>
+        <w:autoSpaceDE w:val="0"/>
+        <w:autoSpaceDN w:val="0"/>
+        <w:adjustRightInd w:val="0"/>
+        <w:spacing w:after="0" w:line="240" w:lineRule="auto"/>
+        <w:rPr>
+          <w:rFonts w:ascii="Consolas" w:hAnsi="Consolas" w:cs="Consolas"/>
+          <w:sz w:val="20"/>
+          <w:szCs w:val="20"/>
+        </w:rPr>
+      </w:pPr>
+      <w:r>
+        <w:rPr>
+          <w:rFonts w:ascii="Consolas" w:hAnsi="Consolas" w:cs="Consolas"/>
+          <w:color w:val="000000"/>
+          <w:sz w:val="20"/>
+          <w:szCs w:val="20"/>
+        </w:rPr>
+        <w:tab/>
+      </w:r>
+      <w:r>
+        <w:rPr>
+          <w:rFonts w:ascii="Consolas" w:hAnsi="Consolas" w:cs="Consolas"/>
+          <w:color w:val="000000"/>
+          <w:sz w:val="20"/>
+          <w:szCs w:val="20"/>
+        </w:rPr>
+        <w:tab/>
+      </w:r>
+      <w:r>
+        <w:rPr>
+          <w:rFonts w:ascii="Consolas" w:hAnsi="Consolas" w:cs="Consolas"/>
+          <w:b/>
+          <w:bCs/>
+          <w:color w:val="7F0055"/>
+          <w:sz w:val="20"/>
+          <w:szCs w:val="20"/>
+        </w:rPr>
+        <w:t>int</w:t>
+      </w:r>
+      <w:r>
+        <w:rPr>
+          <w:rFonts w:ascii="Consolas" w:hAnsi="Consolas" w:cs="Consolas"/>
+          <w:color w:val="000000"/>
+          <w:sz w:val="20"/>
+          <w:szCs w:val="20"/>
+        </w:rPr>
+        <w:t xml:space="preserve"> </w:t>
+      </w:r>
+      <w:r>
+        <w:rPr>
+          <w:rFonts w:ascii="Consolas" w:hAnsi="Consolas" w:cs="Consolas"/>
+          <w:color w:val="6A3E3E"/>
+          <w:sz w:val="20"/>
+          <w:szCs w:val="20"/>
+        </w:rPr>
+        <w:t>j</w:t>
+      </w:r>
+      <w:r>
+        <w:rPr>
+          <w:rFonts w:ascii="Consolas" w:hAnsi="Consolas" w:cs="Consolas"/>
+          <w:color w:val="000000"/>
+          <w:sz w:val="20"/>
+          <w:szCs w:val="20"/>
+        </w:rPr>
+        <w:t xml:space="preserve"> = 20;</w:t>
+      </w:r>
+    </w:p>
+    <w:p>
+      <w:pPr>
+        <w:autoSpaceDE w:val="0"/>
+        <w:autoSpaceDN w:val="0"/>
+        <w:adjustRightInd w:val="0"/>
+        <w:spacing w:after="0" w:line="240" w:lineRule="auto"/>
+        <w:rPr>
+          <w:rFonts w:ascii="Consolas" w:hAnsi="Consolas" w:cs="Consolas"/>
+          <w:sz w:val="20"/>
+          <w:szCs w:val="20"/>
+        </w:rPr>
+      </w:pPr>
+    </w:p>
+    <w:p>
+      <w:pPr>
+        <w:autoSpaceDE w:val="0"/>
+        <w:autoSpaceDN w:val="0"/>
+        <w:adjustRightInd w:val="0"/>
+        <w:spacing w:after="0" w:line="240" w:lineRule="auto"/>
+        <w:rPr>
+          <w:rFonts w:ascii="Consolas" w:hAnsi="Consolas" w:cs="Consolas"/>
+          <w:sz w:val="20"/>
+          <w:szCs w:val="20"/>
+        </w:rPr>
+      </w:pPr>
+      <w:r>
+        <w:rPr>
+          <w:rFonts w:ascii="Consolas" w:hAnsi="Consolas" w:cs="Consolas"/>
+          <w:color w:val="000000"/>
+          <w:sz w:val="20"/>
+          <w:szCs w:val="20"/>
+        </w:rPr>
+        <w:tab/>
+      </w:r>
+      <w:r>
+        <w:rPr>
+          <w:rFonts w:ascii="Consolas" w:hAnsi="Consolas" w:cs="Consolas"/>
+          <w:color w:val="000000"/>
+          <w:sz w:val="20"/>
+          <w:szCs w:val="20"/>
+        </w:rPr>
+        <w:tab/>
+        <w:t xml:space="preserve">String </w:t>
+      </w:r>
+      <w:r>
+        <w:rPr>
+          <w:rFonts w:ascii="Consolas" w:hAnsi="Consolas" w:cs="Consolas"/>
+          <w:color w:val="6A3E3E"/>
+          <w:sz w:val="20"/>
+          <w:szCs w:val="20"/>
+        </w:rPr>
+        <w:t>s1</w:t>
+      </w:r>
+      <w:r>
+        <w:rPr>
+          <w:rFonts w:ascii="Consolas" w:hAnsi="Consolas" w:cs="Consolas"/>
+          <w:color w:val="000000"/>
+          <w:sz w:val="20"/>
+          <w:szCs w:val="20"/>
+        </w:rPr>
+        <w:t xml:space="preserve"> = </w:t>
+      </w:r>
+      <w:r>
+        <w:rPr>
+          <w:rFonts w:ascii="Consolas" w:hAnsi="Consolas" w:cs="Consolas"/>
+          <w:color w:val="2A00FF"/>
+          <w:sz w:val="20"/>
+          <w:szCs w:val="20"/>
+        </w:rPr>
+        <w:t>"Hello"</w:t>
+      </w:r>
+      <w:r>
+        <w:rPr>
+          <w:rFonts w:ascii="Consolas" w:hAnsi="Consolas" w:cs="Consolas"/>
+          <w:color w:val="000000"/>
+          <w:sz w:val="20"/>
+          <w:szCs w:val="20"/>
+        </w:rPr>
+        <w:t>;</w:t>
+      </w:r>
+    </w:p>
+    <w:p>
+      <w:pPr>
+        <w:autoSpaceDE w:val="0"/>
+        <w:autoSpaceDN w:val="0"/>
+        <w:adjustRightInd w:val="0"/>
+        <w:spacing w:after="0" w:line="240" w:lineRule="auto"/>
+        <w:rPr>
+          <w:rFonts w:ascii="Consolas" w:hAnsi="Consolas" w:cs="Consolas"/>
+          <w:sz w:val="20"/>
+          <w:szCs w:val="20"/>
+        </w:rPr>
+      </w:pPr>
+      <w:r>
+        <w:rPr>
+          <w:rFonts w:ascii="Consolas" w:hAnsi="Consolas" w:cs="Consolas"/>
+          <w:color w:val="000000"/>
+          <w:sz w:val="20"/>
+          <w:szCs w:val="20"/>
+        </w:rPr>
+        <w:tab/>
+      </w:r>
+      <w:r>
+        <w:rPr>
+          <w:rFonts w:ascii="Consolas" w:hAnsi="Consolas" w:cs="Consolas"/>
+          <w:color w:val="000000"/>
+          <w:sz w:val="20"/>
+          <w:szCs w:val="20"/>
+        </w:rPr>
+        <w:tab/>
+        <w:t xml:space="preserve">String </w:t>
+      </w:r>
+      <w:r>
+        <w:rPr>
+          <w:rFonts w:ascii="Consolas" w:hAnsi="Consolas" w:cs="Consolas"/>
+          <w:color w:val="6A3E3E"/>
+          <w:sz w:val="20"/>
+          <w:szCs w:val="20"/>
+        </w:rPr>
+        <w:t>s2</w:t>
+      </w:r>
+      <w:r>
+        <w:rPr>
+          <w:rFonts w:ascii="Consolas" w:hAnsi="Consolas" w:cs="Consolas"/>
+          <w:color w:val="000000"/>
+          <w:sz w:val="20"/>
+          <w:szCs w:val="20"/>
+        </w:rPr>
+        <w:t xml:space="preserve"> = </w:t>
+      </w:r>
+      <w:r>
+        <w:rPr>
+          <w:rFonts w:ascii="Consolas" w:hAnsi="Consolas" w:cs="Consolas"/>
+          <w:color w:val="2A00FF"/>
+          <w:sz w:val="20"/>
+          <w:szCs w:val="20"/>
+        </w:rPr>
+        <w:t>" World!"</w:t>
+      </w:r>
+      <w:r>
+        <w:rPr>
+          <w:rFonts w:ascii="Consolas" w:hAnsi="Consolas" w:cs="Consolas"/>
+          <w:color w:val="000000"/>
+          <w:sz w:val="20"/>
+          <w:szCs w:val="20"/>
+        </w:rPr>
+        <w:t>;</w:t>
+      </w:r>
+    </w:p>
+    <w:p>
+      <w:pPr>
+        <w:autoSpaceDE w:val="0"/>
+        <w:autoSpaceDN w:val="0"/>
+        <w:adjustRightInd w:val="0"/>
+        <w:spacing w:after="0" w:line="240" w:lineRule="auto"/>
+        <w:rPr>
+          <w:rFonts w:ascii="Consolas" w:hAnsi="Consolas" w:cs="Consolas"/>
+          <w:sz w:val="20"/>
+          <w:szCs w:val="20"/>
+        </w:rPr>
+      </w:pPr>
+    </w:p>
+    <w:p>
+      <w:pPr>
+        <w:autoSpaceDE w:val="0"/>
+        <w:autoSpaceDN w:val="0"/>
+        <w:adjustRightInd w:val="0"/>
+        <w:spacing w:after="0" w:line="240" w:lineRule="auto"/>
+        <w:rPr>
+          <w:rFonts w:ascii="Consolas" w:hAnsi="Consolas" w:cs="Consolas"/>
+          <w:sz w:val="20"/>
+          <w:szCs w:val="20"/>
+        </w:rPr>
+      </w:pPr>
+      <w:r>
+        <w:rPr>
+          <w:rFonts w:ascii="Consolas" w:hAnsi="Consolas" w:cs="Consolas"/>
+          <w:color w:val="000000"/>
+          <w:sz w:val="20"/>
+          <w:szCs w:val="20"/>
+        </w:rPr>
+        <w:tab/>
+      </w:r>
+      <w:r>
+        <w:rPr>
+          <w:rFonts w:ascii="Consolas" w:hAnsi="Consolas" w:cs="Consolas"/>
+          <w:color w:val="000000"/>
+          <w:sz w:val="20"/>
+          <w:szCs w:val="20"/>
+        </w:rPr>
+        <w:tab/>
+      </w:r>
+      <w:r>
+        <w:rPr>
+          <w:rFonts w:ascii="Consolas" w:hAnsi="Consolas" w:cs="Consolas"/>
+          <w:b/>
+          <w:bCs/>
+          <w:color w:val="7F0055"/>
+          <w:sz w:val="20"/>
+          <w:szCs w:val="20"/>
+        </w:rPr>
+        <w:t>int</w:t>
+      </w:r>
+      <w:r>
+        <w:rPr>
+          <w:rFonts w:ascii="Consolas" w:hAnsi="Consolas" w:cs="Consolas"/>
+          <w:color w:val="000000"/>
+          <w:sz w:val="20"/>
+          <w:szCs w:val="20"/>
+        </w:rPr>
+        <w:t xml:space="preserve"> </w:t>
+      </w:r>
+      <w:r>
+        <w:rPr>
+          <w:rFonts w:ascii="Consolas" w:hAnsi="Consolas" w:cs="Consolas"/>
+          <w:color w:val="6A3E3E"/>
+          <w:sz w:val="20"/>
+          <w:szCs w:val="20"/>
+        </w:rPr>
+        <w:t>k</w:t>
+      </w:r>
+      <w:r>
+        <w:rPr>
+          <w:rFonts w:ascii="Consolas" w:hAnsi="Consolas" w:cs="Consolas"/>
+          <w:color w:val="000000"/>
+          <w:sz w:val="20"/>
+          <w:szCs w:val="20"/>
+        </w:rPr>
+        <w:t xml:space="preserve"> = </w:t>
+      </w:r>
+      <w:proofErr w:type="spellStart"/>
+      <w:r>
+        <w:rPr>
+          <w:rFonts w:ascii="Consolas" w:hAnsi="Consolas" w:cs="Consolas"/>
+          <w:color w:val="6A3E3E"/>
+          <w:sz w:val="20"/>
+          <w:szCs w:val="20"/>
+        </w:rPr>
+        <w:t>i</w:t>
+      </w:r>
+      <w:proofErr w:type="spellEnd"/>
+      <w:r>
+        <w:rPr>
+          <w:rFonts w:ascii="Consolas" w:hAnsi="Consolas" w:cs="Consolas"/>
+          <w:color w:val="000000"/>
+          <w:sz w:val="20"/>
+          <w:szCs w:val="20"/>
+        </w:rPr>
+        <w:t xml:space="preserve"> + </w:t>
+      </w:r>
+      <w:r>
+        <w:rPr>
+          <w:rFonts w:ascii="Consolas" w:hAnsi="Consolas" w:cs="Consolas"/>
+          <w:color w:val="6A3E3E"/>
+          <w:sz w:val="20"/>
+          <w:szCs w:val="20"/>
+        </w:rPr>
+        <w:t>j</w:t>
+      </w:r>
+      <w:r>
+        <w:rPr>
+          <w:rFonts w:ascii="Consolas" w:hAnsi="Consolas" w:cs="Consolas"/>
+          <w:color w:val="000000"/>
+          <w:sz w:val="20"/>
+          <w:szCs w:val="20"/>
+        </w:rPr>
+        <w:t xml:space="preserve">; </w:t>
+      </w:r>
+      <w:r>
+        <w:rPr>
+          <w:rFonts w:ascii="Consolas" w:hAnsi="Consolas" w:cs="Consolas"/>
+          <w:color w:val="3F7F5F"/>
+          <w:sz w:val="20"/>
+          <w:szCs w:val="20"/>
+        </w:rPr>
+        <w:t xml:space="preserve">// </w:t>
+      </w:r>
+      <w:r>
+        <w:rPr>
+          <w:rFonts w:ascii="Consolas" w:hAnsi="Consolas" w:cs="Consolas"/>
+          <w:color w:val="3F7F5F"/>
+          <w:sz w:val="20"/>
+          <w:szCs w:val="20"/>
+          <w:highlight w:val="yellow"/>
+        </w:rPr>
+        <w:t>+ is used for adding numbers</w:t>
+      </w:r>
+    </w:p>
+    <w:p>
+      <w:pPr>
+        <w:autoSpaceDE w:val="0"/>
+        <w:autoSpaceDN w:val="0"/>
+        <w:adjustRightInd w:val="0"/>
+        <w:spacing w:after="0" w:line="240" w:lineRule="auto"/>
+        <w:rPr>
+          <w:rFonts w:ascii="Consolas" w:hAnsi="Consolas" w:cs="Consolas"/>
+          <w:sz w:val="20"/>
+          <w:szCs w:val="20"/>
+        </w:rPr>
+      </w:pPr>
+      <w:r>
+        <w:rPr>
+          <w:rFonts w:ascii="Consolas" w:hAnsi="Consolas" w:cs="Consolas"/>
+          <w:color w:val="000000"/>
+          <w:sz w:val="20"/>
+          <w:szCs w:val="20"/>
+        </w:rPr>
+        <w:tab/>
+      </w:r>
+      <w:r>
+        <w:rPr>
+          <w:rFonts w:ascii="Consolas" w:hAnsi="Consolas" w:cs="Consolas"/>
+          <w:color w:val="000000"/>
+          <w:sz w:val="20"/>
+          <w:szCs w:val="20"/>
+        </w:rPr>
+        <w:tab/>
+        <w:t xml:space="preserve">String </w:t>
+      </w:r>
+      <w:r>
+        <w:rPr>
+          <w:rFonts w:ascii="Consolas" w:hAnsi="Consolas" w:cs="Consolas"/>
+          <w:color w:val="6A3E3E"/>
+          <w:sz w:val="20"/>
+          <w:szCs w:val="20"/>
+        </w:rPr>
+        <w:t>output</w:t>
+      </w:r>
+      <w:r>
+        <w:rPr>
+          <w:rFonts w:ascii="Consolas" w:hAnsi="Consolas" w:cs="Consolas"/>
+          <w:color w:val="000000"/>
+          <w:sz w:val="20"/>
+          <w:szCs w:val="20"/>
+        </w:rPr>
+        <w:t xml:space="preserve"> = </w:t>
+      </w:r>
+      <w:r>
+        <w:rPr>
+          <w:rFonts w:ascii="Consolas" w:hAnsi="Consolas" w:cs="Consolas"/>
+          <w:color w:val="6A3E3E"/>
+          <w:sz w:val="20"/>
+          <w:szCs w:val="20"/>
+        </w:rPr>
+        <w:t>s1</w:t>
+      </w:r>
+      <w:r>
+        <w:rPr>
+          <w:rFonts w:ascii="Consolas" w:hAnsi="Consolas" w:cs="Consolas"/>
+          <w:color w:val="000000"/>
+          <w:sz w:val="20"/>
+          <w:szCs w:val="20"/>
+        </w:rPr>
+        <w:t xml:space="preserve"> + </w:t>
+      </w:r>
+      <w:r>
+        <w:rPr>
+          <w:rFonts w:ascii="Consolas" w:hAnsi="Consolas" w:cs="Consolas"/>
+          <w:color w:val="6A3E3E"/>
+          <w:sz w:val="20"/>
+          <w:szCs w:val="20"/>
+        </w:rPr>
+        <w:t>s2</w:t>
+      </w:r>
+      <w:r>
+        <w:rPr>
+          <w:rFonts w:ascii="Consolas" w:hAnsi="Consolas" w:cs="Consolas"/>
+          <w:color w:val="000000"/>
+          <w:sz w:val="20"/>
+          <w:szCs w:val="20"/>
+        </w:rPr>
+        <w:t xml:space="preserve">; </w:t>
+      </w:r>
+      <w:r>
+        <w:rPr>
+          <w:rFonts w:ascii="Consolas" w:hAnsi="Consolas" w:cs="Consolas"/>
+          <w:color w:val="3F7F5F"/>
+          <w:sz w:val="20"/>
+          <w:szCs w:val="20"/>
+        </w:rPr>
+        <w:t xml:space="preserve">// </w:t>
+      </w:r>
+      <w:r>
+        <w:rPr>
+          <w:rFonts w:ascii="Consolas" w:hAnsi="Consolas" w:cs="Consolas"/>
+          <w:color w:val="3F7F5F"/>
+          <w:sz w:val="20"/>
+          <w:szCs w:val="20"/>
+          <w:highlight w:val="yellow"/>
+        </w:rPr>
+        <w:t>+ is used for concatenating strings</w:t>
+      </w:r>
+    </w:p>
+    <w:p>
+      <w:pPr>
+        <w:autoSpaceDE w:val="0"/>
+        <w:autoSpaceDN w:val="0"/>
+        <w:adjustRightInd w:val="0"/>
+        <w:spacing w:after="0" w:line="240" w:lineRule="auto"/>
+        <w:rPr>
+          <w:rFonts w:ascii="Consolas" w:hAnsi="Consolas" w:cs="Consolas"/>
+          <w:sz w:val="20"/>
+          <w:szCs w:val="20"/>
+        </w:rPr>
+      </w:pPr>
+    </w:p>
+    <w:p>
+      <w:pPr>
+        <w:autoSpaceDE w:val="0"/>
+        <w:autoSpaceDN w:val="0"/>
+        <w:adjustRightInd w:val="0"/>
+        <w:spacing w:after="0" w:line="240" w:lineRule="auto"/>
+        <w:rPr>
+          <w:rFonts w:ascii="Consolas" w:hAnsi="Consolas" w:cs="Consolas"/>
+          <w:sz w:val="20"/>
+          <w:szCs w:val="20"/>
+          <w:highlight w:val="yellow"/>
+        </w:rPr>
+      </w:pPr>
+      <w:r>
+        <w:rPr>
+          <w:rFonts w:ascii="Consolas" w:hAnsi="Consolas" w:cs="Consolas"/>
+          <w:color w:val="000000"/>
+          <w:sz w:val="20"/>
+          <w:szCs w:val="20"/>
+        </w:rPr>
+        <w:tab/>
+      </w:r>
+      <w:r>
+        <w:rPr>
+          <w:rFonts w:ascii="Consolas" w:hAnsi="Consolas" w:cs="Consolas"/>
+          <w:color w:val="000000"/>
+          <w:sz w:val="20"/>
+          <w:szCs w:val="20"/>
+        </w:rPr>
+        <w:tab/>
+      </w:r>
+      <w:r>
+        <w:rPr>
+          <w:rFonts w:ascii="Consolas" w:hAnsi="Consolas" w:cs="Consolas"/>
+          <w:color w:val="3F7F5F"/>
+          <w:sz w:val="20"/>
+          <w:szCs w:val="20"/>
+          <w:highlight w:val="yellow"/>
+        </w:rPr>
+        <w:t>/*</w:t>
+      </w:r>
+    </w:p>
+    <w:p>
+      <w:pPr>
+        <w:autoSpaceDE w:val="0"/>
+        <w:autoSpaceDN w:val="0"/>
+        <w:adjustRightInd w:val="0"/>
+        <w:spacing w:after="0" w:line="240" w:lineRule="auto"/>
+        <w:rPr>
+          <w:rFonts w:ascii="Consolas" w:hAnsi="Consolas" w:cs="Consolas"/>
+          <w:sz w:val="20"/>
+          <w:szCs w:val="20"/>
+          <w:highlight w:val="yellow"/>
+        </w:rPr>
+      </w:pPr>
+      <w:r>
+        <w:rPr>
+          <w:rFonts w:ascii="Consolas" w:hAnsi="Consolas" w:cs="Consolas"/>
+          <w:color w:val="3F7F5F"/>
+          <w:sz w:val="20"/>
+          <w:szCs w:val="20"/>
+          <w:highlight w:val="yellow"/>
+        </w:rPr>
+        <w:tab/>
+      </w:r>
+      <w:r>
+        <w:rPr>
+          <w:rFonts w:ascii="Consolas" w:hAnsi="Consolas" w:cs="Consolas"/>
+          <w:color w:val="3F7F5F"/>
+          <w:sz w:val="20"/>
+          <w:szCs w:val="20"/>
+          <w:highlight w:val="yellow"/>
+        </w:rPr>
+        <w:tab/>
+        <w:t xml:space="preserve"> * Here + is used as operator overloading (by Java internals. </w:t>
+      </w:r>
+    </w:p>
+    <w:p>
+      <w:pPr>
+        <w:autoSpaceDE w:val="0"/>
+        <w:autoSpaceDN w:val="0"/>
+        <w:adjustRightInd w:val="0"/>
+        <w:spacing w:after="0" w:line="240" w:lineRule="auto"/>
+        <w:rPr>
+          <w:rFonts w:ascii="Consolas" w:hAnsi="Consolas" w:cs="Consolas"/>
+          <w:sz w:val="20"/>
+          <w:szCs w:val="20"/>
+          <w:highlight w:val="yellow"/>
+        </w:rPr>
+      </w:pPr>
+      <w:r>
+        <w:rPr>
+          <w:rFonts w:ascii="Consolas" w:hAnsi="Consolas" w:cs="Consolas"/>
+          <w:color w:val="3F7F5F"/>
+          <w:sz w:val="20"/>
+          <w:szCs w:val="20"/>
+          <w:highlight w:val="yellow"/>
+        </w:rPr>
+        <w:tab/>
+      </w:r>
+      <w:r>
+        <w:rPr>
+          <w:rFonts w:ascii="Consolas" w:hAnsi="Consolas" w:cs="Consolas"/>
+          <w:color w:val="3F7F5F"/>
+          <w:sz w:val="20"/>
+          <w:szCs w:val="20"/>
+          <w:highlight w:val="yellow"/>
+        </w:rPr>
+        <w:tab/>
+        <w:t xml:space="preserve"> * A developer can't overload an operator</w:t>
+      </w:r>
+    </w:p>
+    <w:p>
+      <w:pPr>
+        <w:autoSpaceDE w:val="0"/>
+        <w:autoSpaceDN w:val="0"/>
+        <w:adjustRightInd w:val="0"/>
+        <w:spacing w:after="0" w:line="240" w:lineRule="auto"/>
+        <w:rPr>
+          <w:rFonts w:ascii="Consolas" w:hAnsi="Consolas" w:cs="Consolas"/>
+          <w:sz w:val="20"/>
+          <w:szCs w:val="20"/>
+        </w:rPr>
+      </w:pPr>
+      <w:r>
+        <w:rPr>
+          <w:rFonts w:ascii="Consolas" w:hAnsi="Consolas" w:cs="Consolas"/>
+          <w:color w:val="3F7F5F"/>
+          <w:sz w:val="20"/>
+          <w:szCs w:val="20"/>
+          <w:highlight w:val="yellow"/>
+        </w:rPr>
+        <w:tab/>
+      </w:r>
+      <w:r>
+        <w:rPr>
+          <w:rFonts w:ascii="Consolas" w:hAnsi="Consolas" w:cs="Consolas"/>
+          <w:color w:val="3F7F5F"/>
+          <w:sz w:val="20"/>
+          <w:szCs w:val="20"/>
+          <w:highlight w:val="yellow"/>
+        </w:rPr>
+        <w:tab/>
+        <w:t xml:space="preserve"> */</w:t>
+      </w:r>
+    </w:p>
+    <w:p>
+      <w:pPr>
+        <w:autoSpaceDE w:val="0"/>
+        <w:autoSpaceDN w:val="0"/>
+        <w:adjustRightInd w:val="0"/>
+        <w:spacing w:after="0" w:line="240" w:lineRule="auto"/>
+        <w:rPr>
+          <w:rFonts w:ascii="Consolas" w:hAnsi="Consolas" w:cs="Consolas"/>
+          <w:sz w:val="20"/>
+          <w:szCs w:val="20"/>
+        </w:rPr>
+      </w:pPr>
+      <w:r>
+        <w:rPr>
+          <w:rFonts w:ascii="Consolas" w:hAnsi="Consolas" w:cs="Consolas"/>
+          <w:color w:val="000000"/>
+          <w:sz w:val="20"/>
+          <w:szCs w:val="20"/>
+        </w:rPr>
+        <w:tab/>
+      </w:r>
+      <w:r>
+        <w:rPr>
+          <w:rFonts w:ascii="Consolas" w:hAnsi="Consolas" w:cs="Consolas"/>
+          <w:color w:val="000000"/>
+          <w:sz w:val="20"/>
+          <w:szCs w:val="20"/>
+        </w:rPr>
+        <w:tab/>
+      </w:r>
+      <w:proofErr w:type="spellStart"/>
+      <w:r>
+        <w:rPr>
+          <w:rFonts w:ascii="Consolas" w:hAnsi="Consolas" w:cs="Consolas"/>
+          <w:color w:val="000000"/>
+          <w:sz w:val="20"/>
+          <w:szCs w:val="20"/>
+        </w:rPr>
+        <w:t>System.</w:t>
+      </w:r>
+      <w:r>
+        <w:rPr>
+          <w:rFonts w:ascii="Consolas" w:hAnsi="Consolas" w:cs="Consolas"/>
+          <w:b/>
+          <w:bCs/>
+          <w:i/>
+          <w:iCs/>
+          <w:color w:val="0000C0"/>
+          <w:sz w:val="20"/>
+          <w:szCs w:val="20"/>
+        </w:rPr>
+        <w:t>out</w:t>
+      </w:r>
+      <w:r>
+        <w:rPr>
+          <w:rFonts w:ascii="Consolas" w:hAnsi="Consolas" w:cs="Consolas"/>
+          <w:color w:val="000000"/>
+          <w:sz w:val="20"/>
+          <w:szCs w:val="20"/>
+        </w:rPr>
+        <w:t>.println</w:t>
+      </w:r>
+      <w:proofErr w:type="spellEnd"/>
+      <w:r>
+        <w:rPr>
+          <w:rFonts w:ascii="Consolas" w:hAnsi="Consolas" w:cs="Consolas"/>
+          <w:color w:val="000000"/>
+          <w:sz w:val="20"/>
+          <w:szCs w:val="20"/>
+        </w:rPr>
+        <w:t>(</w:t>
+      </w:r>
+      <w:r>
+        <w:rPr>
+          <w:rFonts w:ascii="Consolas" w:hAnsi="Consolas" w:cs="Consolas"/>
+          <w:color w:val="6A3E3E"/>
+          <w:sz w:val="20"/>
+          <w:szCs w:val="20"/>
+        </w:rPr>
+        <w:t>k</w:t>
+      </w:r>
+      <w:r>
+        <w:rPr>
+          <w:rFonts w:ascii="Consolas" w:hAnsi="Consolas" w:cs="Consolas"/>
+          <w:color w:val="000000"/>
+          <w:sz w:val="20"/>
+          <w:szCs w:val="20"/>
+        </w:rPr>
+        <w:t>);</w:t>
+      </w:r>
+    </w:p>
+    <w:p>
+      <w:pPr>
+        <w:autoSpaceDE w:val="0"/>
+        <w:autoSpaceDN w:val="0"/>
+        <w:adjustRightInd w:val="0"/>
+        <w:spacing w:after="0" w:line="240" w:lineRule="auto"/>
+        <w:rPr>
+          <w:rFonts w:ascii="Consolas" w:hAnsi="Consolas" w:cs="Consolas"/>
+          <w:sz w:val="20"/>
+          <w:szCs w:val="20"/>
+        </w:rPr>
+      </w:pPr>
+      <w:r>
+        <w:rPr>
+          <w:rFonts w:ascii="Consolas" w:hAnsi="Consolas" w:cs="Consolas"/>
+          <w:color w:val="000000"/>
+          <w:sz w:val="20"/>
+          <w:szCs w:val="20"/>
+        </w:rPr>
+        <w:tab/>
+      </w:r>
+      <w:r>
+        <w:rPr>
+          <w:rFonts w:ascii="Consolas" w:hAnsi="Consolas" w:cs="Consolas"/>
+          <w:color w:val="000000"/>
+          <w:sz w:val="20"/>
+          <w:szCs w:val="20"/>
+        </w:rPr>
+        <w:tab/>
+      </w:r>
+      <w:proofErr w:type="spellStart"/>
+      <w:r>
+        <w:rPr>
+          <w:rFonts w:ascii="Consolas" w:hAnsi="Consolas" w:cs="Consolas"/>
+          <w:color w:val="000000"/>
+          <w:sz w:val="20"/>
+          <w:szCs w:val="20"/>
+        </w:rPr>
+        <w:t>System.</w:t>
+      </w:r>
+      <w:r>
+        <w:rPr>
+          <w:rFonts w:ascii="Consolas" w:hAnsi="Consolas" w:cs="Consolas"/>
+          <w:b/>
+          <w:bCs/>
+          <w:i/>
+          <w:iCs/>
+          <w:color w:val="0000C0"/>
+          <w:sz w:val="20"/>
+          <w:szCs w:val="20"/>
+        </w:rPr>
+        <w:t>out</w:t>
+      </w:r>
+      <w:r>
+        <w:rPr>
+          <w:rFonts w:ascii="Consolas" w:hAnsi="Consolas" w:cs="Consolas"/>
+          <w:color w:val="000000"/>
+          <w:sz w:val="20"/>
+          <w:szCs w:val="20"/>
+        </w:rPr>
+        <w:t>.println</w:t>
+      </w:r>
+      <w:proofErr w:type="spellEnd"/>
+      <w:r>
+        <w:rPr>
+          <w:rFonts w:ascii="Consolas" w:hAnsi="Consolas" w:cs="Consolas"/>
+          <w:color w:val="000000"/>
+          <w:sz w:val="20"/>
+          <w:szCs w:val="20"/>
+        </w:rPr>
+        <w:t>(</w:t>
+      </w:r>
+      <w:r>
+        <w:rPr>
+          <w:rFonts w:ascii="Consolas" w:hAnsi="Consolas" w:cs="Consolas"/>
+          <w:color w:val="6A3E3E"/>
+          <w:sz w:val="20"/>
+          <w:szCs w:val="20"/>
+        </w:rPr>
+        <w:t>output</w:t>
+      </w:r>
+      <w:r>
+        <w:rPr>
+          <w:rFonts w:ascii="Consolas" w:hAnsi="Consolas" w:cs="Consolas"/>
+          <w:color w:val="000000"/>
+          <w:sz w:val="20"/>
+          <w:szCs w:val="20"/>
+        </w:rPr>
+        <w:t>);</w:t>
+      </w:r>
+    </w:p>
+    <w:p>
+      <w:pPr>
+        <w:autoSpaceDE w:val="0"/>
+        <w:autoSpaceDN w:val="0"/>
+        <w:adjustRightInd w:val="0"/>
+        <w:spacing w:after="0" w:line="240" w:lineRule="auto"/>
+        <w:rPr>
+          <w:rFonts w:ascii="Consolas" w:hAnsi="Consolas" w:cs="Consolas"/>
+          <w:sz w:val="20"/>
+          <w:szCs w:val="20"/>
+        </w:rPr>
+      </w:pPr>
+    </w:p>
+    <w:p>
+      <w:pPr>
+        <w:autoSpaceDE w:val="0"/>
+        <w:autoSpaceDN w:val="0"/>
+        <w:adjustRightInd w:val="0"/>
+        <w:spacing w:after="0" w:line="240" w:lineRule="auto"/>
+        <w:rPr>
+          <w:rFonts w:ascii="Consolas" w:hAnsi="Consolas" w:cs="Consolas"/>
+          <w:sz w:val="20"/>
+          <w:szCs w:val="20"/>
+        </w:rPr>
+      </w:pPr>
+      <w:r>
+        <w:rPr>
+          <w:rFonts w:ascii="Consolas" w:hAnsi="Consolas" w:cs="Consolas"/>
+          <w:color w:val="000000"/>
+          <w:sz w:val="20"/>
+          <w:szCs w:val="20"/>
+        </w:rPr>
+        <w:lastRenderedPageBreak/>
+        <w:tab/>
+        <w:t>}</w:t>
+      </w:r>
+    </w:p>
+    <w:p>
+      <w:r>
+        <w:rPr>
+          <w:rFonts w:ascii="Consolas" w:hAnsi="Consolas" w:cs="Consolas"/>
+          <w:color w:val="000000"/>
+          <w:sz w:val="20"/>
+          <w:szCs w:val="20"/>
+        </w:rPr>
+        <w:t>}</w:t>
+      </w:r>
+    </w:p>
+    <w:p/>
+    <w:p>
+      <w:r>
+        <w:t>Why operator overloading is not supported in Java</w:t>
+      </w:r>
+      <w:r>
+        <w:t>?</w:t>
+      </w:r>
+    </w:p>
+    <w:p>
+      <w:pPr>
+        <w:pStyle w:val="ListParagraph"/>
+        <w:numPr>
+          <w:ilvl w:val="0"/>
+          <w:numId w:val="7"/>
+        </w:numPr>
+      </w:pPr>
+      <w:r>
+        <w:t>Simplicity and Cleanliness</w:t>
+      </w:r>
+    </w:p>
+    <w:p>
+      <w:r>
+        <w:t xml:space="preserve">The simple and clear design was one of the goals of Java designers. They, just don't want to replicate the language, but wanted to have a clear, truly object-oriented language. Adding Operator overloading would have definitely made the design more complex than without it, and it might have </w:t>
+      </w:r>
+      <w:r>
+        <w:t>led</w:t>
+      </w:r>
+      <w:r>
+        <w:t xml:space="preserve"> to the more complex compiler or slows the JVM because it needs to do extra work to identify the actual meaning of operators and reduce the opportunity to optimize the language by guarantee behavior of operators in Java.</w:t>
+      </w:r>
+    </w:p>
+    <w:p>
+      <w:pPr>
+        <w:pStyle w:val="ListParagraph"/>
+        <w:numPr>
+          <w:ilvl w:val="0"/>
+          <w:numId w:val="7"/>
+        </w:numPr>
+      </w:pPr>
+      <w:r>
+        <w:t>Avoid Programming Errors</w:t>
+      </w:r>
+    </w:p>
+    <w:p>
+      <w:r>
+        <w:t xml:space="preserve">Java doesn't allow user-defined operator overloading, because if you allow a programmer to do operator overloading, they will come up with multiple meanings for same operator, which will make the learning curve of any developer hard and things </w:t>
+      </w:r>
+      <w:r>
+        <w:t>more confusing and messier</w:t>
+      </w:r>
+      <w:r>
+        <w:t>.</w:t>
+      </w:r>
+    </w:p>
+    <w:p>
+      <w:r>
+        <w:t>It’s</w:t>
+      </w:r>
+      <w:r>
+        <w:t xml:space="preserve"> been observed that there is an increase in programming errors when language supports operator overloading, which in turn increases e development and delivery time.</w:t>
+      </w:r>
+      <w:r>
+        <w:t xml:space="preserve"> </w:t>
+      </w:r>
+    </w:p>
+    <w:p>
+      <w:r>
+        <w:t xml:space="preserve">Since Java and JVM have taken most of the developer's </w:t>
+      </w:r>
+      <w:r>
+        <w:t>responsibility, in</w:t>
+      </w:r>
+      <w:r>
+        <w:t xml:space="preserve"> memory management by providing garbage collector, it doesn't really make sense to left this feature to pollute the code, and as a loop hole for programming errors.</w:t>
+      </w:r>
+    </w:p>
+    <w:p>
+      <w:pPr>
+        <w:pStyle w:val="ListParagraph"/>
+        <w:numPr>
+          <w:ilvl w:val="0"/>
+          <w:numId w:val="7"/>
+        </w:numPr>
+      </w:pPr>
+      <w:r>
+        <w:t>JVM Complexity</w:t>
+      </w:r>
+    </w:p>
+    <w:p>
+      <w:r>
+        <w:t>From the JVM perspective, supporting operator overloading is more difficult, and if the same thing can be achieved, by using method overloading in a more intuitive and clean way, it does make sense to not support</w:t>
+      </w:r>
+      <w:r>
+        <w:t xml:space="preserve">. </w:t>
+      </w:r>
+      <w:r>
+        <w:t>A complex JVM, may result in slower JVM, than a relatively simpler JVM, and reduce the opportunity of optimization by taking out guaranteed behavior of operators in Java.</w:t>
+      </w:r>
+    </w:p>
+    <w:p>
+      <w:pPr>
+        <w:pStyle w:val="ListParagraph"/>
+        <w:numPr>
+          <w:ilvl w:val="0"/>
+          <w:numId w:val="7"/>
+        </w:numPr>
+      </w:pPr>
+      <w:r>
+        <w:t>Easy Development of Tools</w:t>
+      </w:r>
+    </w:p>
+    <w:p>
+      <w:r>
+        <w:t xml:space="preserve">This is an additional benefit of not supporting operator overloading in Java. The omission of operator overloading has kept the language easier to handle and process, which in turn makes it easier to develop the tools, that process the language </w:t>
+      </w:r>
+      <w:r>
+        <w:t>e.g.,</w:t>
+      </w:r>
+      <w:r>
+        <w:t xml:space="preserve"> IDE or re-factoring tool. Re-factoring tools in Java are far better than C++.</w:t>
+      </w:r>
+    </w:p>
+    <w:p>
+      <w:r>
+        <w:t>Note: In Java, as per Java internal requirements, Java made some of the operators lie +,</w:t>
+      </w:r>
+      <w:r>
+        <w:t xml:space="preserve"> </w:t>
+      </w:r>
+      <w:r>
+        <w:t>*,</w:t>
+      </w:r>
+      <w:r>
+        <w:t xml:space="preserve"> </w:t>
+      </w:r>
+      <w:r>
+        <w:t>% … are declared as overloaded operators</w:t>
+      </w:r>
+      <w:r>
+        <w:t xml:space="preserve"> with fixed functionalities</w:t>
+      </w:r>
+      <w:r>
+        <w:t xml:space="preserve"> (not with variable functionalities)</w:t>
+      </w:r>
+      <w:r>
+        <w:t>.</w:t>
+      </w:r>
+    </w:p>
+    <w:p>
+      <w:r>
+        <w:t>Java has not provided any environment to perform operator overloading explicitly at developer level.</w:t>
+      </w:r>
+      <w:r>
+        <w:t xml:space="preserve"> </w:t>
+      </w:r>
+      <w:r>
+        <w:t xml:space="preserve"> </w:t>
+      </w:r>
+    </w:p>
+    <w:p/>
+    <w:p/>
+    <w:p>
+      <w:r>
+        <w:lastRenderedPageBreak/>
+        <w:t>Method overloading</w:t>
+      </w:r>
+    </w:p>
+    <w:p>
+      <w:pPr>
+        <w:autoSpaceDE w:val="0"/>
+        <w:autoSpaceDN w:val="0"/>
+        <w:adjustRightInd w:val="0"/>
+        <w:spacing w:after="0" w:line="240" w:lineRule="auto"/>
+        <w:rPr>
+          <w:rFonts w:ascii="Consolas" w:hAnsi="Consolas" w:cs="Consolas"/>
+          <w:sz w:val="20"/>
+          <w:szCs w:val="20"/>
+        </w:rPr>
+      </w:pPr>
+      <w:r>
+        <w:rPr>
+          <w:rFonts w:ascii="Consolas" w:hAnsi="Consolas" w:cs="Consolas"/>
+          <w:b/>
+          <w:bCs/>
+          <w:color w:val="7F0055"/>
+          <w:sz w:val="20"/>
+          <w:szCs w:val="20"/>
+        </w:rPr>
+        <w:t>public</w:t>
+      </w:r>
+      <w:r>
+        <w:rPr>
+          <w:rFonts w:ascii="Consolas" w:hAnsi="Consolas" w:cs="Consolas"/>
+          <w:color w:val="000000"/>
+          <w:sz w:val="20"/>
+          <w:szCs w:val="20"/>
+        </w:rPr>
+        <w:t xml:space="preserve"> </w:t>
+      </w:r>
+      <w:r>
+        <w:rPr>
+          <w:rFonts w:ascii="Consolas" w:hAnsi="Consolas" w:cs="Consolas"/>
+          <w:b/>
+          <w:bCs/>
+          <w:color w:val="7F0055"/>
+          <w:sz w:val="20"/>
+          <w:szCs w:val="20"/>
+        </w:rPr>
+        <w:t>class</w:t>
+      </w:r>
+      <w:r>
+        <w:rPr>
+          <w:rFonts w:ascii="Consolas" w:hAnsi="Consolas" w:cs="Consolas"/>
+          <w:color w:val="000000"/>
+          <w:sz w:val="20"/>
+          <w:szCs w:val="20"/>
+        </w:rPr>
+        <w:t xml:space="preserve"> </w:t>
+      </w:r>
+      <w:proofErr w:type="spellStart"/>
+      <w:r>
+        <w:rPr>
+          <w:rFonts w:ascii="Consolas" w:hAnsi="Consolas" w:cs="Consolas"/>
+          <w:color w:val="000000"/>
+          <w:sz w:val="20"/>
+          <w:szCs w:val="20"/>
+        </w:rPr>
+        <w:t>MethodOverloading</w:t>
+      </w:r>
+      <w:proofErr w:type="spellEnd"/>
+      <w:r>
+        <w:rPr>
+          <w:rFonts w:ascii="Consolas" w:hAnsi="Consolas" w:cs="Consolas"/>
+          <w:color w:val="000000"/>
+          <w:sz w:val="20"/>
+          <w:szCs w:val="20"/>
+        </w:rPr>
+        <w:t xml:space="preserve"> {</w:t>
+      </w:r>
+    </w:p>
+    <w:p>
+      <w:pPr>
+        <w:autoSpaceDE w:val="0"/>
+        <w:autoSpaceDN w:val="0"/>
+        <w:adjustRightInd w:val="0"/>
+        <w:spacing w:after="0" w:line="240" w:lineRule="auto"/>
+        <w:rPr>
+          <w:rFonts w:ascii="Consolas" w:hAnsi="Consolas" w:cs="Consolas"/>
+          <w:sz w:val="20"/>
+          <w:szCs w:val="20"/>
+        </w:rPr>
+      </w:pPr>
+    </w:p>
+    <w:p>
+      <w:pPr>
+        <w:autoSpaceDE w:val="0"/>
+        <w:autoSpaceDN w:val="0"/>
+        <w:adjustRightInd w:val="0"/>
+        <w:spacing w:after="0" w:line="240" w:lineRule="auto"/>
+        <w:rPr>
+          <w:rFonts w:ascii="Consolas" w:hAnsi="Consolas" w:cs="Consolas"/>
+          <w:sz w:val="20"/>
+          <w:szCs w:val="20"/>
+        </w:rPr>
+      </w:pPr>
+      <w:r>
+        <w:rPr>
+          <w:rFonts w:ascii="Consolas" w:hAnsi="Consolas" w:cs="Consolas"/>
+          <w:color w:val="000000"/>
+          <w:sz w:val="20"/>
+          <w:szCs w:val="20"/>
+        </w:rPr>
+        <w:tab/>
+      </w:r>
+      <w:r>
+        <w:rPr>
+          <w:rFonts w:ascii="Consolas" w:hAnsi="Consolas" w:cs="Consolas"/>
+          <w:b/>
+          <w:bCs/>
+          <w:color w:val="7F0055"/>
+          <w:sz w:val="20"/>
+          <w:szCs w:val="20"/>
+        </w:rPr>
+        <w:t>public</w:t>
+      </w:r>
+      <w:r>
+        <w:rPr>
+          <w:rFonts w:ascii="Consolas" w:hAnsi="Consolas" w:cs="Consolas"/>
+          <w:color w:val="000000"/>
+          <w:sz w:val="20"/>
+          <w:szCs w:val="20"/>
+        </w:rPr>
+        <w:t xml:space="preserve"> </w:t>
+      </w:r>
+      <w:r>
+        <w:rPr>
+          <w:rFonts w:ascii="Consolas" w:hAnsi="Consolas" w:cs="Consolas"/>
+          <w:b/>
+          <w:bCs/>
+          <w:color w:val="7F0055"/>
+          <w:sz w:val="20"/>
+          <w:szCs w:val="20"/>
+        </w:rPr>
+        <w:t>static</w:t>
+      </w:r>
+      <w:r>
+        <w:rPr>
+          <w:rFonts w:ascii="Consolas" w:hAnsi="Consolas" w:cs="Consolas"/>
+          <w:color w:val="000000"/>
+          <w:sz w:val="20"/>
+          <w:szCs w:val="20"/>
+        </w:rPr>
+        <w:t xml:space="preserve"> </w:t>
+      </w:r>
+      <w:r>
+        <w:rPr>
+          <w:rFonts w:ascii="Consolas" w:hAnsi="Consolas" w:cs="Consolas"/>
+          <w:b/>
+          <w:bCs/>
+          <w:color w:val="7F0055"/>
+          <w:sz w:val="20"/>
+          <w:szCs w:val="20"/>
+        </w:rPr>
+        <w:t>void</w:t>
+      </w:r>
+      <w:r>
+        <w:rPr>
+          <w:rFonts w:ascii="Consolas" w:hAnsi="Consolas" w:cs="Consolas"/>
+          <w:color w:val="000000"/>
+          <w:sz w:val="20"/>
+          <w:szCs w:val="20"/>
+        </w:rPr>
+        <w:t xml:space="preserve"> </w:t>
+      </w:r>
+      <w:proofErr w:type="gramStart"/>
+      <w:r>
+        <w:rPr>
+          <w:rFonts w:ascii="Consolas" w:hAnsi="Consolas" w:cs="Consolas"/>
+          <w:color w:val="000000"/>
+          <w:sz w:val="20"/>
+          <w:szCs w:val="20"/>
+        </w:rPr>
+        <w:t>main(</w:t>
+      </w:r>
+      <w:proofErr w:type="gramEnd"/>
+      <w:r>
+        <w:rPr>
+          <w:rFonts w:ascii="Consolas" w:hAnsi="Consolas" w:cs="Consolas"/>
+          <w:color w:val="000000"/>
+          <w:sz w:val="20"/>
+          <w:szCs w:val="20"/>
+        </w:rPr>
+        <w:t xml:space="preserve">String[] </w:t>
+      </w:r>
+      <w:proofErr w:type="spellStart"/>
+      <w:r>
+        <w:rPr>
+          <w:rFonts w:ascii="Consolas" w:hAnsi="Consolas" w:cs="Consolas"/>
+          <w:color w:val="6A3E3E"/>
+          <w:sz w:val="20"/>
+          <w:szCs w:val="20"/>
+        </w:rPr>
+        <w:t>args</w:t>
+      </w:r>
+      <w:proofErr w:type="spellEnd"/>
+      <w:r>
+        <w:rPr>
+          <w:rFonts w:ascii="Consolas" w:hAnsi="Consolas" w:cs="Consolas"/>
+          <w:color w:val="000000"/>
+          <w:sz w:val="20"/>
+          <w:szCs w:val="20"/>
+        </w:rPr>
+        <w:t>) {</w:t>
+      </w:r>
+    </w:p>
+    <w:p>
+      <w:pPr>
+        <w:autoSpaceDE w:val="0"/>
+        <w:autoSpaceDN w:val="0"/>
+        <w:adjustRightInd w:val="0"/>
+        <w:spacing w:after="0" w:line="240" w:lineRule="auto"/>
+        <w:rPr>
+          <w:rFonts w:ascii="Consolas" w:hAnsi="Consolas" w:cs="Consolas"/>
+          <w:sz w:val="20"/>
+          <w:szCs w:val="20"/>
+        </w:rPr>
+      </w:pPr>
+      <w:r>
+        <w:rPr>
+          <w:rFonts w:ascii="Consolas" w:hAnsi="Consolas" w:cs="Consolas"/>
+          <w:color w:val="000000"/>
+          <w:sz w:val="20"/>
+          <w:szCs w:val="20"/>
+        </w:rPr>
+        <w:tab/>
+      </w:r>
+      <w:r>
+        <w:rPr>
+          <w:rFonts w:ascii="Consolas" w:hAnsi="Consolas" w:cs="Consolas"/>
+          <w:color w:val="000000"/>
+          <w:sz w:val="20"/>
+          <w:szCs w:val="20"/>
+        </w:rPr>
+        <w:tab/>
+      </w:r>
+      <w:proofErr w:type="gramStart"/>
+      <w:r>
+        <w:rPr>
+          <w:rFonts w:ascii="Consolas" w:hAnsi="Consolas" w:cs="Consolas"/>
+          <w:i/>
+          <w:iCs/>
+          <w:color w:val="000000"/>
+          <w:sz w:val="20"/>
+          <w:szCs w:val="20"/>
+        </w:rPr>
+        <w:t>add</w:t>
+      </w:r>
+      <w:r>
+        <w:rPr>
+          <w:rFonts w:ascii="Consolas" w:hAnsi="Consolas" w:cs="Consolas"/>
+          <w:color w:val="000000"/>
+          <w:sz w:val="20"/>
+          <w:szCs w:val="20"/>
+        </w:rPr>
+        <w:t>(</w:t>
+      </w:r>
+      <w:proofErr w:type="gramEnd"/>
+      <w:r>
+        <w:rPr>
+          <w:rFonts w:ascii="Consolas" w:hAnsi="Consolas" w:cs="Consolas"/>
+          <w:color w:val="000000"/>
+          <w:sz w:val="20"/>
+          <w:szCs w:val="20"/>
+        </w:rPr>
+        <w:t>1, 2);</w:t>
+      </w:r>
+    </w:p>
+    <w:p>
+      <w:pPr>
+        <w:autoSpaceDE w:val="0"/>
+        <w:autoSpaceDN w:val="0"/>
+        <w:adjustRightInd w:val="0"/>
+        <w:spacing w:after="0" w:line="240" w:lineRule="auto"/>
+        <w:rPr>
+          <w:rFonts w:ascii="Consolas" w:hAnsi="Consolas" w:cs="Consolas"/>
+          <w:sz w:val="20"/>
+          <w:szCs w:val="20"/>
+        </w:rPr>
+      </w:pPr>
+      <w:r>
+        <w:rPr>
+          <w:rFonts w:ascii="Consolas" w:hAnsi="Consolas" w:cs="Consolas"/>
+          <w:color w:val="000000"/>
+          <w:sz w:val="20"/>
+          <w:szCs w:val="20"/>
+        </w:rPr>
+        <w:tab/>
+      </w:r>
+      <w:r>
+        <w:rPr>
+          <w:rFonts w:ascii="Consolas" w:hAnsi="Consolas" w:cs="Consolas"/>
+          <w:color w:val="000000"/>
+          <w:sz w:val="20"/>
+          <w:szCs w:val="20"/>
+        </w:rPr>
+        <w:tab/>
+      </w:r>
+      <w:proofErr w:type="gramStart"/>
+      <w:r>
+        <w:rPr>
+          <w:rFonts w:ascii="Consolas" w:hAnsi="Consolas" w:cs="Consolas"/>
+          <w:i/>
+          <w:iCs/>
+          <w:color w:val="000000"/>
+          <w:sz w:val="20"/>
+          <w:szCs w:val="20"/>
+        </w:rPr>
+        <w:t>add</w:t>
+      </w:r>
+      <w:r>
+        <w:rPr>
+          <w:rFonts w:ascii="Consolas" w:hAnsi="Consolas" w:cs="Consolas"/>
+          <w:color w:val="000000"/>
+          <w:sz w:val="20"/>
+          <w:szCs w:val="20"/>
+        </w:rPr>
+        <w:t>(</w:t>
+      </w:r>
+      <w:proofErr w:type="gramEnd"/>
+      <w:r>
+        <w:rPr>
+          <w:rFonts w:ascii="Consolas" w:hAnsi="Consolas" w:cs="Consolas"/>
+          <w:color w:val="000000"/>
+          <w:sz w:val="20"/>
+          <w:szCs w:val="20"/>
+        </w:rPr>
+        <w:t>1.0, 2.0);</w:t>
+      </w:r>
+    </w:p>
+    <w:p>
+      <w:pPr>
+        <w:autoSpaceDE w:val="0"/>
+        <w:autoSpaceDN w:val="0"/>
+        <w:adjustRightInd w:val="0"/>
+        <w:spacing w:after="0" w:line="240" w:lineRule="auto"/>
+        <w:rPr>
+          <w:rFonts w:ascii="Consolas" w:hAnsi="Consolas" w:cs="Consolas"/>
+          <w:sz w:val="20"/>
+          <w:szCs w:val="20"/>
+        </w:rPr>
+      </w:pPr>
+      <w:r>
+        <w:rPr>
+          <w:rFonts w:ascii="Consolas" w:hAnsi="Consolas" w:cs="Consolas"/>
+          <w:color w:val="000000"/>
+          <w:sz w:val="20"/>
+          <w:szCs w:val="20"/>
+        </w:rPr>
+        <w:tab/>
+      </w:r>
+      <w:r>
+        <w:rPr>
+          <w:rFonts w:ascii="Consolas" w:hAnsi="Consolas" w:cs="Consolas"/>
+          <w:color w:val="000000"/>
+          <w:sz w:val="20"/>
+          <w:szCs w:val="20"/>
+        </w:rPr>
+        <w:tab/>
+      </w:r>
+      <w:r>
+        <w:rPr>
+          <w:rFonts w:ascii="Consolas" w:hAnsi="Consolas" w:cs="Consolas"/>
+          <w:b/>
+          <w:bCs/>
+          <w:color w:val="7F0055"/>
+          <w:sz w:val="20"/>
+          <w:szCs w:val="20"/>
+        </w:rPr>
+        <w:t>float</w:t>
+      </w:r>
+      <w:r>
+        <w:rPr>
+          <w:rFonts w:ascii="Consolas" w:hAnsi="Consolas" w:cs="Consolas"/>
+          <w:color w:val="000000"/>
+          <w:sz w:val="20"/>
+          <w:szCs w:val="20"/>
+        </w:rPr>
+        <w:t xml:space="preserve"> </w:t>
+      </w:r>
+      <w:proofErr w:type="spellStart"/>
+      <w:r>
+        <w:rPr>
+          <w:rFonts w:ascii="Consolas" w:hAnsi="Consolas" w:cs="Consolas"/>
+          <w:color w:val="6A3E3E"/>
+          <w:sz w:val="20"/>
+          <w:szCs w:val="20"/>
+        </w:rPr>
+        <w:t>i</w:t>
+      </w:r>
+      <w:proofErr w:type="spellEnd"/>
+      <w:r>
+        <w:rPr>
+          <w:rFonts w:ascii="Consolas" w:hAnsi="Consolas" w:cs="Consolas"/>
+          <w:color w:val="000000"/>
+          <w:sz w:val="20"/>
+          <w:szCs w:val="20"/>
+        </w:rPr>
+        <w:t xml:space="preserve"> = 2;</w:t>
+      </w:r>
+    </w:p>
+    <w:p>
+      <w:pPr>
+        <w:autoSpaceDE w:val="0"/>
+        <w:autoSpaceDN w:val="0"/>
+        <w:adjustRightInd w:val="0"/>
+        <w:spacing w:after="0" w:line="240" w:lineRule="auto"/>
+        <w:rPr>
+          <w:rFonts w:ascii="Consolas" w:hAnsi="Consolas" w:cs="Consolas"/>
+          <w:sz w:val="20"/>
+          <w:szCs w:val="20"/>
+        </w:rPr>
+      </w:pPr>
+      <w:r>
+        <w:rPr>
+          <w:rFonts w:ascii="Consolas" w:hAnsi="Consolas" w:cs="Consolas"/>
+          <w:color w:val="000000"/>
+          <w:sz w:val="20"/>
+          <w:szCs w:val="20"/>
+        </w:rPr>
+        <w:tab/>
+      </w:r>
+      <w:r>
+        <w:rPr>
+          <w:rFonts w:ascii="Consolas" w:hAnsi="Consolas" w:cs="Consolas"/>
+          <w:color w:val="000000"/>
+          <w:sz w:val="20"/>
+          <w:szCs w:val="20"/>
+        </w:rPr>
+        <w:tab/>
+      </w:r>
+      <w:r>
+        <w:rPr>
+          <w:rFonts w:ascii="Consolas" w:hAnsi="Consolas" w:cs="Consolas"/>
+          <w:b/>
+          <w:bCs/>
+          <w:color w:val="7F0055"/>
+          <w:sz w:val="20"/>
+          <w:szCs w:val="20"/>
+        </w:rPr>
+        <w:t>float</w:t>
+      </w:r>
+      <w:r>
+        <w:rPr>
+          <w:rFonts w:ascii="Consolas" w:hAnsi="Consolas" w:cs="Consolas"/>
+          <w:color w:val="000000"/>
+          <w:sz w:val="20"/>
+          <w:szCs w:val="20"/>
+        </w:rPr>
+        <w:t xml:space="preserve"> </w:t>
+      </w:r>
+      <w:r>
+        <w:rPr>
+          <w:rFonts w:ascii="Consolas" w:hAnsi="Consolas" w:cs="Consolas"/>
+          <w:color w:val="6A3E3E"/>
+          <w:sz w:val="20"/>
+          <w:szCs w:val="20"/>
+        </w:rPr>
+        <w:t>j</w:t>
+      </w:r>
+      <w:r>
+        <w:rPr>
+          <w:rFonts w:ascii="Consolas" w:hAnsi="Consolas" w:cs="Consolas"/>
+          <w:color w:val="000000"/>
+          <w:sz w:val="20"/>
+          <w:szCs w:val="20"/>
+        </w:rPr>
+        <w:t xml:space="preserve"> = 2;</w:t>
+      </w:r>
+    </w:p>
+    <w:p>
+      <w:pPr>
+        <w:autoSpaceDE w:val="0"/>
+        <w:autoSpaceDN w:val="0"/>
+        <w:adjustRightInd w:val="0"/>
+        <w:spacing w:after="0" w:line="240" w:lineRule="auto"/>
+        <w:rPr>
+          <w:rFonts w:ascii="Consolas" w:hAnsi="Consolas" w:cs="Consolas"/>
+          <w:sz w:val="20"/>
+          <w:szCs w:val="20"/>
+        </w:rPr>
+      </w:pPr>
+      <w:r>
+        <w:rPr>
+          <w:rFonts w:ascii="Consolas" w:hAnsi="Consolas" w:cs="Consolas"/>
+          <w:color w:val="000000"/>
+          <w:sz w:val="20"/>
+          <w:szCs w:val="20"/>
+        </w:rPr>
+        <w:tab/>
+      </w:r>
+      <w:r>
+        <w:rPr>
+          <w:rFonts w:ascii="Consolas" w:hAnsi="Consolas" w:cs="Consolas"/>
+          <w:color w:val="000000"/>
+          <w:sz w:val="20"/>
+          <w:szCs w:val="20"/>
+        </w:rPr>
+        <w:tab/>
+      </w:r>
+      <w:proofErr w:type="gramStart"/>
+      <w:r>
+        <w:rPr>
+          <w:rFonts w:ascii="Consolas" w:hAnsi="Consolas" w:cs="Consolas"/>
+          <w:i/>
+          <w:iCs/>
+          <w:color w:val="000000"/>
+          <w:sz w:val="20"/>
+          <w:szCs w:val="20"/>
+        </w:rPr>
+        <w:t>add</w:t>
+      </w:r>
+      <w:r>
+        <w:rPr>
+          <w:rFonts w:ascii="Consolas" w:hAnsi="Consolas" w:cs="Consolas"/>
+          <w:color w:val="000000"/>
+          <w:sz w:val="20"/>
+          <w:szCs w:val="20"/>
+        </w:rPr>
+        <w:t>(</w:t>
+      </w:r>
+      <w:proofErr w:type="spellStart"/>
+      <w:proofErr w:type="gramEnd"/>
+      <w:r>
+        <w:rPr>
+          <w:rFonts w:ascii="Consolas" w:hAnsi="Consolas" w:cs="Consolas"/>
+          <w:color w:val="6A3E3E"/>
+          <w:sz w:val="20"/>
+          <w:szCs w:val="20"/>
+        </w:rPr>
+        <w:t>i</w:t>
+      </w:r>
+      <w:proofErr w:type="spellEnd"/>
+      <w:r>
+        <w:rPr>
+          <w:rFonts w:ascii="Consolas" w:hAnsi="Consolas" w:cs="Consolas"/>
+          <w:color w:val="000000"/>
+          <w:sz w:val="20"/>
+          <w:szCs w:val="20"/>
+        </w:rPr>
+        <w:t xml:space="preserve">, </w:t>
+      </w:r>
+      <w:r>
+        <w:rPr>
+          <w:rFonts w:ascii="Consolas" w:hAnsi="Consolas" w:cs="Consolas"/>
+          <w:color w:val="6A3E3E"/>
+          <w:sz w:val="20"/>
+          <w:szCs w:val="20"/>
+        </w:rPr>
+        <w:t>j</w:t>
+      </w:r>
+      <w:r>
+        <w:rPr>
+          <w:rFonts w:ascii="Consolas" w:hAnsi="Consolas" w:cs="Consolas"/>
+          <w:color w:val="000000"/>
+          <w:sz w:val="20"/>
+          <w:szCs w:val="20"/>
+        </w:rPr>
+        <w:t>);</w:t>
+      </w:r>
+    </w:p>
+    <w:p>
+      <w:pPr>
+        <w:autoSpaceDE w:val="0"/>
+        <w:autoSpaceDN w:val="0"/>
+        <w:adjustRightInd w:val="0"/>
+        <w:spacing w:after="0" w:line="240" w:lineRule="auto"/>
+        <w:rPr>
+          <w:rFonts w:ascii="Consolas" w:hAnsi="Consolas" w:cs="Consolas"/>
+          <w:sz w:val="20"/>
+          <w:szCs w:val="20"/>
+        </w:rPr>
+      </w:pPr>
+      <w:r>
+        <w:rPr>
+          <w:rFonts w:ascii="Consolas" w:hAnsi="Consolas" w:cs="Consolas"/>
+          <w:color w:val="000000"/>
+          <w:sz w:val="20"/>
+          <w:szCs w:val="20"/>
+        </w:rPr>
+        <w:tab/>
+        <w:t>}</w:t>
+      </w:r>
+    </w:p>
+    <w:p>
+      <w:pPr>
+        <w:autoSpaceDE w:val="0"/>
+        <w:autoSpaceDN w:val="0"/>
+        <w:adjustRightInd w:val="0"/>
+        <w:spacing w:after="0" w:line="240" w:lineRule="auto"/>
+        <w:rPr>
+          <w:rFonts w:ascii="Consolas" w:hAnsi="Consolas" w:cs="Consolas"/>
+          <w:sz w:val="20"/>
+          <w:szCs w:val="20"/>
+        </w:rPr>
+      </w:pPr>
+    </w:p>
+    <w:p>
+      <w:pPr>
+        <w:autoSpaceDE w:val="0"/>
+        <w:autoSpaceDN w:val="0"/>
+        <w:adjustRightInd w:val="0"/>
+        <w:spacing w:after="0" w:line="240" w:lineRule="auto"/>
+        <w:rPr>
+          <w:rFonts w:ascii="Consolas" w:hAnsi="Consolas" w:cs="Consolas"/>
+          <w:sz w:val="20"/>
+          <w:szCs w:val="20"/>
+        </w:rPr>
+      </w:pPr>
+      <w:r>
+        <w:rPr>
+          <w:rFonts w:ascii="Consolas" w:hAnsi="Consolas" w:cs="Consolas"/>
+          <w:color w:val="000000"/>
+          <w:sz w:val="20"/>
+          <w:szCs w:val="20"/>
+        </w:rPr>
+        <w:tab/>
+      </w:r>
+      <w:r>
+        <w:rPr>
+          <w:rFonts w:ascii="Consolas" w:hAnsi="Consolas" w:cs="Consolas"/>
+          <w:b/>
+          <w:bCs/>
+          <w:color w:val="7F0055"/>
+          <w:sz w:val="20"/>
+          <w:szCs w:val="20"/>
+        </w:rPr>
+        <w:t>public</w:t>
+      </w:r>
+      <w:r>
+        <w:rPr>
+          <w:rFonts w:ascii="Consolas" w:hAnsi="Consolas" w:cs="Consolas"/>
+          <w:color w:val="000000"/>
+          <w:sz w:val="20"/>
+          <w:szCs w:val="20"/>
+        </w:rPr>
+        <w:t xml:space="preserve"> </w:t>
+      </w:r>
+      <w:r>
+        <w:rPr>
+          <w:rFonts w:ascii="Consolas" w:hAnsi="Consolas" w:cs="Consolas"/>
+          <w:b/>
+          <w:bCs/>
+          <w:color w:val="7F0055"/>
+          <w:sz w:val="20"/>
+          <w:szCs w:val="20"/>
+        </w:rPr>
+        <w:t>static</w:t>
+      </w:r>
+      <w:r>
+        <w:rPr>
+          <w:rFonts w:ascii="Consolas" w:hAnsi="Consolas" w:cs="Consolas"/>
+          <w:color w:val="000000"/>
+          <w:sz w:val="20"/>
+          <w:szCs w:val="20"/>
+        </w:rPr>
+        <w:t xml:space="preserve"> </w:t>
+      </w:r>
+      <w:r>
+        <w:rPr>
+          <w:rFonts w:ascii="Consolas" w:hAnsi="Consolas" w:cs="Consolas"/>
+          <w:b/>
+          <w:bCs/>
+          <w:color w:val="7F0055"/>
+          <w:sz w:val="20"/>
+          <w:szCs w:val="20"/>
+        </w:rPr>
+        <w:t>void</w:t>
+      </w:r>
+      <w:r>
+        <w:rPr>
+          <w:rFonts w:ascii="Consolas" w:hAnsi="Consolas" w:cs="Consolas"/>
+          <w:color w:val="000000"/>
+          <w:sz w:val="20"/>
+          <w:szCs w:val="20"/>
+        </w:rPr>
+        <w:t xml:space="preserve"> </w:t>
+      </w:r>
+      <w:proofErr w:type="gramStart"/>
+      <w:r>
+        <w:rPr>
+          <w:rFonts w:ascii="Consolas" w:hAnsi="Consolas" w:cs="Consolas"/>
+          <w:color w:val="000000"/>
+          <w:sz w:val="20"/>
+          <w:szCs w:val="20"/>
+          <w:highlight w:val="yellow"/>
+        </w:rPr>
+        <w:t>add</w:t>
+      </w:r>
+      <w:r>
+        <w:rPr>
+          <w:rFonts w:ascii="Consolas" w:hAnsi="Consolas" w:cs="Consolas"/>
+          <w:color w:val="000000"/>
+          <w:sz w:val="20"/>
+          <w:szCs w:val="20"/>
+        </w:rPr>
+        <w:t>(</w:t>
+      </w:r>
+      <w:proofErr w:type="gramEnd"/>
+      <w:r>
+        <w:rPr>
+          <w:rFonts w:ascii="Consolas" w:hAnsi="Consolas" w:cs="Consolas"/>
+          <w:b/>
+          <w:bCs/>
+          <w:color w:val="7F0055"/>
+          <w:sz w:val="20"/>
+          <w:szCs w:val="20"/>
+          <w:highlight w:val="yellow"/>
+        </w:rPr>
+        <w:t>int</w:t>
+      </w:r>
+      <w:r>
+        <w:rPr>
+          <w:rFonts w:ascii="Consolas" w:hAnsi="Consolas" w:cs="Consolas"/>
+          <w:color w:val="000000"/>
+          <w:sz w:val="20"/>
+          <w:szCs w:val="20"/>
+        </w:rPr>
+        <w:t xml:space="preserve"> </w:t>
+      </w:r>
+      <w:proofErr w:type="spellStart"/>
+      <w:r>
+        <w:rPr>
+          <w:rFonts w:ascii="Consolas" w:hAnsi="Consolas" w:cs="Consolas"/>
+          <w:color w:val="6A3E3E"/>
+          <w:sz w:val="20"/>
+          <w:szCs w:val="20"/>
+        </w:rPr>
+        <w:t>i</w:t>
+      </w:r>
+      <w:proofErr w:type="spellEnd"/>
+      <w:r>
+        <w:rPr>
+          <w:rFonts w:ascii="Consolas" w:hAnsi="Consolas" w:cs="Consolas"/>
+          <w:color w:val="000000"/>
+          <w:sz w:val="20"/>
+          <w:szCs w:val="20"/>
+        </w:rPr>
+        <w:t xml:space="preserve">, </w:t>
+      </w:r>
+      <w:r>
+        <w:rPr>
+          <w:rFonts w:ascii="Consolas" w:hAnsi="Consolas" w:cs="Consolas"/>
+          <w:b/>
+          <w:bCs/>
+          <w:color w:val="7F0055"/>
+          <w:sz w:val="20"/>
+          <w:szCs w:val="20"/>
+        </w:rPr>
+        <w:t>int</w:t>
+      </w:r>
+      <w:r>
+        <w:rPr>
+          <w:rFonts w:ascii="Consolas" w:hAnsi="Consolas" w:cs="Consolas"/>
+          <w:color w:val="000000"/>
+          <w:sz w:val="20"/>
+          <w:szCs w:val="20"/>
+        </w:rPr>
+        <w:t xml:space="preserve"> </w:t>
+      </w:r>
+      <w:r>
+        <w:rPr>
+          <w:rFonts w:ascii="Consolas" w:hAnsi="Consolas" w:cs="Consolas"/>
+          <w:color w:val="6A3E3E"/>
+          <w:sz w:val="20"/>
+          <w:szCs w:val="20"/>
+        </w:rPr>
+        <w:t>j</w:t>
+      </w:r>
+      <w:r>
+        <w:rPr>
+          <w:rFonts w:ascii="Consolas" w:hAnsi="Consolas" w:cs="Consolas"/>
+          <w:color w:val="000000"/>
+          <w:sz w:val="20"/>
+          <w:szCs w:val="20"/>
+        </w:rPr>
+        <w:t>) {</w:t>
+      </w:r>
+    </w:p>
+    <w:p>
+      <w:pPr>
+        <w:autoSpaceDE w:val="0"/>
+        <w:autoSpaceDN w:val="0"/>
+        <w:adjustRightInd w:val="0"/>
+        <w:spacing w:after="0" w:line="240" w:lineRule="auto"/>
+        <w:rPr>
+          <w:rFonts w:ascii="Consolas" w:hAnsi="Consolas" w:cs="Consolas"/>
+          <w:sz w:val="20"/>
+          <w:szCs w:val="20"/>
+        </w:rPr>
+      </w:pPr>
+      <w:r>
+        <w:rPr>
+          <w:rFonts w:ascii="Consolas" w:hAnsi="Consolas" w:cs="Consolas"/>
+          <w:color w:val="000000"/>
+          <w:sz w:val="20"/>
+          <w:szCs w:val="20"/>
+        </w:rPr>
+        <w:tab/>
+      </w:r>
+      <w:r>
+        <w:rPr>
+          <w:rFonts w:ascii="Consolas" w:hAnsi="Consolas" w:cs="Consolas"/>
+          <w:color w:val="000000"/>
+          <w:sz w:val="20"/>
+          <w:szCs w:val="20"/>
+        </w:rPr>
+        <w:tab/>
+      </w:r>
+      <w:proofErr w:type="spellStart"/>
+      <w:r>
+        <w:rPr>
+          <w:rFonts w:ascii="Consolas" w:hAnsi="Consolas" w:cs="Consolas"/>
+          <w:color w:val="000000"/>
+          <w:sz w:val="20"/>
+          <w:szCs w:val="20"/>
+        </w:rPr>
+        <w:t>System.</w:t>
+      </w:r>
+      <w:r>
+        <w:rPr>
+          <w:rFonts w:ascii="Consolas" w:hAnsi="Consolas" w:cs="Consolas"/>
+          <w:b/>
+          <w:bCs/>
+          <w:i/>
+          <w:iCs/>
+          <w:color w:val="0000C0"/>
+          <w:sz w:val="20"/>
+          <w:szCs w:val="20"/>
+        </w:rPr>
+        <w:t>out</w:t>
+      </w:r>
+      <w:r>
+        <w:rPr>
+          <w:rFonts w:ascii="Consolas" w:hAnsi="Consolas" w:cs="Consolas"/>
+          <w:color w:val="000000"/>
+          <w:sz w:val="20"/>
+          <w:szCs w:val="20"/>
+        </w:rPr>
+        <w:t>.</w:t>
+      </w:r>
+      <w:r>
+        <w:rPr>
+          <w:rFonts w:ascii="Consolas" w:hAnsi="Consolas" w:cs="Consolas"/>
+          <w:color w:val="000000"/>
+          <w:sz w:val="20"/>
+          <w:szCs w:val="20"/>
+          <w:shd w:val="clear" w:color="auto" w:fill="D4D4D4"/>
+        </w:rPr>
+        <w:t>println</w:t>
+      </w:r>
+      <w:proofErr w:type="spellEnd"/>
+      <w:r>
+        <w:rPr>
+          <w:rFonts w:ascii="Consolas" w:hAnsi="Consolas" w:cs="Consolas"/>
+          <w:color w:val="000000"/>
+          <w:sz w:val="20"/>
+          <w:szCs w:val="20"/>
+        </w:rPr>
+        <w:t>(</w:t>
+      </w:r>
+      <w:r>
+        <w:rPr>
+          <w:rFonts w:ascii="Consolas" w:hAnsi="Consolas" w:cs="Consolas"/>
+          <w:color w:val="2A00FF"/>
+          <w:sz w:val="20"/>
+          <w:szCs w:val="20"/>
+        </w:rPr>
+        <w:t>"int add "</w:t>
+      </w:r>
+      <w:r>
+        <w:rPr>
+          <w:rFonts w:ascii="Consolas" w:hAnsi="Consolas" w:cs="Consolas"/>
+          <w:color w:val="000000"/>
+          <w:sz w:val="20"/>
+          <w:szCs w:val="20"/>
+        </w:rPr>
+        <w:t xml:space="preserve"> + (</w:t>
+      </w:r>
+      <w:proofErr w:type="spellStart"/>
+      <w:r>
+        <w:rPr>
+          <w:rFonts w:ascii="Consolas" w:hAnsi="Consolas" w:cs="Consolas"/>
+          <w:color w:val="6A3E3E"/>
+          <w:sz w:val="20"/>
+          <w:szCs w:val="20"/>
+        </w:rPr>
+        <w:t>i</w:t>
+      </w:r>
+      <w:proofErr w:type="spellEnd"/>
+      <w:r>
+        <w:rPr>
+          <w:rFonts w:ascii="Consolas" w:hAnsi="Consolas" w:cs="Consolas"/>
+          <w:color w:val="000000"/>
+          <w:sz w:val="20"/>
+          <w:szCs w:val="20"/>
+        </w:rPr>
+        <w:t xml:space="preserve"> + </w:t>
+      </w:r>
+      <w:r>
+        <w:rPr>
+          <w:rFonts w:ascii="Consolas" w:hAnsi="Consolas" w:cs="Consolas"/>
+          <w:color w:val="6A3E3E"/>
+          <w:sz w:val="20"/>
+          <w:szCs w:val="20"/>
+        </w:rPr>
+        <w:t>j</w:t>
+      </w:r>
+      <w:r>
+        <w:rPr>
+          <w:rFonts w:ascii="Consolas" w:hAnsi="Consolas" w:cs="Consolas"/>
+          <w:color w:val="000000"/>
+          <w:sz w:val="20"/>
+          <w:szCs w:val="20"/>
+        </w:rPr>
+        <w:t>));</w:t>
+      </w:r>
+    </w:p>
+    <w:p>
+      <w:pPr>
+        <w:autoSpaceDE w:val="0"/>
+        <w:autoSpaceDN w:val="0"/>
+        <w:adjustRightInd w:val="0"/>
+        <w:spacing w:after="0" w:line="240" w:lineRule="auto"/>
+        <w:rPr>
+          <w:rFonts w:ascii="Consolas" w:hAnsi="Consolas" w:cs="Consolas"/>
+          <w:sz w:val="20"/>
+          <w:szCs w:val="20"/>
+        </w:rPr>
+      </w:pPr>
+      <w:r>
+        <w:rPr>
+          <w:rFonts w:ascii="Consolas" w:hAnsi="Consolas" w:cs="Consolas"/>
+          <w:color w:val="000000"/>
+          <w:sz w:val="20"/>
+          <w:szCs w:val="20"/>
+        </w:rPr>
+        <w:tab/>
+        <w:t>}</w:t>
+      </w:r>
+    </w:p>
+    <w:p>
+      <w:pPr>
+        <w:autoSpaceDE w:val="0"/>
+        <w:autoSpaceDN w:val="0"/>
+        <w:adjustRightInd w:val="0"/>
+        <w:spacing w:after="0" w:line="240" w:lineRule="auto"/>
+        <w:rPr>
+          <w:rFonts w:ascii="Consolas" w:hAnsi="Consolas" w:cs="Consolas"/>
+          <w:sz w:val="20"/>
+          <w:szCs w:val="20"/>
+        </w:rPr>
+      </w:pPr>
+    </w:p>
+    <w:p>
+      <w:pPr>
+        <w:autoSpaceDE w:val="0"/>
+        <w:autoSpaceDN w:val="0"/>
+        <w:adjustRightInd w:val="0"/>
+        <w:spacing w:after="0" w:line="240" w:lineRule="auto"/>
+        <w:rPr>
+          <w:rFonts w:ascii="Consolas" w:hAnsi="Consolas" w:cs="Consolas"/>
+          <w:sz w:val="20"/>
+          <w:szCs w:val="20"/>
+        </w:rPr>
+      </w:pPr>
+      <w:r>
+        <w:rPr>
+          <w:rFonts w:ascii="Consolas" w:hAnsi="Consolas" w:cs="Consolas"/>
+          <w:color w:val="000000"/>
+          <w:sz w:val="20"/>
+          <w:szCs w:val="20"/>
+        </w:rPr>
+        <w:tab/>
+      </w:r>
+      <w:r>
+        <w:rPr>
+          <w:rFonts w:ascii="Consolas" w:hAnsi="Consolas" w:cs="Consolas"/>
+          <w:b/>
+          <w:bCs/>
+          <w:color w:val="7F0055"/>
+          <w:sz w:val="20"/>
+          <w:szCs w:val="20"/>
+        </w:rPr>
+        <w:t>public</w:t>
+      </w:r>
+      <w:r>
+        <w:rPr>
+          <w:rFonts w:ascii="Consolas" w:hAnsi="Consolas" w:cs="Consolas"/>
+          <w:color w:val="000000"/>
+          <w:sz w:val="20"/>
+          <w:szCs w:val="20"/>
+        </w:rPr>
+        <w:t xml:space="preserve"> </w:t>
+      </w:r>
+      <w:r>
+        <w:rPr>
+          <w:rFonts w:ascii="Consolas" w:hAnsi="Consolas" w:cs="Consolas"/>
+          <w:b/>
+          <w:bCs/>
+          <w:color w:val="7F0055"/>
+          <w:sz w:val="20"/>
+          <w:szCs w:val="20"/>
+        </w:rPr>
+        <w:t>static</w:t>
+      </w:r>
+      <w:r>
+        <w:rPr>
+          <w:rFonts w:ascii="Consolas" w:hAnsi="Consolas" w:cs="Consolas"/>
+          <w:color w:val="000000"/>
+          <w:sz w:val="20"/>
+          <w:szCs w:val="20"/>
+        </w:rPr>
+        <w:t xml:space="preserve"> </w:t>
+      </w:r>
+      <w:r>
+        <w:rPr>
+          <w:rFonts w:ascii="Consolas" w:hAnsi="Consolas" w:cs="Consolas"/>
+          <w:b/>
+          <w:bCs/>
+          <w:color w:val="7F0055"/>
+          <w:sz w:val="20"/>
+          <w:szCs w:val="20"/>
+        </w:rPr>
+        <w:t>void</w:t>
+      </w:r>
+      <w:r>
+        <w:rPr>
+          <w:rFonts w:ascii="Consolas" w:hAnsi="Consolas" w:cs="Consolas"/>
+          <w:color w:val="000000"/>
+          <w:sz w:val="20"/>
+          <w:szCs w:val="20"/>
+        </w:rPr>
+        <w:t xml:space="preserve"> </w:t>
+      </w:r>
+      <w:proofErr w:type="gramStart"/>
+      <w:r>
+        <w:rPr>
+          <w:rFonts w:ascii="Consolas" w:hAnsi="Consolas" w:cs="Consolas"/>
+          <w:color w:val="000000"/>
+          <w:sz w:val="20"/>
+          <w:szCs w:val="20"/>
+          <w:highlight w:val="yellow"/>
+        </w:rPr>
+        <w:t>add</w:t>
+      </w:r>
+      <w:r>
+        <w:rPr>
+          <w:rFonts w:ascii="Consolas" w:hAnsi="Consolas" w:cs="Consolas"/>
+          <w:color w:val="000000"/>
+          <w:sz w:val="20"/>
+          <w:szCs w:val="20"/>
+        </w:rPr>
+        <w:t>(</w:t>
+      </w:r>
+      <w:proofErr w:type="gramEnd"/>
+      <w:r>
+        <w:rPr>
+          <w:rFonts w:ascii="Consolas" w:hAnsi="Consolas" w:cs="Consolas"/>
+          <w:b/>
+          <w:bCs/>
+          <w:color w:val="7F0055"/>
+          <w:sz w:val="20"/>
+          <w:szCs w:val="20"/>
+          <w:highlight w:val="yellow"/>
+        </w:rPr>
+        <w:t>float</w:t>
+      </w:r>
+      <w:r>
+        <w:rPr>
+          <w:rFonts w:ascii="Consolas" w:hAnsi="Consolas" w:cs="Consolas"/>
+          <w:color w:val="000000"/>
+          <w:sz w:val="20"/>
+          <w:szCs w:val="20"/>
+        </w:rPr>
+        <w:t xml:space="preserve"> </w:t>
+      </w:r>
+      <w:proofErr w:type="spellStart"/>
+      <w:r>
+        <w:rPr>
+          <w:rFonts w:ascii="Consolas" w:hAnsi="Consolas" w:cs="Consolas"/>
+          <w:color w:val="6A3E3E"/>
+          <w:sz w:val="20"/>
+          <w:szCs w:val="20"/>
+        </w:rPr>
+        <w:t>i</w:t>
+      </w:r>
+      <w:proofErr w:type="spellEnd"/>
+      <w:r>
+        <w:rPr>
+          <w:rFonts w:ascii="Consolas" w:hAnsi="Consolas" w:cs="Consolas"/>
+          <w:color w:val="000000"/>
+          <w:sz w:val="20"/>
+          <w:szCs w:val="20"/>
+        </w:rPr>
+        <w:t xml:space="preserve">, </w:t>
+      </w:r>
+      <w:r>
+        <w:rPr>
+          <w:rFonts w:ascii="Consolas" w:hAnsi="Consolas" w:cs="Consolas"/>
+          <w:b/>
+          <w:bCs/>
+          <w:color w:val="7F0055"/>
+          <w:sz w:val="20"/>
+          <w:szCs w:val="20"/>
+        </w:rPr>
+        <w:t>float</w:t>
+      </w:r>
+      <w:r>
+        <w:rPr>
+          <w:rFonts w:ascii="Consolas" w:hAnsi="Consolas" w:cs="Consolas"/>
+          <w:color w:val="000000"/>
+          <w:sz w:val="20"/>
+          <w:szCs w:val="20"/>
+        </w:rPr>
+        <w:t xml:space="preserve"> </w:t>
+      </w:r>
+      <w:r>
+        <w:rPr>
+          <w:rFonts w:ascii="Consolas" w:hAnsi="Consolas" w:cs="Consolas"/>
+          <w:color w:val="6A3E3E"/>
+          <w:sz w:val="20"/>
+          <w:szCs w:val="20"/>
+        </w:rPr>
+        <w:t>j</w:t>
+      </w:r>
+      <w:r>
+        <w:rPr>
+          <w:rFonts w:ascii="Consolas" w:hAnsi="Consolas" w:cs="Consolas"/>
+          <w:color w:val="000000"/>
+          <w:sz w:val="20"/>
+          <w:szCs w:val="20"/>
+        </w:rPr>
+        <w:t>) {</w:t>
+      </w:r>
+    </w:p>
+    <w:p>
+      <w:pPr>
+        <w:autoSpaceDE w:val="0"/>
+        <w:autoSpaceDN w:val="0"/>
+        <w:adjustRightInd w:val="0"/>
+        <w:spacing w:after="0" w:line="240" w:lineRule="auto"/>
+        <w:rPr>
+          <w:rFonts w:ascii="Consolas" w:hAnsi="Consolas" w:cs="Consolas"/>
+          <w:sz w:val="20"/>
+          <w:szCs w:val="20"/>
+        </w:rPr>
+      </w:pPr>
+      <w:r>
+        <w:rPr>
+          <w:rFonts w:ascii="Consolas" w:hAnsi="Consolas" w:cs="Consolas"/>
+          <w:color w:val="000000"/>
+          <w:sz w:val="20"/>
+          <w:szCs w:val="20"/>
+        </w:rPr>
+        <w:tab/>
+      </w:r>
+      <w:r>
+        <w:rPr>
+          <w:rFonts w:ascii="Consolas" w:hAnsi="Consolas" w:cs="Consolas"/>
+          <w:color w:val="000000"/>
+          <w:sz w:val="20"/>
+          <w:szCs w:val="20"/>
+        </w:rPr>
+        <w:tab/>
+      </w:r>
+      <w:proofErr w:type="spellStart"/>
+      <w:r>
+        <w:rPr>
+          <w:rFonts w:ascii="Consolas" w:hAnsi="Consolas" w:cs="Consolas"/>
+          <w:color w:val="000000"/>
+          <w:sz w:val="20"/>
+          <w:szCs w:val="20"/>
+        </w:rPr>
+        <w:t>System.</w:t>
+      </w:r>
+      <w:r>
+        <w:rPr>
+          <w:rFonts w:ascii="Consolas" w:hAnsi="Consolas" w:cs="Consolas"/>
+          <w:b/>
+          <w:bCs/>
+          <w:i/>
+          <w:iCs/>
+          <w:color w:val="0000C0"/>
+          <w:sz w:val="20"/>
+          <w:szCs w:val="20"/>
+        </w:rPr>
+        <w:t>out</w:t>
+      </w:r>
+      <w:r>
+        <w:rPr>
+          <w:rFonts w:ascii="Consolas" w:hAnsi="Consolas" w:cs="Consolas"/>
+          <w:color w:val="000000"/>
+          <w:sz w:val="20"/>
+          <w:szCs w:val="20"/>
+        </w:rPr>
+        <w:t>.</w:t>
+      </w:r>
+      <w:r>
+        <w:rPr>
+          <w:rFonts w:ascii="Consolas" w:hAnsi="Consolas" w:cs="Consolas"/>
+          <w:color w:val="000000"/>
+          <w:sz w:val="20"/>
+          <w:szCs w:val="20"/>
+          <w:shd w:val="clear" w:color="auto" w:fill="D4D4D4"/>
+        </w:rPr>
+        <w:t>println</w:t>
+      </w:r>
+      <w:proofErr w:type="spellEnd"/>
+      <w:r>
+        <w:rPr>
+          <w:rFonts w:ascii="Consolas" w:hAnsi="Consolas" w:cs="Consolas"/>
+          <w:color w:val="000000"/>
+          <w:sz w:val="20"/>
+          <w:szCs w:val="20"/>
+        </w:rPr>
+        <w:t>(</w:t>
+      </w:r>
+      <w:r>
+        <w:rPr>
+          <w:rFonts w:ascii="Consolas" w:hAnsi="Consolas" w:cs="Consolas"/>
+          <w:color w:val="2A00FF"/>
+          <w:sz w:val="20"/>
+          <w:szCs w:val="20"/>
+        </w:rPr>
+        <w:t>"float add "</w:t>
+      </w:r>
+      <w:r>
+        <w:rPr>
+          <w:rFonts w:ascii="Consolas" w:hAnsi="Consolas" w:cs="Consolas"/>
+          <w:color w:val="000000"/>
+          <w:sz w:val="20"/>
+          <w:szCs w:val="20"/>
+        </w:rPr>
+        <w:t xml:space="preserve"> + (</w:t>
+      </w:r>
+      <w:proofErr w:type="spellStart"/>
+      <w:r>
+        <w:rPr>
+          <w:rFonts w:ascii="Consolas" w:hAnsi="Consolas" w:cs="Consolas"/>
+          <w:color w:val="6A3E3E"/>
+          <w:sz w:val="20"/>
+          <w:szCs w:val="20"/>
+        </w:rPr>
+        <w:t>i</w:t>
+      </w:r>
+      <w:proofErr w:type="spellEnd"/>
+      <w:r>
+        <w:rPr>
+          <w:rFonts w:ascii="Consolas" w:hAnsi="Consolas" w:cs="Consolas"/>
+          <w:color w:val="000000"/>
+          <w:sz w:val="20"/>
+          <w:szCs w:val="20"/>
+        </w:rPr>
+        <w:t xml:space="preserve"> + </w:t>
+      </w:r>
+      <w:r>
+        <w:rPr>
+          <w:rFonts w:ascii="Consolas" w:hAnsi="Consolas" w:cs="Consolas"/>
+          <w:color w:val="6A3E3E"/>
+          <w:sz w:val="20"/>
+          <w:szCs w:val="20"/>
+        </w:rPr>
+        <w:t>j</w:t>
+      </w:r>
+      <w:r>
+        <w:rPr>
+          <w:rFonts w:ascii="Consolas" w:hAnsi="Consolas" w:cs="Consolas"/>
+          <w:color w:val="000000"/>
+          <w:sz w:val="20"/>
+          <w:szCs w:val="20"/>
+        </w:rPr>
+        <w:t>));</w:t>
+      </w:r>
+    </w:p>
+    <w:p>
+      <w:pPr>
+        <w:autoSpaceDE w:val="0"/>
+        <w:autoSpaceDN w:val="0"/>
+        <w:adjustRightInd w:val="0"/>
+        <w:spacing w:after="0" w:line="240" w:lineRule="auto"/>
+        <w:rPr>
+          <w:rFonts w:ascii="Consolas" w:hAnsi="Consolas" w:cs="Consolas"/>
+          <w:sz w:val="20"/>
+          <w:szCs w:val="20"/>
+        </w:rPr>
+      </w:pPr>
+      <w:r>
+        <w:rPr>
+          <w:rFonts w:ascii="Consolas" w:hAnsi="Consolas" w:cs="Consolas"/>
+          <w:color w:val="000000"/>
+          <w:sz w:val="20"/>
+          <w:szCs w:val="20"/>
+        </w:rPr>
+        <w:tab/>
+        <w:t>}</w:t>
+      </w:r>
+    </w:p>
+    <w:p>
+      <w:pPr>
+        <w:autoSpaceDE w:val="0"/>
+        <w:autoSpaceDN w:val="0"/>
+        <w:adjustRightInd w:val="0"/>
+        <w:spacing w:after="0" w:line="240" w:lineRule="auto"/>
+        <w:rPr>
+          <w:rFonts w:ascii="Consolas" w:hAnsi="Consolas" w:cs="Consolas"/>
+          <w:sz w:val="20"/>
+          <w:szCs w:val="20"/>
+        </w:rPr>
+      </w:pPr>
+    </w:p>
+    <w:p>
+      <w:pPr>
+        <w:autoSpaceDE w:val="0"/>
+        <w:autoSpaceDN w:val="0"/>
+        <w:adjustRightInd w:val="0"/>
+        <w:spacing w:after="0" w:line="240" w:lineRule="auto"/>
+        <w:rPr>
+          <w:rFonts w:ascii="Consolas" w:hAnsi="Consolas" w:cs="Consolas"/>
+          <w:sz w:val="20"/>
+          <w:szCs w:val="20"/>
+        </w:rPr>
+      </w:pPr>
+      <w:r>
+        <w:rPr>
+          <w:rFonts w:ascii="Consolas" w:hAnsi="Consolas" w:cs="Consolas"/>
+          <w:color w:val="000000"/>
+          <w:sz w:val="20"/>
+          <w:szCs w:val="20"/>
+        </w:rPr>
+        <w:tab/>
+      </w:r>
+      <w:r>
+        <w:rPr>
+          <w:rFonts w:ascii="Consolas" w:hAnsi="Consolas" w:cs="Consolas"/>
+          <w:b/>
+          <w:bCs/>
+          <w:color w:val="7F0055"/>
+          <w:sz w:val="20"/>
+          <w:szCs w:val="20"/>
+        </w:rPr>
+        <w:t>public</w:t>
+      </w:r>
+      <w:r>
+        <w:rPr>
+          <w:rFonts w:ascii="Consolas" w:hAnsi="Consolas" w:cs="Consolas"/>
+          <w:color w:val="000000"/>
+          <w:sz w:val="20"/>
+          <w:szCs w:val="20"/>
+        </w:rPr>
+        <w:t xml:space="preserve"> </w:t>
+      </w:r>
+      <w:r>
+        <w:rPr>
+          <w:rFonts w:ascii="Consolas" w:hAnsi="Consolas" w:cs="Consolas"/>
+          <w:b/>
+          <w:bCs/>
+          <w:color w:val="7F0055"/>
+          <w:sz w:val="20"/>
+          <w:szCs w:val="20"/>
+        </w:rPr>
+        <w:t>static</w:t>
+      </w:r>
+      <w:r>
+        <w:rPr>
+          <w:rFonts w:ascii="Consolas" w:hAnsi="Consolas" w:cs="Consolas"/>
+          <w:color w:val="000000"/>
+          <w:sz w:val="20"/>
+          <w:szCs w:val="20"/>
+        </w:rPr>
+        <w:t xml:space="preserve"> </w:t>
+      </w:r>
+      <w:r>
+        <w:rPr>
+          <w:rFonts w:ascii="Consolas" w:hAnsi="Consolas" w:cs="Consolas"/>
+          <w:b/>
+          <w:bCs/>
+          <w:color w:val="7F0055"/>
+          <w:sz w:val="20"/>
+          <w:szCs w:val="20"/>
+        </w:rPr>
+        <w:t>void</w:t>
+      </w:r>
+      <w:r>
+        <w:rPr>
+          <w:rFonts w:ascii="Consolas" w:hAnsi="Consolas" w:cs="Consolas"/>
+          <w:color w:val="000000"/>
+          <w:sz w:val="20"/>
+          <w:szCs w:val="20"/>
+        </w:rPr>
+        <w:t xml:space="preserve"> </w:t>
+      </w:r>
+      <w:proofErr w:type="gramStart"/>
+      <w:r>
+        <w:rPr>
+          <w:rFonts w:ascii="Consolas" w:hAnsi="Consolas" w:cs="Consolas"/>
+          <w:color w:val="000000"/>
+          <w:sz w:val="20"/>
+          <w:szCs w:val="20"/>
+        </w:rPr>
+        <w:t>add(</w:t>
+      </w:r>
+      <w:proofErr w:type="gramEnd"/>
+      <w:r>
+        <w:rPr>
+          <w:rFonts w:ascii="Consolas" w:hAnsi="Consolas" w:cs="Consolas"/>
+          <w:b/>
+          <w:bCs/>
+          <w:color w:val="7F0055"/>
+          <w:sz w:val="20"/>
+          <w:szCs w:val="20"/>
+        </w:rPr>
+        <w:t>double</w:t>
+      </w:r>
+      <w:r>
+        <w:rPr>
+          <w:rFonts w:ascii="Consolas" w:hAnsi="Consolas" w:cs="Consolas"/>
+          <w:color w:val="000000"/>
+          <w:sz w:val="20"/>
+          <w:szCs w:val="20"/>
+        </w:rPr>
+        <w:t xml:space="preserve"> </w:t>
+      </w:r>
+      <w:proofErr w:type="spellStart"/>
+      <w:r>
+        <w:rPr>
+          <w:rFonts w:ascii="Consolas" w:hAnsi="Consolas" w:cs="Consolas"/>
+          <w:color w:val="6A3E3E"/>
+          <w:sz w:val="20"/>
+          <w:szCs w:val="20"/>
+        </w:rPr>
+        <w:t>i</w:t>
+      </w:r>
+      <w:proofErr w:type="spellEnd"/>
+      <w:r>
+        <w:rPr>
+          <w:rFonts w:ascii="Consolas" w:hAnsi="Consolas" w:cs="Consolas"/>
+          <w:color w:val="000000"/>
+          <w:sz w:val="20"/>
+          <w:szCs w:val="20"/>
+        </w:rPr>
+        <w:t xml:space="preserve">, </w:t>
+      </w:r>
+      <w:r>
+        <w:rPr>
+          <w:rFonts w:ascii="Consolas" w:hAnsi="Consolas" w:cs="Consolas"/>
+          <w:b/>
+          <w:bCs/>
+          <w:color w:val="7F0055"/>
+          <w:sz w:val="20"/>
+          <w:szCs w:val="20"/>
+        </w:rPr>
+        <w:t>double</w:t>
+      </w:r>
+      <w:r>
+        <w:rPr>
+          <w:rFonts w:ascii="Consolas" w:hAnsi="Consolas" w:cs="Consolas"/>
+          <w:color w:val="000000"/>
+          <w:sz w:val="20"/>
+          <w:szCs w:val="20"/>
+        </w:rPr>
+        <w:t xml:space="preserve"> </w:t>
+      </w:r>
+      <w:r>
+        <w:rPr>
+          <w:rFonts w:ascii="Consolas" w:hAnsi="Consolas" w:cs="Consolas"/>
+          <w:color w:val="6A3E3E"/>
+          <w:sz w:val="20"/>
+          <w:szCs w:val="20"/>
+        </w:rPr>
+        <w:t>j</w:t>
+      </w:r>
+      <w:r>
+        <w:rPr>
+          <w:rFonts w:ascii="Consolas" w:hAnsi="Consolas" w:cs="Consolas"/>
+          <w:color w:val="000000"/>
+          <w:sz w:val="20"/>
+          <w:szCs w:val="20"/>
+        </w:rPr>
+        <w:t>) {</w:t>
+      </w:r>
+    </w:p>
+    <w:p>
+      <w:pPr>
+        <w:autoSpaceDE w:val="0"/>
+        <w:autoSpaceDN w:val="0"/>
+        <w:adjustRightInd w:val="0"/>
+        <w:spacing w:after="0" w:line="240" w:lineRule="auto"/>
+        <w:rPr>
+          <w:rFonts w:ascii="Consolas" w:hAnsi="Consolas" w:cs="Consolas"/>
+          <w:sz w:val="20"/>
+          <w:szCs w:val="20"/>
+        </w:rPr>
+      </w:pPr>
+      <w:r>
+        <w:rPr>
+          <w:rFonts w:ascii="Consolas" w:hAnsi="Consolas" w:cs="Consolas"/>
+          <w:color w:val="000000"/>
+          <w:sz w:val="20"/>
+          <w:szCs w:val="20"/>
+        </w:rPr>
+        <w:tab/>
+      </w:r>
+      <w:r>
+        <w:rPr>
+          <w:rFonts w:ascii="Consolas" w:hAnsi="Consolas" w:cs="Consolas"/>
+          <w:color w:val="000000"/>
+          <w:sz w:val="20"/>
+          <w:szCs w:val="20"/>
+        </w:rPr>
+        <w:tab/>
+      </w:r>
+      <w:proofErr w:type="spellStart"/>
+      <w:r>
+        <w:rPr>
+          <w:rFonts w:ascii="Consolas" w:hAnsi="Consolas" w:cs="Consolas"/>
+          <w:color w:val="000000"/>
+          <w:sz w:val="20"/>
+          <w:szCs w:val="20"/>
+        </w:rPr>
+        <w:t>System.</w:t>
+      </w:r>
+      <w:r>
+        <w:rPr>
+          <w:rFonts w:ascii="Consolas" w:hAnsi="Consolas" w:cs="Consolas"/>
+          <w:b/>
+          <w:bCs/>
+          <w:i/>
+          <w:iCs/>
+          <w:color w:val="0000C0"/>
+          <w:sz w:val="20"/>
+          <w:szCs w:val="20"/>
+        </w:rPr>
+        <w:t>out</w:t>
+      </w:r>
+      <w:r>
+        <w:rPr>
+          <w:rFonts w:ascii="Consolas" w:hAnsi="Consolas" w:cs="Consolas"/>
+          <w:color w:val="000000"/>
+          <w:sz w:val="20"/>
+          <w:szCs w:val="20"/>
+        </w:rPr>
+        <w:t>.</w:t>
+      </w:r>
+      <w:r>
+        <w:rPr>
+          <w:rFonts w:ascii="Consolas" w:hAnsi="Consolas" w:cs="Consolas"/>
+          <w:color w:val="000000"/>
+          <w:sz w:val="20"/>
+          <w:szCs w:val="20"/>
+          <w:shd w:val="clear" w:color="auto" w:fill="D4D4D4"/>
+        </w:rPr>
+        <w:t>println</w:t>
+      </w:r>
+      <w:proofErr w:type="spellEnd"/>
+      <w:r>
+        <w:rPr>
+          <w:rFonts w:ascii="Consolas" w:hAnsi="Consolas" w:cs="Consolas"/>
+          <w:color w:val="000000"/>
+          <w:sz w:val="20"/>
+          <w:szCs w:val="20"/>
+        </w:rPr>
+        <w:t>(</w:t>
+      </w:r>
+      <w:r>
+        <w:rPr>
+          <w:rFonts w:ascii="Consolas" w:hAnsi="Consolas" w:cs="Consolas"/>
+          <w:color w:val="2A00FF"/>
+          <w:sz w:val="20"/>
+          <w:szCs w:val="20"/>
+        </w:rPr>
+        <w:t>"double add "</w:t>
+      </w:r>
+      <w:r>
+        <w:rPr>
+          <w:rFonts w:ascii="Consolas" w:hAnsi="Consolas" w:cs="Consolas"/>
+          <w:color w:val="000000"/>
+          <w:sz w:val="20"/>
+          <w:szCs w:val="20"/>
+        </w:rPr>
+        <w:t xml:space="preserve"> + (</w:t>
+      </w:r>
+      <w:proofErr w:type="spellStart"/>
+      <w:r>
+        <w:rPr>
+          <w:rFonts w:ascii="Consolas" w:hAnsi="Consolas" w:cs="Consolas"/>
+          <w:color w:val="6A3E3E"/>
+          <w:sz w:val="20"/>
+          <w:szCs w:val="20"/>
+        </w:rPr>
+        <w:t>i</w:t>
+      </w:r>
+      <w:proofErr w:type="spellEnd"/>
+      <w:r>
+        <w:rPr>
+          <w:rFonts w:ascii="Consolas" w:hAnsi="Consolas" w:cs="Consolas"/>
+          <w:color w:val="000000"/>
+          <w:sz w:val="20"/>
+          <w:szCs w:val="20"/>
+        </w:rPr>
+        <w:t xml:space="preserve"> + </w:t>
+      </w:r>
+      <w:r>
+        <w:rPr>
+          <w:rFonts w:ascii="Consolas" w:hAnsi="Consolas" w:cs="Consolas"/>
+          <w:color w:val="6A3E3E"/>
+          <w:sz w:val="20"/>
+          <w:szCs w:val="20"/>
+        </w:rPr>
+        <w:t>j</w:t>
+      </w:r>
+      <w:r>
+        <w:rPr>
+          <w:rFonts w:ascii="Consolas" w:hAnsi="Consolas" w:cs="Consolas"/>
+          <w:color w:val="000000"/>
+          <w:sz w:val="20"/>
+          <w:szCs w:val="20"/>
+        </w:rPr>
+        <w:t>));</w:t>
+      </w:r>
+    </w:p>
+    <w:p>
+      <w:pPr>
+        <w:autoSpaceDE w:val="0"/>
+        <w:autoSpaceDN w:val="0"/>
+        <w:adjustRightInd w:val="0"/>
+        <w:spacing w:after="0" w:line="240" w:lineRule="auto"/>
+        <w:rPr>
+          <w:rFonts w:ascii="Consolas" w:hAnsi="Consolas" w:cs="Consolas"/>
+          <w:sz w:val="20"/>
+          <w:szCs w:val="20"/>
+        </w:rPr>
+      </w:pPr>
+      <w:r>
+        <w:rPr>
+          <w:rFonts w:ascii="Consolas" w:hAnsi="Consolas" w:cs="Consolas"/>
+          <w:color w:val="000000"/>
+          <w:sz w:val="20"/>
+          <w:szCs w:val="20"/>
+        </w:rPr>
+        <w:tab/>
+        <w:t>}</w:t>
+      </w:r>
+    </w:p>
+    <w:p>
+      <w:pPr>
+        <w:autoSpaceDE w:val="0"/>
+        <w:autoSpaceDN w:val="0"/>
+        <w:adjustRightInd w:val="0"/>
+        <w:spacing w:after="0" w:line="240" w:lineRule="auto"/>
+        <w:rPr>
+          <w:rFonts w:ascii="Consolas" w:hAnsi="Consolas" w:cs="Consolas"/>
+          <w:sz w:val="20"/>
+          <w:szCs w:val="20"/>
+        </w:rPr>
+      </w:pPr>
+    </w:p>
+    <w:p>
+      <w:pPr>
+        <w:rPr>
+          <w:rFonts w:ascii="Consolas" w:hAnsi="Consolas" w:cs="Consolas"/>
+          <w:color w:val="000000"/>
+          <w:sz w:val="20"/>
+          <w:szCs w:val="20"/>
+        </w:rPr>
+      </w:pPr>
+      <w:r>
+        <w:rPr>
+          <w:rFonts w:ascii="Consolas" w:hAnsi="Consolas" w:cs="Consolas"/>
+          <w:color w:val="000000"/>
+          <w:sz w:val="20"/>
+          <w:szCs w:val="20"/>
+        </w:rPr>
+        <w:t>}</w:t>
+      </w:r>
+    </w:p>
+    <w:p>
+      <w:pPr>
+        <w:rPr>
+          <w:rFonts w:ascii="Consolas" w:hAnsi="Consolas" w:cs="Consolas"/>
+          <w:color w:val="000000"/>
+          <w:sz w:val="20"/>
+          <w:szCs w:val="20"/>
+        </w:rPr>
+      </w:pPr>
+    </w:p>
+    <w:p>
+      <w:pPr>
+        <w:pStyle w:val="Heading2"/>
+      </w:pPr>
+      <w:r>
+        <w:t xml:space="preserve"> </w:t>
+      </w:r>
+      <w:bookmarkStart w:id="7" w:name="_Toc64528608"/>
+      <w:r>
+        <w:t xml:space="preserve">7. </w:t>
+      </w:r>
+      <w:r>
+        <w:t>Destructors</w:t>
+      </w:r>
+      <w:bookmarkEnd w:id="7"/>
+    </w:p>
+    <w:p/>
+    <w:p>
+      <w:r>
+        <w:t xml:space="preserve">C++ and Java are </w:t>
+      </w:r>
+      <w:r>
+        <w:t>object-oriented</w:t>
+      </w:r>
+      <w:r>
+        <w:t xml:space="preserve"> programming languages, but not C.</w:t>
+      </w:r>
+    </w:p>
+    <w:p>
+      <w:r>
+        <w:t>A destructor is a special member function that works just opposite to constructor, unlike constructors that are used for initializing an object, destructors destroy (or delete) the object.</w:t>
+      </w:r>
+    </w:p>
+    <w:p>
+      <w:r>
+        <w:t xml:space="preserve">Java: In java as part of JVM, we have </w:t>
+      </w:r>
+      <w:r>
+        <w:t>garbage collector</w:t>
+      </w:r>
+      <w:r>
+        <w:t>, which internally destroys unused objects.</w:t>
+      </w:r>
+      <w:r>
+        <w:t xml:space="preserve"> Makes developers like easy.</w:t>
+      </w:r>
+    </w:p>
+    <w:p>
+      <w:r>
+        <w:t>C++: There is no garbage collector, so developers must take explicit responsibility to destroy the objects.</w:t>
+      </w:r>
+    </w:p>
+    <w:p>
+      <w:r>
+        <w:t>Java</w:t>
+      </w:r>
+    </w:p>
+    <w:p>
+      <w:r>
+        <w:t xml:space="preserve">A sample </w:t>
+      </w:r>
+      <w:proofErr w:type="spellStart"/>
+      <w:r>
+        <w:t>c++</w:t>
+      </w:r>
+      <w:proofErr w:type="spellEnd"/>
+      <w:r>
+        <w:t xml:space="preserve"> program with destructor</w:t>
+      </w:r>
+    </w:p>
+    <w:p>
+      <w:pPr>
+        <w:autoSpaceDE w:val="0"/>
+        <w:autoSpaceDN w:val="0"/>
+        <w:adjustRightInd w:val="0"/>
+        <w:spacing w:after="0" w:line="240" w:lineRule="auto"/>
+        <w:rPr>
+          <w:rFonts w:ascii="Consolas" w:hAnsi="Consolas" w:cs="Consolas"/>
+          <w:sz w:val="20"/>
+          <w:szCs w:val="20"/>
+        </w:rPr>
+      </w:pPr>
+      <w:r>
+        <w:rPr>
+          <w:rFonts w:ascii="Consolas" w:hAnsi="Consolas" w:cs="Consolas"/>
+          <w:b/>
+          <w:bCs/>
+          <w:color w:val="7F0055"/>
+          <w:sz w:val="20"/>
+          <w:szCs w:val="20"/>
+          <w:u w:val="single"/>
+        </w:rPr>
+        <w:t>#include</w:t>
+      </w:r>
+      <w:r>
+        <w:rPr>
+          <w:rFonts w:ascii="Consolas" w:hAnsi="Consolas" w:cs="Consolas"/>
+          <w:color w:val="000000"/>
+          <w:sz w:val="20"/>
+          <w:szCs w:val="20"/>
+          <w:u w:val="single"/>
+        </w:rPr>
+        <w:t xml:space="preserve"> </w:t>
+      </w:r>
+      <w:r>
+        <w:rPr>
+          <w:rFonts w:ascii="Consolas" w:hAnsi="Consolas" w:cs="Consolas"/>
+          <w:color w:val="2A00FF"/>
+          <w:sz w:val="20"/>
+          <w:szCs w:val="20"/>
+          <w:u w:val="single"/>
+        </w:rPr>
+        <w:t>&lt;iostream&gt;</w:t>
+      </w:r>
+    </w:p>
+    <w:p>
+      <w:pPr>
+        <w:autoSpaceDE w:val="0"/>
+        <w:autoSpaceDN w:val="0"/>
+        <w:adjustRightInd w:val="0"/>
+        <w:spacing w:after="0" w:line="240" w:lineRule="auto"/>
+        <w:rPr>
+          <w:rFonts w:ascii="Consolas" w:hAnsi="Consolas" w:cs="Consolas"/>
+          <w:sz w:val="20"/>
+          <w:szCs w:val="20"/>
+        </w:rPr>
+      </w:pPr>
+    </w:p>
+    <w:p>
+      <w:pPr>
+        <w:autoSpaceDE w:val="0"/>
+        <w:autoSpaceDN w:val="0"/>
+        <w:adjustRightInd w:val="0"/>
+        <w:spacing w:after="0" w:line="240" w:lineRule="auto"/>
+        <w:rPr>
+          <w:rFonts w:ascii="Consolas" w:hAnsi="Consolas" w:cs="Consolas"/>
+          <w:sz w:val="20"/>
+          <w:szCs w:val="20"/>
+        </w:rPr>
+      </w:pPr>
+      <w:r>
+        <w:rPr>
+          <w:rFonts w:ascii="Consolas" w:hAnsi="Consolas" w:cs="Consolas"/>
+          <w:b/>
+          <w:bCs/>
+          <w:color w:val="7F0055"/>
+          <w:sz w:val="20"/>
+          <w:szCs w:val="20"/>
+        </w:rPr>
+        <w:t>struct</w:t>
+      </w:r>
+      <w:r>
+        <w:rPr>
+          <w:rFonts w:ascii="Consolas" w:hAnsi="Consolas" w:cs="Consolas"/>
+          <w:color w:val="000000"/>
+          <w:sz w:val="20"/>
+          <w:szCs w:val="20"/>
+        </w:rPr>
+        <w:t xml:space="preserve"> </w:t>
+      </w:r>
+      <w:r>
+        <w:rPr>
+          <w:rFonts w:ascii="Consolas" w:hAnsi="Consolas" w:cs="Consolas"/>
+          <w:color w:val="005032"/>
+          <w:sz w:val="20"/>
+          <w:szCs w:val="20"/>
+        </w:rPr>
+        <w:t>A</w:t>
+      </w:r>
+      <w:r>
+        <w:rPr>
+          <w:rFonts w:ascii="Consolas" w:hAnsi="Consolas" w:cs="Consolas"/>
+          <w:color w:val="000000"/>
+          <w:sz w:val="20"/>
+          <w:szCs w:val="20"/>
+        </w:rPr>
+        <w:t xml:space="preserve"> {</w:t>
+      </w:r>
+    </w:p>
+    <w:p>
+      <w:pPr>
+        <w:autoSpaceDE w:val="0"/>
+        <w:autoSpaceDN w:val="0"/>
+        <w:adjustRightInd w:val="0"/>
+        <w:spacing w:after="0" w:line="240" w:lineRule="auto"/>
+        <w:rPr>
+          <w:rFonts w:ascii="Consolas" w:hAnsi="Consolas" w:cs="Consolas"/>
+          <w:sz w:val="20"/>
+          <w:szCs w:val="20"/>
+        </w:rPr>
+      </w:pPr>
+      <w:r>
+        <w:rPr>
+          <w:rFonts w:ascii="Consolas" w:hAnsi="Consolas" w:cs="Consolas"/>
+          <w:color w:val="000000"/>
+          <w:sz w:val="20"/>
+          <w:szCs w:val="20"/>
+        </w:rPr>
+        <w:tab/>
+      </w:r>
+      <w:r>
+        <w:rPr>
+          <w:rFonts w:ascii="Consolas" w:hAnsi="Consolas" w:cs="Consolas"/>
+          <w:b/>
+          <w:bCs/>
+          <w:color w:val="7F0055"/>
+          <w:sz w:val="20"/>
+          <w:szCs w:val="20"/>
+        </w:rPr>
+        <w:t>int</w:t>
+      </w:r>
+      <w:r>
+        <w:rPr>
+          <w:rFonts w:ascii="Consolas" w:hAnsi="Consolas" w:cs="Consolas"/>
+          <w:color w:val="000000"/>
+          <w:sz w:val="20"/>
+          <w:szCs w:val="20"/>
+        </w:rPr>
+        <w:t xml:space="preserve"> </w:t>
+      </w:r>
+      <w:proofErr w:type="spellStart"/>
+      <w:r>
+        <w:rPr>
+          <w:rFonts w:ascii="Consolas" w:hAnsi="Consolas" w:cs="Consolas"/>
+          <w:color w:val="0000C0"/>
+          <w:sz w:val="20"/>
+          <w:szCs w:val="20"/>
+        </w:rPr>
+        <w:t>i</w:t>
+      </w:r>
+      <w:proofErr w:type="spellEnd"/>
+      <w:r>
+        <w:rPr>
+          <w:rFonts w:ascii="Consolas" w:hAnsi="Consolas" w:cs="Consolas"/>
+          <w:color w:val="000000"/>
+          <w:sz w:val="20"/>
+          <w:szCs w:val="20"/>
+        </w:rPr>
+        <w:t>;</w:t>
+      </w:r>
+    </w:p>
+    <w:p>
+      <w:pPr>
+        <w:autoSpaceDE w:val="0"/>
+        <w:autoSpaceDN w:val="0"/>
+        <w:adjustRightInd w:val="0"/>
+        <w:spacing w:after="0" w:line="240" w:lineRule="auto"/>
+        <w:rPr>
+          <w:rFonts w:ascii="Consolas" w:hAnsi="Consolas" w:cs="Consolas"/>
+          <w:sz w:val="20"/>
+          <w:szCs w:val="20"/>
+        </w:rPr>
+      </w:pPr>
+      <w:r>
+        <w:rPr>
+          <w:rFonts w:ascii="Consolas" w:hAnsi="Consolas" w:cs="Consolas"/>
+          <w:color w:val="000000"/>
+          <w:sz w:val="20"/>
+          <w:szCs w:val="20"/>
+        </w:rPr>
+        <w:tab/>
+      </w:r>
+    </w:p>
+    <w:p>
+      <w:pPr>
+        <w:autoSpaceDE w:val="0"/>
+        <w:autoSpaceDN w:val="0"/>
+        <w:adjustRightInd w:val="0"/>
+        <w:spacing w:after="0" w:line="240" w:lineRule="auto"/>
+        <w:rPr>
+          <w:rFonts w:ascii="Consolas" w:hAnsi="Consolas" w:cs="Consolas"/>
+          <w:sz w:val="20"/>
+          <w:szCs w:val="20"/>
+        </w:rPr>
+      </w:pPr>
+      <w:r>
+        <w:rPr>
+          <w:rFonts w:ascii="Consolas" w:hAnsi="Consolas" w:cs="Consolas"/>
+          <w:color w:val="000000"/>
+          <w:sz w:val="20"/>
+          <w:szCs w:val="20"/>
+        </w:rPr>
+        <w:tab/>
+      </w:r>
+      <w:proofErr w:type="gramStart"/>
+      <w:r>
+        <w:rPr>
+          <w:rFonts w:ascii="Consolas" w:hAnsi="Consolas" w:cs="Consolas"/>
+          <w:b/>
+          <w:bCs/>
+          <w:color w:val="000000"/>
+          <w:sz w:val="20"/>
+          <w:szCs w:val="20"/>
+        </w:rPr>
+        <w:t>A</w:t>
+      </w:r>
+      <w:r>
+        <w:rPr>
+          <w:rFonts w:ascii="Consolas" w:hAnsi="Consolas" w:cs="Consolas"/>
+          <w:color w:val="000000"/>
+          <w:sz w:val="20"/>
+          <w:szCs w:val="20"/>
+        </w:rPr>
+        <w:t>(</w:t>
+      </w:r>
+      <w:proofErr w:type="gramEnd"/>
+      <w:r>
+        <w:rPr>
+          <w:rFonts w:ascii="Consolas" w:hAnsi="Consolas" w:cs="Consolas"/>
+          <w:b/>
+          <w:bCs/>
+          <w:color w:val="7F0055"/>
+          <w:sz w:val="20"/>
+          <w:szCs w:val="20"/>
+        </w:rPr>
+        <w:t>int</w:t>
+      </w:r>
+      <w:r>
+        <w:rPr>
+          <w:rFonts w:ascii="Consolas" w:hAnsi="Consolas" w:cs="Consolas"/>
+          <w:color w:val="000000"/>
+          <w:sz w:val="20"/>
+          <w:szCs w:val="20"/>
+        </w:rPr>
+        <w:t xml:space="preserve"> </w:t>
+      </w:r>
+      <w:proofErr w:type="spellStart"/>
+      <w:r>
+        <w:rPr>
+          <w:rFonts w:ascii="Consolas" w:hAnsi="Consolas" w:cs="Consolas"/>
+          <w:color w:val="000000"/>
+          <w:sz w:val="20"/>
+          <w:szCs w:val="20"/>
+        </w:rPr>
+        <w:t>i</w:t>
+      </w:r>
+      <w:proofErr w:type="spellEnd"/>
+      <w:r>
+        <w:rPr>
+          <w:rFonts w:ascii="Consolas" w:hAnsi="Consolas" w:cs="Consolas"/>
+          <w:color w:val="000000"/>
+          <w:sz w:val="20"/>
+          <w:szCs w:val="20"/>
+        </w:rPr>
+        <w:t>) :</w:t>
+      </w:r>
+    </w:p>
+    <w:p>
+      <w:pPr>
+        <w:autoSpaceDE w:val="0"/>
+        <w:autoSpaceDN w:val="0"/>
+        <w:adjustRightInd w:val="0"/>
+        <w:spacing w:after="0" w:line="240" w:lineRule="auto"/>
+        <w:rPr>
+          <w:rFonts w:ascii="Consolas" w:hAnsi="Consolas" w:cs="Consolas"/>
+          <w:sz w:val="20"/>
+          <w:szCs w:val="20"/>
+        </w:rPr>
+      </w:pPr>
+      <w:r>
+        <w:rPr>
+          <w:rFonts w:ascii="Consolas" w:hAnsi="Consolas" w:cs="Consolas"/>
+          <w:color w:val="000000"/>
+          <w:sz w:val="20"/>
+          <w:szCs w:val="20"/>
+        </w:rPr>
+        <w:tab/>
+      </w:r>
+      <w:r>
+        <w:rPr>
+          <w:rFonts w:ascii="Consolas" w:hAnsi="Consolas" w:cs="Consolas"/>
+          <w:color w:val="000000"/>
+          <w:sz w:val="20"/>
+          <w:szCs w:val="20"/>
+        </w:rPr>
+        <w:tab/>
+      </w:r>
+      <w:r>
+        <w:rPr>
+          <w:rFonts w:ascii="Consolas" w:hAnsi="Consolas" w:cs="Consolas"/>
+          <w:color w:val="000000"/>
+          <w:sz w:val="20"/>
+          <w:szCs w:val="20"/>
+        </w:rPr>
+        <w:tab/>
+      </w:r>
+      <w:proofErr w:type="spellStart"/>
+      <w:r>
+        <w:rPr>
+          <w:rFonts w:ascii="Consolas" w:hAnsi="Consolas" w:cs="Consolas"/>
+          <w:color w:val="0000C0"/>
+          <w:sz w:val="20"/>
+          <w:szCs w:val="20"/>
+        </w:rPr>
+        <w:t>i</w:t>
+      </w:r>
+      <w:proofErr w:type="spellEnd"/>
+      <w:r>
+        <w:rPr>
+          <w:rFonts w:ascii="Consolas" w:hAnsi="Consolas" w:cs="Consolas"/>
+          <w:color w:val="000000"/>
+          <w:sz w:val="20"/>
+          <w:szCs w:val="20"/>
+        </w:rPr>
+        <w:t>(</w:t>
+      </w:r>
+      <w:proofErr w:type="spellStart"/>
+      <w:r>
+        <w:rPr>
+          <w:rFonts w:ascii="Consolas" w:hAnsi="Consolas" w:cs="Consolas"/>
+          <w:color w:val="000000"/>
+          <w:sz w:val="20"/>
+          <w:szCs w:val="20"/>
+        </w:rPr>
+        <w:t>i</w:t>
+      </w:r>
+      <w:proofErr w:type="spellEnd"/>
+      <w:r>
+        <w:rPr>
+          <w:rFonts w:ascii="Consolas" w:hAnsi="Consolas" w:cs="Consolas"/>
+          <w:color w:val="000000"/>
+          <w:sz w:val="20"/>
+          <w:szCs w:val="20"/>
+        </w:rPr>
+        <w:t>) {</w:t>
+      </w:r>
+    </w:p>
+    <w:p>
+      <w:pPr>
+        <w:autoSpaceDE w:val="0"/>
+        <w:autoSpaceDN w:val="0"/>
+        <w:adjustRightInd w:val="0"/>
+        <w:spacing w:after="0" w:line="240" w:lineRule="auto"/>
+        <w:rPr>
+          <w:rFonts w:ascii="Consolas" w:hAnsi="Consolas" w:cs="Consolas"/>
+          <w:sz w:val="20"/>
+          <w:szCs w:val="20"/>
+        </w:rPr>
+      </w:pPr>
+      <w:r>
+        <w:rPr>
+          <w:rFonts w:ascii="Consolas" w:hAnsi="Consolas" w:cs="Consolas"/>
+          <w:color w:val="000000"/>
+          <w:sz w:val="20"/>
+          <w:szCs w:val="20"/>
+        </w:rPr>
+        <w:tab/>
+        <w:t>}</w:t>
+      </w:r>
+    </w:p>
+    <w:p>
+      <w:pPr>
+        <w:autoSpaceDE w:val="0"/>
+        <w:autoSpaceDN w:val="0"/>
+        <w:adjustRightInd w:val="0"/>
+        <w:spacing w:after="0" w:line="240" w:lineRule="auto"/>
+        <w:rPr>
+          <w:rFonts w:ascii="Consolas" w:hAnsi="Consolas" w:cs="Consolas"/>
+          <w:sz w:val="20"/>
+          <w:szCs w:val="20"/>
+        </w:rPr>
+      </w:pPr>
+      <w:r>
+        <w:rPr>
+          <w:rFonts w:ascii="Consolas" w:hAnsi="Consolas" w:cs="Consolas"/>
+          <w:color w:val="000000"/>
+          <w:sz w:val="20"/>
+          <w:szCs w:val="20"/>
+        </w:rPr>
+        <w:tab/>
+      </w:r>
+    </w:p>
+    <w:p>
+      <w:pPr>
+        <w:autoSpaceDE w:val="0"/>
+        <w:autoSpaceDN w:val="0"/>
+        <w:adjustRightInd w:val="0"/>
+        <w:spacing w:after="0" w:line="240" w:lineRule="auto"/>
+        <w:rPr>
+          <w:rFonts w:ascii="Consolas" w:hAnsi="Consolas" w:cs="Consolas"/>
+          <w:sz w:val="20"/>
+          <w:szCs w:val="20"/>
+        </w:rPr>
+      </w:pPr>
+      <w:r>
+        <w:rPr>
+          <w:rFonts w:ascii="Consolas" w:hAnsi="Consolas" w:cs="Consolas"/>
+          <w:color w:val="000000"/>
+          <w:sz w:val="20"/>
+          <w:szCs w:val="20"/>
+        </w:rPr>
+        <w:tab/>
+      </w:r>
+      <w:r>
+        <w:rPr>
+          <w:rFonts w:ascii="Consolas" w:hAnsi="Consolas" w:cs="Consolas"/>
+          <w:b/>
+          <w:bCs/>
+          <w:color w:val="000000"/>
+          <w:sz w:val="20"/>
+          <w:szCs w:val="20"/>
+        </w:rPr>
+        <w:t>~</w:t>
+      </w:r>
+      <w:proofErr w:type="gramStart"/>
+      <w:r>
+        <w:rPr>
+          <w:rFonts w:ascii="Consolas" w:hAnsi="Consolas" w:cs="Consolas"/>
+          <w:b/>
+          <w:bCs/>
+          <w:color w:val="000000"/>
+          <w:sz w:val="20"/>
+          <w:szCs w:val="20"/>
+        </w:rPr>
+        <w:t>A</w:t>
+      </w:r>
+      <w:r>
+        <w:rPr>
+          <w:rFonts w:ascii="Consolas" w:hAnsi="Consolas" w:cs="Consolas"/>
+          <w:color w:val="000000"/>
+          <w:sz w:val="20"/>
+          <w:szCs w:val="20"/>
+        </w:rPr>
+        <w:t>(</w:t>
+      </w:r>
+      <w:proofErr w:type="gramEnd"/>
+      <w:r>
+        <w:rPr>
+          <w:rFonts w:ascii="Consolas" w:hAnsi="Consolas" w:cs="Consolas"/>
+          <w:color w:val="000000"/>
+          <w:sz w:val="20"/>
+          <w:szCs w:val="20"/>
+        </w:rPr>
+        <w:t>) {</w:t>
+      </w:r>
+    </w:p>
+    <w:p>
+      <w:pPr>
+        <w:autoSpaceDE w:val="0"/>
+        <w:autoSpaceDN w:val="0"/>
+        <w:adjustRightInd w:val="0"/>
+        <w:spacing w:after="0" w:line="240" w:lineRule="auto"/>
+        <w:rPr>
+          <w:rFonts w:ascii="Consolas" w:hAnsi="Consolas" w:cs="Consolas"/>
+          <w:sz w:val="20"/>
+          <w:szCs w:val="20"/>
+        </w:rPr>
+      </w:pPr>
+      <w:r>
+        <w:rPr>
+          <w:rFonts w:ascii="Consolas" w:hAnsi="Consolas" w:cs="Consolas"/>
+          <w:color w:val="000000"/>
+          <w:sz w:val="20"/>
+          <w:szCs w:val="20"/>
+        </w:rPr>
+        <w:lastRenderedPageBreak/>
+        <w:tab/>
+      </w:r>
+      <w:r>
+        <w:rPr>
+          <w:rFonts w:ascii="Consolas" w:hAnsi="Consolas" w:cs="Consolas"/>
+          <w:color w:val="000000"/>
+          <w:sz w:val="20"/>
+          <w:szCs w:val="20"/>
+        </w:rPr>
+        <w:tab/>
+      </w:r>
+      <w:proofErr w:type="gramStart"/>
+      <w:r>
+        <w:rPr>
+          <w:rFonts w:ascii="Consolas" w:hAnsi="Consolas" w:cs="Consolas"/>
+          <w:color w:val="000000"/>
+          <w:sz w:val="20"/>
+          <w:szCs w:val="20"/>
+          <w:u w:val="single"/>
+        </w:rPr>
+        <w:t>std::</w:t>
+      </w:r>
+      <w:proofErr w:type="spellStart"/>
+      <w:proofErr w:type="gramEnd"/>
+      <w:r>
+        <w:rPr>
+          <w:rFonts w:ascii="Consolas" w:hAnsi="Consolas" w:cs="Consolas"/>
+          <w:color w:val="000000"/>
+          <w:sz w:val="20"/>
+          <w:szCs w:val="20"/>
+          <w:u w:val="single"/>
+        </w:rPr>
+        <w:t>cout</w:t>
+      </w:r>
+      <w:proofErr w:type="spellEnd"/>
+      <w:r>
+        <w:rPr>
+          <w:rFonts w:ascii="Consolas" w:hAnsi="Consolas" w:cs="Consolas"/>
+          <w:color w:val="000000"/>
+          <w:sz w:val="20"/>
+          <w:szCs w:val="20"/>
+        </w:rPr>
+        <w:t xml:space="preserve"> &lt;&lt; </w:t>
+      </w:r>
+      <w:r>
+        <w:rPr>
+          <w:rFonts w:ascii="Consolas" w:hAnsi="Consolas" w:cs="Consolas"/>
+          <w:color w:val="2A00FF"/>
+          <w:sz w:val="20"/>
+          <w:szCs w:val="20"/>
+        </w:rPr>
+        <w:t>"~a"</w:t>
+      </w:r>
+      <w:r>
+        <w:rPr>
+          <w:rFonts w:ascii="Consolas" w:hAnsi="Consolas" w:cs="Consolas"/>
+          <w:color w:val="000000"/>
+          <w:sz w:val="20"/>
+          <w:szCs w:val="20"/>
+        </w:rPr>
+        <w:t xml:space="preserve"> &lt;&lt; </w:t>
+      </w:r>
+      <w:proofErr w:type="spellStart"/>
+      <w:r>
+        <w:rPr>
+          <w:rFonts w:ascii="Consolas" w:hAnsi="Consolas" w:cs="Consolas"/>
+          <w:color w:val="0000C0"/>
+          <w:sz w:val="20"/>
+          <w:szCs w:val="20"/>
+        </w:rPr>
+        <w:t>i</w:t>
+      </w:r>
+      <w:proofErr w:type="spellEnd"/>
+      <w:r>
+        <w:rPr>
+          <w:rFonts w:ascii="Consolas" w:hAnsi="Consolas" w:cs="Consolas"/>
+          <w:color w:val="000000"/>
+          <w:sz w:val="20"/>
+          <w:szCs w:val="20"/>
+        </w:rPr>
+        <w:t xml:space="preserve"> &lt;&lt; </w:t>
+      </w:r>
+      <w:r>
+        <w:rPr>
+          <w:rFonts w:ascii="Consolas" w:hAnsi="Consolas" w:cs="Consolas"/>
+          <w:color w:val="000000"/>
+          <w:sz w:val="20"/>
+          <w:szCs w:val="20"/>
+          <w:u w:val="single"/>
+        </w:rPr>
+        <w:t>std::</w:t>
+      </w:r>
+      <w:proofErr w:type="spellStart"/>
+      <w:r>
+        <w:rPr>
+          <w:rFonts w:ascii="Consolas" w:hAnsi="Consolas" w:cs="Consolas"/>
+          <w:color w:val="000000"/>
+          <w:sz w:val="20"/>
+          <w:szCs w:val="20"/>
+          <w:u w:val="single"/>
+        </w:rPr>
+        <w:t>endl</w:t>
+      </w:r>
+      <w:proofErr w:type="spellEnd"/>
+      <w:r>
+        <w:rPr>
+          <w:rFonts w:ascii="Consolas" w:hAnsi="Consolas" w:cs="Consolas"/>
+          <w:color w:val="000000"/>
+          <w:sz w:val="20"/>
+          <w:szCs w:val="20"/>
+        </w:rPr>
+        <w:t>;</w:t>
+      </w:r>
+    </w:p>
+    <w:p>
+      <w:pPr>
+        <w:autoSpaceDE w:val="0"/>
+        <w:autoSpaceDN w:val="0"/>
+        <w:adjustRightInd w:val="0"/>
+        <w:spacing w:after="0" w:line="240" w:lineRule="auto"/>
+        <w:rPr>
+          <w:rFonts w:ascii="Consolas" w:hAnsi="Consolas" w:cs="Consolas"/>
+          <w:sz w:val="20"/>
+          <w:szCs w:val="20"/>
+        </w:rPr>
+      </w:pPr>
+      <w:r>
+        <w:rPr>
+          <w:rFonts w:ascii="Consolas" w:hAnsi="Consolas" w:cs="Consolas"/>
+          <w:color w:val="000000"/>
+          <w:sz w:val="20"/>
+          <w:szCs w:val="20"/>
+        </w:rPr>
+        <w:tab/>
+        <w:t>}</w:t>
+      </w:r>
+    </w:p>
+    <w:p>
+      <w:pPr>
+        <w:autoSpaceDE w:val="0"/>
+        <w:autoSpaceDN w:val="0"/>
+        <w:adjustRightInd w:val="0"/>
+        <w:spacing w:after="0" w:line="240" w:lineRule="auto"/>
+        <w:rPr>
+          <w:rFonts w:ascii="Consolas" w:hAnsi="Consolas" w:cs="Consolas"/>
+          <w:sz w:val="20"/>
+          <w:szCs w:val="20"/>
+        </w:rPr>
+      </w:pPr>
+      <w:r>
+        <w:rPr>
+          <w:rFonts w:ascii="Consolas" w:hAnsi="Consolas" w:cs="Consolas"/>
+          <w:color w:val="000000"/>
+          <w:sz w:val="20"/>
+          <w:szCs w:val="20"/>
+        </w:rPr>
+        <w:t>};</w:t>
+      </w:r>
+    </w:p>
+    <w:p>
+      <w:pPr>
+        <w:autoSpaceDE w:val="0"/>
+        <w:autoSpaceDN w:val="0"/>
+        <w:adjustRightInd w:val="0"/>
+        <w:spacing w:after="0" w:line="240" w:lineRule="auto"/>
+        <w:rPr>
+          <w:rFonts w:ascii="Consolas" w:hAnsi="Consolas" w:cs="Consolas"/>
+          <w:sz w:val="20"/>
+          <w:szCs w:val="20"/>
+        </w:rPr>
+      </w:pPr>
+    </w:p>
+    <w:p>
+      <w:pPr>
+        <w:autoSpaceDE w:val="0"/>
+        <w:autoSpaceDN w:val="0"/>
+        <w:adjustRightInd w:val="0"/>
+        <w:spacing w:after="0" w:line="240" w:lineRule="auto"/>
+        <w:rPr>
+          <w:rFonts w:ascii="Consolas" w:hAnsi="Consolas" w:cs="Consolas"/>
+          <w:sz w:val="20"/>
+          <w:szCs w:val="20"/>
+        </w:rPr>
+      </w:pPr>
+      <w:r>
+        <w:rPr>
+          <w:rFonts w:ascii="Consolas" w:hAnsi="Consolas" w:cs="Consolas"/>
+          <w:b/>
+          <w:bCs/>
+          <w:color w:val="7F0055"/>
+          <w:sz w:val="20"/>
+          <w:szCs w:val="20"/>
+        </w:rPr>
+        <w:t>int</w:t>
+      </w:r>
+      <w:r>
+        <w:rPr>
+          <w:rFonts w:ascii="Consolas" w:hAnsi="Consolas" w:cs="Consolas"/>
+          <w:color w:val="000000"/>
+          <w:sz w:val="20"/>
+          <w:szCs w:val="20"/>
+        </w:rPr>
+        <w:t xml:space="preserve"> </w:t>
+      </w:r>
+      <w:proofErr w:type="gramStart"/>
+      <w:r>
+        <w:rPr>
+          <w:rFonts w:ascii="Consolas" w:hAnsi="Consolas" w:cs="Consolas"/>
+          <w:b/>
+          <w:bCs/>
+          <w:color w:val="000000"/>
+          <w:sz w:val="20"/>
+          <w:szCs w:val="20"/>
+        </w:rPr>
+        <w:t>main</w:t>
+      </w:r>
+      <w:r>
+        <w:rPr>
+          <w:rFonts w:ascii="Consolas" w:hAnsi="Consolas" w:cs="Consolas"/>
+          <w:color w:val="000000"/>
+          <w:sz w:val="20"/>
+          <w:szCs w:val="20"/>
+        </w:rPr>
+        <w:t>(</w:t>
+      </w:r>
+      <w:proofErr w:type="gramEnd"/>
+      <w:r>
+        <w:rPr>
+          <w:rFonts w:ascii="Consolas" w:hAnsi="Consolas" w:cs="Consolas"/>
+          <w:color w:val="000000"/>
+          <w:sz w:val="20"/>
+          <w:szCs w:val="20"/>
+        </w:rPr>
+        <w:t>) {</w:t>
+      </w:r>
+    </w:p>
+    <w:p>
+      <w:pPr>
+        <w:autoSpaceDE w:val="0"/>
+        <w:autoSpaceDN w:val="0"/>
+        <w:adjustRightInd w:val="0"/>
+        <w:spacing w:after="0" w:line="240" w:lineRule="auto"/>
+        <w:rPr>
+          <w:rFonts w:ascii="Consolas" w:hAnsi="Consolas" w:cs="Consolas"/>
+          <w:sz w:val="20"/>
+          <w:szCs w:val="20"/>
+        </w:rPr>
+      </w:pPr>
+      <w:r>
+        <w:rPr>
+          <w:rFonts w:ascii="Consolas" w:hAnsi="Consolas" w:cs="Consolas"/>
+          <w:color w:val="000000"/>
+          <w:sz w:val="20"/>
+          <w:szCs w:val="20"/>
+        </w:rPr>
+        <w:tab/>
+      </w:r>
+      <w:r>
+        <w:rPr>
+          <w:rFonts w:ascii="Consolas" w:hAnsi="Consolas" w:cs="Consolas"/>
+          <w:color w:val="005032"/>
+          <w:sz w:val="20"/>
+          <w:szCs w:val="20"/>
+        </w:rPr>
+        <w:t>A</w:t>
+      </w:r>
+      <w:r>
+        <w:rPr>
+          <w:rFonts w:ascii="Consolas" w:hAnsi="Consolas" w:cs="Consolas"/>
+          <w:color w:val="000000"/>
+          <w:sz w:val="20"/>
+          <w:szCs w:val="20"/>
+        </w:rPr>
+        <w:t xml:space="preserve"> a1(1);</w:t>
+      </w:r>
+    </w:p>
+    <w:p>
+      <w:pPr>
+        <w:autoSpaceDE w:val="0"/>
+        <w:autoSpaceDN w:val="0"/>
+        <w:adjustRightInd w:val="0"/>
+        <w:spacing w:after="0" w:line="240" w:lineRule="auto"/>
+        <w:rPr>
+          <w:rFonts w:ascii="Consolas" w:hAnsi="Consolas" w:cs="Consolas"/>
+          <w:sz w:val="20"/>
+          <w:szCs w:val="20"/>
+        </w:rPr>
+      </w:pPr>
+      <w:r>
+        <w:rPr>
+          <w:rFonts w:ascii="Consolas" w:hAnsi="Consolas" w:cs="Consolas"/>
+          <w:color w:val="000000"/>
+          <w:sz w:val="20"/>
+          <w:szCs w:val="20"/>
+        </w:rPr>
+        <w:tab/>
+      </w:r>
+      <w:r>
+        <w:rPr>
+          <w:rFonts w:ascii="Consolas" w:hAnsi="Consolas" w:cs="Consolas"/>
+          <w:color w:val="005032"/>
+          <w:sz w:val="20"/>
+          <w:szCs w:val="20"/>
+        </w:rPr>
+        <w:t>A</w:t>
+      </w:r>
+      <w:r>
+        <w:rPr>
+          <w:rFonts w:ascii="Consolas" w:hAnsi="Consolas" w:cs="Consolas"/>
+          <w:color w:val="000000"/>
+          <w:sz w:val="20"/>
+          <w:szCs w:val="20"/>
+        </w:rPr>
+        <w:t xml:space="preserve"> *p;</w:t>
+      </w:r>
+    </w:p>
+    <w:p>
+      <w:pPr>
+        <w:autoSpaceDE w:val="0"/>
+        <w:autoSpaceDN w:val="0"/>
+        <w:adjustRightInd w:val="0"/>
+        <w:spacing w:after="0" w:line="240" w:lineRule="auto"/>
+        <w:rPr>
+          <w:rFonts w:ascii="Consolas" w:hAnsi="Consolas" w:cs="Consolas"/>
+          <w:sz w:val="20"/>
+          <w:szCs w:val="20"/>
+        </w:rPr>
+      </w:pPr>
+    </w:p>
+    <w:p>
+      <w:pPr>
+        <w:autoSpaceDE w:val="0"/>
+        <w:autoSpaceDN w:val="0"/>
+        <w:adjustRightInd w:val="0"/>
+        <w:spacing w:after="0" w:line="240" w:lineRule="auto"/>
+        <w:rPr>
+          <w:rFonts w:ascii="Consolas" w:hAnsi="Consolas" w:cs="Consolas"/>
+          <w:sz w:val="20"/>
+          <w:szCs w:val="20"/>
+        </w:rPr>
+      </w:pPr>
+      <w:r>
+        <w:rPr>
+          <w:rFonts w:ascii="Consolas" w:hAnsi="Consolas" w:cs="Consolas"/>
+          <w:color w:val="000000"/>
+          <w:sz w:val="20"/>
+          <w:szCs w:val="20"/>
+        </w:rPr>
+        <w:tab/>
+      </w:r>
+      <w:proofErr w:type="gramStart"/>
+      <w:r>
+        <w:rPr>
+          <w:rFonts w:ascii="Consolas" w:hAnsi="Consolas" w:cs="Consolas"/>
+          <w:color w:val="000000"/>
+          <w:sz w:val="20"/>
+          <w:szCs w:val="20"/>
+        </w:rPr>
+        <w:t xml:space="preserve">{ </w:t>
+      </w:r>
+      <w:r>
+        <w:rPr>
+          <w:rFonts w:ascii="Consolas" w:hAnsi="Consolas" w:cs="Consolas"/>
+          <w:color w:val="3F7F5F"/>
+          <w:sz w:val="20"/>
+          <w:szCs w:val="20"/>
+        </w:rPr>
+        <w:t>/</w:t>
+      </w:r>
+      <w:proofErr w:type="gramEnd"/>
+      <w:r>
+        <w:rPr>
+          <w:rFonts w:ascii="Consolas" w:hAnsi="Consolas" w:cs="Consolas"/>
+          <w:color w:val="3F7F5F"/>
+          <w:sz w:val="20"/>
+          <w:szCs w:val="20"/>
+        </w:rPr>
+        <w:t>/ nested scope</w:t>
+      </w:r>
+    </w:p>
+    <w:p>
+      <w:pPr>
+        <w:autoSpaceDE w:val="0"/>
+        <w:autoSpaceDN w:val="0"/>
+        <w:adjustRightInd w:val="0"/>
+        <w:spacing w:after="0" w:line="240" w:lineRule="auto"/>
+        <w:rPr>
+          <w:rFonts w:ascii="Consolas" w:hAnsi="Consolas" w:cs="Consolas"/>
+          <w:sz w:val="20"/>
+          <w:szCs w:val="20"/>
+        </w:rPr>
+      </w:pPr>
+      <w:r>
+        <w:rPr>
+          <w:rFonts w:ascii="Consolas" w:hAnsi="Consolas" w:cs="Consolas"/>
+          <w:color w:val="000000"/>
+          <w:sz w:val="20"/>
+          <w:szCs w:val="20"/>
+        </w:rPr>
+        <w:tab/>
+      </w:r>
+      <w:r>
+        <w:rPr>
+          <w:rFonts w:ascii="Consolas" w:hAnsi="Consolas" w:cs="Consolas"/>
+          <w:color w:val="000000"/>
+          <w:sz w:val="20"/>
+          <w:szCs w:val="20"/>
+        </w:rPr>
+        <w:tab/>
+      </w:r>
+      <w:r>
+        <w:rPr>
+          <w:rFonts w:ascii="Consolas" w:hAnsi="Consolas" w:cs="Consolas"/>
+          <w:color w:val="005032"/>
+          <w:sz w:val="20"/>
+          <w:szCs w:val="20"/>
+        </w:rPr>
+        <w:t>A</w:t>
+      </w:r>
+      <w:r>
+        <w:rPr>
+          <w:rFonts w:ascii="Consolas" w:hAnsi="Consolas" w:cs="Consolas"/>
+          <w:color w:val="000000"/>
+          <w:sz w:val="20"/>
+          <w:szCs w:val="20"/>
+        </w:rPr>
+        <w:t xml:space="preserve"> a2(2);</w:t>
+      </w:r>
+    </w:p>
+    <w:p>
+      <w:pPr>
+        <w:autoSpaceDE w:val="0"/>
+        <w:autoSpaceDN w:val="0"/>
+        <w:adjustRightInd w:val="0"/>
+        <w:spacing w:after="0" w:line="240" w:lineRule="auto"/>
+        <w:rPr>
+          <w:rFonts w:ascii="Consolas" w:hAnsi="Consolas" w:cs="Consolas"/>
+          <w:sz w:val="20"/>
+          <w:szCs w:val="20"/>
+        </w:rPr>
+      </w:pPr>
+      <w:r>
+        <w:rPr>
+          <w:rFonts w:ascii="Consolas" w:hAnsi="Consolas" w:cs="Consolas"/>
+          <w:color w:val="000000"/>
+          <w:sz w:val="20"/>
+          <w:szCs w:val="20"/>
+        </w:rPr>
+        <w:tab/>
+      </w:r>
+      <w:r>
+        <w:rPr>
+          <w:rFonts w:ascii="Consolas" w:hAnsi="Consolas" w:cs="Consolas"/>
+          <w:color w:val="000000"/>
+          <w:sz w:val="20"/>
+          <w:szCs w:val="20"/>
+        </w:rPr>
+        <w:tab/>
+        <w:t xml:space="preserve">p = </w:t>
+      </w:r>
+      <w:r>
+        <w:rPr>
+          <w:rFonts w:ascii="Consolas" w:hAnsi="Consolas" w:cs="Consolas"/>
+          <w:b/>
+          <w:bCs/>
+          <w:color w:val="7F0055"/>
+          <w:sz w:val="20"/>
+          <w:szCs w:val="20"/>
+        </w:rPr>
+        <w:t>new</w:t>
+      </w:r>
+      <w:r>
+        <w:rPr>
+          <w:rFonts w:ascii="Consolas" w:hAnsi="Consolas" w:cs="Consolas"/>
+          <w:color w:val="000000"/>
+          <w:sz w:val="20"/>
+          <w:szCs w:val="20"/>
+        </w:rPr>
+        <w:t xml:space="preserve"> </w:t>
+      </w:r>
+      <w:proofErr w:type="gramStart"/>
+      <w:r>
+        <w:rPr>
+          <w:rFonts w:ascii="Consolas" w:hAnsi="Consolas" w:cs="Consolas"/>
+          <w:color w:val="005032"/>
+          <w:sz w:val="20"/>
+          <w:szCs w:val="20"/>
+        </w:rPr>
+        <w:t>A</w:t>
+      </w:r>
+      <w:r>
+        <w:rPr>
+          <w:rFonts w:ascii="Consolas" w:hAnsi="Consolas" w:cs="Consolas"/>
+          <w:color w:val="000000"/>
+          <w:sz w:val="20"/>
+          <w:szCs w:val="20"/>
+        </w:rPr>
+        <w:t>(</w:t>
+      </w:r>
+      <w:proofErr w:type="gramEnd"/>
+      <w:r>
+        <w:rPr>
+          <w:rFonts w:ascii="Consolas" w:hAnsi="Consolas" w:cs="Consolas"/>
+          <w:color w:val="000000"/>
+          <w:sz w:val="20"/>
+          <w:szCs w:val="20"/>
+        </w:rPr>
+        <w:t>3);</w:t>
+      </w:r>
+    </w:p>
+    <w:p>
+      <w:pPr>
+        <w:autoSpaceDE w:val="0"/>
+        <w:autoSpaceDN w:val="0"/>
+        <w:adjustRightInd w:val="0"/>
+        <w:spacing w:after="0" w:line="240" w:lineRule="auto"/>
+        <w:rPr>
+          <w:rFonts w:ascii="Consolas" w:hAnsi="Consolas" w:cs="Consolas"/>
+          <w:sz w:val="20"/>
+          <w:szCs w:val="20"/>
+        </w:rPr>
+      </w:pPr>
+      <w:r>
+        <w:rPr>
+          <w:rFonts w:ascii="Consolas" w:hAnsi="Consolas" w:cs="Consolas"/>
+          <w:color w:val="000000"/>
+          <w:sz w:val="20"/>
+          <w:szCs w:val="20"/>
+        </w:rPr>
+        <w:tab/>
+        <w:t xml:space="preserve">} </w:t>
+      </w:r>
+      <w:r>
+        <w:rPr>
+          <w:rFonts w:ascii="Consolas" w:hAnsi="Consolas" w:cs="Consolas"/>
+          <w:color w:val="3F7F5F"/>
+          <w:sz w:val="20"/>
+          <w:szCs w:val="20"/>
+        </w:rPr>
+        <w:t>// a2 out of scope</w:t>
+      </w:r>
+    </w:p>
+    <w:p>
+      <w:pPr>
+        <w:autoSpaceDE w:val="0"/>
+        <w:autoSpaceDN w:val="0"/>
+        <w:adjustRightInd w:val="0"/>
+        <w:spacing w:after="0" w:line="240" w:lineRule="auto"/>
+        <w:rPr>
+          <w:rFonts w:ascii="Consolas" w:hAnsi="Consolas" w:cs="Consolas"/>
+          <w:sz w:val="20"/>
+          <w:szCs w:val="20"/>
+        </w:rPr>
+      </w:pPr>
+    </w:p>
+    <w:p>
+      <w:pPr>
+        <w:autoSpaceDE w:val="0"/>
+        <w:autoSpaceDN w:val="0"/>
+        <w:adjustRightInd w:val="0"/>
+        <w:spacing w:after="0" w:line="240" w:lineRule="auto"/>
+        <w:rPr>
+          <w:rFonts w:ascii="Consolas" w:hAnsi="Consolas" w:cs="Consolas"/>
+          <w:sz w:val="20"/>
+          <w:szCs w:val="20"/>
+        </w:rPr>
+      </w:pPr>
+      <w:r>
+        <w:rPr>
+          <w:rFonts w:ascii="Consolas" w:hAnsi="Consolas" w:cs="Consolas"/>
+          <w:color w:val="000000"/>
+          <w:sz w:val="20"/>
+          <w:szCs w:val="20"/>
+        </w:rPr>
+        <w:tab/>
+      </w:r>
+      <w:r>
+        <w:rPr>
+          <w:rFonts w:ascii="Consolas" w:hAnsi="Consolas" w:cs="Consolas"/>
+          <w:b/>
+          <w:bCs/>
+          <w:color w:val="7F0055"/>
+          <w:sz w:val="20"/>
+          <w:szCs w:val="20"/>
+          <w:highlight w:val="yellow"/>
+        </w:rPr>
+        <w:t>delete</w:t>
+      </w:r>
+      <w:r>
+        <w:rPr>
+          <w:rFonts w:ascii="Consolas" w:hAnsi="Consolas" w:cs="Consolas"/>
+          <w:color w:val="000000"/>
+          <w:sz w:val="20"/>
+          <w:szCs w:val="20"/>
+          <w:highlight w:val="yellow"/>
+        </w:rPr>
+        <w:t xml:space="preserve"> p; </w:t>
+      </w:r>
+      <w:r>
+        <w:rPr>
+          <w:rFonts w:ascii="Consolas" w:hAnsi="Consolas" w:cs="Consolas"/>
+          <w:color w:val="3F7F5F"/>
+          <w:sz w:val="20"/>
+          <w:szCs w:val="20"/>
+          <w:highlight w:val="yellow"/>
+        </w:rPr>
+        <w:t xml:space="preserve">// calls the </w:t>
+      </w:r>
+      <w:r>
+        <w:rPr>
+          <w:rFonts w:ascii="Consolas" w:hAnsi="Consolas" w:cs="Consolas"/>
+          <w:color w:val="3F7F5F"/>
+          <w:sz w:val="20"/>
+          <w:szCs w:val="20"/>
+          <w:highlight w:val="yellow"/>
+          <w:u w:val="single"/>
+        </w:rPr>
+        <w:t>destructor</w:t>
+      </w:r>
+      <w:r>
+        <w:rPr>
+          <w:rFonts w:ascii="Consolas" w:hAnsi="Consolas" w:cs="Consolas"/>
+          <w:color w:val="3F7F5F"/>
+          <w:sz w:val="20"/>
+          <w:szCs w:val="20"/>
+          <w:highlight w:val="yellow"/>
+        </w:rPr>
+        <w:t xml:space="preserve"> of a3</w:t>
+      </w:r>
+    </w:p>
+    <w:p>
+      <w:pPr>
+        <w:rPr>
+          <w:rFonts w:ascii="Consolas" w:hAnsi="Consolas" w:cs="Consolas"/>
+          <w:color w:val="000000"/>
+          <w:sz w:val="20"/>
+          <w:szCs w:val="20"/>
+        </w:rPr>
+      </w:pPr>
+      <w:r>
+        <w:rPr>
+          <w:rFonts w:ascii="Consolas" w:hAnsi="Consolas" w:cs="Consolas"/>
+          <w:color w:val="000000"/>
+          <w:sz w:val="20"/>
+          <w:szCs w:val="20"/>
+        </w:rPr>
+        <w:t>}</w:t>
+      </w:r>
+    </w:p>
+    <w:p>
+      <w:pPr>
+        <w:rPr>
+          <w:rFonts w:ascii="Consolas" w:hAnsi="Consolas" w:cs="Consolas"/>
+          <w:color w:val="000000"/>
+          <w:sz w:val="20"/>
+          <w:szCs w:val="20"/>
+        </w:rPr>
+      </w:pPr>
+    </w:p>
+    <w:p>
+      <w:pPr>
+        <w:pStyle w:val="Heading2"/>
+        <w:rPr>
+          <w:shd w:val="clear" w:color="auto" w:fill="FFFFFF"/>
+        </w:rPr>
+      </w:pPr>
+      <w:r>
+        <w:rPr>
+          <w:shd w:val="clear" w:color="auto" w:fill="FFFFFF"/>
+        </w:rPr>
+        <w:t xml:space="preserve"> </w:t>
+      </w:r>
+      <w:bookmarkStart w:id="8" w:name="_Toc64528609"/>
+      <w:r>
+        <w:rPr>
+          <w:shd w:val="clear" w:color="auto" w:fill="FFFFFF"/>
+        </w:rPr>
+        <w:t xml:space="preserve">8. </w:t>
+      </w:r>
+      <w:r>
+        <w:rPr>
+          <w:shd w:val="clear" w:color="auto" w:fill="FFFFFF"/>
+        </w:rPr>
+        <w:t xml:space="preserve">Call </w:t>
+      </w:r>
+      <w:proofErr w:type="gramStart"/>
+      <w:r>
+        <w:rPr>
+          <w:shd w:val="clear" w:color="auto" w:fill="FFFFFF"/>
+        </w:rPr>
+        <w:t>By</w:t>
+      </w:r>
+      <w:proofErr w:type="gramEnd"/>
+      <w:r>
+        <w:rPr>
+          <w:shd w:val="clear" w:color="auto" w:fill="FFFFFF"/>
+        </w:rPr>
+        <w:t xml:space="preserve"> Value Vs </w:t>
+      </w:r>
+      <w:proofErr w:type="spellStart"/>
+      <w:r>
+        <w:rPr>
+          <w:shd w:val="clear" w:color="auto" w:fill="FFFFFF"/>
+        </w:rPr>
+        <w:t>CallBy</w:t>
+      </w:r>
+      <w:proofErr w:type="spellEnd"/>
+      <w:r>
+        <w:rPr>
+          <w:shd w:val="clear" w:color="auto" w:fill="FFFFFF"/>
+        </w:rPr>
+        <w:t xml:space="preserve"> Reference</w:t>
+      </w:r>
+      <w:bookmarkEnd w:id="8"/>
+    </w:p>
+    <w:p/>
+    <w:p>
+      <w:r>
+        <w:t xml:space="preserve">C and C++ use Call by Value and Call by reference, but </w:t>
+      </w:r>
+      <w:r>
+        <w:rPr>
+          <w:highlight w:val="yellow"/>
+        </w:rPr>
+        <w:t>Java uses Call by value</w:t>
+      </w:r>
+      <w:r>
+        <w:t xml:space="preserve"> </w:t>
+      </w:r>
+      <w:r>
+        <w:t>only</w:t>
+      </w:r>
+      <w:r>
+        <w:t>.</w:t>
+      </w:r>
+    </w:p>
+    <w:p>
+      <w:r>
+        <w:t>In any programming language, if we pass primitive data</w:t>
+      </w:r>
+      <w:r>
+        <w:t xml:space="preserve"> (</w:t>
+      </w:r>
+      <w:r>
+        <w:t>byte,</w:t>
+      </w:r>
+      <w:r>
+        <w:t xml:space="preserve"> </w:t>
+      </w:r>
+      <w:r>
+        <w:t>char,</w:t>
+      </w:r>
+      <w:r>
+        <w:t xml:space="preserve"> </w:t>
+      </w:r>
+      <w:r>
+        <w:t>short,</w:t>
+      </w:r>
+      <w:r>
+        <w:t xml:space="preserve"> </w:t>
+      </w:r>
+      <w:r>
+        <w:t>int,</w:t>
+      </w:r>
+      <w:r>
+        <w:t xml:space="preserve"> </w:t>
+      </w:r>
+      <w:r>
+        <w:t>long,</w:t>
+      </w:r>
+      <w:r>
+        <w:t xml:space="preserve"> float, </w:t>
+      </w:r>
+      <w:r>
+        <w:t>double,</w:t>
+      </w:r>
+      <w:r>
+        <w:t xml:space="preserve"> </w:t>
+      </w:r>
+      <w:proofErr w:type="spellStart"/>
+      <w:r>
+        <w:t>boolean</w:t>
+      </w:r>
+      <w:proofErr w:type="spellEnd"/>
+      <w:r>
+        <w:t>)</w:t>
+      </w:r>
+      <w:r>
+        <w:t xml:space="preserve"> as parameter</w:t>
+      </w:r>
+      <w:r>
+        <w:t>s</w:t>
+      </w:r>
+      <w:r>
+        <w:t xml:space="preserve"> to </w:t>
+      </w:r>
+      <w:r>
+        <w:t>the</w:t>
+      </w:r>
+      <w:r>
+        <w:t xml:space="preserve"> method, t</w:t>
+      </w:r>
+      <w:r>
+        <w:t>hen t</w:t>
+      </w:r>
+      <w:r>
+        <w:t>he parameter passing mechanism is called as “Call by Value”.</w:t>
+      </w:r>
+    </w:p>
+    <w:p>
+      <w:r>
+        <w:t xml:space="preserve">In any programming language, if we pass </w:t>
+      </w:r>
+      <w:r>
+        <w:t>address location</w:t>
+      </w:r>
+      <w:r>
+        <w:t xml:space="preserve"> as parameter</w:t>
+      </w:r>
+      <w:r>
+        <w:t>s</w:t>
+      </w:r>
+      <w:r>
+        <w:t xml:space="preserve"> to the method, then the parameter passing mechanism is called as “Call by </w:t>
+      </w:r>
+      <w:r>
+        <w:t>Reference</w:t>
+      </w:r>
+      <w:r>
+        <w:t>”.</w:t>
+      </w:r>
+    </w:p>
+    <w:p>
+      <w:r>
+        <w:t xml:space="preserve">In C and C++, if we pass </w:t>
+      </w:r>
+      <w:r>
+        <w:rPr>
+          <w:highlight w:val="yellow"/>
+        </w:rPr>
+        <w:t>pointer</w:t>
+      </w:r>
+      <w:r>
+        <w:t xml:space="preserve"> variables as parameters to the methods, the parameter mechanism is called as “</w:t>
+      </w:r>
+      <w:r>
+        <w:rPr>
+          <w:highlight w:val="yellow"/>
+        </w:rPr>
+        <w:t>Call by Reference</w:t>
+      </w:r>
+      <w:r>
+        <w:t>”</w:t>
+      </w:r>
+      <w:r>
+        <w:t xml:space="preserve">. Pointer variables store address </w:t>
+      </w:r>
+      <w:r>
+        <w:t>location.</w:t>
+      </w:r>
+    </w:p>
+    <w:p>
+      <w:r>
+        <w:t xml:space="preserve">In case of Java, even if we pass object reference variables as parameter to </w:t>
+      </w:r>
+      <w:r>
+        <w:t>a</w:t>
+      </w:r>
+      <w:r>
+        <w:t xml:space="preserve"> method, then the parameter passing mechanism is </w:t>
+      </w:r>
+      <w:r>
+        <w:t xml:space="preserve">still </w:t>
+      </w:r>
+      <w:r>
+        <w:t>called “Call by Value” only, because object reference variable does not store address location. Object reference variable stores object reference value, where object reference value is hexadecimal form of hash code.</w:t>
+      </w:r>
+      <w:r>
+        <w:t xml:space="preserve"> Hash code is </w:t>
+      </w:r>
+      <w:proofErr w:type="gramStart"/>
+      <w:r>
+        <w:t>an</w:t>
+      </w:r>
+      <w:proofErr w:type="gramEnd"/>
+      <w:r>
+        <w:t xml:space="preserve"> unique identity provided by heap manager in the form of integer value.</w:t>
+      </w:r>
+    </w:p>
+    <w:p>
+      <w:pPr>
+        <w:pStyle w:val="Heading2"/>
+      </w:pPr>
+      <w:bookmarkStart w:id="9" w:name="_Toc64528610"/>
+      <w:r>
+        <w:t>9.Memory Allocation</w:t>
+      </w:r>
+      <w:bookmarkEnd w:id="9"/>
+    </w:p>
+    <w:p>
+      <w:r>
+        <w:t>Memory allocation for primitive datatypes is different compared between C, C++ and Java.</w:t>
+      </w:r>
+    </w:p>
+    <w:p>
+      <w:r>
+        <w:t>In C and C++, integers will take 2 byes of memory and characters will take 1 byte of memory, but in Java integers will take 4 bytes of memory and characters will take 2 bytes of memory.</w:t>
+      </w:r>
+    </w:p>
+    <w:p>
+      <w:r>
+        <w:t>In C and C++, memory allocation for primitive data types is not fixed</w:t>
+      </w:r>
+      <w:r>
+        <w:t>, it is variable.</w:t>
+      </w:r>
+      <w:r>
+        <w:t xml:space="preserve"> It depends on operation system we use.</w:t>
+      </w:r>
+    </w:p>
+    <w:p>
+      <w:r>
+        <w:t>In Java, memory allocation for the primitive data types is fixed, irrespective of operating system we use.</w:t>
+      </w:r>
+    </w:p>
+    <w:p/>
+    <w:p/>
+    <w:p>
+      <w:r>
+        <w:lastRenderedPageBreak/>
+        <w:t>Q) In C and C++, characters take 1 byte of memory, the why java takes 2 bytes for characters?</w:t>
+      </w:r>
+    </w:p>
+    <w:p>
+      <w:r>
+        <w:t xml:space="preserve">In </w:t>
+      </w:r>
+      <w:r>
+        <w:t>C, C++</w:t>
+      </w:r>
+      <w:r>
+        <w:t xml:space="preserve"> characters are stored </w:t>
+      </w:r>
+      <w:r>
+        <w:t>in ASCII</w:t>
+      </w:r>
+      <w:r>
+        <w:t xml:space="preserve"> format (which takes 1 byte), but in Java all characters are stored in form of UNICODE (which takes 2 bytes)</w:t>
+      </w:r>
+    </w:p>
+    <w:p>
+      <w:r>
+        <w:t>Q) What</w:t>
+      </w:r>
+      <w:r>
+        <w:t xml:space="preserve"> is </w:t>
+      </w:r>
+      <w:r>
+        <w:t>UNICODE</w:t>
+      </w:r>
+      <w:r>
+        <w:t>?</w:t>
+      </w:r>
+    </w:p>
+    <w:p/>
+    <w:p>
+      <w:r>
+        <w:rPr>
+          <w:noProof/>
+        </w:rPr>
+        <w:drawing>
+          <wp:inline distT="0" distB="0" distL="0" distR="0" wp14:anchorId="64B0A3AD" wp14:editId="1C29ECC2">
+            <wp:extent cx="5943600" cy="3656965"/>
+            <wp:effectExtent l="0" t="0" r="0" b="635"/>
+            <wp:docPr id="3" name="Picture 3"/>
+            <wp:cNvGraphicFramePr>
+              <a:graphicFrameLocks xmlns:a="http://schemas.openxmlformats.org/drawingml/2006/main" noChangeAspect="1"/>
+            </wp:cNvGraphicFramePr>
+            <a:graphic xmlns:a="http://schemas.openxmlformats.org/drawingml/2006/main">
+              <a:graphicData uri="http://schemas.openxmlformats.org/drawingml/2006/picture">
+                <pic:pic xmlns:pic="http://schemas.openxmlformats.org/drawingml/2006/picture">
+                  <pic:nvPicPr>
+                    <pic:cNvPr id="0" name="Picture 1"/>
+                    <pic:cNvPicPr>
+                      <a:picLocks noChangeAspect="1" noChangeArrowheads="1"/>
+                    </pic:cNvPicPr>
+                  </pic:nvPicPr>
+                  <pic:blipFill>
+                    <a:blip r:embed="rId16" cstate="print">
+                      <a:extLst>
+                        <a:ext uri="{28A0092B-C50C-407E-A947-70E740481C1C}">
+                          <a14:useLocalDpi xmlns:a14="http://schemas.microsoft.com/office/drawing/2010/main" val="0"/>
+                        </a:ext>
+                      </a:extLst>
+                    </a:blip>
+                    <a:srcRect/>
+                    <a:stretch>
+                      <a:fillRect/>
+                    </a:stretch>
+                  </pic:blipFill>
+                  <pic:spPr bwMode="auto">
+                    <a:xfrm>
+                      <a:off x="0" y="0"/>
+                      <a:ext cx="5943600" cy="3656965"/>
+                    </a:xfrm>
+                    <a:prstGeom prst="rect">
+                      <a:avLst/>
+                    </a:prstGeom>
+                    <a:noFill/>
+                    <a:ln>
+                      <a:noFill/>
+                    </a:ln>
+                  </pic:spPr>
+                </pic:pic>
+              </a:graphicData>
+            </a:graphic>
+          </wp:inline>
+        </w:drawing>
+      </w:r>
+    </w:p>
+    <w:p>
+      <w:r>
+        <w:rPr>
+          <w:noProof/>
+        </w:rPr>
+        <w:lastRenderedPageBreak/>
+        <w:drawing>
+          <wp:inline distT="0" distB="0" distL="0" distR="0" wp14:anchorId="76E97EE8" wp14:editId="4B60D703">
+            <wp:extent cx="5943600" cy="3546475"/>
+            <wp:effectExtent l="0" t="0" r="0" b="0"/>
+            <wp:docPr id="6" name="Picture 6"/>
+            <wp:cNvGraphicFramePr>
+              <a:graphicFrameLocks xmlns:a="http://schemas.openxmlformats.org/drawingml/2006/main" noChangeAspect="1"/>
+            </wp:cNvGraphicFramePr>
+            <a:graphic xmlns:a="http://schemas.openxmlformats.org/drawingml/2006/main">
+              <a:graphicData uri="http://schemas.openxmlformats.org/drawingml/2006/picture">
+                <pic:pic xmlns:pic="http://schemas.openxmlformats.org/drawingml/2006/picture">
+                  <pic:nvPicPr>
+                    <pic:cNvPr id="0" name="Picture 3"/>
+                    <pic:cNvPicPr>
+                      <a:picLocks noChangeAspect="1" noChangeArrowheads="1"/>
+                    </pic:cNvPicPr>
+                  </pic:nvPicPr>
+                  <pic:blipFill>
+                    <a:blip r:embed="rId17">
+                      <a:extLst>
+                        <a:ext uri="{28A0092B-C50C-407E-A947-70E740481C1C}">
+                          <a14:useLocalDpi xmlns:a14="http://schemas.microsoft.com/office/drawing/2010/main" val="0"/>
+                        </a:ext>
+                      </a:extLst>
+                    </a:blip>
+                    <a:srcRect/>
+                    <a:stretch>
+                      <a:fillRect/>
+                    </a:stretch>
+                  </pic:blipFill>
+                  <pic:spPr bwMode="auto">
+                    <a:xfrm>
+                      <a:off x="0" y="0"/>
+                      <a:ext cx="5943600" cy="3546475"/>
+                    </a:xfrm>
+                    <a:prstGeom prst="rect">
+                      <a:avLst/>
+                    </a:prstGeom>
+                    <a:noFill/>
+                    <a:ln>
+                      <a:noFill/>
+                    </a:ln>
+                  </pic:spPr>
+                </pic:pic>
+              </a:graphicData>
+            </a:graphic>
+          </wp:inline>
+        </w:drawing>
       </w:r>
     </w:p>
     <w:sectPr>
@@ -4788,16 +10138,16 @@
     </w:lvl>
   </w:abstractNum>
   <w:abstractNum w:abstractNumId="1" w15:restartNumberingAfterBreak="0">
-    <w:nsid w:val="31315B4D"/>
+    <w:nsid w:val="0E3B2A0D"/>
     <w:multiLevelType w:val="hybridMultilevel"/>
-    <w:tmpl w:val="19C86F7E"/>
-    <w:lvl w:ilvl="0" w:tplc="F0768372">
+    <w:tmpl w:val="C862E1A8"/>
+    <w:lvl w:ilvl="0" w:tplc="04090011">
       <w:start w:val="1"/>
       <w:numFmt w:val="decimal"/>
       <w:lvlText w:val="%1)"/>
       <w:lvlJc w:val="left"/>
       <w:pPr>
-        <w:ind w:left="1440" w:hanging="360"/>
+        <w:ind w:left="720" w:hanging="360"/>
       </w:pPr>
       <w:rPr>
         <w:rFonts w:hint="default"/>
@@ -4809,7 +10159,7 @@
       <w:lvlText w:val="%2."/>
       <w:lvlJc w:val="left"/>
       <w:pPr>
-        <w:ind w:left="2160" w:hanging="360"/>
+        <w:ind w:left="1440" w:hanging="360"/>
       </w:pPr>
     </w:lvl>
     <w:lvl w:ilvl="2" w:tplc="0409001B" w:tentative="1">
@@ -4818,7 +10168,7 @@
       <w:lvlText w:val="%3."/>
       <w:lvlJc w:val="right"/>
       <w:pPr>
-        <w:ind w:left="2880" w:hanging="180"/>
+        <w:ind w:left="2160" w:hanging="180"/>
       </w:pPr>
     </w:lvl>
     <w:lvl w:ilvl="3" w:tplc="0409000F" w:tentative="1">
@@ -4827,7 +10177,7 @@
       <w:lvlText w:val="%4."/>
       <w:lvlJc w:val="left"/>
       <w:pPr>
-        <w:ind w:left="3600" w:hanging="360"/>
+        <w:ind w:left="2880" w:hanging="360"/>
       </w:pPr>
     </w:lvl>
     <w:lvl w:ilvl="4" w:tplc="04090019" w:tentative="1">
@@ -4836,7 +10186,7 @@
       <w:lvlText w:val="%5."/>
       <w:lvlJc w:val="left"/>
       <w:pPr>
-        <w:ind w:left="4320" w:hanging="360"/>
+        <w:ind w:left="3600" w:hanging="360"/>
       </w:pPr>
     </w:lvl>
     <w:lvl w:ilvl="5" w:tplc="0409001B" w:tentative="1">
@@ -4845,7 +10195,7 @@
       <w:lvlText w:val="%6."/>
       <w:lvlJc w:val="right"/>
       <w:pPr>
-        <w:ind w:left="5040" w:hanging="180"/>
+        <w:ind w:left="4320" w:hanging="180"/>
       </w:pPr>
     </w:lvl>
     <w:lvl w:ilvl="6" w:tplc="0409000F" w:tentative="1">
@@ -4854,7 +10204,7 @@
       <w:lvlText w:val="%7."/>
       <w:lvlJc w:val="left"/>
       <w:pPr>
-        <w:ind w:left="5760" w:hanging="360"/>
+        <w:ind w:left="5040" w:hanging="360"/>
       </w:pPr>
     </w:lvl>
     <w:lvl w:ilvl="7" w:tplc="04090019" w:tentative="1">
@@ -4863,7 +10213,7 @@
       <w:lvlText w:val="%8."/>
       <w:lvlJc w:val="left"/>
       <w:pPr>
-        <w:ind w:left="6480" w:hanging="360"/>
+        <w:ind w:left="5760" w:hanging="360"/>
       </w:pPr>
     </w:lvl>
     <w:lvl w:ilvl="8" w:tplc="0409001B" w:tentative="1">
@@ -4872,21 +10222,170 @@
       <w:lvlText w:val="%9."/>
       <w:lvlJc w:val="right"/>
       <w:pPr>
-        <w:ind w:left="7200" w:hanging="180"/>
+        <w:ind w:left="6480" w:hanging="180"/>
       </w:pPr>
     </w:lvl>
   </w:abstractNum>
   <w:abstractNum w:abstractNumId="2" w15:restartNumberingAfterBreak="0">
-    <w:nsid w:val="3B920731"/>
+    <w:nsid w:val="264030E5"/>
+    <w:multiLevelType w:val="multilevel"/>
+    <w:tmpl w:val="074A04BC"/>
+    <w:lvl w:ilvl="0">
+      <w:start w:val="1"/>
+      <w:numFmt w:val="bullet"/>
+      <w:lvlText w:val=""/>
+      <w:lvlJc w:val="left"/>
+      <w:pPr>
+        <w:tabs>
+          <w:tab w:val="num" w:pos="720"/>
+        </w:tabs>
+        <w:ind w:left="720" w:hanging="360"/>
+      </w:pPr>
+      <w:rPr>
+        <w:rFonts w:ascii="Symbol" w:hAnsi="Symbol" w:hint="default"/>
+        <w:sz w:val="20"/>
+      </w:rPr>
+    </w:lvl>
+    <w:lvl w:ilvl="1" w:tentative="1">
+      <w:start w:val="1"/>
+      <w:numFmt w:val="bullet"/>
+      <w:lvlText w:val="o"/>
+      <w:lvlJc w:val="left"/>
+      <w:pPr>
+        <w:tabs>
+          <w:tab w:val="num" w:pos="1440"/>
+        </w:tabs>
+        <w:ind w:left="1440" w:hanging="360"/>
+      </w:pPr>
+      <w:rPr>
+        <w:rFonts w:ascii="Courier New" w:hAnsi="Courier New" w:hint="default"/>
+        <w:sz w:val="20"/>
+      </w:rPr>
+    </w:lvl>
+    <w:lvl w:ilvl="2" w:tentative="1">
+      <w:start w:val="1"/>
+      <w:numFmt w:val="bullet"/>
+      <w:lvlText w:val=""/>
+      <w:lvlJc w:val="left"/>
+      <w:pPr>
+        <w:tabs>
+          <w:tab w:val="num" w:pos="2160"/>
+        </w:tabs>
+        <w:ind w:left="2160" w:hanging="360"/>
+      </w:pPr>
+      <w:rPr>
+        <w:rFonts w:ascii="Wingdings" w:hAnsi="Wingdings" w:hint="default"/>
+        <w:sz w:val="20"/>
+      </w:rPr>
+    </w:lvl>
+    <w:lvl w:ilvl="3" w:tentative="1">
+      <w:start w:val="1"/>
+      <w:numFmt w:val="bullet"/>
+      <w:lvlText w:val=""/>
+      <w:lvlJc w:val="left"/>
+      <w:pPr>
+        <w:tabs>
+          <w:tab w:val="num" w:pos="2880"/>
+        </w:tabs>
+        <w:ind w:left="2880" w:hanging="360"/>
+      </w:pPr>
+      <w:rPr>
+        <w:rFonts w:ascii="Wingdings" w:hAnsi="Wingdings" w:hint="default"/>
+        <w:sz w:val="20"/>
+      </w:rPr>
+    </w:lvl>
+    <w:lvl w:ilvl="4" w:tentative="1">
+      <w:start w:val="1"/>
+      <w:numFmt w:val="bullet"/>
+      <w:lvlText w:val=""/>
+      <w:lvlJc w:val="left"/>
+      <w:pPr>
+        <w:tabs>
+          <w:tab w:val="num" w:pos="3600"/>
+        </w:tabs>
+        <w:ind w:left="3600" w:hanging="360"/>
+      </w:pPr>
+      <w:rPr>
+        <w:rFonts w:ascii="Wingdings" w:hAnsi="Wingdings" w:hint="default"/>
+        <w:sz w:val="20"/>
+      </w:rPr>
+    </w:lvl>
+    <w:lvl w:ilvl="5" w:tentative="1">
+      <w:start w:val="1"/>
+      <w:numFmt w:val="bullet"/>
+      <w:lvlText w:val=""/>
+      <w:lvlJc w:val="left"/>
+      <w:pPr>
+        <w:tabs>
+          <w:tab w:val="num" w:pos="4320"/>
+        </w:tabs>
+        <w:ind w:left="4320" w:hanging="360"/>
+      </w:pPr>
+      <w:rPr>
+        <w:rFonts w:ascii="Wingdings" w:hAnsi="Wingdings" w:hint="default"/>
+        <w:sz w:val="20"/>
+      </w:rPr>
+    </w:lvl>
+    <w:lvl w:ilvl="6" w:tentative="1">
+      <w:start w:val="1"/>
+      <w:numFmt w:val="bullet"/>
+      <w:lvlText w:val=""/>
+      <w:lvlJc w:val="left"/>
+      <w:pPr>
+        <w:tabs>
+          <w:tab w:val="num" w:pos="5040"/>
+        </w:tabs>
+        <w:ind w:left="5040" w:hanging="360"/>
+      </w:pPr>
+      <w:rPr>
+        <w:rFonts w:ascii="Wingdings" w:hAnsi="Wingdings" w:hint="default"/>
+        <w:sz w:val="20"/>
+      </w:rPr>
+    </w:lvl>
+    <w:lvl w:ilvl="7" w:tentative="1">
+      <w:start w:val="1"/>
+      <w:numFmt w:val="bullet"/>
+      <w:lvlText w:val=""/>
+      <w:lvlJc w:val="left"/>
+      <w:pPr>
+        <w:tabs>
+          <w:tab w:val="num" w:pos="5760"/>
+        </w:tabs>
+        <w:ind w:left="5760" w:hanging="360"/>
+      </w:pPr>
+      <w:rPr>
+        <w:rFonts w:ascii="Wingdings" w:hAnsi="Wingdings" w:hint="default"/>
+        <w:sz w:val="20"/>
+      </w:rPr>
+    </w:lvl>
+    <w:lvl w:ilvl="8" w:tentative="1">
+      <w:start w:val="1"/>
+      <w:numFmt w:val="bullet"/>
+      <w:lvlText w:val=""/>
+      <w:lvlJc w:val="left"/>
+      <w:pPr>
+        <w:tabs>
+          <w:tab w:val="num" w:pos="6480"/>
+        </w:tabs>
+        <w:ind w:left="6480" w:hanging="360"/>
+      </w:pPr>
+      <w:rPr>
+        <w:rFonts w:ascii="Wingdings" w:hAnsi="Wingdings" w:hint="default"/>
+        <w:sz w:val="20"/>
+      </w:rPr>
+    </w:lvl>
+  </w:abstractNum>
+  <w:abstractNum w:abstractNumId="3" w15:restartNumberingAfterBreak="0">
+    <w:nsid w:val="31315B4D"/>
     <w:multiLevelType w:val="hybridMultilevel"/>
-    <w:tmpl w:val="D1F43390"/>
-    <w:lvl w:ilvl="0" w:tplc="0409000F">
+    <w:tmpl w:val="19C86F7E"/>
+    <w:lvl w:ilvl="0" w:tplc="F0768372">
       <w:start w:val="1"/>
       <w:numFmt w:val="decimal"/>
-      <w:lvlText w:val="%1."/>
+      <w:lvlText w:val="%1)"/>
       <w:lvlJc w:val="left"/>
       <w:pPr>
-        <w:ind w:left="720" w:hanging="360"/>
+        <w:ind w:left="1440" w:hanging="360"/>
       </w:pPr>
       <w:rPr>
         <w:rFonts w:hint="default"/>
@@ -4898,7 +10397,7 @@
       <w:lvlText w:val="%2."/>
       <w:lvlJc w:val="left"/>
       <w:pPr>
-        <w:ind w:left="1440" w:hanging="360"/>
+        <w:ind w:left="2160" w:hanging="360"/>
       </w:pPr>
     </w:lvl>
     <w:lvl w:ilvl="2" w:tplc="0409001B" w:tentative="1">
@@ -4907,7 +10406,7 @@
       <w:lvlText w:val="%3."/>
       <w:lvlJc w:val="right"/>
       <w:pPr>
-        <w:ind w:left="2160" w:hanging="180"/>
+        <w:ind w:left="2880" w:hanging="180"/>
       </w:pPr>
     </w:lvl>
     <w:lvl w:ilvl="3" w:tplc="0409000F" w:tentative="1">
@@ -4916,7 +10415,7 @@
       <w:lvlText w:val="%4."/>
       <w:lvlJc w:val="left"/>
       <w:pPr>
-        <w:ind w:left="2880" w:hanging="360"/>
+        <w:ind w:left="3600" w:hanging="360"/>
       </w:pPr>
     </w:lvl>
     <w:lvl w:ilvl="4" w:tplc="04090019" w:tentative="1">
@@ -4925,7 +10424,7 @@
       <w:lvlText w:val="%5."/>
       <w:lvlJc w:val="left"/>
       <w:pPr>
-        <w:ind w:left="3600" w:hanging="360"/>
+        <w:ind w:left="4320" w:hanging="360"/>
       </w:pPr>
     </w:lvl>
     <w:lvl w:ilvl="5" w:tplc="0409001B" w:tentative="1">
@@ -4934,7 +10433,7 @@
       <w:lvlText w:val="%6."/>
       <w:lvlJc w:val="right"/>
       <w:pPr>
-        <w:ind w:left="4320" w:hanging="180"/>
+        <w:ind w:left="5040" w:hanging="180"/>
       </w:pPr>
     </w:lvl>
     <w:lvl w:ilvl="6" w:tplc="0409000F" w:tentative="1">
@@ -4943,7 +10442,7 @@
       <w:lvlText w:val="%7."/>
       <w:lvlJc w:val="left"/>
       <w:pPr>
-        <w:ind w:left="5040" w:hanging="360"/>
+        <w:ind w:left="5760" w:hanging="360"/>
       </w:pPr>
     </w:lvl>
     <w:lvl w:ilvl="7" w:tplc="04090019" w:tentative="1">
@@ -4952,7 +10451,7 @@
       <w:lvlText w:val="%8."/>
       <w:lvlJc w:val="left"/>
       <w:pPr>
-        <w:ind w:left="5760" w:hanging="360"/>
+        <w:ind w:left="6480" w:hanging="360"/>
       </w:pPr>
     </w:lvl>
     <w:lvl w:ilvl="8" w:tplc="0409001B" w:tentative="1">
@@ -4961,21 +10460,21 @@
       <w:lvlText w:val="%9."/>
       <w:lvlJc w:val="right"/>
       <w:pPr>
-        <w:ind w:left="6480" w:hanging="180"/>
+        <w:ind w:left="7200" w:hanging="180"/>
       </w:pPr>
     </w:lvl>
   </w:abstractNum>
-  <w:abstractNum w:abstractNumId="3" w15:restartNumberingAfterBreak="0">
-    <w:nsid w:val="412D1CB4"/>
+  <w:abstractNum w:abstractNumId="4" w15:restartNumberingAfterBreak="0">
+    <w:nsid w:val="3B920731"/>
     <w:multiLevelType w:val="hybridMultilevel"/>
-    <w:tmpl w:val="FC20FFD0"/>
-    <w:lvl w:ilvl="0" w:tplc="F694217C">
+    <w:tmpl w:val="D1F43390"/>
+    <w:lvl w:ilvl="0" w:tplc="0409000F">
       <w:start w:val="1"/>
       <w:numFmt w:val="decimal"/>
       <w:lvlText w:val="%1."/>
       <w:lvlJc w:val="left"/>
       <w:pPr>
-        <w:ind w:left="1080" w:hanging="360"/>
+        <w:ind w:left="720" w:hanging="360"/>
       </w:pPr>
       <w:rPr>
         <w:rFonts w:hint="default"/>
@@ -4987,7 +10486,7 @@
       <w:lvlText w:val="%2."/>
       <w:lvlJc w:val="left"/>
       <w:pPr>
-        <w:ind w:left="1800" w:hanging="360"/>
+        <w:ind w:left="1440" w:hanging="360"/>
       </w:pPr>
     </w:lvl>
     <w:lvl w:ilvl="2" w:tplc="0409001B" w:tentative="1">
@@ -4996,7 +10495,7 @@
       <w:lvlText w:val="%3."/>
       <w:lvlJc w:val="right"/>
       <w:pPr>
-        <w:ind w:left="2520" w:hanging="180"/>
+        <w:ind w:left="2160" w:hanging="180"/>
       </w:pPr>
     </w:lvl>
     <w:lvl w:ilvl="3" w:tplc="0409000F" w:tentative="1">
@@ -5005,7 +10504,7 @@
       <w:lvlText w:val="%4."/>
       <w:lvlJc w:val="left"/>
       <w:pPr>
-        <w:ind w:left="3240" w:hanging="360"/>
+        <w:ind w:left="2880" w:hanging="360"/>
       </w:pPr>
     </w:lvl>
     <w:lvl w:ilvl="4" w:tplc="04090019" w:tentative="1">
@@ -5014,7 +10513,7 @@
       <w:lvlText w:val="%5."/>
       <w:lvlJc w:val="left"/>
       <w:pPr>
-        <w:ind w:left="3960" w:hanging="360"/>
+        <w:ind w:left="3600" w:hanging="360"/>
       </w:pPr>
     </w:lvl>
     <w:lvl w:ilvl="5" w:tplc="0409001B" w:tentative="1">
@@ -5023,7 +10522,7 @@
       <w:lvlText w:val="%6."/>
       <w:lvlJc w:val="right"/>
       <w:pPr>
-        <w:ind w:left="4680" w:hanging="180"/>
+        <w:ind w:left="4320" w:hanging="180"/>
       </w:pPr>
     </w:lvl>
     <w:lvl w:ilvl="6" w:tplc="0409000F" w:tentative="1">
@@ -5032,7 +10531,7 @@
       <w:lvlText w:val="%7."/>
       <w:lvlJc w:val="left"/>
       <w:pPr>
-        <w:ind w:left="5400" w:hanging="360"/>
+        <w:ind w:left="5040" w:hanging="360"/>
       </w:pPr>
     </w:lvl>
     <w:lvl w:ilvl="7" w:tplc="04090019" w:tentative="1">
@@ -5041,7 +10540,7 @@
       <w:lvlText w:val="%8."/>
       <w:lvlJc w:val="left"/>
       <w:pPr>
-        <w:ind w:left="6120" w:hanging="360"/>
+        <w:ind w:left="5760" w:hanging="360"/>
       </w:pPr>
     </w:lvl>
     <w:lvl w:ilvl="8" w:tplc="0409001B" w:tentative="1">
@@ -5050,21 +10549,268 @@
       <w:lvlText w:val="%9."/>
       <w:lvlJc w:val="right"/>
       <w:pPr>
+        <w:ind w:left="6480" w:hanging="180"/>
+      </w:pPr>
+    </w:lvl>
+  </w:abstractNum>
+  <w:abstractNum w:abstractNumId="5" w15:restartNumberingAfterBreak="0">
+    <w:nsid w:val="412D1CB4"/>
+    <w:multiLevelType w:val="hybridMultilevel"/>
+    <w:tmpl w:val="14E05B28"/>
+    <w:lvl w:ilvl="0" w:tplc="F694217C">
+      <w:start w:val="1"/>
+      <w:numFmt w:val="decimal"/>
+      <w:lvlText w:val="%1."/>
+      <w:lvlJc w:val="left"/>
+      <w:pPr>
+        <w:ind w:left="1080" w:hanging="360"/>
+      </w:pPr>
+      <w:rPr>
+        <w:rFonts w:hint="default"/>
+      </w:rPr>
+    </w:lvl>
+    <w:lvl w:ilvl="1" w:tplc="04090019" w:tentative="1">
+      <w:start w:val="1"/>
+      <w:numFmt w:val="lowerLetter"/>
+      <w:lvlText w:val="%2."/>
+      <w:lvlJc w:val="left"/>
+      <w:pPr>
+        <w:ind w:left="1800" w:hanging="360"/>
+      </w:pPr>
+    </w:lvl>
+    <w:lvl w:ilvl="2" w:tplc="0409001B" w:tentative="1">
+      <w:start w:val="1"/>
+      <w:numFmt w:val="lowerRoman"/>
+      <w:lvlText w:val="%3."/>
+      <w:lvlJc w:val="right"/>
+      <w:pPr>
+        <w:ind w:left="2520" w:hanging="180"/>
+      </w:pPr>
+    </w:lvl>
+    <w:lvl w:ilvl="3" w:tplc="0409000F" w:tentative="1">
+      <w:start w:val="1"/>
+      <w:numFmt w:val="decimal"/>
+      <w:lvlText w:val="%4."/>
+      <w:lvlJc w:val="left"/>
+      <w:pPr>
+        <w:ind w:left="3240" w:hanging="360"/>
+      </w:pPr>
+    </w:lvl>
+    <w:lvl w:ilvl="4" w:tplc="04090019" w:tentative="1">
+      <w:start w:val="1"/>
+      <w:numFmt w:val="lowerLetter"/>
+      <w:lvlText w:val="%5."/>
+      <w:lvlJc w:val="left"/>
+      <w:pPr>
+        <w:ind w:left="3960" w:hanging="360"/>
+      </w:pPr>
+    </w:lvl>
+    <w:lvl w:ilvl="5" w:tplc="0409001B" w:tentative="1">
+      <w:start w:val="1"/>
+      <w:numFmt w:val="lowerRoman"/>
+      <w:lvlText w:val="%6."/>
+      <w:lvlJc w:val="right"/>
+      <w:pPr>
+        <w:ind w:left="4680" w:hanging="180"/>
+      </w:pPr>
+    </w:lvl>
+    <w:lvl w:ilvl="6" w:tplc="0409000F" w:tentative="1">
+      <w:start w:val="1"/>
+      <w:numFmt w:val="decimal"/>
+      <w:lvlText w:val="%7."/>
+      <w:lvlJc w:val="left"/>
+      <w:pPr>
+        <w:ind w:left="5400" w:hanging="360"/>
+      </w:pPr>
+    </w:lvl>
+    <w:lvl w:ilvl="7" w:tplc="04090019" w:tentative="1">
+      <w:start w:val="1"/>
+      <w:numFmt w:val="lowerLetter"/>
+      <w:lvlText w:val="%8."/>
+      <w:lvlJc w:val="left"/>
+      <w:pPr>
+        <w:ind w:left="6120" w:hanging="360"/>
+      </w:pPr>
+    </w:lvl>
+    <w:lvl w:ilvl="8" w:tplc="0409001B" w:tentative="1">
+      <w:start w:val="1"/>
+      <w:numFmt w:val="lowerRoman"/>
+      <w:lvlText w:val="%9."/>
+      <w:lvlJc w:val="right"/>
+      <w:pPr>
         <w:ind w:left="6840" w:hanging="180"/>
       </w:pPr>
+    </w:lvl>
+  </w:abstractNum>
+  <w:abstractNum w:abstractNumId="6" w15:restartNumberingAfterBreak="0">
+    <w:nsid w:val="63870C1B"/>
+    <w:multiLevelType w:val="multilevel"/>
+    <w:tmpl w:val="26723DAA"/>
+    <w:lvl w:ilvl="0">
+      <w:start w:val="1"/>
+      <w:numFmt w:val="bullet"/>
+      <w:lvlText w:val=""/>
+      <w:lvlJc w:val="left"/>
+      <w:pPr>
+        <w:tabs>
+          <w:tab w:val="num" w:pos="720"/>
+        </w:tabs>
+        <w:ind w:left="720" w:hanging="360"/>
+      </w:pPr>
+      <w:rPr>
+        <w:rFonts w:ascii="Symbol" w:hAnsi="Symbol" w:hint="default"/>
+        <w:sz w:val="20"/>
+      </w:rPr>
+    </w:lvl>
+    <w:lvl w:ilvl="1" w:tentative="1">
+      <w:start w:val="1"/>
+      <w:numFmt w:val="bullet"/>
+      <w:lvlText w:val="o"/>
+      <w:lvlJc w:val="left"/>
+      <w:pPr>
+        <w:tabs>
+          <w:tab w:val="num" w:pos="1440"/>
+        </w:tabs>
+        <w:ind w:left="1440" w:hanging="360"/>
+      </w:pPr>
+      <w:rPr>
+        <w:rFonts w:ascii="Courier New" w:hAnsi="Courier New" w:hint="default"/>
+        <w:sz w:val="20"/>
+      </w:rPr>
+    </w:lvl>
+    <w:lvl w:ilvl="2" w:tentative="1">
+      <w:start w:val="1"/>
+      <w:numFmt w:val="bullet"/>
+      <w:lvlText w:val=""/>
+      <w:lvlJc w:val="left"/>
+      <w:pPr>
+        <w:tabs>
+          <w:tab w:val="num" w:pos="2160"/>
+        </w:tabs>
+        <w:ind w:left="2160" w:hanging="360"/>
+      </w:pPr>
+      <w:rPr>
+        <w:rFonts w:ascii="Wingdings" w:hAnsi="Wingdings" w:hint="default"/>
+        <w:sz w:val="20"/>
+      </w:rPr>
+    </w:lvl>
+    <w:lvl w:ilvl="3" w:tentative="1">
+      <w:start w:val="1"/>
+      <w:numFmt w:val="bullet"/>
+      <w:lvlText w:val=""/>
+      <w:lvlJc w:val="left"/>
+      <w:pPr>
+        <w:tabs>
+          <w:tab w:val="num" w:pos="2880"/>
+        </w:tabs>
+        <w:ind w:left="2880" w:hanging="360"/>
+      </w:pPr>
+      <w:rPr>
+        <w:rFonts w:ascii="Wingdings" w:hAnsi="Wingdings" w:hint="default"/>
+        <w:sz w:val="20"/>
+      </w:rPr>
+    </w:lvl>
+    <w:lvl w:ilvl="4" w:tentative="1">
+      <w:start w:val="1"/>
+      <w:numFmt w:val="bullet"/>
+      <w:lvlText w:val=""/>
+      <w:lvlJc w:val="left"/>
+      <w:pPr>
+        <w:tabs>
+          <w:tab w:val="num" w:pos="3600"/>
+        </w:tabs>
+        <w:ind w:left="3600" w:hanging="360"/>
+      </w:pPr>
+      <w:rPr>
+        <w:rFonts w:ascii="Wingdings" w:hAnsi="Wingdings" w:hint="default"/>
+        <w:sz w:val="20"/>
+      </w:rPr>
+    </w:lvl>
+    <w:lvl w:ilvl="5" w:tentative="1">
+      <w:start w:val="1"/>
+      <w:numFmt w:val="bullet"/>
+      <w:lvlText w:val=""/>
+      <w:lvlJc w:val="left"/>
+      <w:pPr>
+        <w:tabs>
+          <w:tab w:val="num" w:pos="4320"/>
+        </w:tabs>
+        <w:ind w:left="4320" w:hanging="360"/>
+      </w:pPr>
+      <w:rPr>
+        <w:rFonts w:ascii="Wingdings" w:hAnsi="Wingdings" w:hint="default"/>
+        <w:sz w:val="20"/>
+      </w:rPr>
+    </w:lvl>
+    <w:lvl w:ilvl="6" w:tentative="1">
+      <w:start w:val="1"/>
+      <w:numFmt w:val="bullet"/>
+      <w:lvlText w:val=""/>
+      <w:lvlJc w:val="left"/>
+      <w:pPr>
+        <w:tabs>
+          <w:tab w:val="num" w:pos="5040"/>
+        </w:tabs>
+        <w:ind w:left="5040" w:hanging="360"/>
+      </w:pPr>
+      <w:rPr>
+        <w:rFonts w:ascii="Wingdings" w:hAnsi="Wingdings" w:hint="default"/>
+        <w:sz w:val="20"/>
+      </w:rPr>
+    </w:lvl>
+    <w:lvl w:ilvl="7" w:tentative="1">
+      <w:start w:val="1"/>
+      <w:numFmt w:val="bullet"/>
+      <w:lvlText w:val=""/>
+      <w:lvlJc w:val="left"/>
+      <w:pPr>
+        <w:tabs>
+          <w:tab w:val="num" w:pos="5760"/>
+        </w:tabs>
+        <w:ind w:left="5760" w:hanging="360"/>
+      </w:pPr>
+      <w:rPr>
+        <w:rFonts w:ascii="Wingdings" w:hAnsi="Wingdings" w:hint="default"/>
+        <w:sz w:val="20"/>
+      </w:rPr>
+    </w:lvl>
+    <w:lvl w:ilvl="8" w:tentative="1">
+      <w:start w:val="1"/>
+      <w:numFmt w:val="bullet"/>
+      <w:lvlText w:val=""/>
+      <w:lvlJc w:val="left"/>
+      <w:pPr>
+        <w:tabs>
+          <w:tab w:val="num" w:pos="6480"/>
+        </w:tabs>
+        <w:ind w:left="6480" w:hanging="360"/>
+      </w:pPr>
+      <w:rPr>
+        <w:rFonts w:ascii="Wingdings" w:hAnsi="Wingdings" w:hint="default"/>
+        <w:sz w:val="20"/>
+      </w:rPr>
     </w:lvl>
   </w:abstractNum>
   <w:num w:numId="1">
-    <w:abstractNumId w:val="2"/>
+    <w:abstractNumId w:val="4"/>
   </w:num>
   <w:num w:numId="2">
-    <w:abstractNumId w:val="3"/>
+    <w:abstractNumId w:val="5"/>
   </w:num>
   <w:num w:numId="3">
-    <w:abstractNumId w:val="1"/>
+    <w:abstractNumId w:val="3"/>
   </w:num>
   <w:num w:numId="4">
     <w:abstractNumId w:val="0"/>
+  </w:num>
+  <w:num w:numId="5">
+    <w:abstractNumId w:val="6"/>
+  </w:num>
+  <w:num w:numId="6">
+    <w:abstractNumId w:val="2"/>
+  </w:num>
+  <w:num w:numId="7">
+    <w:abstractNumId w:val="1"/>
   </w:num>
 </w:numbering>
 </file>
@@ -5667,6 +11413,33 @@
       </w:tblBorders>
     </w:tblPr>
   </w:style>
+  <w:style w:type="paragraph" w:styleId="NormalWeb">
+    <w:name w:val="Normal (Web)"/>
+    <w:basedOn w:val="Normal"/>
+    <w:uiPriority w:val="99"/>
+    <w:semiHidden/>
+    <w:unhideWhenUsed/>
+    <w:rsid w:val="00DC4185"/>
+    <w:pPr>
+      <w:spacing w:before="100" w:beforeAutospacing="1" w:after="100" w:afterAutospacing="1" w:line="240" w:lineRule="auto"/>
+    </w:pPr>
+    <w:rPr>
+      <w:rFonts w:ascii="Times New Roman" w:eastAsia="Times New Roman" w:hAnsi="Times New Roman" w:cs="Times New Roman"/>
+      <w:sz w:val="24"/>
+      <w:szCs w:val="24"/>
+    </w:rPr>
+  </w:style>
+  <w:style w:type="character" w:styleId="Strong">
+    <w:name w:val="Strong"/>
+    <w:basedOn w:val="DefaultParagraphFont"/>
+    <w:uiPriority w:val="22"/>
+    <w:qFormat/>
+    <w:rsid w:val="00DC4185"/>
+    <w:rPr>
+      <w:b/>
+      <w:bCs/>
+    </w:rPr>
+  </w:style>
 </w:styles>
 </file>
 

--- a/notes/0002_Differences between Java and C CPP.docx
+++ b/notes/0002_Differences between Java and C CPP.docx
@@ -52,7 +52,7 @@
           <w:r>
             <w:fldChar w:fldCharType="separate"/>
           </w:r>
-          <w:hyperlink w:anchor="_Toc64528601" w:history="1">
+          <w:hyperlink w:anchor="_Toc64603645" w:history="1">
             <w:r>
               <w:rPr>
                 <w:rStyle w:val="Hyperlink"/>
@@ -79,7 +79,7 @@
                 <w:noProof/>
                 <w:webHidden/>
               </w:rPr>
-              <w:instrText xml:space="preserve"> PAGEREF _Toc64528601 \h </w:instrText>
+              <w:instrText xml:space="preserve"> PAGEREF _Toc64603645 \h </w:instrText>
             </w:r>
             <w:r>
               <w:rPr>
@@ -122,7 +122,7 @@
               <w:noProof/>
             </w:rPr>
           </w:pPr>
-          <w:hyperlink w:anchor="_Toc64528602" w:history="1">
+          <w:hyperlink w:anchor="_Toc64603646" w:history="1">
             <w:r>
               <w:rPr>
                 <w:rStyle w:val="Hyperlink"/>
@@ -163,7 +163,7 @@
                 <w:noProof/>
                 <w:webHidden/>
               </w:rPr>
-              <w:instrText xml:space="preserve"> PAGEREF _Toc64528602 \h </w:instrText>
+              <w:instrText xml:space="preserve"> PAGEREF _Toc64603646 \h </w:instrText>
             </w:r>
             <w:r>
               <w:rPr>
@@ -206,7 +206,7 @@
               <w:noProof/>
             </w:rPr>
           </w:pPr>
-          <w:hyperlink w:anchor="_Toc64528603" w:history="1">
+          <w:hyperlink w:anchor="_Toc64603647" w:history="1">
             <w:r>
               <w:rPr>
                 <w:rStyle w:val="Hyperlink"/>
@@ -247,7 +247,7 @@
                 <w:noProof/>
                 <w:webHidden/>
               </w:rPr>
-              <w:instrText xml:space="preserve"> PAGEREF _Toc64528603 \h </w:instrText>
+              <w:instrText xml:space="preserve"> PAGEREF _Toc64603647 \h </w:instrText>
             </w:r>
             <w:r>
               <w:rPr>
@@ -290,7 +290,7 @@
               <w:noProof/>
             </w:rPr>
           </w:pPr>
-          <w:hyperlink w:anchor="_Toc64528604" w:history="1">
+          <w:hyperlink w:anchor="_Toc64603648" w:history="1">
             <w:r>
               <w:rPr>
                 <w:rStyle w:val="Hyperlink"/>
@@ -331,7 +331,7 @@
                 <w:noProof/>
                 <w:webHidden/>
               </w:rPr>
-              <w:instrText xml:space="preserve"> PAGEREF _Toc64528604 \h </w:instrText>
+              <w:instrText xml:space="preserve"> PAGEREF _Toc64603648 \h </w:instrText>
             </w:r>
             <w:r>
               <w:rPr>
@@ -374,7 +374,7 @@
               <w:noProof/>
             </w:rPr>
           </w:pPr>
-          <w:hyperlink w:anchor="_Toc64528605" w:history="1">
+          <w:hyperlink w:anchor="_Toc64603649" w:history="1">
             <w:r>
               <w:rPr>
                 <w:rStyle w:val="Hyperlink"/>
@@ -415,7 +415,7 @@
                 <w:noProof/>
                 <w:webHidden/>
               </w:rPr>
-              <w:instrText xml:space="preserve"> PAGEREF _Toc64528605 \h </w:instrText>
+              <w:instrText xml:space="preserve"> PAGEREF _Toc64603649 \h </w:instrText>
             </w:r>
             <w:r>
               <w:rPr>
@@ -457,7 +457,7 @@
               <w:noProof/>
             </w:rPr>
           </w:pPr>
-          <w:hyperlink w:anchor="_Toc64528606" w:history="1">
+          <w:hyperlink w:anchor="_Toc64603650" w:history="1">
             <w:r>
               <w:rPr>
                 <w:rStyle w:val="Hyperlink"/>
@@ -484,7 +484,7 @@
                 <w:noProof/>
                 <w:webHidden/>
               </w:rPr>
-              <w:instrText xml:space="preserve"> PAGEREF _Toc64528606 \h </w:instrText>
+              <w:instrText xml:space="preserve"> PAGEREF _Toc64603650 \h </w:instrText>
             </w:r>
             <w:r>
               <w:rPr>
@@ -526,7 +526,7 @@
               <w:noProof/>
             </w:rPr>
           </w:pPr>
-          <w:hyperlink w:anchor="_Toc64528607" w:history="1">
+          <w:hyperlink w:anchor="_Toc64603651" w:history="1">
             <w:r>
               <w:rPr>
                 <w:rStyle w:val="Hyperlink"/>
@@ -553,7 +553,7 @@
                 <w:noProof/>
                 <w:webHidden/>
               </w:rPr>
-              <w:instrText xml:space="preserve"> PAGEREF _Toc64528607 \h </w:instrText>
+              <w:instrText xml:space="preserve"> PAGEREF _Toc64603651 \h </w:instrText>
             </w:r>
             <w:r>
               <w:rPr>
@@ -595,7 +595,7 @@
               <w:noProof/>
             </w:rPr>
           </w:pPr>
-          <w:hyperlink w:anchor="_Toc64528608" w:history="1">
+          <w:hyperlink w:anchor="_Toc64603652" w:history="1">
             <w:r>
               <w:rPr>
                 <w:rStyle w:val="Hyperlink"/>
@@ -622,7 +622,7 @@
                 <w:noProof/>
                 <w:webHidden/>
               </w:rPr>
-              <w:instrText xml:space="preserve"> PAGEREF _Toc64528608 \h </w:instrText>
+              <w:instrText xml:space="preserve"> PAGEREF _Toc64603652 \h </w:instrText>
             </w:r>
             <w:r>
               <w:rPr>
@@ -664,7 +664,7 @@
               <w:noProof/>
             </w:rPr>
           </w:pPr>
-          <w:hyperlink w:anchor="_Toc64528609" w:history="1">
+          <w:hyperlink w:anchor="_Toc64603653" w:history="1">
             <w:r>
               <w:rPr>
                 <w:rStyle w:val="Hyperlink"/>
@@ -692,7 +692,7 @@
                 <w:noProof/>
                 <w:webHidden/>
               </w:rPr>
-              <w:instrText xml:space="preserve"> PAGEREF _Toc64528609 \h </w:instrText>
+              <w:instrText xml:space="preserve"> PAGEREF _Toc64603653 \h </w:instrText>
             </w:r>
             <w:r>
               <w:rPr>
@@ -734,7 +734,7 @@
               <w:noProof/>
             </w:rPr>
           </w:pPr>
-          <w:hyperlink w:anchor="_Toc64528610" w:history="1">
+          <w:hyperlink w:anchor="_Toc64603654" w:history="1">
             <w:r>
               <w:rPr>
                 <w:rStyle w:val="Hyperlink"/>
@@ -761,7 +761,7 @@
                 <w:noProof/>
                 <w:webHidden/>
               </w:rPr>
-              <w:instrText xml:space="preserve"> PAGEREF _Toc64528610 \h </w:instrText>
+              <w:instrText xml:space="preserve"> PAGEREF _Toc64603654 \h </w:instrText>
             </w:r>
             <w:r>
               <w:rPr>
@@ -822,19 +822,1869 @@
     <w:p/>
     <w:p/>
     <w:p/>
+    <w:p>
+      <w:r>
+        <w:lastRenderedPageBreak/>
+        <w:t>C++ vs Java</w:t>
+      </w:r>
+    </w:p>
+    <w:p>
+      <w:r>
+        <w:t>There are many differences and similarities between the C++ programming language and Java. A list of top differences between C++ and Java are given below:</w:t>
+      </w:r>
+    </w:p>
+    <w:tbl>
+      <w:tblPr>
+        <w:tblW w:w="9985" w:type="dxa"/>
+        <w:tblLook w:val="04A0" w:firstRow="1" w:lastRow="0" w:firstColumn="1" w:lastColumn="0" w:noHBand="0" w:noVBand="1"/>
+      </w:tblPr>
+      <w:tblGrid>
+        <w:gridCol w:w="3595"/>
+        <w:gridCol w:w="3060"/>
+        <w:gridCol w:w="3330"/>
+      </w:tblGrid>
+      <w:tr>
+        <w:trPr>
+          <w:trHeight w:val="330"/>
+        </w:trPr>
+        <w:tc>
+          <w:tcPr>
+            <w:tcW w:w="3595" w:type="dxa"/>
+            <w:tcBorders>
+              <w:top w:val="single" w:sz="4" w:space="0" w:color="auto"/>
+              <w:left w:val="single" w:sz="4" w:space="0" w:color="auto"/>
+              <w:bottom w:val="single" w:sz="4" w:space="0" w:color="auto"/>
+              <w:right w:val="single" w:sz="4" w:space="0" w:color="auto"/>
+            </w:tcBorders>
+            <w:shd w:val="clear" w:color="000000" w:fill="C7CCBE"/>
+            <w:hideMark/>
+          </w:tcPr>
+          <w:p>
+            <w:pPr>
+              <w:spacing w:after="0" w:line="240" w:lineRule="auto"/>
+              <w:rPr>
+                <w:rFonts w:ascii="Times New Roman" w:eastAsia="Times New Roman" w:hAnsi="Times New Roman" w:cs="Times New Roman"/>
+                <w:b/>
+                <w:bCs/>
+                <w:color w:val="000000"/>
+                <w:sz w:val="26"/>
+                <w:szCs w:val="26"/>
+              </w:rPr>
+            </w:pPr>
+            <w:r>
+              <w:rPr>
+                <w:rFonts w:ascii="Times New Roman" w:eastAsia="Times New Roman" w:hAnsi="Times New Roman" w:cs="Times New Roman"/>
+                <w:b/>
+                <w:bCs/>
+                <w:color w:val="000000"/>
+                <w:sz w:val="26"/>
+                <w:szCs w:val="26"/>
+              </w:rPr>
+              <w:t>Comparison Index</w:t>
+            </w:r>
+          </w:p>
+        </w:tc>
+        <w:tc>
+          <w:tcPr>
+            <w:tcW w:w="3060" w:type="dxa"/>
+            <w:tcBorders>
+              <w:top w:val="single" w:sz="4" w:space="0" w:color="auto"/>
+              <w:left w:val="nil"/>
+              <w:bottom w:val="single" w:sz="4" w:space="0" w:color="auto"/>
+              <w:right w:val="single" w:sz="4" w:space="0" w:color="auto"/>
+            </w:tcBorders>
+            <w:shd w:val="clear" w:color="000000" w:fill="C7CCBE"/>
+            <w:hideMark/>
+          </w:tcPr>
+          <w:p>
+            <w:pPr>
+              <w:spacing w:after="0" w:line="240" w:lineRule="auto"/>
+              <w:rPr>
+                <w:rFonts w:ascii="Times New Roman" w:eastAsia="Times New Roman" w:hAnsi="Times New Roman" w:cs="Times New Roman"/>
+                <w:b/>
+                <w:bCs/>
+                <w:color w:val="000000"/>
+                <w:sz w:val="26"/>
+                <w:szCs w:val="26"/>
+              </w:rPr>
+            </w:pPr>
+            <w:r>
+              <w:rPr>
+                <w:rFonts w:ascii="Times New Roman" w:eastAsia="Times New Roman" w:hAnsi="Times New Roman" w:cs="Times New Roman"/>
+                <w:b/>
+                <w:bCs/>
+                <w:color w:val="000000"/>
+                <w:sz w:val="26"/>
+                <w:szCs w:val="26"/>
+              </w:rPr>
+              <w:t>C++</w:t>
+            </w:r>
+          </w:p>
+        </w:tc>
+        <w:tc>
+          <w:tcPr>
+            <w:tcW w:w="3330" w:type="dxa"/>
+            <w:tcBorders>
+              <w:top w:val="single" w:sz="4" w:space="0" w:color="auto"/>
+              <w:left w:val="nil"/>
+              <w:bottom w:val="single" w:sz="4" w:space="0" w:color="auto"/>
+              <w:right w:val="single" w:sz="4" w:space="0" w:color="auto"/>
+            </w:tcBorders>
+            <w:shd w:val="clear" w:color="000000" w:fill="C7CCBE"/>
+            <w:hideMark/>
+          </w:tcPr>
+          <w:p>
+            <w:pPr>
+              <w:spacing w:after="0" w:line="240" w:lineRule="auto"/>
+              <w:rPr>
+                <w:rFonts w:ascii="Times New Roman" w:eastAsia="Times New Roman" w:hAnsi="Times New Roman" w:cs="Times New Roman"/>
+                <w:b/>
+                <w:bCs/>
+                <w:color w:val="000000"/>
+                <w:sz w:val="26"/>
+                <w:szCs w:val="26"/>
+              </w:rPr>
+            </w:pPr>
+            <w:r>
+              <w:rPr>
+                <w:rFonts w:ascii="Times New Roman" w:eastAsia="Times New Roman" w:hAnsi="Times New Roman" w:cs="Times New Roman"/>
+                <w:b/>
+                <w:bCs/>
+                <w:color w:val="000000"/>
+                <w:sz w:val="26"/>
+                <w:szCs w:val="26"/>
+              </w:rPr>
+              <w:t>Java</w:t>
+            </w:r>
+          </w:p>
+        </w:tc>
+      </w:tr>
+      <w:tr>
+        <w:trPr>
+          <w:trHeight w:val="300"/>
+        </w:trPr>
+        <w:tc>
+          <w:tcPr>
+            <w:tcW w:w="3595" w:type="dxa"/>
+            <w:tcBorders>
+              <w:top w:val="nil"/>
+              <w:left w:val="single" w:sz="4" w:space="0" w:color="auto"/>
+              <w:bottom w:val="single" w:sz="4" w:space="0" w:color="auto"/>
+              <w:right w:val="single" w:sz="4" w:space="0" w:color="auto"/>
+            </w:tcBorders>
+            <w:shd w:val="clear" w:color="000000" w:fill="FFFFFF"/>
+            <w:hideMark/>
+          </w:tcPr>
+          <w:p>
+            <w:pPr>
+              <w:spacing w:after="0" w:line="240" w:lineRule="auto"/>
+              <w:rPr>
+                <w:rFonts w:ascii="Verdana" w:eastAsia="Times New Roman" w:hAnsi="Verdana" w:cs="Calibri"/>
+                <w:b/>
+                <w:bCs/>
+                <w:color w:val="000000"/>
+              </w:rPr>
+            </w:pPr>
+            <w:r>
+              <w:rPr>
+                <w:rFonts w:ascii="Verdana" w:eastAsia="Times New Roman" w:hAnsi="Verdana" w:cs="Calibri"/>
+                <w:b/>
+                <w:bCs/>
+                <w:color w:val="000000"/>
+              </w:rPr>
+              <w:t>Platform-independent</w:t>
+            </w:r>
+          </w:p>
+        </w:tc>
+        <w:tc>
+          <w:tcPr>
+            <w:tcW w:w="3060" w:type="dxa"/>
+            <w:tcBorders>
+              <w:top w:val="nil"/>
+              <w:left w:val="nil"/>
+              <w:bottom w:val="single" w:sz="4" w:space="0" w:color="auto"/>
+              <w:right w:val="single" w:sz="4" w:space="0" w:color="auto"/>
+            </w:tcBorders>
+            <w:shd w:val="clear" w:color="000000" w:fill="FFFFFF"/>
+            <w:hideMark/>
+          </w:tcPr>
+          <w:p>
+            <w:pPr>
+              <w:spacing w:after="0" w:line="240" w:lineRule="auto"/>
+              <w:rPr>
+                <w:rFonts w:ascii="Calibri" w:eastAsia="Times New Roman" w:hAnsi="Calibri" w:cs="Calibri"/>
+                <w:color w:val="000000"/>
+              </w:rPr>
+            </w:pPr>
+            <w:r>
+              <w:rPr>
+                <w:rFonts w:ascii="Calibri" w:eastAsia="Times New Roman" w:hAnsi="Calibri" w:cs="Calibri"/>
+                <w:color w:val="000000"/>
+              </w:rPr>
+              <w:t>C++ is platform-dependent.</w:t>
+            </w:r>
+          </w:p>
+        </w:tc>
+        <w:tc>
+          <w:tcPr>
+            <w:tcW w:w="3330" w:type="dxa"/>
+            <w:tcBorders>
+              <w:top w:val="nil"/>
+              <w:left w:val="nil"/>
+              <w:bottom w:val="single" w:sz="4" w:space="0" w:color="auto"/>
+              <w:right w:val="single" w:sz="4" w:space="0" w:color="auto"/>
+            </w:tcBorders>
+            <w:shd w:val="clear" w:color="000000" w:fill="FFFFFF"/>
+            <w:hideMark/>
+          </w:tcPr>
+          <w:p>
+            <w:pPr>
+              <w:spacing w:after="0" w:line="240" w:lineRule="auto"/>
+              <w:rPr>
+                <w:rFonts w:ascii="Calibri" w:eastAsia="Times New Roman" w:hAnsi="Calibri" w:cs="Calibri"/>
+                <w:color w:val="000000"/>
+              </w:rPr>
+            </w:pPr>
+            <w:r>
+              <w:rPr>
+                <w:rFonts w:ascii="Calibri" w:eastAsia="Times New Roman" w:hAnsi="Calibri" w:cs="Calibri"/>
+                <w:color w:val="000000"/>
+              </w:rPr>
+              <w:t>Java is platform-independent.</w:t>
+            </w:r>
+          </w:p>
+        </w:tc>
+      </w:tr>
+      <w:tr>
+        <w:trPr>
+          <w:trHeight w:val="1140"/>
+        </w:trPr>
+        <w:tc>
+          <w:tcPr>
+            <w:tcW w:w="3595" w:type="dxa"/>
+            <w:tcBorders>
+              <w:top w:val="nil"/>
+              <w:left w:val="single" w:sz="4" w:space="0" w:color="auto"/>
+              <w:bottom w:val="single" w:sz="4" w:space="0" w:color="auto"/>
+              <w:right w:val="single" w:sz="4" w:space="0" w:color="auto"/>
+            </w:tcBorders>
+            <w:shd w:val="clear" w:color="000000" w:fill="EFF1EB"/>
+            <w:hideMark/>
+          </w:tcPr>
+          <w:p>
+            <w:pPr>
+              <w:spacing w:after="0" w:line="240" w:lineRule="auto"/>
+              <w:rPr>
+                <w:rFonts w:ascii="Verdana" w:eastAsia="Times New Roman" w:hAnsi="Verdana" w:cs="Calibri"/>
+                <w:b/>
+                <w:bCs/>
+                <w:color w:val="000000"/>
+              </w:rPr>
+            </w:pPr>
+            <w:r>
+              <w:rPr>
+                <w:rFonts w:ascii="Verdana" w:eastAsia="Times New Roman" w:hAnsi="Verdana" w:cs="Calibri"/>
+                <w:b/>
+                <w:bCs/>
+                <w:color w:val="000000"/>
+              </w:rPr>
+              <w:t>Mainly used for</w:t>
+            </w:r>
+          </w:p>
+        </w:tc>
+        <w:tc>
+          <w:tcPr>
+            <w:tcW w:w="3060" w:type="dxa"/>
+            <w:tcBorders>
+              <w:top w:val="nil"/>
+              <w:left w:val="nil"/>
+              <w:bottom w:val="single" w:sz="4" w:space="0" w:color="auto"/>
+              <w:right w:val="single" w:sz="4" w:space="0" w:color="auto"/>
+            </w:tcBorders>
+            <w:shd w:val="clear" w:color="000000" w:fill="EFF1EB"/>
+            <w:hideMark/>
+          </w:tcPr>
+          <w:p>
+            <w:pPr>
+              <w:spacing w:after="0" w:line="240" w:lineRule="auto"/>
+              <w:rPr>
+                <w:rFonts w:ascii="Calibri" w:eastAsia="Times New Roman" w:hAnsi="Calibri" w:cs="Calibri"/>
+                <w:color w:val="000000"/>
+              </w:rPr>
+            </w:pPr>
+            <w:r>
+              <w:rPr>
+                <w:rFonts w:ascii="Calibri" w:eastAsia="Times New Roman" w:hAnsi="Calibri" w:cs="Calibri"/>
+                <w:color w:val="000000"/>
+              </w:rPr>
+              <w:t>C++ is mainly used for system programming.</w:t>
+            </w:r>
+          </w:p>
+        </w:tc>
+        <w:tc>
+          <w:tcPr>
+            <w:tcW w:w="3330" w:type="dxa"/>
+            <w:tcBorders>
+              <w:top w:val="nil"/>
+              <w:left w:val="nil"/>
+              <w:bottom w:val="single" w:sz="4" w:space="0" w:color="auto"/>
+              <w:right w:val="single" w:sz="4" w:space="0" w:color="auto"/>
+            </w:tcBorders>
+            <w:shd w:val="clear" w:color="000000" w:fill="EFF1EB"/>
+            <w:hideMark/>
+          </w:tcPr>
+          <w:p>
+            <w:pPr>
+              <w:spacing w:after="0" w:line="240" w:lineRule="auto"/>
+              <w:rPr>
+                <w:rFonts w:ascii="Calibri" w:eastAsia="Times New Roman" w:hAnsi="Calibri" w:cs="Calibri"/>
+                <w:color w:val="000000"/>
+              </w:rPr>
+            </w:pPr>
+            <w:r>
+              <w:rPr>
+                <w:rFonts w:ascii="Calibri" w:eastAsia="Times New Roman" w:hAnsi="Calibri" w:cs="Calibri"/>
+                <w:color w:val="000000"/>
+              </w:rPr>
+              <w:t>Java is mainly used for application programming. It is widely used in window, web-based, enterprise and mobile applications.</w:t>
+            </w:r>
+          </w:p>
+        </w:tc>
+      </w:tr>
+      <w:tr>
+        <w:trPr>
+          <w:trHeight w:val="1710"/>
+        </w:trPr>
+        <w:tc>
+          <w:tcPr>
+            <w:tcW w:w="3595" w:type="dxa"/>
+            <w:tcBorders>
+              <w:top w:val="nil"/>
+              <w:left w:val="single" w:sz="4" w:space="0" w:color="auto"/>
+              <w:bottom w:val="single" w:sz="4" w:space="0" w:color="auto"/>
+              <w:right w:val="single" w:sz="4" w:space="0" w:color="auto"/>
+            </w:tcBorders>
+            <w:shd w:val="clear" w:color="000000" w:fill="FFFFFF"/>
+            <w:hideMark/>
+          </w:tcPr>
+          <w:p>
+            <w:pPr>
+              <w:spacing w:after="0" w:line="240" w:lineRule="auto"/>
+              <w:rPr>
+                <w:rFonts w:ascii="Verdana" w:eastAsia="Times New Roman" w:hAnsi="Verdana" w:cs="Calibri"/>
+                <w:b/>
+                <w:bCs/>
+                <w:color w:val="000000"/>
+              </w:rPr>
+            </w:pPr>
+            <w:r>
+              <w:rPr>
+                <w:rFonts w:ascii="Verdana" w:eastAsia="Times New Roman" w:hAnsi="Verdana" w:cs="Calibri"/>
+                <w:b/>
+                <w:bCs/>
+                <w:color w:val="000000"/>
+              </w:rPr>
+              <w:t>Design Goal</w:t>
+            </w:r>
+          </w:p>
+        </w:tc>
+        <w:tc>
+          <w:tcPr>
+            <w:tcW w:w="3060" w:type="dxa"/>
+            <w:tcBorders>
+              <w:top w:val="nil"/>
+              <w:left w:val="nil"/>
+              <w:bottom w:val="single" w:sz="4" w:space="0" w:color="auto"/>
+              <w:right w:val="single" w:sz="4" w:space="0" w:color="auto"/>
+            </w:tcBorders>
+            <w:shd w:val="clear" w:color="auto" w:fill="auto"/>
+            <w:vAlign w:val="bottom"/>
+            <w:hideMark/>
+          </w:tcPr>
+          <w:p>
+            <w:pPr>
+              <w:spacing w:after="0" w:line="240" w:lineRule="auto"/>
+              <w:rPr>
+                <w:rFonts w:ascii="Calibri" w:eastAsia="Times New Roman" w:hAnsi="Calibri" w:cs="Calibri"/>
+                <w:color w:val="000000"/>
+              </w:rPr>
+            </w:pPr>
+            <w:r>
+              <w:rPr>
+                <w:rFonts w:ascii="Calibri" w:eastAsia="Times New Roman" w:hAnsi="Calibri" w:cs="Calibri"/>
+                <w:color w:val="000000"/>
+              </w:rPr>
+              <w:t>C++ was designed for systems and applications programming. It was an extension of C programming language.</w:t>
+            </w:r>
+          </w:p>
+        </w:tc>
+        <w:tc>
+          <w:tcPr>
+            <w:tcW w:w="3330" w:type="dxa"/>
+            <w:tcBorders>
+              <w:top w:val="nil"/>
+              <w:left w:val="nil"/>
+              <w:bottom w:val="single" w:sz="4" w:space="0" w:color="auto"/>
+              <w:right w:val="single" w:sz="4" w:space="0" w:color="auto"/>
+            </w:tcBorders>
+            <w:shd w:val="clear" w:color="000000" w:fill="FFFFFF"/>
+            <w:hideMark/>
+          </w:tcPr>
+          <w:p>
+            <w:pPr>
+              <w:spacing w:after="0" w:line="240" w:lineRule="auto"/>
+              <w:rPr>
+                <w:rFonts w:ascii="Calibri" w:eastAsia="Times New Roman" w:hAnsi="Calibri" w:cs="Calibri"/>
+                <w:color w:val="000000"/>
+              </w:rPr>
+            </w:pPr>
+            <w:r>
+              <w:rPr>
+                <w:rFonts w:ascii="Calibri" w:eastAsia="Times New Roman" w:hAnsi="Calibri" w:cs="Calibri"/>
+                <w:color w:val="000000"/>
+              </w:rPr>
+              <w:t>Java was designed and created as an interpreter for printing systems but later extended as a support network computing. It was designed with a goal of being easy to use and accessible to a broader audience.</w:t>
+            </w:r>
+          </w:p>
+        </w:tc>
+      </w:tr>
+      <w:tr>
+        <w:trPr>
+          <w:trHeight w:val="570"/>
+        </w:trPr>
+        <w:tc>
+          <w:tcPr>
+            <w:tcW w:w="3595" w:type="dxa"/>
+            <w:tcBorders>
+              <w:top w:val="nil"/>
+              <w:left w:val="single" w:sz="4" w:space="0" w:color="auto"/>
+              <w:bottom w:val="single" w:sz="4" w:space="0" w:color="auto"/>
+              <w:right w:val="single" w:sz="4" w:space="0" w:color="auto"/>
+            </w:tcBorders>
+            <w:shd w:val="clear" w:color="000000" w:fill="EFF1EB"/>
+            <w:hideMark/>
+          </w:tcPr>
+          <w:p>
+            <w:pPr>
+              <w:spacing w:after="0" w:line="240" w:lineRule="auto"/>
+              <w:rPr>
+                <w:rFonts w:ascii="Verdana" w:eastAsia="Times New Roman" w:hAnsi="Verdana" w:cs="Calibri"/>
+                <w:b/>
+                <w:bCs/>
+                <w:color w:val="000000"/>
+              </w:rPr>
+            </w:pPr>
+            <w:r>
+              <w:rPr>
+                <w:rFonts w:ascii="Verdana" w:eastAsia="Times New Roman" w:hAnsi="Verdana" w:cs="Calibri"/>
+                <w:b/>
+                <w:bCs/>
+                <w:color w:val="000000"/>
+              </w:rPr>
+              <w:t>Goto</w:t>
+            </w:r>
+          </w:p>
+        </w:tc>
+        <w:tc>
+          <w:tcPr>
+            <w:tcW w:w="3060" w:type="dxa"/>
+            <w:tcBorders>
+              <w:top w:val="nil"/>
+              <w:left w:val="nil"/>
+              <w:bottom w:val="single" w:sz="4" w:space="0" w:color="auto"/>
+              <w:right w:val="single" w:sz="4" w:space="0" w:color="auto"/>
+            </w:tcBorders>
+            <w:shd w:val="clear" w:color="auto" w:fill="auto"/>
+            <w:vAlign w:val="bottom"/>
+            <w:hideMark/>
+          </w:tcPr>
+          <w:p>
+            <w:pPr>
+              <w:spacing w:after="0" w:line="240" w:lineRule="auto"/>
+              <w:rPr>
+                <w:rFonts w:ascii="Calibri" w:eastAsia="Times New Roman" w:hAnsi="Calibri" w:cs="Calibri"/>
+                <w:color w:val="000000"/>
+              </w:rPr>
+            </w:pPr>
+            <w:r>
+              <w:rPr>
+                <w:rFonts w:ascii="Calibri" w:eastAsia="Times New Roman" w:hAnsi="Calibri" w:cs="Calibri"/>
+                <w:color w:val="000000"/>
+              </w:rPr>
+              <w:t>C++ supports the goto statement.</w:t>
+            </w:r>
+          </w:p>
+        </w:tc>
+        <w:tc>
+          <w:tcPr>
+            <w:tcW w:w="3330" w:type="dxa"/>
+            <w:tcBorders>
+              <w:top w:val="nil"/>
+              <w:left w:val="nil"/>
+              <w:bottom w:val="single" w:sz="4" w:space="0" w:color="auto"/>
+              <w:right w:val="single" w:sz="4" w:space="0" w:color="auto"/>
+            </w:tcBorders>
+            <w:shd w:val="clear" w:color="000000" w:fill="EFF1EB"/>
+            <w:hideMark/>
+          </w:tcPr>
+          <w:p>
+            <w:pPr>
+              <w:spacing w:after="0" w:line="240" w:lineRule="auto"/>
+              <w:rPr>
+                <w:rFonts w:ascii="Calibri" w:eastAsia="Times New Roman" w:hAnsi="Calibri" w:cs="Calibri"/>
+                <w:color w:val="000000"/>
+              </w:rPr>
+            </w:pPr>
+            <w:r>
+              <w:rPr>
+                <w:rFonts w:ascii="Calibri" w:eastAsia="Times New Roman" w:hAnsi="Calibri" w:cs="Calibri"/>
+                <w:color w:val="000000"/>
+              </w:rPr>
+              <w:t>Java doesn't support the goto statement.</w:t>
+            </w:r>
+          </w:p>
+        </w:tc>
+      </w:tr>
+      <w:tr>
+        <w:trPr>
+          <w:trHeight w:val="900"/>
+        </w:trPr>
+        <w:tc>
+          <w:tcPr>
+            <w:tcW w:w="3595" w:type="dxa"/>
+            <w:tcBorders>
+              <w:top w:val="nil"/>
+              <w:left w:val="single" w:sz="4" w:space="0" w:color="auto"/>
+              <w:bottom w:val="single" w:sz="4" w:space="0" w:color="auto"/>
+              <w:right w:val="single" w:sz="4" w:space="0" w:color="auto"/>
+            </w:tcBorders>
+            <w:shd w:val="clear" w:color="000000" w:fill="FFFFFF"/>
+            <w:hideMark/>
+          </w:tcPr>
+          <w:p>
+            <w:pPr>
+              <w:spacing w:after="0" w:line="240" w:lineRule="auto"/>
+              <w:rPr>
+                <w:rFonts w:ascii="Verdana" w:eastAsia="Times New Roman" w:hAnsi="Verdana" w:cs="Calibri"/>
+                <w:b/>
+                <w:bCs/>
+                <w:color w:val="000000"/>
+              </w:rPr>
+            </w:pPr>
+            <w:r>
+              <w:rPr>
+                <w:rFonts w:ascii="Verdana" w:eastAsia="Times New Roman" w:hAnsi="Verdana" w:cs="Calibri"/>
+                <w:b/>
+                <w:bCs/>
+                <w:color w:val="000000"/>
+              </w:rPr>
+              <w:t>Multiple inheritance</w:t>
+            </w:r>
+          </w:p>
+        </w:tc>
+        <w:tc>
+          <w:tcPr>
+            <w:tcW w:w="3060" w:type="dxa"/>
+            <w:tcBorders>
+              <w:top w:val="nil"/>
+              <w:left w:val="nil"/>
+              <w:bottom w:val="single" w:sz="4" w:space="0" w:color="auto"/>
+              <w:right w:val="single" w:sz="4" w:space="0" w:color="auto"/>
+            </w:tcBorders>
+            <w:shd w:val="clear" w:color="000000" w:fill="FFFFFF"/>
+            <w:hideMark/>
+          </w:tcPr>
+          <w:p>
+            <w:pPr>
+              <w:spacing w:after="0" w:line="240" w:lineRule="auto"/>
+              <w:rPr>
+                <w:rFonts w:ascii="Calibri" w:eastAsia="Times New Roman" w:hAnsi="Calibri" w:cs="Calibri"/>
+                <w:color w:val="000000"/>
+              </w:rPr>
+            </w:pPr>
+            <w:r>
+              <w:rPr>
+                <w:rFonts w:ascii="Calibri" w:eastAsia="Times New Roman" w:hAnsi="Calibri" w:cs="Calibri"/>
+                <w:color w:val="000000"/>
+              </w:rPr>
+              <w:t>C++ supports multiple inheritance.</w:t>
+            </w:r>
+          </w:p>
+        </w:tc>
+        <w:tc>
+          <w:tcPr>
+            <w:tcW w:w="3330" w:type="dxa"/>
+            <w:tcBorders>
+              <w:top w:val="nil"/>
+              <w:left w:val="nil"/>
+              <w:bottom w:val="single" w:sz="4" w:space="0" w:color="auto"/>
+              <w:right w:val="single" w:sz="4" w:space="0" w:color="auto"/>
+            </w:tcBorders>
+            <w:shd w:val="clear" w:color="auto" w:fill="auto"/>
+            <w:vAlign w:val="bottom"/>
+            <w:hideMark/>
+          </w:tcPr>
+          <w:p>
+            <w:pPr>
+              <w:spacing w:after="0" w:line="240" w:lineRule="auto"/>
+              <w:rPr>
+                <w:rFonts w:ascii="Calibri" w:eastAsia="Times New Roman" w:hAnsi="Calibri" w:cs="Calibri"/>
+                <w:color w:val="000000"/>
+              </w:rPr>
+            </w:pPr>
+            <w:r>
+              <w:rPr>
+                <w:rFonts w:ascii="Calibri" w:eastAsia="Times New Roman" w:hAnsi="Calibri" w:cs="Calibri"/>
+                <w:color w:val="000000"/>
+              </w:rPr>
+              <w:t>Java doesn't support multiple inheritance through class. It can be achieved by interfaces in java.</w:t>
+            </w:r>
+          </w:p>
+        </w:tc>
+      </w:tr>
+      <w:tr>
+        <w:trPr>
+          <w:trHeight w:val="570"/>
+        </w:trPr>
+        <w:tc>
+          <w:tcPr>
+            <w:tcW w:w="3595" w:type="dxa"/>
+            <w:tcBorders>
+              <w:top w:val="nil"/>
+              <w:left w:val="single" w:sz="4" w:space="0" w:color="auto"/>
+              <w:bottom w:val="single" w:sz="4" w:space="0" w:color="auto"/>
+              <w:right w:val="single" w:sz="4" w:space="0" w:color="auto"/>
+            </w:tcBorders>
+            <w:shd w:val="clear" w:color="000000" w:fill="EFF1EB"/>
+            <w:hideMark/>
+          </w:tcPr>
+          <w:p>
+            <w:pPr>
+              <w:spacing w:after="0" w:line="240" w:lineRule="auto"/>
+              <w:rPr>
+                <w:rFonts w:ascii="Verdana" w:eastAsia="Times New Roman" w:hAnsi="Verdana" w:cs="Calibri"/>
+                <w:b/>
+                <w:bCs/>
+                <w:color w:val="000000"/>
+              </w:rPr>
+            </w:pPr>
+            <w:r>
+              <w:rPr>
+                <w:rFonts w:ascii="Verdana" w:eastAsia="Times New Roman" w:hAnsi="Verdana" w:cs="Calibri"/>
+                <w:b/>
+                <w:bCs/>
+                <w:color w:val="000000"/>
+              </w:rPr>
+              <w:t>Operator Overloading</w:t>
+            </w:r>
+          </w:p>
+        </w:tc>
+        <w:tc>
+          <w:tcPr>
+            <w:tcW w:w="3060" w:type="dxa"/>
+            <w:tcBorders>
+              <w:top w:val="nil"/>
+              <w:left w:val="nil"/>
+              <w:bottom w:val="single" w:sz="4" w:space="0" w:color="auto"/>
+              <w:right w:val="single" w:sz="4" w:space="0" w:color="auto"/>
+            </w:tcBorders>
+            <w:shd w:val="clear" w:color="auto" w:fill="auto"/>
+            <w:vAlign w:val="bottom"/>
+            <w:hideMark/>
+          </w:tcPr>
+          <w:p>
+            <w:pPr>
+              <w:spacing w:after="0" w:line="240" w:lineRule="auto"/>
+              <w:rPr>
+                <w:rFonts w:ascii="Calibri" w:eastAsia="Times New Roman" w:hAnsi="Calibri" w:cs="Calibri"/>
+                <w:color w:val="000000"/>
+              </w:rPr>
+            </w:pPr>
+            <w:r>
+              <w:rPr>
+                <w:rFonts w:ascii="Calibri" w:eastAsia="Times New Roman" w:hAnsi="Calibri" w:cs="Calibri"/>
+                <w:color w:val="000000"/>
+              </w:rPr>
+              <w:t>C++ supports operator overloading.</w:t>
+            </w:r>
+          </w:p>
+        </w:tc>
+        <w:tc>
+          <w:tcPr>
+            <w:tcW w:w="3330" w:type="dxa"/>
+            <w:tcBorders>
+              <w:top w:val="nil"/>
+              <w:left w:val="nil"/>
+              <w:bottom w:val="single" w:sz="4" w:space="0" w:color="auto"/>
+              <w:right w:val="single" w:sz="4" w:space="0" w:color="auto"/>
+            </w:tcBorders>
+            <w:shd w:val="clear" w:color="000000" w:fill="EFF1EB"/>
+            <w:hideMark/>
+          </w:tcPr>
+          <w:p>
+            <w:pPr>
+              <w:spacing w:after="0" w:line="240" w:lineRule="auto"/>
+              <w:rPr>
+                <w:rFonts w:ascii="Calibri" w:eastAsia="Times New Roman" w:hAnsi="Calibri" w:cs="Calibri"/>
+                <w:color w:val="000000"/>
+              </w:rPr>
+            </w:pPr>
+            <w:r>
+              <w:rPr>
+                <w:rFonts w:ascii="Calibri" w:eastAsia="Times New Roman" w:hAnsi="Calibri" w:cs="Calibri"/>
+                <w:color w:val="000000"/>
+              </w:rPr>
+              <w:t>Java doesn't support operator overloading.</w:t>
+            </w:r>
+          </w:p>
+        </w:tc>
+      </w:tr>
+      <w:tr>
+        <w:trPr>
+          <w:trHeight w:val="1140"/>
+        </w:trPr>
+        <w:tc>
+          <w:tcPr>
+            <w:tcW w:w="3595" w:type="dxa"/>
+            <w:tcBorders>
+              <w:top w:val="nil"/>
+              <w:left w:val="single" w:sz="4" w:space="0" w:color="auto"/>
+              <w:bottom w:val="single" w:sz="4" w:space="0" w:color="auto"/>
+              <w:right w:val="single" w:sz="4" w:space="0" w:color="auto"/>
+            </w:tcBorders>
+            <w:shd w:val="clear" w:color="000000" w:fill="FFFFFF"/>
+            <w:hideMark/>
+          </w:tcPr>
+          <w:p>
+            <w:pPr>
+              <w:spacing w:after="0" w:line="240" w:lineRule="auto"/>
+              <w:rPr>
+                <w:rFonts w:ascii="Verdana" w:eastAsia="Times New Roman" w:hAnsi="Verdana" w:cs="Calibri"/>
+                <w:b/>
+                <w:bCs/>
+                <w:color w:val="000000"/>
+              </w:rPr>
+            </w:pPr>
+            <w:r>
+              <w:rPr>
+                <w:rFonts w:ascii="Verdana" w:eastAsia="Times New Roman" w:hAnsi="Verdana" w:cs="Calibri"/>
+                <w:b/>
+                <w:bCs/>
+                <w:color w:val="000000"/>
+              </w:rPr>
+              <w:t>Pointers</w:t>
+            </w:r>
+          </w:p>
+        </w:tc>
+        <w:tc>
+          <w:tcPr>
+            <w:tcW w:w="3060" w:type="dxa"/>
+            <w:tcBorders>
+              <w:top w:val="nil"/>
+              <w:left w:val="nil"/>
+              <w:bottom w:val="single" w:sz="4" w:space="0" w:color="auto"/>
+              <w:right w:val="single" w:sz="4" w:space="0" w:color="auto"/>
+            </w:tcBorders>
+            <w:shd w:val="clear" w:color="auto" w:fill="auto"/>
+            <w:vAlign w:val="bottom"/>
+            <w:hideMark/>
+          </w:tcPr>
+          <w:p>
+            <w:pPr>
+              <w:spacing w:after="0" w:line="240" w:lineRule="auto"/>
+              <w:rPr>
+                <w:rFonts w:ascii="Calibri" w:eastAsia="Times New Roman" w:hAnsi="Calibri" w:cs="Calibri"/>
+                <w:color w:val="000000"/>
+              </w:rPr>
+            </w:pPr>
+            <w:r>
+              <w:rPr>
+                <w:rFonts w:ascii="Calibri" w:eastAsia="Times New Roman" w:hAnsi="Calibri" w:cs="Calibri"/>
+                <w:color w:val="000000"/>
+              </w:rPr>
+              <w:t>C++ supports pointers. You can write pointer program in C++.</w:t>
+            </w:r>
+          </w:p>
+        </w:tc>
+        <w:tc>
+          <w:tcPr>
+            <w:tcW w:w="3330" w:type="dxa"/>
+            <w:tcBorders>
+              <w:top w:val="nil"/>
+              <w:left w:val="nil"/>
+              <w:bottom w:val="single" w:sz="4" w:space="0" w:color="auto"/>
+              <w:right w:val="single" w:sz="4" w:space="0" w:color="auto"/>
+            </w:tcBorders>
+            <w:shd w:val="clear" w:color="000000" w:fill="FFFFFF"/>
+            <w:hideMark/>
+          </w:tcPr>
+          <w:p>
+            <w:pPr>
+              <w:spacing w:after="0" w:line="240" w:lineRule="auto"/>
+              <w:rPr>
+                <w:rFonts w:ascii="Calibri" w:eastAsia="Times New Roman" w:hAnsi="Calibri" w:cs="Calibri"/>
+                <w:color w:val="000000"/>
+              </w:rPr>
+            </w:pPr>
+            <w:r>
+              <w:rPr>
+                <w:rFonts w:ascii="Calibri" w:eastAsia="Times New Roman" w:hAnsi="Calibri" w:cs="Calibri"/>
+                <w:color w:val="000000"/>
+              </w:rPr>
+              <w:t>Java supports pointer internally. However, you can't write the pointer program in java. It means java has restricted pointer support in java.</w:t>
+            </w:r>
+          </w:p>
+        </w:tc>
+      </w:tr>
+      <w:tr>
+        <w:trPr>
+          <w:trHeight w:val="1995"/>
+        </w:trPr>
+        <w:tc>
+          <w:tcPr>
+            <w:tcW w:w="3595" w:type="dxa"/>
+            <w:tcBorders>
+              <w:top w:val="nil"/>
+              <w:left w:val="single" w:sz="4" w:space="0" w:color="auto"/>
+              <w:bottom w:val="single" w:sz="4" w:space="0" w:color="auto"/>
+              <w:right w:val="single" w:sz="4" w:space="0" w:color="auto"/>
+            </w:tcBorders>
+            <w:shd w:val="clear" w:color="000000" w:fill="EFF1EB"/>
+            <w:hideMark/>
+          </w:tcPr>
+          <w:p>
+            <w:pPr>
+              <w:spacing w:after="0" w:line="240" w:lineRule="auto"/>
+              <w:rPr>
+                <w:rFonts w:ascii="Verdana" w:eastAsia="Times New Roman" w:hAnsi="Verdana" w:cs="Calibri"/>
+                <w:b/>
+                <w:bCs/>
+                <w:color w:val="000000"/>
+              </w:rPr>
+            </w:pPr>
+            <w:r>
+              <w:rPr>
+                <w:rFonts w:ascii="Verdana" w:eastAsia="Times New Roman" w:hAnsi="Verdana" w:cs="Calibri"/>
+                <w:b/>
+                <w:bCs/>
+                <w:color w:val="000000"/>
+              </w:rPr>
+              <w:t>Compiler and Interpreter</w:t>
+            </w:r>
+          </w:p>
+        </w:tc>
+        <w:tc>
+          <w:tcPr>
+            <w:tcW w:w="3060" w:type="dxa"/>
+            <w:tcBorders>
+              <w:top w:val="nil"/>
+              <w:left w:val="nil"/>
+              <w:bottom w:val="single" w:sz="4" w:space="0" w:color="auto"/>
+              <w:right w:val="single" w:sz="4" w:space="0" w:color="auto"/>
+            </w:tcBorders>
+            <w:shd w:val="clear" w:color="000000" w:fill="EFF1EB"/>
+            <w:hideMark/>
+          </w:tcPr>
+          <w:p>
+            <w:pPr>
+              <w:spacing w:after="0" w:line="240" w:lineRule="auto"/>
+              <w:rPr>
+                <w:rFonts w:ascii="Calibri" w:eastAsia="Times New Roman" w:hAnsi="Calibri" w:cs="Calibri"/>
+                <w:color w:val="000000"/>
+              </w:rPr>
+            </w:pPr>
+            <w:r>
+              <w:rPr>
+                <w:rFonts w:ascii="Calibri" w:eastAsia="Times New Roman" w:hAnsi="Calibri" w:cs="Calibri"/>
+                <w:color w:val="000000"/>
+              </w:rPr>
+              <w:t>C++ uses compiler only. C++ is compiled and run using the compiler which converts source code into machine code so, C++ is platform dependent.</w:t>
+            </w:r>
+          </w:p>
+        </w:tc>
+        <w:tc>
+          <w:tcPr>
+            <w:tcW w:w="3330" w:type="dxa"/>
+            <w:tcBorders>
+              <w:top w:val="nil"/>
+              <w:left w:val="nil"/>
+              <w:bottom w:val="single" w:sz="4" w:space="0" w:color="auto"/>
+              <w:right w:val="single" w:sz="4" w:space="0" w:color="auto"/>
+            </w:tcBorders>
+            <w:shd w:val="clear" w:color="000000" w:fill="EFF1EB"/>
+            <w:hideMark/>
+          </w:tcPr>
+          <w:p>
+            <w:pPr>
+              <w:spacing w:after="0" w:line="240" w:lineRule="auto"/>
+              <w:rPr>
+                <w:rFonts w:ascii="Calibri" w:eastAsia="Times New Roman" w:hAnsi="Calibri" w:cs="Calibri"/>
+                <w:color w:val="000000"/>
+              </w:rPr>
+            </w:pPr>
+            <w:r>
+              <w:rPr>
+                <w:rFonts w:ascii="Calibri" w:eastAsia="Times New Roman" w:hAnsi="Calibri" w:cs="Calibri"/>
+                <w:color w:val="000000"/>
+              </w:rPr>
+              <w:t>Java uses compiler and interpreter both. Java source code is converted into bytecode at compilation time. The interpreter executes this bytecode at runtime and produces output. Java is interpreted that is why it is platform independent.</w:t>
+            </w:r>
+          </w:p>
+        </w:tc>
+      </w:tr>
+      <w:tr>
+        <w:trPr>
+          <w:trHeight w:val="570"/>
+        </w:trPr>
+        <w:tc>
+          <w:tcPr>
+            <w:tcW w:w="3595" w:type="dxa"/>
+            <w:tcBorders>
+              <w:top w:val="nil"/>
+              <w:left w:val="single" w:sz="4" w:space="0" w:color="auto"/>
+              <w:bottom w:val="single" w:sz="4" w:space="0" w:color="auto"/>
+              <w:right w:val="single" w:sz="4" w:space="0" w:color="auto"/>
+            </w:tcBorders>
+            <w:shd w:val="clear" w:color="000000" w:fill="FFFFFF"/>
+            <w:hideMark/>
+          </w:tcPr>
+          <w:p>
+            <w:pPr>
+              <w:spacing w:after="0" w:line="240" w:lineRule="auto"/>
+              <w:rPr>
+                <w:rFonts w:ascii="Verdana" w:eastAsia="Times New Roman" w:hAnsi="Verdana" w:cs="Calibri"/>
+                <w:b/>
+                <w:bCs/>
+                <w:color w:val="000000"/>
+              </w:rPr>
+            </w:pPr>
+            <w:r>
+              <w:rPr>
+                <w:rFonts w:ascii="Verdana" w:eastAsia="Times New Roman" w:hAnsi="Verdana" w:cs="Calibri"/>
+                <w:b/>
+                <w:bCs/>
+                <w:color w:val="000000"/>
+              </w:rPr>
+              <w:t>Call by Value and Call by reference</w:t>
+            </w:r>
+          </w:p>
+        </w:tc>
+        <w:tc>
+          <w:tcPr>
+            <w:tcW w:w="3060" w:type="dxa"/>
+            <w:tcBorders>
+              <w:top w:val="nil"/>
+              <w:left w:val="nil"/>
+              <w:bottom w:val="single" w:sz="4" w:space="0" w:color="auto"/>
+              <w:right w:val="single" w:sz="4" w:space="0" w:color="auto"/>
+            </w:tcBorders>
+            <w:shd w:val="clear" w:color="000000" w:fill="FFFFFF"/>
+            <w:hideMark/>
+          </w:tcPr>
+          <w:p>
+            <w:pPr>
+              <w:spacing w:after="0" w:line="240" w:lineRule="auto"/>
+              <w:rPr>
+                <w:rFonts w:ascii="Calibri" w:eastAsia="Times New Roman" w:hAnsi="Calibri" w:cs="Calibri"/>
+                <w:color w:val="000000"/>
+              </w:rPr>
+            </w:pPr>
+            <w:r>
+              <w:rPr>
+                <w:rFonts w:ascii="Calibri" w:eastAsia="Times New Roman" w:hAnsi="Calibri" w:cs="Calibri"/>
+                <w:color w:val="000000"/>
+              </w:rPr>
+              <w:t>C++ supports both call by value and call by reference.</w:t>
+            </w:r>
+          </w:p>
+        </w:tc>
+        <w:tc>
+          <w:tcPr>
+            <w:tcW w:w="3330" w:type="dxa"/>
+            <w:tcBorders>
+              <w:top w:val="nil"/>
+              <w:left w:val="nil"/>
+              <w:bottom w:val="single" w:sz="4" w:space="0" w:color="auto"/>
+              <w:right w:val="single" w:sz="4" w:space="0" w:color="auto"/>
+            </w:tcBorders>
+            <w:shd w:val="clear" w:color="000000" w:fill="FFFFFF"/>
+            <w:hideMark/>
+          </w:tcPr>
+          <w:p>
+            <w:pPr>
+              <w:spacing w:after="0" w:line="240" w:lineRule="auto"/>
+              <w:rPr>
+                <w:rFonts w:ascii="Calibri" w:eastAsia="Times New Roman" w:hAnsi="Calibri" w:cs="Calibri"/>
+                <w:color w:val="000000"/>
+              </w:rPr>
+            </w:pPr>
+            <w:r>
+              <w:rPr>
+                <w:rFonts w:ascii="Calibri" w:eastAsia="Times New Roman" w:hAnsi="Calibri" w:cs="Calibri"/>
+                <w:color w:val="000000"/>
+              </w:rPr>
+              <w:t>Java supports call by value only. There is no call by reference in java.</w:t>
+            </w:r>
+          </w:p>
+        </w:tc>
+      </w:tr>
+      <w:tr>
+        <w:trPr>
+          <w:trHeight w:val="570"/>
+        </w:trPr>
+        <w:tc>
+          <w:tcPr>
+            <w:tcW w:w="3595" w:type="dxa"/>
+            <w:tcBorders>
+              <w:top w:val="nil"/>
+              <w:left w:val="single" w:sz="4" w:space="0" w:color="auto"/>
+              <w:bottom w:val="single" w:sz="4" w:space="0" w:color="auto"/>
+              <w:right w:val="single" w:sz="4" w:space="0" w:color="auto"/>
+            </w:tcBorders>
+            <w:shd w:val="clear" w:color="000000" w:fill="EFF1EB"/>
+            <w:hideMark/>
+          </w:tcPr>
+          <w:p>
+            <w:pPr>
+              <w:spacing w:after="0" w:line="240" w:lineRule="auto"/>
+              <w:rPr>
+                <w:rFonts w:ascii="Verdana" w:eastAsia="Times New Roman" w:hAnsi="Verdana" w:cs="Calibri"/>
+                <w:b/>
+                <w:bCs/>
+                <w:color w:val="000000"/>
+              </w:rPr>
+            </w:pPr>
+            <w:r>
+              <w:rPr>
+                <w:rFonts w:ascii="Verdana" w:eastAsia="Times New Roman" w:hAnsi="Verdana" w:cs="Calibri"/>
+                <w:b/>
+                <w:bCs/>
+                <w:color w:val="000000"/>
+              </w:rPr>
+              <w:t>Structure and Union</w:t>
+            </w:r>
+          </w:p>
+        </w:tc>
+        <w:tc>
+          <w:tcPr>
+            <w:tcW w:w="3060" w:type="dxa"/>
+            <w:tcBorders>
+              <w:top w:val="nil"/>
+              <w:left w:val="nil"/>
+              <w:bottom w:val="single" w:sz="4" w:space="0" w:color="auto"/>
+              <w:right w:val="single" w:sz="4" w:space="0" w:color="auto"/>
+            </w:tcBorders>
+            <w:shd w:val="clear" w:color="000000" w:fill="EFF1EB"/>
+            <w:hideMark/>
+          </w:tcPr>
+          <w:p>
+            <w:pPr>
+              <w:spacing w:after="0" w:line="240" w:lineRule="auto"/>
+              <w:rPr>
+                <w:rFonts w:ascii="Calibri" w:eastAsia="Times New Roman" w:hAnsi="Calibri" w:cs="Calibri"/>
+                <w:color w:val="000000"/>
+              </w:rPr>
+            </w:pPr>
+            <w:r>
+              <w:rPr>
+                <w:rFonts w:ascii="Calibri" w:eastAsia="Times New Roman" w:hAnsi="Calibri" w:cs="Calibri"/>
+                <w:color w:val="000000"/>
+              </w:rPr>
+              <w:t>C++ supports structures and unions.</w:t>
+            </w:r>
+          </w:p>
+        </w:tc>
+        <w:tc>
+          <w:tcPr>
+            <w:tcW w:w="3330" w:type="dxa"/>
+            <w:tcBorders>
+              <w:top w:val="nil"/>
+              <w:left w:val="nil"/>
+              <w:bottom w:val="single" w:sz="4" w:space="0" w:color="auto"/>
+              <w:right w:val="single" w:sz="4" w:space="0" w:color="auto"/>
+            </w:tcBorders>
+            <w:shd w:val="clear" w:color="000000" w:fill="EFF1EB"/>
+            <w:hideMark/>
+          </w:tcPr>
+          <w:p>
+            <w:pPr>
+              <w:spacing w:after="0" w:line="240" w:lineRule="auto"/>
+              <w:rPr>
+                <w:rFonts w:ascii="Calibri" w:eastAsia="Times New Roman" w:hAnsi="Calibri" w:cs="Calibri"/>
+                <w:color w:val="000000"/>
+              </w:rPr>
+            </w:pPr>
+            <w:r>
+              <w:rPr>
+                <w:rFonts w:ascii="Calibri" w:eastAsia="Times New Roman" w:hAnsi="Calibri" w:cs="Calibri"/>
+                <w:color w:val="000000"/>
+              </w:rPr>
+              <w:t>Java doesn't support structures and unions.</w:t>
+            </w:r>
+          </w:p>
+        </w:tc>
+      </w:tr>
+      <w:tr>
+        <w:trPr>
+          <w:trHeight w:val="855"/>
+        </w:trPr>
+        <w:tc>
+          <w:tcPr>
+            <w:tcW w:w="3595" w:type="dxa"/>
+            <w:tcBorders>
+              <w:top w:val="nil"/>
+              <w:left w:val="single" w:sz="4" w:space="0" w:color="auto"/>
+              <w:bottom w:val="single" w:sz="4" w:space="0" w:color="auto"/>
+              <w:right w:val="single" w:sz="4" w:space="0" w:color="auto"/>
+            </w:tcBorders>
+            <w:shd w:val="clear" w:color="000000" w:fill="FFFFFF"/>
+            <w:hideMark/>
+          </w:tcPr>
+          <w:p>
+            <w:pPr>
+              <w:spacing w:after="0" w:line="240" w:lineRule="auto"/>
+              <w:rPr>
+                <w:rFonts w:ascii="Verdana" w:eastAsia="Times New Roman" w:hAnsi="Verdana" w:cs="Calibri"/>
+                <w:b/>
+                <w:bCs/>
+                <w:color w:val="000000"/>
+              </w:rPr>
+            </w:pPr>
+            <w:r>
+              <w:rPr>
+                <w:rFonts w:ascii="Verdana" w:eastAsia="Times New Roman" w:hAnsi="Verdana" w:cs="Calibri"/>
+                <w:b/>
+                <w:bCs/>
+                <w:color w:val="000000"/>
+              </w:rPr>
+              <w:t>Thread Support</w:t>
+            </w:r>
+          </w:p>
+        </w:tc>
+        <w:tc>
+          <w:tcPr>
+            <w:tcW w:w="3060" w:type="dxa"/>
+            <w:tcBorders>
+              <w:top w:val="nil"/>
+              <w:left w:val="nil"/>
+              <w:bottom w:val="single" w:sz="4" w:space="0" w:color="auto"/>
+              <w:right w:val="single" w:sz="4" w:space="0" w:color="auto"/>
+            </w:tcBorders>
+            <w:shd w:val="clear" w:color="000000" w:fill="FFFFFF"/>
+            <w:hideMark/>
+          </w:tcPr>
+          <w:p>
+            <w:pPr>
+              <w:spacing w:after="0" w:line="240" w:lineRule="auto"/>
+              <w:rPr>
+                <w:rFonts w:ascii="Calibri" w:eastAsia="Times New Roman" w:hAnsi="Calibri" w:cs="Calibri"/>
+                <w:color w:val="000000"/>
+              </w:rPr>
+            </w:pPr>
+            <w:r>
+              <w:rPr>
+                <w:rFonts w:ascii="Calibri" w:eastAsia="Times New Roman" w:hAnsi="Calibri" w:cs="Calibri"/>
+                <w:color w:val="000000"/>
+              </w:rPr>
+              <w:t>C++ doesn't have built-in support for threads. It relies on third-party libraries for thread support.</w:t>
+            </w:r>
+          </w:p>
+        </w:tc>
+        <w:tc>
+          <w:tcPr>
+            <w:tcW w:w="3330" w:type="dxa"/>
+            <w:tcBorders>
+              <w:top w:val="nil"/>
+              <w:left w:val="nil"/>
+              <w:bottom w:val="single" w:sz="4" w:space="0" w:color="auto"/>
+              <w:right w:val="single" w:sz="4" w:space="0" w:color="auto"/>
+            </w:tcBorders>
+            <w:shd w:val="clear" w:color="auto" w:fill="auto"/>
+            <w:vAlign w:val="bottom"/>
+            <w:hideMark/>
+          </w:tcPr>
+          <w:p>
+            <w:pPr>
+              <w:spacing w:after="0" w:line="240" w:lineRule="auto"/>
+              <w:rPr>
+                <w:rFonts w:ascii="Calibri" w:eastAsia="Times New Roman" w:hAnsi="Calibri" w:cs="Calibri"/>
+                <w:color w:val="000000"/>
+              </w:rPr>
+            </w:pPr>
+            <w:r>
+              <w:rPr>
+                <w:rFonts w:ascii="Calibri" w:eastAsia="Times New Roman" w:hAnsi="Calibri" w:cs="Calibri"/>
+                <w:color w:val="000000"/>
+              </w:rPr>
+              <w:t>Java has built-in thread support.</w:t>
+            </w:r>
+          </w:p>
+        </w:tc>
+      </w:tr>
+      <w:tr>
+        <w:trPr>
+          <w:trHeight w:val="1140"/>
+        </w:trPr>
+        <w:tc>
+          <w:tcPr>
+            <w:tcW w:w="3595" w:type="dxa"/>
+            <w:tcBorders>
+              <w:top w:val="nil"/>
+              <w:left w:val="single" w:sz="4" w:space="0" w:color="auto"/>
+              <w:bottom w:val="single" w:sz="4" w:space="0" w:color="auto"/>
+              <w:right w:val="single" w:sz="4" w:space="0" w:color="auto"/>
+            </w:tcBorders>
+            <w:shd w:val="clear" w:color="000000" w:fill="EFF1EB"/>
+            <w:hideMark/>
+          </w:tcPr>
+          <w:p>
+            <w:pPr>
+              <w:spacing w:after="0" w:line="240" w:lineRule="auto"/>
+              <w:rPr>
+                <w:rFonts w:ascii="Verdana" w:eastAsia="Times New Roman" w:hAnsi="Verdana" w:cs="Calibri"/>
+                <w:b/>
+                <w:bCs/>
+                <w:color w:val="000000"/>
+              </w:rPr>
+            </w:pPr>
+            <w:r>
+              <w:rPr>
+                <w:rFonts w:ascii="Verdana" w:eastAsia="Times New Roman" w:hAnsi="Verdana" w:cs="Calibri"/>
+                <w:b/>
+                <w:bCs/>
+                <w:color w:val="000000"/>
+              </w:rPr>
+              <w:lastRenderedPageBreak/>
+              <w:t>Documentation comment</w:t>
+            </w:r>
+          </w:p>
+        </w:tc>
+        <w:tc>
+          <w:tcPr>
+            <w:tcW w:w="3060" w:type="dxa"/>
+            <w:tcBorders>
+              <w:top w:val="nil"/>
+              <w:left w:val="nil"/>
+              <w:bottom w:val="single" w:sz="4" w:space="0" w:color="auto"/>
+              <w:right w:val="single" w:sz="4" w:space="0" w:color="auto"/>
+            </w:tcBorders>
+            <w:shd w:val="clear" w:color="000000" w:fill="EFF1EB"/>
+            <w:hideMark/>
+          </w:tcPr>
+          <w:p>
+            <w:pPr>
+              <w:spacing w:after="0" w:line="240" w:lineRule="auto"/>
+              <w:rPr>
+                <w:rFonts w:ascii="Calibri" w:eastAsia="Times New Roman" w:hAnsi="Calibri" w:cs="Calibri"/>
+                <w:color w:val="000000"/>
+              </w:rPr>
+            </w:pPr>
+            <w:r>
+              <w:rPr>
+                <w:rFonts w:ascii="Calibri" w:eastAsia="Times New Roman" w:hAnsi="Calibri" w:cs="Calibri"/>
+                <w:color w:val="000000"/>
+              </w:rPr>
+              <w:t>C++ doesn't support documentation comment.</w:t>
+            </w:r>
+          </w:p>
+        </w:tc>
+        <w:tc>
+          <w:tcPr>
+            <w:tcW w:w="3330" w:type="dxa"/>
+            <w:tcBorders>
+              <w:top w:val="nil"/>
+              <w:left w:val="nil"/>
+              <w:bottom w:val="single" w:sz="4" w:space="0" w:color="auto"/>
+              <w:right w:val="single" w:sz="4" w:space="0" w:color="auto"/>
+            </w:tcBorders>
+            <w:shd w:val="clear" w:color="000000" w:fill="EFF1EB"/>
+            <w:hideMark/>
+          </w:tcPr>
+          <w:p>
+            <w:pPr>
+              <w:spacing w:after="0" w:line="240" w:lineRule="auto"/>
+              <w:rPr>
+                <w:rFonts w:ascii="Calibri" w:eastAsia="Times New Roman" w:hAnsi="Calibri" w:cs="Calibri"/>
+                <w:color w:val="000000"/>
+              </w:rPr>
+            </w:pPr>
+            <w:r>
+              <w:rPr>
+                <w:rFonts w:ascii="Calibri" w:eastAsia="Times New Roman" w:hAnsi="Calibri" w:cs="Calibri"/>
+                <w:color w:val="000000"/>
+              </w:rPr>
+              <w:t>Java supports documentation comment (/** ... */) to create documentation for java source code.</w:t>
+            </w:r>
+          </w:p>
+        </w:tc>
+      </w:tr>
+      <w:tr>
+        <w:trPr>
+          <w:trHeight w:val="1140"/>
+        </w:trPr>
+        <w:tc>
+          <w:tcPr>
+            <w:tcW w:w="3595" w:type="dxa"/>
+            <w:tcBorders>
+              <w:top w:val="nil"/>
+              <w:left w:val="single" w:sz="4" w:space="0" w:color="auto"/>
+              <w:bottom w:val="single" w:sz="4" w:space="0" w:color="auto"/>
+              <w:right w:val="single" w:sz="4" w:space="0" w:color="auto"/>
+            </w:tcBorders>
+            <w:shd w:val="clear" w:color="000000" w:fill="FFFFFF"/>
+            <w:hideMark/>
+          </w:tcPr>
+          <w:p>
+            <w:pPr>
+              <w:spacing w:after="0" w:line="240" w:lineRule="auto"/>
+              <w:rPr>
+                <w:rFonts w:ascii="Verdana" w:eastAsia="Times New Roman" w:hAnsi="Verdana" w:cs="Calibri"/>
+                <w:b/>
+                <w:bCs/>
+                <w:color w:val="000000"/>
+              </w:rPr>
+            </w:pPr>
+            <w:r>
+              <w:rPr>
+                <w:rFonts w:ascii="Verdana" w:eastAsia="Times New Roman" w:hAnsi="Verdana" w:cs="Calibri"/>
+                <w:b/>
+                <w:bCs/>
+                <w:color w:val="000000"/>
+              </w:rPr>
+              <w:t>Virtual Keyword</w:t>
+            </w:r>
+          </w:p>
+        </w:tc>
+        <w:tc>
+          <w:tcPr>
+            <w:tcW w:w="3060" w:type="dxa"/>
+            <w:tcBorders>
+              <w:top w:val="nil"/>
+              <w:left w:val="nil"/>
+              <w:bottom w:val="single" w:sz="4" w:space="0" w:color="auto"/>
+              <w:right w:val="single" w:sz="4" w:space="0" w:color="auto"/>
+            </w:tcBorders>
+            <w:shd w:val="clear" w:color="000000" w:fill="FFFFFF"/>
+            <w:hideMark/>
+          </w:tcPr>
+          <w:p>
+            <w:pPr>
+              <w:spacing w:after="0" w:line="240" w:lineRule="auto"/>
+              <w:rPr>
+                <w:rFonts w:ascii="Calibri" w:eastAsia="Times New Roman" w:hAnsi="Calibri" w:cs="Calibri"/>
+                <w:color w:val="000000"/>
+              </w:rPr>
+            </w:pPr>
+            <w:r>
+              <w:rPr>
+                <w:rFonts w:ascii="Calibri" w:eastAsia="Times New Roman" w:hAnsi="Calibri" w:cs="Calibri"/>
+                <w:color w:val="000000"/>
+              </w:rPr>
+              <w:t>C++ supports virtual keyword so that we can decide whether or not override a function.</w:t>
+            </w:r>
+          </w:p>
+        </w:tc>
+        <w:tc>
+          <w:tcPr>
+            <w:tcW w:w="3330" w:type="dxa"/>
+            <w:tcBorders>
+              <w:top w:val="nil"/>
+              <w:left w:val="nil"/>
+              <w:bottom w:val="single" w:sz="4" w:space="0" w:color="auto"/>
+              <w:right w:val="single" w:sz="4" w:space="0" w:color="auto"/>
+            </w:tcBorders>
+            <w:shd w:val="clear" w:color="000000" w:fill="FFFFFF"/>
+            <w:hideMark/>
+          </w:tcPr>
+          <w:p>
+            <w:pPr>
+              <w:spacing w:after="0" w:line="240" w:lineRule="auto"/>
+              <w:rPr>
+                <w:rFonts w:ascii="Calibri" w:eastAsia="Times New Roman" w:hAnsi="Calibri" w:cs="Calibri"/>
+                <w:color w:val="000000"/>
+              </w:rPr>
+            </w:pPr>
+            <w:r>
+              <w:rPr>
+                <w:rFonts w:ascii="Calibri" w:eastAsia="Times New Roman" w:hAnsi="Calibri" w:cs="Calibri"/>
+                <w:color w:val="000000"/>
+              </w:rPr>
+              <w:t>Java has no virtual keyword. We can override all non-static methods by default. In other words, non-static methods are virtual by default.</w:t>
+            </w:r>
+          </w:p>
+        </w:tc>
+      </w:tr>
+      <w:tr>
+        <w:trPr>
+          <w:trHeight w:val="1425"/>
+        </w:trPr>
+        <w:tc>
+          <w:tcPr>
+            <w:tcW w:w="3595" w:type="dxa"/>
+            <w:tcBorders>
+              <w:top w:val="nil"/>
+              <w:left w:val="single" w:sz="4" w:space="0" w:color="auto"/>
+              <w:bottom w:val="single" w:sz="4" w:space="0" w:color="auto"/>
+              <w:right w:val="single" w:sz="4" w:space="0" w:color="auto"/>
+            </w:tcBorders>
+            <w:shd w:val="clear" w:color="000000" w:fill="EFF1EB"/>
+            <w:hideMark/>
+          </w:tcPr>
+          <w:p>
+            <w:pPr>
+              <w:spacing w:after="0" w:line="240" w:lineRule="auto"/>
+              <w:rPr>
+                <w:rFonts w:ascii="Verdana" w:eastAsia="Times New Roman" w:hAnsi="Verdana" w:cs="Calibri"/>
+                <w:b/>
+                <w:bCs/>
+                <w:color w:val="000000"/>
+              </w:rPr>
+            </w:pPr>
+            <w:r>
+              <w:rPr>
+                <w:rFonts w:ascii="Verdana" w:eastAsia="Times New Roman" w:hAnsi="Verdana" w:cs="Calibri"/>
+                <w:b/>
+                <w:bCs/>
+                <w:color w:val="000000"/>
+              </w:rPr>
+              <w:t>unsigned right shift &gt;&gt;&gt;</w:t>
+            </w:r>
+          </w:p>
+        </w:tc>
+        <w:tc>
+          <w:tcPr>
+            <w:tcW w:w="3060" w:type="dxa"/>
+            <w:tcBorders>
+              <w:top w:val="nil"/>
+              <w:left w:val="nil"/>
+              <w:bottom w:val="single" w:sz="4" w:space="0" w:color="auto"/>
+              <w:right w:val="single" w:sz="4" w:space="0" w:color="auto"/>
+            </w:tcBorders>
+            <w:shd w:val="clear" w:color="000000" w:fill="EFF1EB"/>
+            <w:hideMark/>
+          </w:tcPr>
+          <w:p>
+            <w:pPr>
+              <w:spacing w:after="0" w:line="240" w:lineRule="auto"/>
+              <w:rPr>
+                <w:rFonts w:ascii="Calibri" w:eastAsia="Times New Roman" w:hAnsi="Calibri" w:cs="Calibri"/>
+                <w:color w:val="000000"/>
+              </w:rPr>
+            </w:pPr>
+            <w:r>
+              <w:rPr>
+                <w:rFonts w:ascii="Calibri" w:eastAsia="Times New Roman" w:hAnsi="Calibri" w:cs="Calibri"/>
+                <w:color w:val="000000"/>
+              </w:rPr>
+              <w:t>C++ doesn't support &gt;&gt;&gt; operator.</w:t>
+            </w:r>
+          </w:p>
+        </w:tc>
+        <w:tc>
+          <w:tcPr>
+            <w:tcW w:w="3330" w:type="dxa"/>
+            <w:tcBorders>
+              <w:top w:val="nil"/>
+              <w:left w:val="nil"/>
+              <w:bottom w:val="single" w:sz="4" w:space="0" w:color="auto"/>
+              <w:right w:val="single" w:sz="4" w:space="0" w:color="auto"/>
+            </w:tcBorders>
+            <w:shd w:val="clear" w:color="000000" w:fill="EFF1EB"/>
+            <w:hideMark/>
+          </w:tcPr>
+          <w:p>
+            <w:pPr>
+              <w:spacing w:after="0" w:line="240" w:lineRule="auto"/>
+              <w:rPr>
+                <w:rFonts w:ascii="Calibri" w:eastAsia="Times New Roman" w:hAnsi="Calibri" w:cs="Calibri"/>
+                <w:color w:val="000000"/>
+              </w:rPr>
+            </w:pPr>
+            <w:r>
+              <w:rPr>
+                <w:rFonts w:ascii="Calibri" w:eastAsia="Times New Roman" w:hAnsi="Calibri" w:cs="Calibri"/>
+                <w:color w:val="000000"/>
+              </w:rPr>
+              <w:t>Java supports unsigned right shift &gt;&gt;&gt; operator that fills zero at the top for the negative numbers. For positive numbers, it works same like &gt;&gt; operator.</w:t>
+            </w:r>
+          </w:p>
+        </w:tc>
+      </w:tr>
+      <w:tr>
+        <w:trPr>
+          <w:trHeight w:val="1200"/>
+        </w:trPr>
+        <w:tc>
+          <w:tcPr>
+            <w:tcW w:w="3595" w:type="dxa"/>
+            <w:tcBorders>
+              <w:top w:val="nil"/>
+              <w:left w:val="single" w:sz="4" w:space="0" w:color="auto"/>
+              <w:bottom w:val="single" w:sz="4" w:space="0" w:color="auto"/>
+              <w:right w:val="single" w:sz="4" w:space="0" w:color="auto"/>
+            </w:tcBorders>
+            <w:shd w:val="clear" w:color="000000" w:fill="FFFFFF"/>
+            <w:hideMark/>
+          </w:tcPr>
+          <w:p>
+            <w:pPr>
+              <w:spacing w:after="0" w:line="240" w:lineRule="auto"/>
+              <w:rPr>
+                <w:rFonts w:ascii="Verdana" w:eastAsia="Times New Roman" w:hAnsi="Verdana" w:cs="Calibri"/>
+                <w:b/>
+                <w:bCs/>
+                <w:color w:val="000000"/>
+              </w:rPr>
+            </w:pPr>
+            <w:r>
+              <w:rPr>
+                <w:rFonts w:ascii="Verdana" w:eastAsia="Times New Roman" w:hAnsi="Verdana" w:cs="Calibri"/>
+                <w:b/>
+                <w:bCs/>
+                <w:color w:val="000000"/>
+              </w:rPr>
+              <w:t>Inheritance Tree</w:t>
+            </w:r>
+          </w:p>
+        </w:tc>
+        <w:tc>
+          <w:tcPr>
+            <w:tcW w:w="3060" w:type="dxa"/>
+            <w:tcBorders>
+              <w:top w:val="nil"/>
+              <w:left w:val="nil"/>
+              <w:bottom w:val="single" w:sz="4" w:space="0" w:color="auto"/>
+              <w:right w:val="single" w:sz="4" w:space="0" w:color="auto"/>
+            </w:tcBorders>
+            <w:shd w:val="clear" w:color="000000" w:fill="FFFFFF"/>
+            <w:hideMark/>
+          </w:tcPr>
+          <w:p>
+            <w:pPr>
+              <w:spacing w:after="0" w:line="240" w:lineRule="auto"/>
+              <w:rPr>
+                <w:rFonts w:ascii="Calibri" w:eastAsia="Times New Roman" w:hAnsi="Calibri" w:cs="Calibri"/>
+                <w:color w:val="000000"/>
+              </w:rPr>
+            </w:pPr>
+            <w:r>
+              <w:rPr>
+                <w:rFonts w:ascii="Calibri" w:eastAsia="Times New Roman" w:hAnsi="Calibri" w:cs="Calibri"/>
+                <w:color w:val="000000"/>
+              </w:rPr>
+              <w:t>C++ creates a new inheritance tree always.</w:t>
+            </w:r>
+          </w:p>
+        </w:tc>
+        <w:tc>
+          <w:tcPr>
+            <w:tcW w:w="3330" w:type="dxa"/>
+            <w:tcBorders>
+              <w:top w:val="nil"/>
+              <w:left w:val="nil"/>
+              <w:bottom w:val="single" w:sz="4" w:space="0" w:color="auto"/>
+              <w:right w:val="single" w:sz="4" w:space="0" w:color="auto"/>
+            </w:tcBorders>
+            <w:shd w:val="clear" w:color="auto" w:fill="auto"/>
+            <w:vAlign w:val="bottom"/>
+            <w:hideMark/>
+          </w:tcPr>
+          <w:p>
+            <w:pPr>
+              <w:spacing w:after="0" w:line="240" w:lineRule="auto"/>
+              <w:rPr>
+                <w:rFonts w:ascii="Calibri" w:eastAsia="Times New Roman" w:hAnsi="Calibri" w:cs="Calibri"/>
+                <w:color w:val="000000"/>
+              </w:rPr>
+            </w:pPr>
+            <w:r>
+              <w:rPr>
+                <w:rFonts w:ascii="Calibri" w:eastAsia="Times New Roman" w:hAnsi="Calibri" w:cs="Calibri"/>
+                <w:color w:val="000000"/>
+              </w:rPr>
+              <w:t>Java uses a single inheritance tree always because all classes are the child of Object class in java. The object class is the root of the inheritance tree in java.</w:t>
+            </w:r>
+          </w:p>
+        </w:tc>
+      </w:tr>
+      <w:tr>
+        <w:trPr>
+          <w:trHeight w:val="570"/>
+        </w:trPr>
+        <w:tc>
+          <w:tcPr>
+            <w:tcW w:w="3595" w:type="dxa"/>
+            <w:tcBorders>
+              <w:top w:val="nil"/>
+              <w:left w:val="single" w:sz="4" w:space="0" w:color="auto"/>
+              <w:bottom w:val="single" w:sz="4" w:space="0" w:color="auto"/>
+              <w:right w:val="single" w:sz="4" w:space="0" w:color="auto"/>
+            </w:tcBorders>
+            <w:shd w:val="clear" w:color="000000" w:fill="EFF1EB"/>
+            <w:hideMark/>
+          </w:tcPr>
+          <w:p>
+            <w:pPr>
+              <w:spacing w:after="0" w:line="240" w:lineRule="auto"/>
+              <w:rPr>
+                <w:rFonts w:ascii="Verdana" w:eastAsia="Times New Roman" w:hAnsi="Verdana" w:cs="Calibri"/>
+                <w:b/>
+                <w:bCs/>
+                <w:color w:val="000000"/>
+              </w:rPr>
+            </w:pPr>
+            <w:r>
+              <w:rPr>
+                <w:rFonts w:ascii="Verdana" w:eastAsia="Times New Roman" w:hAnsi="Verdana" w:cs="Calibri"/>
+                <w:b/>
+                <w:bCs/>
+                <w:color w:val="000000"/>
+              </w:rPr>
+              <w:t>Hardware</w:t>
+            </w:r>
+          </w:p>
+        </w:tc>
+        <w:tc>
+          <w:tcPr>
+            <w:tcW w:w="3060" w:type="dxa"/>
+            <w:tcBorders>
+              <w:top w:val="nil"/>
+              <w:left w:val="nil"/>
+              <w:bottom w:val="single" w:sz="4" w:space="0" w:color="auto"/>
+              <w:right w:val="single" w:sz="4" w:space="0" w:color="auto"/>
+            </w:tcBorders>
+            <w:shd w:val="clear" w:color="000000" w:fill="EFF1EB"/>
+            <w:hideMark/>
+          </w:tcPr>
+          <w:p>
+            <w:pPr>
+              <w:spacing w:after="0" w:line="240" w:lineRule="auto"/>
+              <w:rPr>
+                <w:rFonts w:ascii="Calibri" w:eastAsia="Times New Roman" w:hAnsi="Calibri" w:cs="Calibri"/>
+                <w:color w:val="000000"/>
+              </w:rPr>
+            </w:pPr>
+            <w:r>
+              <w:rPr>
+                <w:rFonts w:ascii="Calibri" w:eastAsia="Times New Roman" w:hAnsi="Calibri" w:cs="Calibri"/>
+                <w:color w:val="000000"/>
+              </w:rPr>
+              <w:t>C++ is nearer to hardware.</w:t>
+            </w:r>
+          </w:p>
+        </w:tc>
+        <w:tc>
+          <w:tcPr>
+            <w:tcW w:w="3330" w:type="dxa"/>
+            <w:tcBorders>
+              <w:top w:val="nil"/>
+              <w:left w:val="nil"/>
+              <w:bottom w:val="single" w:sz="4" w:space="0" w:color="auto"/>
+              <w:right w:val="single" w:sz="4" w:space="0" w:color="auto"/>
+            </w:tcBorders>
+            <w:shd w:val="clear" w:color="000000" w:fill="EFF1EB"/>
+            <w:hideMark/>
+          </w:tcPr>
+          <w:p>
+            <w:pPr>
+              <w:spacing w:after="0" w:line="240" w:lineRule="auto"/>
+              <w:rPr>
+                <w:rFonts w:ascii="Calibri" w:eastAsia="Times New Roman" w:hAnsi="Calibri" w:cs="Calibri"/>
+                <w:color w:val="000000"/>
+              </w:rPr>
+            </w:pPr>
+            <w:r>
+              <w:rPr>
+                <w:rFonts w:ascii="Calibri" w:eastAsia="Times New Roman" w:hAnsi="Calibri" w:cs="Calibri"/>
+                <w:color w:val="000000"/>
+              </w:rPr>
+              <w:t>Java is not so interactive with hardware.</w:t>
+            </w:r>
+          </w:p>
+        </w:tc>
+      </w:tr>
+      <w:tr>
+        <w:trPr>
+          <w:trHeight w:val="1500"/>
+        </w:trPr>
+        <w:tc>
+          <w:tcPr>
+            <w:tcW w:w="3595" w:type="dxa"/>
+            <w:tcBorders>
+              <w:top w:val="nil"/>
+              <w:left w:val="single" w:sz="4" w:space="0" w:color="auto"/>
+              <w:bottom w:val="single" w:sz="4" w:space="0" w:color="auto"/>
+              <w:right w:val="single" w:sz="4" w:space="0" w:color="auto"/>
+            </w:tcBorders>
+            <w:shd w:val="clear" w:color="000000" w:fill="FFFFFF"/>
+            <w:hideMark/>
+          </w:tcPr>
+          <w:p>
+            <w:pPr>
+              <w:spacing w:after="0" w:line="240" w:lineRule="auto"/>
+              <w:rPr>
+                <w:rFonts w:ascii="Verdana" w:eastAsia="Times New Roman" w:hAnsi="Verdana" w:cs="Calibri"/>
+                <w:b/>
+                <w:bCs/>
+                <w:color w:val="000000"/>
+              </w:rPr>
+            </w:pPr>
+            <w:r>
+              <w:rPr>
+                <w:rFonts w:ascii="Verdana" w:eastAsia="Times New Roman" w:hAnsi="Verdana" w:cs="Calibri"/>
+                <w:b/>
+                <w:bCs/>
+                <w:color w:val="000000"/>
+              </w:rPr>
+              <w:t>Object-oriented</w:t>
+            </w:r>
+          </w:p>
+        </w:tc>
+        <w:tc>
+          <w:tcPr>
+            <w:tcW w:w="3060" w:type="dxa"/>
+            <w:tcBorders>
+              <w:top w:val="nil"/>
+              <w:left w:val="nil"/>
+              <w:bottom w:val="single" w:sz="4" w:space="0" w:color="auto"/>
+              <w:right w:val="single" w:sz="4" w:space="0" w:color="auto"/>
+            </w:tcBorders>
+            <w:shd w:val="clear" w:color="000000" w:fill="FFFFFF"/>
+            <w:hideMark/>
+          </w:tcPr>
+          <w:p>
+            <w:pPr>
+              <w:spacing w:after="0" w:line="240" w:lineRule="auto"/>
+              <w:rPr>
+                <w:rFonts w:ascii="Calibri" w:eastAsia="Times New Roman" w:hAnsi="Calibri" w:cs="Calibri"/>
+                <w:color w:val="000000"/>
+              </w:rPr>
+            </w:pPr>
+            <w:r>
+              <w:rPr>
+                <w:rFonts w:ascii="Calibri" w:eastAsia="Times New Roman" w:hAnsi="Calibri" w:cs="Calibri"/>
+                <w:color w:val="000000"/>
+              </w:rPr>
+              <w:t>C++ is an object-oriented language. However, in C language, single root hierarchy is not possible.</w:t>
+            </w:r>
+          </w:p>
+        </w:tc>
+        <w:tc>
+          <w:tcPr>
+            <w:tcW w:w="3330" w:type="dxa"/>
+            <w:tcBorders>
+              <w:top w:val="nil"/>
+              <w:left w:val="nil"/>
+              <w:bottom w:val="single" w:sz="4" w:space="0" w:color="auto"/>
+              <w:right w:val="single" w:sz="4" w:space="0" w:color="auto"/>
+            </w:tcBorders>
+            <w:shd w:val="clear" w:color="auto" w:fill="auto"/>
+            <w:vAlign w:val="bottom"/>
+            <w:hideMark/>
+          </w:tcPr>
+          <w:p>
+            <w:pPr>
+              <w:spacing w:after="0" w:line="240" w:lineRule="auto"/>
+              <w:rPr>
+                <w:rFonts w:ascii="Calibri" w:eastAsia="Times New Roman" w:hAnsi="Calibri" w:cs="Calibri"/>
+                <w:color w:val="000000"/>
+              </w:rPr>
+            </w:pPr>
+            <w:r>
+              <w:rPr>
+                <w:rFonts w:ascii="Calibri" w:eastAsia="Times New Roman" w:hAnsi="Calibri" w:cs="Calibri"/>
+                <w:color w:val="000000"/>
+              </w:rPr>
+              <w:t>Java is also an object-oriented language. However, everything (except fundamental types) is an object in Java. It is a single root hierarchy as everything gets derived from java.lang.Object.</w:t>
+            </w:r>
+          </w:p>
+        </w:tc>
+      </w:tr>
+    </w:tbl>
+    <w:p/>
+    <w:p>
+      <w:pPr>
+        <w:shd w:val="clear" w:color="auto" w:fill="FFFFFF"/>
+        <w:spacing w:before="100" w:beforeAutospacing="1" w:after="100" w:afterAutospacing="1" w:line="312" w:lineRule="atLeast"/>
+        <w:outlineLvl w:val="2"/>
+        <w:rPr>
+          <w:rFonts w:ascii="Helvetica" w:eastAsia="Times New Roman" w:hAnsi="Helvetica" w:cs="Helvetica"/>
+          <w:color w:val="610B4B"/>
+          <w:sz w:val="32"/>
+          <w:szCs w:val="32"/>
+        </w:rPr>
+      </w:pPr>
+      <w:r>
+        <w:rPr>
+          <w:rFonts w:ascii="Helvetica" w:eastAsia="Times New Roman" w:hAnsi="Helvetica" w:cs="Helvetica"/>
+          <w:color w:val="610B4B"/>
+          <w:sz w:val="32"/>
+          <w:szCs w:val="32"/>
+        </w:rPr>
+        <w:t>Note</w:t>
+      </w:r>
+    </w:p>
+    <w:p>
+      <w:pPr>
+        <w:numPr>
+          <w:ilvl w:val="0"/>
+          <w:numId w:val="8"/>
+        </w:numPr>
+        <w:shd w:val="clear" w:color="auto" w:fill="FFFFFF"/>
+        <w:spacing w:before="60" w:after="100" w:afterAutospacing="1" w:line="375" w:lineRule="atLeast"/>
+        <w:rPr>
+          <w:rFonts w:ascii="Verdana" w:eastAsia="Times New Roman" w:hAnsi="Verdana" w:cs="Times New Roman"/>
+          <w:color w:val="000000"/>
+          <w:sz w:val="21"/>
+          <w:szCs w:val="21"/>
+        </w:rPr>
+      </w:pPr>
+      <w:r>
+        <w:rPr>
+          <w:rFonts w:ascii="Verdana" w:eastAsia="Times New Roman" w:hAnsi="Verdana" w:cs="Times New Roman"/>
+          <w:color w:val="000000"/>
+          <w:sz w:val="21"/>
+          <w:szCs w:val="21"/>
+        </w:rPr>
+        <w:t>Java doesn't support default arguments like C++.</w:t>
+      </w:r>
+    </w:p>
+    <w:p>
+      <w:pPr>
+        <w:numPr>
+          <w:ilvl w:val="0"/>
+          <w:numId w:val="8"/>
+        </w:numPr>
+        <w:shd w:val="clear" w:color="auto" w:fill="FFFFFF"/>
+        <w:spacing w:before="60" w:after="100" w:afterAutospacing="1" w:line="375" w:lineRule="atLeast"/>
+        <w:rPr>
+          <w:rFonts w:ascii="Verdana" w:eastAsia="Times New Roman" w:hAnsi="Verdana" w:cs="Times New Roman"/>
+          <w:color w:val="000000"/>
+          <w:sz w:val="21"/>
+          <w:szCs w:val="21"/>
+        </w:rPr>
+      </w:pPr>
+      <w:r>
+        <w:rPr>
+          <w:rFonts w:ascii="Verdana" w:eastAsia="Times New Roman" w:hAnsi="Verdana" w:cs="Times New Roman"/>
+          <w:color w:val="000000"/>
+          <w:sz w:val="21"/>
+          <w:szCs w:val="21"/>
+        </w:rPr>
+        <w:t>Java does not support header files like C++. Java uses the import keyword to include different classes and methods.</w:t>
+      </w:r>
+    </w:p>
     <w:p/>
     <w:p/>
     <w:p/>
     <w:p/>
     <w:p/>
     <w:p/>
-    <w:p/>
-    <w:p/>
     <w:p>
       <w:pPr>
         <w:pStyle w:val="Heading1"/>
       </w:pPr>
-      <w:bookmarkStart w:id="0" w:name="_Toc64528601"/>
+      <w:bookmarkStart w:id="0" w:name="_Toc64603645"/>
       <w:r>
         <w:t>Differences between Java, C and C++</w:t>
       </w:r>
@@ -849,7 +2699,7 @@
           <w:numId w:val="2"/>
         </w:numPr>
       </w:pPr>
-      <w:bookmarkStart w:id="1" w:name="_Toc64528602"/>
+      <w:bookmarkStart w:id="1" w:name="_Toc64603646"/>
       <w:r>
         <w:t xml:space="preserve">Static and </w:t>
       </w:r>
@@ -1050,7 +2900,7 @@
       <w:r>
         <w:t xml:space="preserve"> </w:t>
       </w:r>
-      <w:bookmarkStart w:id="2" w:name="_Toc64528603"/>
+      <w:bookmarkStart w:id="2" w:name="_Toc64603647"/>
       <w:r>
         <w:t>Pre-Processor is required in C and C++, but not required in Java</w:t>
       </w:r>
@@ -1122,28 +2972,12 @@
     </w:p>
     <w:p>
       <w:r>
-        <w:t>#include &lt;</w:t>
-      </w:r>
-      <w:proofErr w:type="spellStart"/>
-      <w:r>
-        <w:t>stdio.h</w:t>
-      </w:r>
-      <w:proofErr w:type="spellEnd"/>
-      <w:r>
-        <w:t>&gt;</w:t>
-      </w:r>
-    </w:p>
-    <w:p>
-      <w:r>
-        <w:t>#include &lt;</w:t>
-      </w:r>
-      <w:proofErr w:type="spellStart"/>
-      <w:r>
-        <w:t>math.h</w:t>
-      </w:r>
-      <w:proofErr w:type="spellEnd"/>
-      <w:r>
-        <w:t>&gt;</w:t>
+        <w:t>#include &lt;stdio.h&gt;</w:t>
+      </w:r>
+    </w:p>
+    <w:p>
+      <w:r>
+        <w:t>#include &lt;math.h&gt;</w:t>
       </w:r>
     </w:p>
     <w:p>
@@ -1267,31 +3101,10 @@
     </w:p>
     <w:p>
       <w:r>
-        <w:t xml:space="preserve">In java classes and interfaces are in the form on packages (like </w:t>
-      </w:r>
-      <w:proofErr w:type="spellStart"/>
-      <w:r>
-        <w:t>java.lang</w:t>
-      </w:r>
-      <w:proofErr w:type="spellEnd"/>
-      <w:r>
-        <w:t>.</w:t>
-      </w:r>
-      <w:r>
-        <w:t xml:space="preserve">*, </w:t>
-      </w:r>
-      <w:proofErr w:type="spellStart"/>
-      <w:proofErr w:type="gramStart"/>
-      <w:r>
-        <w:t>java.sql</w:t>
-      </w:r>
-      <w:proofErr w:type="spellEnd"/>
-      <w:r>
-        <w:t>.*</w:t>
-      </w:r>
-      <w:proofErr w:type="gramEnd"/>
-      <w:r>
-        <w:t>, …</w:t>
+        <w:t>In java classes and interfaces are in the form on packages (like java.lang.</w:t>
+      </w:r>
+      <w:r>
+        <w:t>*, java.sql.*, …</w:t>
       </w:r>
       <w:r>
         <w:t>)</w:t>
@@ -1302,21 +3115,13 @@
         <w:t>We use import statements in Java</w:t>
       </w:r>
       <w:r>
-        <w:t xml:space="preserve"> like </w:t>
-      </w:r>
-      <w:proofErr w:type="gramStart"/>
-      <w:r>
-        <w:t xml:space="preserve">import </w:t>
+        <w:t xml:space="preserve"> like import </w:t>
       </w:r>
       <w:r>
         <w:t xml:space="preserve"> </w:t>
       </w:r>
       <w:r>
-        <w:t>java.lang.</w:t>
-      </w:r>
-      <w:proofErr w:type="gramEnd"/>
-      <w:r>
-        <w:t>*</w:t>
+        <w:t>java.lang.*</w:t>
       </w:r>
     </w:p>
     <w:p>
@@ -1443,7 +3248,7 @@
           <w:numId w:val="2"/>
         </w:numPr>
       </w:pPr>
-      <w:bookmarkStart w:id="3" w:name="_Toc64528604"/>
+      <w:bookmarkStart w:id="3" w:name="_Toc64603648"/>
       <w:r>
         <w:t>Platform Dependent VS Platform Independent</w:t>
       </w:r>
@@ -1516,13 +3321,8 @@
       </w:r>
     </w:p>
     <w:p>
-      <w:proofErr w:type="gramStart"/>
-      <w:r>
-        <w:t>.Exe</w:t>
-      </w:r>
-      <w:proofErr w:type="gramEnd"/>
-      <w:r>
-        <w:t xml:space="preserve"> contains directly executable </w:t>
+      <w:r>
+        <w:t xml:space="preserve">.Exe contains directly executable </w:t>
       </w:r>
       <w:r>
         <w:t>code</w:t>
@@ -1543,13 +3343,8 @@
       </w:r>
     </w:p>
     <w:p>
-      <w:proofErr w:type="gramStart"/>
-      <w:r>
-        <w:t>So</w:t>
-      </w:r>
-      <w:proofErr w:type="gramEnd"/>
-      <w:r>
-        <w:t xml:space="preserve"> it becomes mandatory to compile and execute the code in same operating system in case of C and C++.</w:t>
+      <w:r>
+        <w:t>So it becomes mandatory to compile and execute the code in same operating system in case of C and C++.</w:t>
       </w:r>
     </w:p>
     <w:p/>
@@ -1665,7 +3460,6 @@
           <w:shd w:val="clear" w:color="auto" w:fill="FFFFFF"/>
         </w:rPr>
       </w:pPr>
-      <w:proofErr w:type="spellStart"/>
       <w:r>
         <w:rPr>
           <w:rFonts w:ascii="Roboto" w:hAnsi="Roboto"/>
@@ -1675,9 +3469,17 @@
           <w:spacing w:val="4"/>
           <w:shd w:val="clear" w:color="auto" w:fill="FFFFFF"/>
         </w:rPr>
-        <w:t>Jvm</w:t>
-      </w:r>
-      <w:proofErr w:type="spellEnd"/>
+        <w:t>Jvm is platform dependent</w:t>
+      </w:r>
+      <w:r>
+        <w:rPr>
+          <w:rFonts w:ascii="Roboto" w:hAnsi="Roboto"/>
+          <w:color w:val="202124"/>
+          <w:spacing w:val="4"/>
+          <w:shd w:val="clear" w:color="auto" w:fill="FFFFFF"/>
+        </w:rPr>
+        <w:t> because we have different </w:t>
+      </w:r>
       <w:r>
         <w:rPr>
           <w:rFonts w:ascii="Roboto" w:hAnsi="Roboto"/>
@@ -1687,7 +3489,7 @@
           <w:spacing w:val="4"/>
           <w:shd w:val="clear" w:color="auto" w:fill="FFFFFF"/>
         </w:rPr>
-        <w:t xml:space="preserve"> is platform dependent</w:t>
+        <w:t>JVM</w:t>
       </w:r>
       <w:r>
         <w:rPr>
@@ -1696,7 +3498,7 @@
           <w:spacing w:val="4"/>
           <w:shd w:val="clear" w:color="auto" w:fill="FFFFFF"/>
         </w:rPr>
-        <w:t> because we have different </w:t>
+        <w:t> for different operating system. </w:t>
       </w:r>
       <w:r>
         <w:rPr>
@@ -1716,7 +3518,7 @@
           <w:spacing w:val="4"/>
           <w:shd w:val="clear" w:color="auto" w:fill="FFFFFF"/>
         </w:rPr>
-        <w:t> for different operating system. </w:t>
+        <w:t> is one kind of interface or middleware between </w:t>
       </w:r>
       <w:r>
         <w:rPr>
@@ -1727,7 +3529,7 @@
           <w:spacing w:val="4"/>
           <w:shd w:val="clear" w:color="auto" w:fill="FFFFFF"/>
         </w:rPr>
-        <w:t>JVM</w:t>
+        <w:t>OS</w:t>
       </w:r>
       <w:r>
         <w:rPr>
@@ -1736,9 +3538,8 @@
           <w:spacing w:val="4"/>
           <w:shd w:val="clear" w:color="auto" w:fill="FFFFFF"/>
         </w:rPr>
-        <w:t> is one kind of interface or middleware between </w:t>
-      </w:r>
-      <w:proofErr w:type="gramStart"/>
+        <w:t>(Operating Systems) and java language. </w:t>
+      </w:r>
       <w:r>
         <w:rPr>
           <w:rFonts w:ascii="Roboto" w:hAnsi="Roboto"/>
@@ -1748,7 +3549,7 @@
           <w:spacing w:val="4"/>
           <w:shd w:val="clear" w:color="auto" w:fill="FFFFFF"/>
         </w:rPr>
-        <w:t>OS</w:t>
+        <w:t>JVM</w:t>
       </w:r>
       <w:r>
         <w:rPr>
@@ -1757,57 +3558,7 @@
           <w:spacing w:val="4"/>
           <w:shd w:val="clear" w:color="auto" w:fill="FFFFFF"/>
         </w:rPr>
-        <w:t>(</w:t>
-      </w:r>
-      <w:proofErr w:type="gramEnd"/>
-      <w:r>
-        <w:rPr>
-          <w:rFonts w:ascii="Roboto" w:hAnsi="Roboto"/>
-          <w:color w:val="202124"/>
-          <w:spacing w:val="4"/>
-          <w:shd w:val="clear" w:color="auto" w:fill="FFFFFF"/>
-        </w:rPr>
-        <w:t>Operating Systems) and java language. </w:t>
-      </w:r>
-      <w:r>
-        <w:rPr>
-          <w:rFonts w:ascii="Roboto" w:hAnsi="Roboto"/>
-          <w:b/>
-          <w:bCs/>
-          <w:color w:val="202124"/>
-          <w:spacing w:val="4"/>
-          <w:shd w:val="clear" w:color="auto" w:fill="FFFFFF"/>
-        </w:rPr>
-        <w:t>JVM</w:t>
-      </w:r>
-      <w:r>
-        <w:rPr>
-          <w:rFonts w:ascii="Roboto" w:hAnsi="Roboto"/>
-          <w:color w:val="202124"/>
-          <w:spacing w:val="4"/>
-          <w:shd w:val="clear" w:color="auto" w:fill="FFFFFF"/>
-        </w:rPr>
-        <w:t xml:space="preserve"> provides the environment to execute the java </w:t>
-      </w:r>
-      <w:proofErr w:type="gramStart"/>
-      <w:r>
-        <w:rPr>
-          <w:rFonts w:ascii="Roboto" w:hAnsi="Roboto"/>
-          <w:color w:val="202124"/>
-          <w:spacing w:val="4"/>
-          <w:shd w:val="clear" w:color="auto" w:fill="FFFFFF"/>
-        </w:rPr>
-        <w:t>file(</w:t>
-      </w:r>
-      <w:proofErr w:type="gramEnd"/>
-      <w:r>
-        <w:rPr>
-          <w:rFonts w:ascii="Roboto" w:hAnsi="Roboto"/>
-          <w:color w:val="202124"/>
-          <w:spacing w:val="4"/>
-          <w:shd w:val="clear" w:color="auto" w:fill="FFFFFF"/>
-        </w:rPr>
-        <w:t>. ... So </w:t>
+        <w:t> provides the environment to execute the java file(. ... So </w:t>
       </w:r>
       <w:r>
         <w:rPr>
@@ -2023,7 +3774,7 @@
           <w:numId w:val="2"/>
         </w:numPr>
       </w:pPr>
-      <w:bookmarkStart w:id="4" w:name="_Toc64528605"/>
+      <w:bookmarkStart w:id="4" w:name="_Toc64603649"/>
       <w:r>
         <w:t>Pointers</w:t>
       </w:r>
@@ -2050,15 +3801,7 @@
         <w:ind w:left="1080"/>
       </w:pPr>
       <w:r>
-        <w:t>Pointer is a variable; it is able to store address locations of the data structures.  A data structure may be an array, a variable, a struct, another pointer variable</w:t>
-      </w:r>
-      <w:proofErr w:type="gramStart"/>
-      <w:r>
-        <w:t xml:space="preserve"> ..</w:t>
-      </w:r>
-      <w:proofErr w:type="gramEnd"/>
-      <w:r>
-        <w:t>etc.</w:t>
+        <w:t>Pointer is a variable; it is able to store address locations of the data structures.  A data structure may be an array, a variable, a struct, another pointer variable ..etc.</w:t>
       </w:r>
     </w:p>
     <w:p>
@@ -2177,24 +3920,11 @@
               <w:ind w:left="0"/>
             </w:pPr>
             <w:r>
-              <w:t xml:space="preserve">p value will </w:t>
-            </w:r>
-            <w:proofErr w:type="gramStart"/>
-            <w:r>
-              <w:t>refer</w:t>
-            </w:r>
-            <w:r>
-              <w:t>ring</w:t>
-            </w:r>
-            <w:proofErr w:type="gramEnd"/>
-            <w:r>
-              <w:t xml:space="preserve"> </w:t>
-            </w:r>
-            <w:proofErr w:type="spellStart"/>
-            <w:r>
-              <w:t>a</w:t>
-            </w:r>
-            <w:proofErr w:type="spellEnd"/>
+              <w:t>p value will refer</w:t>
+            </w:r>
+            <w:r>
+              <w:t>ring a</w:t>
+            </w:r>
             <w:r>
               <w:t xml:space="preserve"> address location (mean 1010)</w:t>
             </w:r>
@@ -2620,7 +4350,7 @@
         <w:pStyle w:val="Heading2"/>
         <w:ind w:firstLine="720"/>
       </w:pPr>
-      <w:bookmarkStart w:id="5" w:name="_Toc64528606"/>
+      <w:bookmarkStart w:id="5" w:name="_Toc64603650"/>
       <w:r>
         <w:t>5. Multiple inheritance</w:t>
       </w:r>
@@ -2687,27 +4417,7 @@
           <w:sz w:val="20"/>
           <w:szCs w:val="20"/>
         </w:rPr>
-        <w:t xml:space="preserve"> </w:t>
-      </w:r>
-      <w:proofErr w:type="spellStart"/>
-      <w:r>
-        <w:rPr>
-          <w:rFonts w:ascii="Consolas" w:hAnsi="Consolas" w:cs="Consolas"/>
-          <w:color w:val="000000"/>
-          <w:sz w:val="20"/>
-          <w:szCs w:val="20"/>
-        </w:rPr>
-        <w:t>ClassA</w:t>
-      </w:r>
-      <w:proofErr w:type="spellEnd"/>
-      <w:r>
-        <w:rPr>
-          <w:rFonts w:ascii="Consolas" w:hAnsi="Consolas" w:cs="Consolas"/>
-          <w:color w:val="000000"/>
-          <w:sz w:val="20"/>
-          <w:szCs w:val="20"/>
-        </w:rPr>
-        <w:t xml:space="preserve"> {</w:t>
+        <w:t xml:space="preserve"> ClassA {</w:t>
       </w:r>
     </w:p>
     <w:p>
@@ -2801,27 +4511,7 @@
           <w:sz w:val="20"/>
           <w:szCs w:val="20"/>
         </w:rPr>
-        <w:t xml:space="preserve"> </w:t>
-      </w:r>
-      <w:proofErr w:type="spellStart"/>
-      <w:r>
-        <w:rPr>
-          <w:rFonts w:ascii="Consolas" w:hAnsi="Consolas" w:cs="Consolas"/>
-          <w:color w:val="000000"/>
-          <w:sz w:val="20"/>
-          <w:szCs w:val="20"/>
-        </w:rPr>
-        <w:t>ClassB</w:t>
-      </w:r>
-      <w:proofErr w:type="spellEnd"/>
-      <w:r>
-        <w:rPr>
-          <w:rFonts w:ascii="Consolas" w:hAnsi="Consolas" w:cs="Consolas"/>
-          <w:color w:val="000000"/>
-          <w:sz w:val="20"/>
-          <w:szCs w:val="20"/>
-        </w:rPr>
-        <w:t xml:space="preserve"> {</w:t>
+        <w:t xml:space="preserve"> ClassB {</w:t>
       </w:r>
     </w:p>
     <w:p>
@@ -2955,29 +4645,7 @@
           <w:szCs w:val="20"/>
           <w:highlight w:val="yellow"/>
         </w:rPr>
-        <w:t xml:space="preserve"> </w:t>
-      </w:r>
-      <w:proofErr w:type="spellStart"/>
-      <w:r>
-        <w:rPr>
-          <w:rFonts w:ascii="Consolas" w:hAnsi="Consolas" w:cs="Consolas"/>
-          <w:color w:val="000000"/>
-          <w:sz w:val="20"/>
-          <w:szCs w:val="20"/>
-          <w:highlight w:val="yellow"/>
-        </w:rPr>
-        <w:t>ChildClass</w:t>
-      </w:r>
-      <w:proofErr w:type="spellEnd"/>
-      <w:r>
-        <w:rPr>
-          <w:rFonts w:ascii="Consolas" w:hAnsi="Consolas" w:cs="Consolas"/>
-          <w:color w:val="000000"/>
-          <w:sz w:val="20"/>
-          <w:szCs w:val="20"/>
-          <w:highlight w:val="yellow"/>
-        </w:rPr>
-        <w:t xml:space="preserve"> </w:t>
+        <w:t xml:space="preserve"> ChildClass </w:t>
       </w:r>
       <w:r>
         <w:rPr>
@@ -2999,19 +4667,7 @@
           <w:szCs w:val="20"/>
           <w:highlight w:val="yellow"/>
         </w:rPr>
-        <w:t xml:space="preserve"> </w:t>
-      </w:r>
-      <w:proofErr w:type="spellStart"/>
-      <w:proofErr w:type="gramStart"/>
-      <w:r>
-        <w:rPr>
-          <w:rFonts w:ascii="Consolas" w:hAnsi="Consolas" w:cs="Consolas"/>
-          <w:color w:val="000000"/>
-          <w:sz w:val="20"/>
-          <w:szCs w:val="20"/>
-          <w:highlight w:val="yellow"/>
-        </w:rPr>
-        <w:t>ClassA</w:t>
+        <w:t xml:space="preserve"> ClassA</w:t>
       </w:r>
       <w:r>
         <w:rPr>
@@ -3032,19 +4688,7 @@
           <w:szCs w:val="20"/>
           <w:highlight w:val="yellow"/>
         </w:rPr>
-        <w:t>ClassB</w:t>
-      </w:r>
-      <w:proofErr w:type="spellEnd"/>
-      <w:proofErr w:type="gramEnd"/>
-      <w:r>
-        <w:rPr>
-          <w:rFonts w:ascii="Consolas" w:hAnsi="Consolas" w:cs="Consolas"/>
-          <w:color w:val="000000"/>
-          <w:sz w:val="20"/>
-          <w:szCs w:val="20"/>
-          <w:highlight w:val="yellow"/>
-        </w:rPr>
-        <w:t xml:space="preserve"> {</w:t>
+        <w:t>ClassB {</w:t>
       </w:r>
     </w:p>
     <w:p>
@@ -3154,7 +4798,6 @@
         </w:rPr>
         <w:t xml:space="preserve"> </w:t>
       </w:r>
-      <w:proofErr w:type="spellStart"/>
       <w:r>
         <w:rPr>
           <w:rFonts w:ascii="Consolas" w:hAnsi="Consolas" w:cs="Consolas"/>
@@ -3165,7 +4808,6 @@
         </w:rPr>
         <w:t>ClassA</w:t>
       </w:r>
-      <w:proofErr w:type="spellEnd"/>
       <w:r>
         <w:rPr>
           <w:rFonts w:ascii="Consolas" w:hAnsi="Consolas" w:cs="Consolas"/>
@@ -3196,29 +4838,7 @@
           <w:szCs w:val="20"/>
           <w:shd w:val="clear" w:color="auto" w:fill="E8F2FE"/>
         </w:rPr>
-        <w:t xml:space="preserve"> </w:t>
-      </w:r>
-      <w:proofErr w:type="spellStart"/>
-      <w:r>
-        <w:rPr>
-          <w:rFonts w:ascii="Consolas" w:hAnsi="Consolas" w:cs="Consolas"/>
-          <w:color w:val="000000"/>
-          <w:sz w:val="20"/>
-          <w:szCs w:val="20"/>
-          <w:shd w:val="clear" w:color="auto" w:fill="E8F2FE"/>
-        </w:rPr>
-        <w:t>IOne</w:t>
-      </w:r>
-      <w:proofErr w:type="spellEnd"/>
-      <w:r>
-        <w:rPr>
-          <w:rFonts w:ascii="Consolas" w:hAnsi="Consolas" w:cs="Consolas"/>
-          <w:color w:val="000000"/>
-          <w:sz w:val="20"/>
-          <w:szCs w:val="20"/>
-          <w:shd w:val="clear" w:color="auto" w:fill="E8F2FE"/>
-        </w:rPr>
-        <w:t xml:space="preserve"> {</w:t>
+        <w:t xml:space="preserve"> IOne {</w:t>
       </w:r>
     </w:p>
     <w:p>
@@ -3344,29 +4964,7 @@
           <w:szCs w:val="20"/>
           <w:shd w:val="clear" w:color="auto" w:fill="E8F2FE"/>
         </w:rPr>
-        <w:t xml:space="preserve"> </w:t>
-      </w:r>
-      <w:proofErr w:type="spellStart"/>
-      <w:r>
-        <w:rPr>
-          <w:rFonts w:ascii="Consolas" w:hAnsi="Consolas" w:cs="Consolas"/>
-          <w:color w:val="000000"/>
-          <w:sz w:val="20"/>
-          <w:szCs w:val="20"/>
-          <w:shd w:val="clear" w:color="auto" w:fill="E8F2FE"/>
-        </w:rPr>
-        <w:t>ClassA</w:t>
-      </w:r>
-      <w:proofErr w:type="spellEnd"/>
-      <w:r>
-        <w:rPr>
-          <w:rFonts w:ascii="Consolas" w:hAnsi="Consolas" w:cs="Consolas"/>
-          <w:color w:val="000000"/>
-          <w:sz w:val="20"/>
-          <w:szCs w:val="20"/>
-          <w:shd w:val="clear" w:color="auto" w:fill="E8F2FE"/>
-        </w:rPr>
-        <w:t xml:space="preserve"> </w:t>
+        <w:t xml:space="preserve"> ClassA </w:t>
       </w:r>
       <w:r>
         <w:rPr>
@@ -3388,31 +4986,7 @@
           <w:szCs w:val="20"/>
           <w:shd w:val="clear" w:color="auto" w:fill="E8F2FE"/>
         </w:rPr>
-        <w:t xml:space="preserve"> </w:t>
-      </w:r>
-      <w:proofErr w:type="spellStart"/>
-      <w:proofErr w:type="gramStart"/>
-      <w:r>
-        <w:rPr>
-          <w:rFonts w:ascii="Consolas" w:hAnsi="Consolas" w:cs="Consolas"/>
-          <w:color w:val="000000"/>
-          <w:sz w:val="20"/>
-          <w:szCs w:val="20"/>
-          <w:shd w:val="clear" w:color="auto" w:fill="E8F2FE"/>
-        </w:rPr>
-        <w:t>IOne,ITwo</w:t>
-      </w:r>
-      <w:proofErr w:type="spellEnd"/>
-      <w:proofErr w:type="gramEnd"/>
-      <w:r>
-        <w:rPr>
-          <w:rFonts w:ascii="Consolas" w:hAnsi="Consolas" w:cs="Consolas"/>
-          <w:color w:val="000000"/>
-          <w:sz w:val="20"/>
-          <w:szCs w:val="20"/>
-          <w:shd w:val="clear" w:color="auto" w:fill="E8F2FE"/>
-        </w:rPr>
-        <w:t xml:space="preserve"> {</w:t>
+        <w:t xml:space="preserve"> IOne,ITwo {</w:t>
       </w:r>
     </w:p>
     <w:p>
@@ -3533,7 +5107,6 @@
         </w:rPr>
         <w:t xml:space="preserve"> </w:t>
       </w:r>
-      <w:proofErr w:type="spellStart"/>
       <w:r>
         <w:rPr>
           <w:rFonts w:ascii="Consolas" w:hAnsi="Consolas" w:cs="Consolas"/>
@@ -3544,7 +5117,6 @@
         </w:rPr>
         <w:t>IOne</w:t>
       </w:r>
-      <w:proofErr w:type="spellEnd"/>
       <w:r>
         <w:rPr>
           <w:rFonts w:ascii="Consolas" w:hAnsi="Consolas" w:cs="Consolas"/>
@@ -3575,29 +5147,7 @@
           <w:szCs w:val="20"/>
           <w:shd w:val="clear" w:color="auto" w:fill="E8F2FE"/>
         </w:rPr>
-        <w:t xml:space="preserve"> </w:t>
-      </w:r>
-      <w:proofErr w:type="spellStart"/>
-      <w:r>
-        <w:rPr>
-          <w:rFonts w:ascii="Consolas" w:hAnsi="Consolas" w:cs="Consolas"/>
-          <w:color w:val="000000"/>
-          <w:sz w:val="20"/>
-          <w:szCs w:val="20"/>
-          <w:shd w:val="clear" w:color="auto" w:fill="E8F2FE"/>
-        </w:rPr>
-        <w:t>SuperInterface</w:t>
-      </w:r>
-      <w:proofErr w:type="spellEnd"/>
-      <w:r>
-        <w:rPr>
-          <w:rFonts w:ascii="Consolas" w:hAnsi="Consolas" w:cs="Consolas"/>
-          <w:color w:val="000000"/>
-          <w:sz w:val="20"/>
-          <w:szCs w:val="20"/>
-          <w:shd w:val="clear" w:color="auto" w:fill="E8F2FE"/>
-        </w:rPr>
-        <w:t xml:space="preserve"> {</w:t>
+        <w:t xml:space="preserve"> SuperInterface {</w:t>
       </w:r>
     </w:p>
     <w:p>
@@ -3653,29 +5203,7 @@
           <w:szCs w:val="20"/>
           <w:shd w:val="clear" w:color="auto" w:fill="E8F2FE"/>
         </w:rPr>
-        <w:t xml:space="preserve"> </w:t>
-      </w:r>
-      <w:proofErr w:type="spellStart"/>
-      <w:r>
-        <w:rPr>
-          <w:rFonts w:ascii="Consolas" w:hAnsi="Consolas" w:cs="Consolas"/>
-          <w:color w:val="000000"/>
-          <w:sz w:val="20"/>
-          <w:szCs w:val="20"/>
-          <w:shd w:val="clear" w:color="auto" w:fill="E8F2FE"/>
-        </w:rPr>
-        <w:t>ClassA</w:t>
-      </w:r>
-      <w:proofErr w:type="spellEnd"/>
-      <w:r>
-        <w:rPr>
-          <w:rFonts w:ascii="Consolas" w:hAnsi="Consolas" w:cs="Consolas"/>
-          <w:color w:val="000000"/>
-          <w:sz w:val="20"/>
-          <w:szCs w:val="20"/>
-          <w:shd w:val="clear" w:color="auto" w:fill="E8F2FE"/>
-        </w:rPr>
-        <w:t xml:space="preserve"> </w:t>
+        <w:t xml:space="preserve"> ClassA </w:t>
       </w:r>
       <w:r>
         <w:rPr>
@@ -3697,29 +5225,7 @@
           <w:szCs w:val="20"/>
           <w:shd w:val="clear" w:color="auto" w:fill="E8F2FE"/>
         </w:rPr>
-        <w:t xml:space="preserve"> </w:t>
-      </w:r>
-      <w:proofErr w:type="spellStart"/>
-      <w:r>
-        <w:rPr>
-          <w:rFonts w:ascii="Consolas" w:hAnsi="Consolas" w:cs="Consolas"/>
-          <w:color w:val="000000"/>
-          <w:sz w:val="20"/>
-          <w:szCs w:val="20"/>
-          <w:shd w:val="clear" w:color="auto" w:fill="E8F2FE"/>
-        </w:rPr>
-        <w:t>IOne</w:t>
-      </w:r>
-      <w:proofErr w:type="spellEnd"/>
-      <w:r>
-        <w:rPr>
-          <w:rFonts w:ascii="Consolas" w:hAnsi="Consolas" w:cs="Consolas"/>
-          <w:color w:val="000000"/>
-          <w:sz w:val="20"/>
-          <w:szCs w:val="20"/>
-          <w:shd w:val="clear" w:color="auto" w:fill="E8F2FE"/>
-        </w:rPr>
-        <w:t xml:space="preserve"> {</w:t>
+        <w:t xml:space="preserve"> IOne {</w:t>
       </w:r>
     </w:p>
     <w:p>
@@ -3982,27 +5488,7 @@
           <w:sz w:val="20"/>
           <w:szCs w:val="20"/>
         </w:rPr>
-        <w:t xml:space="preserve"> </w:t>
-      </w:r>
-      <w:proofErr w:type="spellStart"/>
-      <w:r>
-        <w:rPr>
-          <w:rFonts w:ascii="Consolas" w:hAnsi="Consolas" w:cs="Consolas"/>
-          <w:color w:val="000000"/>
-          <w:sz w:val="20"/>
-          <w:szCs w:val="20"/>
-        </w:rPr>
-        <w:t>SuperInterface</w:t>
-      </w:r>
-      <w:proofErr w:type="spellEnd"/>
-      <w:r>
-        <w:rPr>
-          <w:rFonts w:ascii="Consolas" w:hAnsi="Consolas" w:cs="Consolas"/>
-          <w:color w:val="000000"/>
-          <w:sz w:val="20"/>
-          <w:szCs w:val="20"/>
-        </w:rPr>
-        <w:t xml:space="preserve"> {</w:t>
+        <w:t xml:space="preserve"> SuperInterface {</w:t>
       </w:r>
     </w:p>
     <w:p>
@@ -4126,27 +5612,7 @@
           <w:sz w:val="20"/>
           <w:szCs w:val="20"/>
         </w:rPr>
-        <w:t xml:space="preserve"> </w:t>
-      </w:r>
-      <w:proofErr w:type="spellStart"/>
-      <w:r>
-        <w:rPr>
-          <w:rFonts w:ascii="Consolas" w:hAnsi="Consolas" w:cs="Consolas"/>
-          <w:color w:val="000000"/>
-          <w:sz w:val="20"/>
-          <w:szCs w:val="20"/>
-        </w:rPr>
-        <w:t>IOne</w:t>
-      </w:r>
-      <w:proofErr w:type="spellEnd"/>
-      <w:r>
-        <w:rPr>
-          <w:rFonts w:ascii="Consolas" w:hAnsi="Consolas" w:cs="Consolas"/>
-          <w:color w:val="000000"/>
-          <w:sz w:val="20"/>
-          <w:szCs w:val="20"/>
-        </w:rPr>
-        <w:t xml:space="preserve"> </w:t>
+        <w:t xml:space="preserve"> IOne </w:t>
       </w:r>
       <w:r>
         <w:rPr>
@@ -4166,27 +5632,7 @@
           <w:sz w:val="20"/>
           <w:szCs w:val="20"/>
         </w:rPr>
-        <w:t xml:space="preserve"> </w:t>
-      </w:r>
-      <w:proofErr w:type="spellStart"/>
-      <w:r>
-        <w:rPr>
-          <w:rFonts w:ascii="Consolas" w:hAnsi="Consolas" w:cs="Consolas"/>
-          <w:color w:val="000000"/>
-          <w:sz w:val="20"/>
-          <w:szCs w:val="20"/>
-        </w:rPr>
-        <w:t>SuperInterface</w:t>
-      </w:r>
-      <w:proofErr w:type="spellEnd"/>
-      <w:r>
-        <w:rPr>
-          <w:rFonts w:ascii="Consolas" w:hAnsi="Consolas" w:cs="Consolas"/>
-          <w:color w:val="000000"/>
-          <w:sz w:val="20"/>
-          <w:szCs w:val="20"/>
-        </w:rPr>
-        <w:t xml:space="preserve"> {</w:t>
+        <w:t xml:space="preserve"> SuperInterface {</w:t>
       </w:r>
     </w:p>
     <w:p>
@@ -4280,15 +5726,6 @@
           <w:szCs w:val="20"/>
         </w:rPr>
         <w:tab/>
-      </w:r>
-      <w:proofErr w:type="spellStart"/>
-      <w:r>
-        <w:rPr>
-          <w:rFonts w:ascii="Consolas" w:hAnsi="Consolas" w:cs="Consolas"/>
-          <w:color w:val="000000"/>
-          <w:sz w:val="20"/>
-          <w:szCs w:val="20"/>
-        </w:rPr>
         <w:t>System.</w:t>
       </w:r>
       <w:r>
@@ -4311,17 +5748,7 @@
           <w:sz w:val="20"/>
           <w:szCs w:val="20"/>
         </w:rPr>
-        <w:t>.println</w:t>
-      </w:r>
-      <w:proofErr w:type="spellEnd"/>
-      <w:r>
-        <w:rPr>
-          <w:rFonts w:ascii="Consolas" w:hAnsi="Consolas" w:cs="Consolas"/>
-          <w:color w:val="000000"/>
-          <w:sz w:val="20"/>
-          <w:szCs w:val="20"/>
-        </w:rPr>
-        <w:t>(</w:t>
+        <w:t>.println(</w:t>
       </w:r>
       <w:r>
         <w:rPr>
@@ -4438,27 +5865,7 @@
           <w:sz w:val="20"/>
           <w:szCs w:val="20"/>
         </w:rPr>
-        <w:t xml:space="preserve"> </w:t>
-      </w:r>
-      <w:proofErr w:type="spellStart"/>
-      <w:r>
-        <w:rPr>
-          <w:rFonts w:ascii="Consolas" w:hAnsi="Consolas" w:cs="Consolas"/>
-          <w:color w:val="000000"/>
-          <w:sz w:val="20"/>
-          <w:szCs w:val="20"/>
-        </w:rPr>
-        <w:t>ITwo</w:t>
-      </w:r>
-      <w:proofErr w:type="spellEnd"/>
-      <w:r>
-        <w:rPr>
-          <w:rFonts w:ascii="Consolas" w:hAnsi="Consolas" w:cs="Consolas"/>
-          <w:color w:val="000000"/>
-          <w:sz w:val="20"/>
-          <w:szCs w:val="20"/>
-        </w:rPr>
-        <w:t xml:space="preserve"> </w:t>
+        <w:t xml:space="preserve"> ITwo </w:t>
       </w:r>
       <w:r>
         <w:rPr>
@@ -4478,27 +5885,7 @@
           <w:sz w:val="20"/>
           <w:szCs w:val="20"/>
         </w:rPr>
-        <w:t xml:space="preserve"> </w:t>
-      </w:r>
-      <w:proofErr w:type="spellStart"/>
-      <w:r>
-        <w:rPr>
-          <w:rFonts w:ascii="Consolas" w:hAnsi="Consolas" w:cs="Consolas"/>
-          <w:color w:val="000000"/>
-          <w:sz w:val="20"/>
-          <w:szCs w:val="20"/>
-        </w:rPr>
-        <w:t>SuperInterface</w:t>
-      </w:r>
-      <w:proofErr w:type="spellEnd"/>
-      <w:r>
-        <w:rPr>
-          <w:rFonts w:ascii="Consolas" w:hAnsi="Consolas" w:cs="Consolas"/>
-          <w:color w:val="000000"/>
-          <w:sz w:val="20"/>
-          <w:szCs w:val="20"/>
-        </w:rPr>
-        <w:t xml:space="preserve"> {</w:t>
+        <w:t xml:space="preserve"> SuperInterface {</w:t>
       </w:r>
     </w:p>
     <w:p>
@@ -4592,15 +5979,6 @@
           <w:szCs w:val="20"/>
         </w:rPr>
         <w:tab/>
-      </w:r>
-      <w:proofErr w:type="spellStart"/>
-      <w:r>
-        <w:rPr>
-          <w:rFonts w:ascii="Consolas" w:hAnsi="Consolas" w:cs="Consolas"/>
-          <w:color w:val="000000"/>
-          <w:sz w:val="20"/>
-          <w:szCs w:val="20"/>
-        </w:rPr>
         <w:t>System.</w:t>
       </w:r>
       <w:r>
@@ -4623,17 +6001,7 @@
           <w:sz w:val="20"/>
           <w:szCs w:val="20"/>
         </w:rPr>
-        <w:t>.println</w:t>
-      </w:r>
-      <w:proofErr w:type="spellEnd"/>
-      <w:r>
-        <w:rPr>
-          <w:rFonts w:ascii="Consolas" w:hAnsi="Consolas" w:cs="Consolas"/>
-          <w:color w:val="000000"/>
-          <w:sz w:val="20"/>
-          <w:szCs w:val="20"/>
-        </w:rPr>
-        <w:t>(</w:t>
+        <w:t>.println(</w:t>
       </w:r>
       <w:r>
         <w:rPr>
@@ -4756,27 +6124,7 @@
           <w:sz w:val="20"/>
           <w:szCs w:val="20"/>
         </w:rPr>
-        <w:t xml:space="preserve"> </w:t>
-      </w:r>
-      <w:proofErr w:type="spellStart"/>
-      <w:r>
-        <w:rPr>
-          <w:rFonts w:ascii="Consolas" w:hAnsi="Consolas" w:cs="Consolas"/>
-          <w:color w:val="000000"/>
-          <w:sz w:val="20"/>
-          <w:szCs w:val="20"/>
-        </w:rPr>
-        <w:t>Impl</w:t>
-      </w:r>
-      <w:proofErr w:type="spellEnd"/>
-      <w:r>
-        <w:rPr>
-          <w:rFonts w:ascii="Consolas" w:hAnsi="Consolas" w:cs="Consolas"/>
-          <w:color w:val="000000"/>
-          <w:sz w:val="20"/>
-          <w:szCs w:val="20"/>
-        </w:rPr>
-        <w:t xml:space="preserve"> </w:t>
+        <w:t xml:space="preserve"> Impl </w:t>
       </w:r>
       <w:r>
         <w:rPr>
@@ -4796,47 +6144,7 @@
           <w:sz w:val="20"/>
           <w:szCs w:val="20"/>
         </w:rPr>
-        <w:t xml:space="preserve"> </w:t>
-      </w:r>
-      <w:proofErr w:type="spellStart"/>
-      <w:r>
-        <w:rPr>
-          <w:rFonts w:ascii="Consolas" w:hAnsi="Consolas" w:cs="Consolas"/>
-          <w:color w:val="000000"/>
-          <w:sz w:val="20"/>
-          <w:szCs w:val="20"/>
-        </w:rPr>
-        <w:t>IOne</w:t>
-      </w:r>
-      <w:proofErr w:type="spellEnd"/>
-      <w:r>
-        <w:rPr>
-          <w:rFonts w:ascii="Consolas" w:hAnsi="Consolas" w:cs="Consolas"/>
-          <w:color w:val="000000"/>
-          <w:sz w:val="20"/>
-          <w:szCs w:val="20"/>
-        </w:rPr>
-        <w:t xml:space="preserve">, </w:t>
-      </w:r>
-      <w:proofErr w:type="spellStart"/>
-      <w:r>
-        <w:rPr>
-          <w:rFonts w:ascii="Consolas" w:hAnsi="Consolas" w:cs="Consolas"/>
-          <w:color w:val="000000"/>
-          <w:sz w:val="20"/>
-          <w:szCs w:val="20"/>
-        </w:rPr>
-        <w:t>ITwo</w:t>
-      </w:r>
-      <w:proofErr w:type="spellEnd"/>
-      <w:r>
-        <w:rPr>
-          <w:rFonts w:ascii="Consolas" w:hAnsi="Consolas" w:cs="Consolas"/>
-          <w:color w:val="000000"/>
-          <w:sz w:val="20"/>
-          <w:szCs w:val="20"/>
-        </w:rPr>
-        <w:t xml:space="preserve"> {</w:t>
+        <w:t xml:space="preserve"> IOne, ITwo {</w:t>
       </w:r>
     </w:p>
     <w:p>
@@ -5302,15 +6610,6 @@
           <w:szCs w:val="20"/>
         </w:rPr>
         <w:tab/>
-      </w:r>
-      <w:proofErr w:type="spellStart"/>
-      <w:r>
-        <w:rPr>
-          <w:rFonts w:ascii="Consolas" w:hAnsi="Consolas" w:cs="Consolas"/>
-          <w:color w:val="000000"/>
-          <w:sz w:val="20"/>
-          <w:szCs w:val="20"/>
-        </w:rPr>
         <w:t>System.</w:t>
       </w:r>
       <w:r>
@@ -5333,17 +6632,7 @@
           <w:sz w:val="20"/>
           <w:szCs w:val="20"/>
         </w:rPr>
-        <w:t>.println</w:t>
-      </w:r>
-      <w:proofErr w:type="spellEnd"/>
-      <w:r>
-        <w:rPr>
-          <w:rFonts w:ascii="Consolas" w:hAnsi="Consolas" w:cs="Consolas"/>
-          <w:color w:val="000000"/>
-          <w:sz w:val="20"/>
-          <w:szCs w:val="20"/>
-        </w:rPr>
-        <w:t>(</w:t>
+        <w:t>.println(</w:t>
       </w:r>
       <w:r>
         <w:rPr>
@@ -5427,7 +6716,7 @@
       <w:pPr>
         <w:pStyle w:val="Heading2"/>
       </w:pPr>
-      <w:bookmarkStart w:id="6" w:name="_Toc64528607"/>
+      <w:bookmarkStart w:id="6" w:name="_Toc64603651"/>
       <w:r>
         <w:t>6.</w:t>
       </w:r>
@@ -5583,29 +6872,8 @@
           <w:sz w:val="20"/>
           <w:szCs w:val="20"/>
         </w:rPr>
-        <w:t xml:space="preserve"> </w:t>
-      </w:r>
-      <w:proofErr w:type="gramStart"/>
-      <w:r>
-        <w:rPr>
-          <w:rFonts w:ascii="Consolas" w:hAnsi="Consolas" w:cs="Consolas"/>
-          <w:color w:val="000000"/>
-          <w:sz w:val="20"/>
-          <w:szCs w:val="20"/>
-        </w:rPr>
-        <w:t>main(</w:t>
-      </w:r>
-      <w:proofErr w:type="gramEnd"/>
-      <w:r>
-        <w:rPr>
-          <w:rFonts w:ascii="Consolas" w:hAnsi="Consolas" w:cs="Consolas"/>
-          <w:color w:val="000000"/>
-          <w:sz w:val="20"/>
-          <w:szCs w:val="20"/>
-        </w:rPr>
-        <w:t xml:space="preserve">String[] </w:t>
-      </w:r>
-      <w:proofErr w:type="spellStart"/>
+        <w:t xml:space="preserve"> main(String[] </w:t>
+      </w:r>
       <w:r>
         <w:rPr>
           <w:rFonts w:ascii="Consolas" w:hAnsi="Consolas" w:cs="Consolas"/>
@@ -5615,7 +6883,6 @@
         </w:rPr>
         <w:t>args</w:t>
       </w:r>
-      <w:proofErr w:type="spellEnd"/>
       <w:r>
         <w:rPr>
           <w:rFonts w:ascii="Consolas" w:hAnsi="Consolas" w:cs="Consolas"/>
@@ -5676,7 +6943,6 @@
         </w:rPr>
         <w:t xml:space="preserve"> </w:t>
       </w:r>
-      <w:proofErr w:type="spellStart"/>
       <w:r>
         <w:rPr>
           <w:rFonts w:ascii="Consolas" w:hAnsi="Consolas" w:cs="Consolas"/>
@@ -5686,7 +6952,6 @@
         </w:rPr>
         <w:t>i</w:t>
       </w:r>
-      <w:proofErr w:type="spellEnd"/>
       <w:r>
         <w:rPr>
           <w:rFonts w:ascii="Consolas" w:hAnsi="Consolas" w:cs="Consolas"/>
@@ -5996,7 +7261,6 @@
         </w:rPr>
         <w:t xml:space="preserve"> = </w:t>
       </w:r>
-      <w:proofErr w:type="spellStart"/>
       <w:r>
         <w:rPr>
           <w:rFonts w:ascii="Consolas" w:hAnsi="Consolas" w:cs="Consolas"/>
@@ -6006,7 +7270,6 @@
         </w:rPr>
         <w:t>i</w:t>
       </w:r>
-      <w:proofErr w:type="spellEnd"/>
       <w:r>
         <w:rPr>
           <w:rFonts w:ascii="Consolas" w:hAnsi="Consolas" w:cs="Consolas"/>
@@ -6347,15 +7610,6 @@
           <w:szCs w:val="20"/>
         </w:rPr>
         <w:tab/>
-      </w:r>
-      <w:proofErr w:type="spellStart"/>
-      <w:r>
-        <w:rPr>
-          <w:rFonts w:ascii="Consolas" w:hAnsi="Consolas" w:cs="Consolas"/>
-          <w:color w:val="000000"/>
-          <w:sz w:val="20"/>
-          <w:szCs w:val="20"/>
-        </w:rPr>
         <w:t>System.</w:t>
       </w:r>
       <w:r>
@@ -6378,17 +7632,7 @@
           <w:sz w:val="20"/>
           <w:szCs w:val="20"/>
         </w:rPr>
-        <w:t>.println</w:t>
-      </w:r>
-      <w:proofErr w:type="spellEnd"/>
-      <w:r>
-        <w:rPr>
-          <w:rFonts w:ascii="Consolas" w:hAnsi="Consolas" w:cs="Consolas"/>
-          <w:color w:val="000000"/>
-          <w:sz w:val="20"/>
-          <w:szCs w:val="20"/>
-        </w:rPr>
-        <w:t>(</w:t>
+        <w:t>.println(</w:t>
       </w:r>
       <w:r>
         <w:rPr>
@@ -6438,15 +7682,6 @@
           <w:szCs w:val="20"/>
         </w:rPr>
         <w:tab/>
-      </w:r>
-      <w:proofErr w:type="spellStart"/>
-      <w:r>
-        <w:rPr>
-          <w:rFonts w:ascii="Consolas" w:hAnsi="Consolas" w:cs="Consolas"/>
-          <w:color w:val="000000"/>
-          <w:sz w:val="20"/>
-          <w:szCs w:val="20"/>
-        </w:rPr>
         <w:t>System.</w:t>
       </w:r>
       <w:r>
@@ -6469,17 +7704,7 @@
           <w:sz w:val="20"/>
           <w:szCs w:val="20"/>
         </w:rPr>
-        <w:t>.println</w:t>
-      </w:r>
-      <w:proofErr w:type="spellEnd"/>
-      <w:r>
-        <w:rPr>
-          <w:rFonts w:ascii="Consolas" w:hAnsi="Consolas" w:cs="Consolas"/>
-          <w:color w:val="000000"/>
-          <w:sz w:val="20"/>
-          <w:szCs w:val="20"/>
-        </w:rPr>
-        <w:t>(</w:t>
+        <w:t>.println(</w:t>
       </w:r>
       <w:r>
         <w:rPr>
@@ -6571,13 +7796,7 @@
     </w:p>
     <w:p>
       <w:r>
-        <w:t xml:space="preserve">The simple and clear design was one of the goals of Java designers. They, just don't want to replicate the language, but wanted to have a clear, truly object-oriented language. Adding Operator overloading would have definitely made the design more complex than without it, and it might have </w:t>
-      </w:r>
-      <w:r>
-        <w:t>led</w:t>
-      </w:r>
-      <w:r>
-        <w:t xml:space="preserve"> to the more complex compiler or slows the JVM because it needs to do extra work to identify the actual meaning of operators and reduce the opportunity to optimize the language by guarantee behavior of operators in Java.</w:t>
+        <w:t>The simple and clear design was one of the goals of Java designers. They, just don't want to replicate the language, but wanted to have a clear, truly object-oriented language. Adding Operator overloading would have definitely made the design more complex than without it, and it might have led to the more complex compiler or slows the JVM because it needs to do extra work to identify the actual meaning of operators and reduce the opportunity to optimize the language by guarantee behavior of operators in Java.</w:t>
       </w:r>
     </w:p>
     <w:p>
@@ -6766,27 +7985,7 @@
           <w:sz w:val="20"/>
           <w:szCs w:val="20"/>
         </w:rPr>
-        <w:t xml:space="preserve"> </w:t>
-      </w:r>
-      <w:proofErr w:type="spellStart"/>
-      <w:r>
-        <w:rPr>
-          <w:rFonts w:ascii="Consolas" w:hAnsi="Consolas" w:cs="Consolas"/>
-          <w:color w:val="000000"/>
-          <w:sz w:val="20"/>
-          <w:szCs w:val="20"/>
-        </w:rPr>
-        <w:t>MethodOverloading</w:t>
-      </w:r>
-      <w:proofErr w:type="spellEnd"/>
-      <w:r>
-        <w:rPr>
-          <w:rFonts w:ascii="Consolas" w:hAnsi="Consolas" w:cs="Consolas"/>
-          <w:color w:val="000000"/>
-          <w:sz w:val="20"/>
-          <w:szCs w:val="20"/>
-        </w:rPr>
-        <w:t xml:space="preserve"> {</w:t>
+        <w:t xml:space="preserve"> MethodOverloading {</w:t>
       </w:r>
     </w:p>
     <w:p>
@@ -6881,29 +8080,8 @@
           <w:sz w:val="20"/>
           <w:szCs w:val="20"/>
         </w:rPr>
-        <w:t xml:space="preserve"> </w:t>
-      </w:r>
-      <w:proofErr w:type="gramStart"/>
-      <w:r>
-        <w:rPr>
-          <w:rFonts w:ascii="Consolas" w:hAnsi="Consolas" w:cs="Consolas"/>
-          <w:color w:val="000000"/>
-          <w:sz w:val="20"/>
-          <w:szCs w:val="20"/>
-        </w:rPr>
-        <w:t>main(</w:t>
-      </w:r>
-      <w:proofErr w:type="gramEnd"/>
-      <w:r>
-        <w:rPr>
-          <w:rFonts w:ascii="Consolas" w:hAnsi="Consolas" w:cs="Consolas"/>
-          <w:color w:val="000000"/>
-          <w:sz w:val="20"/>
-          <w:szCs w:val="20"/>
-        </w:rPr>
-        <w:t xml:space="preserve">String[] </w:t>
-      </w:r>
-      <w:proofErr w:type="spellStart"/>
+        <w:t xml:space="preserve"> main(String[] </w:t>
+      </w:r>
       <w:r>
         <w:rPr>
           <w:rFonts w:ascii="Consolas" w:hAnsi="Consolas" w:cs="Consolas"/>
@@ -6913,7 +8091,6 @@
         </w:rPr>
         <w:t>args</w:t>
       </w:r>
-      <w:proofErr w:type="spellEnd"/>
       <w:r>
         <w:rPr>
           <w:rFonts w:ascii="Consolas" w:hAnsi="Consolas" w:cs="Consolas"/>
@@ -6954,7 +8131,6 @@
         </w:rPr>
         <w:tab/>
       </w:r>
-      <w:proofErr w:type="gramStart"/>
       <w:r>
         <w:rPr>
           <w:rFonts w:ascii="Consolas" w:hAnsi="Consolas" w:cs="Consolas"/>
@@ -6973,17 +8149,7 @@
           <w:sz w:val="20"/>
           <w:szCs w:val="20"/>
         </w:rPr>
-        <w:t>(</w:t>
-      </w:r>
-      <w:proofErr w:type="gramEnd"/>
-      <w:r>
-        <w:rPr>
-          <w:rFonts w:ascii="Consolas" w:hAnsi="Consolas" w:cs="Consolas"/>
-          <w:color w:val="000000"/>
-          <w:sz w:val="20"/>
-          <w:szCs w:val="20"/>
-        </w:rPr>
-        <w:t>1, 2);</w:t>
+        <w:t>(1, 2);</w:t>
       </w:r>
     </w:p>
     <w:p>
@@ -7016,7 +8182,6 @@
         </w:rPr>
         <w:tab/>
       </w:r>
-      <w:proofErr w:type="gramStart"/>
       <w:r>
         <w:rPr>
           <w:rFonts w:ascii="Consolas" w:hAnsi="Consolas" w:cs="Consolas"/>
@@ -7035,17 +8200,7 @@
           <w:sz w:val="20"/>
           <w:szCs w:val="20"/>
         </w:rPr>
-        <w:t>(</w:t>
-      </w:r>
-      <w:proofErr w:type="gramEnd"/>
-      <w:r>
-        <w:rPr>
-          <w:rFonts w:ascii="Consolas" w:hAnsi="Consolas" w:cs="Consolas"/>
-          <w:color w:val="000000"/>
-          <w:sz w:val="20"/>
-          <w:szCs w:val="20"/>
-        </w:rPr>
-        <w:t>1.0, 2.0);</w:t>
+        <w:t>(1.0, 2.0);</w:t>
       </w:r>
     </w:p>
     <w:p>
@@ -7098,7 +8253,6 @@
         </w:rPr>
         <w:t xml:space="preserve"> </w:t>
       </w:r>
-      <w:proofErr w:type="spellStart"/>
       <w:r>
         <w:rPr>
           <w:rFonts w:ascii="Consolas" w:hAnsi="Consolas" w:cs="Consolas"/>
@@ -7108,7 +8262,6 @@
         </w:rPr>
         <w:t>i</w:t>
       </w:r>
-      <w:proofErr w:type="spellEnd"/>
       <w:r>
         <w:rPr>
           <w:rFonts w:ascii="Consolas" w:hAnsi="Consolas" w:cs="Consolas"/>
@@ -7218,7 +8371,6 @@
         </w:rPr>
         <w:tab/>
       </w:r>
-      <w:proofErr w:type="gramStart"/>
       <w:r>
         <w:rPr>
           <w:rFonts w:ascii="Consolas" w:hAnsi="Consolas" w:cs="Consolas"/>
@@ -7239,8 +8391,6 @@
         </w:rPr>
         <w:t>(</w:t>
       </w:r>
-      <w:proofErr w:type="spellStart"/>
-      <w:proofErr w:type="gramEnd"/>
       <w:r>
         <w:rPr>
           <w:rFonts w:ascii="Consolas" w:hAnsi="Consolas" w:cs="Consolas"/>
@@ -7250,7 +8400,6 @@
         </w:rPr>
         <w:t>i</w:t>
       </w:r>
-      <w:proofErr w:type="spellEnd"/>
       <w:r>
         <w:rPr>
           <w:rFonts w:ascii="Consolas" w:hAnsi="Consolas" w:cs="Consolas"/>
@@ -7396,7 +8545,6 @@
         </w:rPr>
         <w:t xml:space="preserve"> </w:t>
       </w:r>
-      <w:proofErr w:type="gramStart"/>
       <w:r>
         <w:rPr>
           <w:rFonts w:ascii="Consolas" w:hAnsi="Consolas" w:cs="Consolas"/>
@@ -7416,7 +8564,6 @@
         </w:rPr>
         <w:t>(</w:t>
       </w:r>
-      <w:proofErr w:type="gramEnd"/>
       <w:r>
         <w:rPr>
           <w:rFonts w:ascii="Consolas" w:hAnsi="Consolas" w:cs="Consolas"/>
@@ -7438,7 +8585,6 @@
         </w:rPr>
         <w:t xml:space="preserve"> </w:t>
       </w:r>
-      <w:proofErr w:type="spellStart"/>
       <w:r>
         <w:rPr>
           <w:rFonts w:ascii="Consolas" w:hAnsi="Consolas" w:cs="Consolas"/>
@@ -7448,7 +8594,6 @@
         </w:rPr>
         <w:t>i</w:t>
       </w:r>
-      <w:proofErr w:type="spellEnd"/>
       <w:r>
         <w:rPr>
           <w:rFonts w:ascii="Consolas" w:hAnsi="Consolas" w:cs="Consolas"/>
@@ -7526,15 +8671,6 @@
           <w:szCs w:val="20"/>
         </w:rPr>
         <w:tab/>
-      </w:r>
-      <w:proofErr w:type="spellStart"/>
-      <w:r>
-        <w:rPr>
-          <w:rFonts w:ascii="Consolas" w:hAnsi="Consolas" w:cs="Consolas"/>
-          <w:color w:val="000000"/>
-          <w:sz w:val="20"/>
-          <w:szCs w:val="20"/>
-        </w:rPr>
         <w:t>System.</w:t>
       </w:r>
       <w:r>
@@ -7569,7 +8705,6 @@
         </w:rPr>
         <w:t>println</w:t>
       </w:r>
-      <w:proofErr w:type="spellEnd"/>
       <w:r>
         <w:rPr>
           <w:rFonts w:ascii="Consolas" w:hAnsi="Consolas" w:cs="Consolas"/>
@@ -7597,7 +8732,6 @@
         </w:rPr>
         <w:t xml:space="preserve"> + (</w:t>
       </w:r>
-      <w:proofErr w:type="spellStart"/>
       <w:r>
         <w:rPr>
           <w:rFonts w:ascii="Consolas" w:hAnsi="Consolas" w:cs="Consolas"/>
@@ -7607,7 +8741,6 @@
         </w:rPr>
         <w:t>i</w:t>
       </w:r>
-      <w:proofErr w:type="spellEnd"/>
       <w:r>
         <w:rPr>
           <w:rFonts w:ascii="Consolas" w:hAnsi="Consolas" w:cs="Consolas"/>
@@ -7753,7 +8886,6 @@
         </w:rPr>
         <w:t xml:space="preserve"> </w:t>
       </w:r>
-      <w:proofErr w:type="gramStart"/>
       <w:r>
         <w:rPr>
           <w:rFonts w:ascii="Consolas" w:hAnsi="Consolas" w:cs="Consolas"/>
@@ -7773,7 +8905,6 @@
         </w:rPr>
         <w:t>(</w:t>
       </w:r>
-      <w:proofErr w:type="gramEnd"/>
       <w:r>
         <w:rPr>
           <w:rFonts w:ascii="Consolas" w:hAnsi="Consolas" w:cs="Consolas"/>
@@ -7795,7 +8926,6 @@
         </w:rPr>
         <w:t xml:space="preserve"> </w:t>
       </w:r>
-      <w:proofErr w:type="spellStart"/>
       <w:r>
         <w:rPr>
           <w:rFonts w:ascii="Consolas" w:hAnsi="Consolas" w:cs="Consolas"/>
@@ -7805,7 +8935,6 @@
         </w:rPr>
         <w:t>i</w:t>
       </w:r>
-      <w:proofErr w:type="spellEnd"/>
       <w:r>
         <w:rPr>
           <w:rFonts w:ascii="Consolas" w:hAnsi="Consolas" w:cs="Consolas"/>
@@ -7883,15 +9012,6 @@
           <w:szCs w:val="20"/>
         </w:rPr>
         <w:tab/>
-      </w:r>
-      <w:proofErr w:type="spellStart"/>
-      <w:r>
-        <w:rPr>
-          <w:rFonts w:ascii="Consolas" w:hAnsi="Consolas" w:cs="Consolas"/>
-          <w:color w:val="000000"/>
-          <w:sz w:val="20"/>
-          <w:szCs w:val="20"/>
-        </w:rPr>
         <w:t>System.</w:t>
       </w:r>
       <w:r>
@@ -7926,7 +9046,6 @@
         </w:rPr>
         <w:t>println</w:t>
       </w:r>
-      <w:proofErr w:type="spellEnd"/>
       <w:r>
         <w:rPr>
           <w:rFonts w:ascii="Consolas" w:hAnsi="Consolas" w:cs="Consolas"/>
@@ -7954,7 +9073,6 @@
         </w:rPr>
         <w:t xml:space="preserve"> + (</w:t>
       </w:r>
-      <w:proofErr w:type="spellStart"/>
       <w:r>
         <w:rPr>
           <w:rFonts w:ascii="Consolas" w:hAnsi="Consolas" w:cs="Consolas"/>
@@ -7964,7 +9082,6 @@
         </w:rPr>
         <w:t>i</w:t>
       </w:r>
-      <w:proofErr w:type="spellEnd"/>
       <w:r>
         <w:rPr>
           <w:rFonts w:ascii="Consolas" w:hAnsi="Consolas" w:cs="Consolas"/>
@@ -8108,19 +9225,8 @@
           <w:sz w:val="20"/>
           <w:szCs w:val="20"/>
         </w:rPr>
-        <w:t xml:space="preserve"> </w:t>
-      </w:r>
-      <w:proofErr w:type="gramStart"/>
-      <w:r>
-        <w:rPr>
-          <w:rFonts w:ascii="Consolas" w:hAnsi="Consolas" w:cs="Consolas"/>
-          <w:color w:val="000000"/>
-          <w:sz w:val="20"/>
-          <w:szCs w:val="20"/>
-        </w:rPr>
-        <w:t>add(</w:t>
-      </w:r>
-      <w:proofErr w:type="gramEnd"/>
+        <w:t xml:space="preserve"> add(</w:t>
+      </w:r>
       <w:r>
         <w:rPr>
           <w:rFonts w:ascii="Consolas" w:hAnsi="Consolas" w:cs="Consolas"/>
@@ -8141,7 +9247,6 @@
         </w:rPr>
         <w:t xml:space="preserve"> </w:t>
       </w:r>
-      <w:proofErr w:type="spellStart"/>
       <w:r>
         <w:rPr>
           <w:rFonts w:ascii="Consolas" w:hAnsi="Consolas" w:cs="Consolas"/>
@@ -8151,7 +9256,6 @@
         </w:rPr>
         <w:t>i</w:t>
       </w:r>
-      <w:proofErr w:type="spellEnd"/>
       <w:r>
         <w:rPr>
           <w:rFonts w:ascii="Consolas" w:hAnsi="Consolas" w:cs="Consolas"/>
@@ -8229,15 +9333,6 @@
           <w:szCs w:val="20"/>
         </w:rPr>
         <w:tab/>
-      </w:r>
-      <w:proofErr w:type="spellStart"/>
-      <w:r>
-        <w:rPr>
-          <w:rFonts w:ascii="Consolas" w:hAnsi="Consolas" w:cs="Consolas"/>
-          <w:color w:val="000000"/>
-          <w:sz w:val="20"/>
-          <w:szCs w:val="20"/>
-        </w:rPr>
         <w:t>System.</w:t>
       </w:r>
       <w:r>
@@ -8272,7 +9367,6 @@
         </w:rPr>
         <w:t>println</w:t>
       </w:r>
-      <w:proofErr w:type="spellEnd"/>
       <w:r>
         <w:rPr>
           <w:rFonts w:ascii="Consolas" w:hAnsi="Consolas" w:cs="Consolas"/>
@@ -8300,7 +9394,6 @@
         </w:rPr>
         <w:t xml:space="preserve"> + (</w:t>
       </w:r>
-      <w:proofErr w:type="spellStart"/>
       <w:r>
         <w:rPr>
           <w:rFonts w:ascii="Consolas" w:hAnsi="Consolas" w:cs="Consolas"/>
@@ -8310,7 +9403,6 @@
         </w:rPr>
         <w:t>i</w:t>
       </w:r>
-      <w:proofErr w:type="spellEnd"/>
       <w:r>
         <w:rPr>
           <w:rFonts w:ascii="Consolas" w:hAnsi="Consolas" w:cs="Consolas"/>
@@ -8411,7 +9503,7 @@
       <w:r>
         <w:t xml:space="preserve"> </w:t>
       </w:r>
-      <w:bookmarkStart w:id="7" w:name="_Toc64528608"/>
+      <w:bookmarkStart w:id="7" w:name="_Toc64603652"/>
       <w:r>
         <w:t xml:space="preserve">7. </w:t>
       </w:r>
@@ -8439,13 +9531,7 @@
     </w:p>
     <w:p>
       <w:r>
-        <w:t xml:space="preserve">Java: In java as part of JVM, we have </w:t>
-      </w:r>
-      <w:r>
-        <w:t>garbage collector</w:t>
-      </w:r>
-      <w:r>
-        <w:t>, which internally destroys unused objects.</w:t>
+        <w:t>Java: In java as part of JVM, we have garbage collector, which internally destroys unused objects.</w:t>
       </w:r>
       <w:r>
         <w:t xml:space="preserve"> Makes developers like easy.</w:t>
@@ -8463,15 +9549,7 @@
     </w:p>
     <w:p>
       <w:r>
-        <w:t xml:space="preserve">A sample </w:t>
-      </w:r>
-      <w:proofErr w:type="spellStart"/>
-      <w:r>
-        <w:t>c++</w:t>
-      </w:r>
-      <w:proofErr w:type="spellEnd"/>
-      <w:r>
-        <w:t xml:space="preserve"> program with destructor</w:t>
+        <w:t>A sample c++ program with destructor</w:t>
       </w:r>
     </w:p>
     <w:p>
@@ -8624,7 +9702,6 @@
         </w:rPr>
         <w:t xml:space="preserve"> </w:t>
       </w:r>
-      <w:proofErr w:type="spellStart"/>
       <w:r>
         <w:rPr>
           <w:rFonts w:ascii="Consolas" w:hAnsi="Consolas" w:cs="Consolas"/>
@@ -8634,7 +9711,6 @@
         </w:rPr>
         <w:t>i</w:t>
       </w:r>
-      <w:proofErr w:type="spellEnd"/>
       <w:r>
         <w:rPr>
           <w:rFonts w:ascii="Consolas" w:hAnsi="Consolas" w:cs="Consolas"/>
@@ -8688,7 +9764,6 @@
         </w:rPr>
         <w:tab/>
       </w:r>
-      <w:proofErr w:type="gramStart"/>
       <w:r>
         <w:rPr>
           <w:rFonts w:ascii="Consolas" w:hAnsi="Consolas" w:cs="Consolas"/>
@@ -8709,7 +9784,6 @@
         </w:rPr>
         <w:t>(</w:t>
       </w:r>
-      <w:proofErr w:type="gramEnd"/>
       <w:r>
         <w:rPr>
           <w:rFonts w:ascii="Consolas" w:hAnsi="Consolas" w:cs="Consolas"/>
@@ -8728,27 +9802,7 @@
           <w:sz w:val="20"/>
           <w:szCs w:val="20"/>
         </w:rPr>
-        <w:t xml:space="preserve"> </w:t>
-      </w:r>
-      <w:proofErr w:type="spellStart"/>
-      <w:r>
-        <w:rPr>
-          <w:rFonts w:ascii="Consolas" w:hAnsi="Consolas" w:cs="Consolas"/>
-          <w:color w:val="000000"/>
-          <w:sz w:val="20"/>
-          <w:szCs w:val="20"/>
-        </w:rPr>
-        <w:t>i</w:t>
-      </w:r>
-      <w:proofErr w:type="spellEnd"/>
-      <w:r>
-        <w:rPr>
-          <w:rFonts w:ascii="Consolas" w:hAnsi="Consolas" w:cs="Consolas"/>
-          <w:color w:val="000000"/>
-          <w:sz w:val="20"/>
-          <w:szCs w:val="20"/>
-        </w:rPr>
-        <w:t>) :</w:t>
+        <w:t xml:space="preserve"> i) :</w:t>
       </w:r>
     </w:p>
     <w:p>
@@ -8790,7 +9844,6 @@
         </w:rPr>
         <w:tab/>
       </w:r>
-      <w:proofErr w:type="spellStart"/>
       <w:r>
         <w:rPr>
           <w:rFonts w:ascii="Consolas" w:hAnsi="Consolas" w:cs="Consolas"/>
@@ -8800,35 +9853,14 @@
         </w:rPr>
         <w:t>i</w:t>
       </w:r>
-      <w:proofErr w:type="spellEnd"/>
-      <w:r>
-        <w:rPr>
-          <w:rFonts w:ascii="Consolas" w:hAnsi="Consolas" w:cs="Consolas"/>
-          <w:color w:val="000000"/>
-          <w:sz w:val="20"/>
-          <w:szCs w:val="20"/>
-        </w:rPr>
-        <w:t>(</w:t>
-      </w:r>
-      <w:proofErr w:type="spellStart"/>
-      <w:r>
-        <w:rPr>
-          <w:rFonts w:ascii="Consolas" w:hAnsi="Consolas" w:cs="Consolas"/>
-          <w:color w:val="000000"/>
-          <w:sz w:val="20"/>
-          <w:szCs w:val="20"/>
-        </w:rPr>
-        <w:t>i</w:t>
-      </w:r>
-      <w:proofErr w:type="spellEnd"/>
-      <w:r>
-        <w:rPr>
-          <w:rFonts w:ascii="Consolas" w:hAnsi="Consolas" w:cs="Consolas"/>
-          <w:color w:val="000000"/>
-          <w:sz w:val="20"/>
-          <w:szCs w:val="20"/>
-        </w:rPr>
-        <w:t>) {</w:t>
+      <w:r>
+        <w:rPr>
+          <w:rFonts w:ascii="Consolas" w:hAnsi="Consolas" w:cs="Consolas"/>
+          <w:color w:val="000000"/>
+          <w:sz w:val="20"/>
+          <w:szCs w:val="20"/>
+        </w:rPr>
+        <w:t>(i) {</w:t>
       </w:r>
     </w:p>
     <w:p>
@@ -8906,38 +9938,16 @@
           <w:sz w:val="20"/>
           <w:szCs w:val="20"/>
         </w:rPr>
-        <w:t>~</w:t>
-      </w:r>
-      <w:proofErr w:type="gramStart"/>
-      <w:r>
-        <w:rPr>
-          <w:rFonts w:ascii="Consolas" w:hAnsi="Consolas" w:cs="Consolas"/>
-          <w:b/>
-          <w:bCs/>
-          <w:color w:val="000000"/>
-          <w:sz w:val="20"/>
-          <w:szCs w:val="20"/>
-        </w:rPr>
-        <w:t>A</w:t>
-      </w:r>
-      <w:r>
-        <w:rPr>
-          <w:rFonts w:ascii="Consolas" w:hAnsi="Consolas" w:cs="Consolas"/>
-          <w:color w:val="000000"/>
-          <w:sz w:val="20"/>
-          <w:szCs w:val="20"/>
-        </w:rPr>
-        <w:t>(</w:t>
-      </w:r>
-      <w:proofErr w:type="gramEnd"/>
-      <w:r>
-        <w:rPr>
-          <w:rFonts w:ascii="Consolas" w:hAnsi="Consolas" w:cs="Consolas"/>
-          <w:color w:val="000000"/>
-          <w:sz w:val="20"/>
-          <w:szCs w:val="20"/>
-        </w:rPr>
-        <w:t>) {</w:t>
+        <w:t>~A</w:t>
+      </w:r>
+      <w:r>
+        <w:rPr>
+          <w:rFonts w:ascii="Consolas" w:hAnsi="Consolas" w:cs="Consolas"/>
+          <w:color w:val="000000"/>
+          <w:sz w:val="20"/>
+          <w:szCs w:val="20"/>
+        </w:rPr>
+        <w:t>() {</w:t>
       </w:r>
     </w:p>
     <w:p>
@@ -8971,7 +9981,6 @@
         </w:rPr>
         <w:tab/>
       </w:r>
-      <w:proofErr w:type="gramStart"/>
       <w:r>
         <w:rPr>
           <w:rFonts w:ascii="Consolas" w:hAnsi="Consolas" w:cs="Consolas"/>
@@ -8980,10 +9989,53 @@
           <w:szCs w:val="20"/>
           <w:u w:val="single"/>
         </w:rPr>
-        <w:t>std::</w:t>
-      </w:r>
-      <w:proofErr w:type="spellStart"/>
-      <w:proofErr w:type="gramEnd"/>
+        <w:t>std::cout</w:t>
+      </w:r>
+      <w:r>
+        <w:rPr>
+          <w:rFonts w:ascii="Consolas" w:hAnsi="Consolas" w:cs="Consolas"/>
+          <w:color w:val="000000"/>
+          <w:sz w:val="20"/>
+          <w:szCs w:val="20"/>
+        </w:rPr>
+        <w:t xml:space="preserve"> &lt;&lt; </w:t>
+      </w:r>
+      <w:r>
+        <w:rPr>
+          <w:rFonts w:ascii="Consolas" w:hAnsi="Consolas" w:cs="Consolas"/>
+          <w:color w:val="2A00FF"/>
+          <w:sz w:val="20"/>
+          <w:szCs w:val="20"/>
+        </w:rPr>
+        <w:t>"~a"</w:t>
+      </w:r>
+      <w:r>
+        <w:rPr>
+          <w:rFonts w:ascii="Consolas" w:hAnsi="Consolas" w:cs="Consolas"/>
+          <w:color w:val="000000"/>
+          <w:sz w:val="20"/>
+          <w:szCs w:val="20"/>
+        </w:rPr>
+        <w:t xml:space="preserve"> &lt;&lt; </w:t>
+      </w:r>
+      <w:r>
+        <w:rPr>
+          <w:rFonts w:ascii="Consolas" w:hAnsi="Consolas" w:cs="Consolas"/>
+          <w:color w:val="0000C0"/>
+          <w:sz w:val="20"/>
+          <w:szCs w:val="20"/>
+        </w:rPr>
+        <w:t>i</w:t>
+      </w:r>
+      <w:r>
+        <w:rPr>
+          <w:rFonts w:ascii="Consolas" w:hAnsi="Consolas" w:cs="Consolas"/>
+          <w:color w:val="000000"/>
+          <w:sz w:val="20"/>
+          <w:szCs w:val="20"/>
+        </w:rPr>
+        <w:t xml:space="preserve"> &lt;&lt; </w:t>
+      </w:r>
       <w:r>
         <w:rPr>
           <w:rFonts w:ascii="Consolas" w:hAnsi="Consolas" w:cs="Consolas"/>
@@ -8992,78 +10044,8 @@
           <w:szCs w:val="20"/>
           <w:u w:val="single"/>
         </w:rPr>
-        <w:t>cout</w:t>
-      </w:r>
-      <w:proofErr w:type="spellEnd"/>
-      <w:r>
-        <w:rPr>
-          <w:rFonts w:ascii="Consolas" w:hAnsi="Consolas" w:cs="Consolas"/>
-          <w:color w:val="000000"/>
-          <w:sz w:val="20"/>
-          <w:szCs w:val="20"/>
-        </w:rPr>
-        <w:t xml:space="preserve"> &lt;&lt; </w:t>
-      </w:r>
-      <w:r>
-        <w:rPr>
-          <w:rFonts w:ascii="Consolas" w:hAnsi="Consolas" w:cs="Consolas"/>
-          <w:color w:val="2A00FF"/>
-          <w:sz w:val="20"/>
-          <w:szCs w:val="20"/>
-        </w:rPr>
-        <w:t>"~a"</w:t>
-      </w:r>
-      <w:r>
-        <w:rPr>
-          <w:rFonts w:ascii="Consolas" w:hAnsi="Consolas" w:cs="Consolas"/>
-          <w:color w:val="000000"/>
-          <w:sz w:val="20"/>
-          <w:szCs w:val="20"/>
-        </w:rPr>
-        <w:t xml:space="preserve"> &lt;&lt; </w:t>
-      </w:r>
-      <w:proofErr w:type="spellStart"/>
-      <w:r>
-        <w:rPr>
-          <w:rFonts w:ascii="Consolas" w:hAnsi="Consolas" w:cs="Consolas"/>
-          <w:color w:val="0000C0"/>
-          <w:sz w:val="20"/>
-          <w:szCs w:val="20"/>
-        </w:rPr>
-        <w:t>i</w:t>
-      </w:r>
-      <w:proofErr w:type="spellEnd"/>
-      <w:r>
-        <w:rPr>
-          <w:rFonts w:ascii="Consolas" w:hAnsi="Consolas" w:cs="Consolas"/>
-          <w:color w:val="000000"/>
-          <w:sz w:val="20"/>
-          <w:szCs w:val="20"/>
-        </w:rPr>
-        <w:t xml:space="preserve"> &lt;&lt; </w:t>
-      </w:r>
-      <w:r>
-        <w:rPr>
-          <w:rFonts w:ascii="Consolas" w:hAnsi="Consolas" w:cs="Consolas"/>
-          <w:color w:val="000000"/>
-          <w:sz w:val="20"/>
-          <w:szCs w:val="20"/>
-          <w:u w:val="single"/>
-        </w:rPr>
-        <w:t>std::</w:t>
-      </w:r>
-      <w:proofErr w:type="spellStart"/>
-      <w:r>
-        <w:rPr>
-          <w:rFonts w:ascii="Consolas" w:hAnsi="Consolas" w:cs="Consolas"/>
-          <w:color w:val="000000"/>
-          <w:sz w:val="20"/>
-          <w:szCs w:val="20"/>
-          <w:u w:val="single"/>
-        </w:rPr>
-        <w:t>endl</w:t>
-      </w:r>
-      <w:proofErr w:type="spellEnd"/>
+        <w:t>std::endl</w:t>
+      </w:r>
       <w:r>
         <w:rPr>
           <w:rFonts w:ascii="Consolas" w:hAnsi="Consolas" w:cs="Consolas"/>
@@ -9164,7 +10146,6 @@
         </w:rPr>
         <w:t xml:space="preserve"> </w:t>
       </w:r>
-      <w:proofErr w:type="gramStart"/>
       <w:r>
         <w:rPr>
           <w:rFonts w:ascii="Consolas" w:hAnsi="Consolas" w:cs="Consolas"/>
@@ -9183,17 +10164,7 @@
           <w:sz w:val="20"/>
           <w:szCs w:val="20"/>
         </w:rPr>
-        <w:t>(</w:t>
-      </w:r>
-      <w:proofErr w:type="gramEnd"/>
-      <w:r>
-        <w:rPr>
-          <w:rFonts w:ascii="Consolas" w:hAnsi="Consolas" w:cs="Consolas"/>
-          <w:color w:val="000000"/>
-          <w:sz w:val="20"/>
-          <w:szCs w:val="20"/>
-        </w:rPr>
-        <w:t>) {</w:t>
+        <w:t>() {</w:t>
       </w:r>
     </w:p>
     <w:p>
@@ -9309,15 +10280,6 @@
           <w:szCs w:val="20"/>
         </w:rPr>
         <w:tab/>
-      </w:r>
-      <w:proofErr w:type="gramStart"/>
-      <w:r>
-        <w:rPr>
-          <w:rFonts w:ascii="Consolas" w:hAnsi="Consolas" w:cs="Consolas"/>
-          <w:color w:val="000000"/>
-          <w:sz w:val="20"/>
-          <w:szCs w:val="20"/>
-        </w:rPr>
         <w:t xml:space="preserve">{ </w:t>
       </w:r>
       <w:r>
@@ -9327,17 +10289,7 @@
           <w:sz w:val="20"/>
           <w:szCs w:val="20"/>
         </w:rPr>
-        <w:t>/</w:t>
-      </w:r>
-      <w:proofErr w:type="gramEnd"/>
-      <w:r>
-        <w:rPr>
-          <w:rFonts w:ascii="Consolas" w:hAnsi="Consolas" w:cs="Consolas"/>
-          <w:color w:val="3F7F5F"/>
-          <w:sz w:val="20"/>
-          <w:szCs w:val="20"/>
-        </w:rPr>
-        <w:t>/ nested scope</w:t>
+        <w:t>// nested scope</w:t>
       </w:r>
     </w:p>
     <w:p>
@@ -9440,7 +10392,6 @@
         </w:rPr>
         <w:t xml:space="preserve"> </w:t>
       </w:r>
-      <w:proofErr w:type="gramStart"/>
       <w:r>
         <w:rPr>
           <w:rFonts w:ascii="Consolas" w:hAnsi="Consolas" w:cs="Consolas"/>
@@ -9457,17 +10408,7 @@
           <w:sz w:val="20"/>
           <w:szCs w:val="20"/>
         </w:rPr>
-        <w:t>(</w:t>
-      </w:r>
-      <w:proofErr w:type="gramEnd"/>
-      <w:r>
-        <w:rPr>
-          <w:rFonts w:ascii="Consolas" w:hAnsi="Consolas" w:cs="Consolas"/>
-          <w:color w:val="000000"/>
-          <w:sz w:val="20"/>
-          <w:szCs w:val="20"/>
-        </w:rPr>
-        <w:t>3);</w:t>
+        <w:t>(3);</w:t>
       </w:r>
     </w:p>
     <w:p>
@@ -9632,46 +10573,12 @@
         </w:rPr>
         <w:t xml:space="preserve"> </w:t>
       </w:r>
-      <w:bookmarkStart w:id="8" w:name="_Toc64528609"/>
+      <w:bookmarkStart w:id="8" w:name="_Toc64603653"/>
       <w:r>
         <w:rPr>
           <w:shd w:val="clear" w:color="auto" w:fill="FFFFFF"/>
         </w:rPr>
-        <w:t xml:space="preserve">8. </w:t>
-      </w:r>
-      <w:r>
-        <w:rPr>
-          <w:shd w:val="clear" w:color="auto" w:fill="FFFFFF"/>
-        </w:rPr>
-        <w:t xml:space="preserve">Call </w:t>
-      </w:r>
-      <w:proofErr w:type="gramStart"/>
-      <w:r>
-        <w:rPr>
-          <w:shd w:val="clear" w:color="auto" w:fill="FFFFFF"/>
-        </w:rPr>
-        <w:t>By</w:t>
-      </w:r>
-      <w:proofErr w:type="gramEnd"/>
-      <w:r>
-        <w:rPr>
-          <w:shd w:val="clear" w:color="auto" w:fill="FFFFFF"/>
-        </w:rPr>
-        <w:t xml:space="preserve"> Value Vs </w:t>
-      </w:r>
-      <w:proofErr w:type="spellStart"/>
-      <w:r>
-        <w:rPr>
-          <w:shd w:val="clear" w:color="auto" w:fill="FFFFFF"/>
-        </w:rPr>
-        <w:t>CallBy</w:t>
-      </w:r>
-      <w:proofErr w:type="spellEnd"/>
-      <w:r>
-        <w:rPr>
-          <w:shd w:val="clear" w:color="auto" w:fill="FFFFFF"/>
-        </w:rPr>
-        <w:t xml:space="preserve"> Reference</w:t>
+        <w:t>8. Call By Value Vs CallBy Reference</w:t>
       </w:r>
       <w:bookmarkEnd w:id="8"/>
     </w:p>
@@ -9739,11 +10646,9 @@
       <w:r>
         <w:t xml:space="preserve"> </w:t>
       </w:r>
-      <w:proofErr w:type="spellStart"/>
       <w:r>
         <w:t>boolean</w:t>
       </w:r>
-      <w:proofErr w:type="spellEnd"/>
       <w:r>
         <w:t>)</w:t>
       </w:r>
@@ -9771,25 +10676,13 @@
     </w:p>
     <w:p>
       <w:r>
-        <w:t xml:space="preserve">In any programming language, if we pass </w:t>
-      </w:r>
-      <w:r>
-        <w:t>address location</w:t>
-      </w:r>
-      <w:r>
-        <w:t xml:space="preserve"> as parameter</w:t>
+        <w:t>In any programming language, if we pass address location as parameter</w:t>
       </w:r>
       <w:r>
         <w:t>s</w:t>
       </w:r>
       <w:r>
-        <w:t xml:space="preserve"> to the method, then the parameter passing mechanism is called as “Call by </w:t>
-      </w:r>
-      <w:r>
-        <w:t>Reference</w:t>
-      </w:r>
-      <w:r>
-        <w:t>”.</w:t>
+        <w:t xml:space="preserve"> to the method, then the parameter passing mechanism is called as “Call by Reference”.</w:t>
       </w:r>
     </w:p>
     <w:p>
@@ -9838,22 +10731,14 @@
         <w:t>called “Call by Value” only, because object reference variable does not store address location. Object reference variable stores object reference value, where object reference value is hexadecimal form of hash code.</w:t>
       </w:r>
       <w:r>
-        <w:t xml:space="preserve"> Hash code is </w:t>
-      </w:r>
-      <w:proofErr w:type="gramStart"/>
-      <w:r>
-        <w:t>an</w:t>
-      </w:r>
-      <w:proofErr w:type="gramEnd"/>
-      <w:r>
-        <w:t xml:space="preserve"> unique identity provided by heap manager in the form of integer value.</w:t>
+        <w:t xml:space="preserve"> Hash code is an unique identity provided by heap manager in the form of integer value.</w:t>
       </w:r>
     </w:p>
     <w:p>
       <w:pPr>
         <w:pStyle w:val="Heading2"/>
       </w:pPr>
-      <w:bookmarkStart w:id="9" w:name="_Toc64528610"/>
+      <w:bookmarkStart w:id="9" w:name="_Toc64603654"/>
       <w:r>
         <w:t>9.Memory Allocation</w:t>
       </w:r>
@@ -9915,16 +10800,38 @@
         <w:t>Q) What</w:t>
       </w:r>
       <w:r>
-        <w:t xml:space="preserve"> is </w:t>
-      </w:r>
-      <w:r>
-        <w:t>UNICODE</w:t>
+        <w:t xml:space="preserve"> is UNICODE</w:t>
+      </w:r>
+      <w:r>
+        <w:t xml:space="preserve"> and what is its requirement in Java</w:t>
       </w:r>
       <w:r>
         <w:t>?</w:t>
       </w:r>
     </w:p>
-    <w:p/>
+    <w:p>
+      <w:r>
+        <w:t xml:space="preserve">A) INICODE is a character representation. </w:t>
+      </w:r>
+      <w:r>
+        <w:t>Represents</w:t>
+      </w:r>
+      <w:r>
+        <w:t xml:space="preserve"> all the alphabets from all the natural language like English, Spanish, </w:t>
+      </w:r>
+      <w:r>
+        <w:t>Hindi</w:t>
+      </w:r>
+      <w:r>
+        <w:t xml:space="preserve"> …et. It provides good international </w:t>
+      </w:r>
+      <w:r>
+        <w:t>support (</w:t>
+      </w:r>
+      <w:r>
+        <w:t>I 18N) in Java support</w:t>
+      </w:r>
+    </w:p>
     <w:p>
       <w:r>
         <w:rPr>
@@ -10376,6 +11283,155 @@
     </w:lvl>
   </w:abstractNum>
   <w:abstractNum w:abstractNumId="3" w15:restartNumberingAfterBreak="0">
+    <w:nsid w:val="2E6923D0"/>
+    <w:multiLevelType w:val="multilevel"/>
+    <w:tmpl w:val="1B387370"/>
+    <w:lvl w:ilvl="0">
+      <w:start w:val="1"/>
+      <w:numFmt w:val="bullet"/>
+      <w:lvlText w:val="o"/>
+      <w:lvlJc w:val="left"/>
+      <w:pPr>
+        <w:tabs>
+          <w:tab w:val="num" w:pos="720"/>
+        </w:tabs>
+        <w:ind w:left="720" w:hanging="360"/>
+      </w:pPr>
+      <w:rPr>
+        <w:rFonts w:ascii="Courier New" w:hAnsi="Courier New" w:hint="default"/>
+        <w:sz w:val="20"/>
+      </w:rPr>
+    </w:lvl>
+    <w:lvl w:ilvl="1" w:tentative="1">
+      <w:start w:val="1"/>
+      <w:numFmt w:val="bullet"/>
+      <w:lvlText w:val="o"/>
+      <w:lvlJc w:val="left"/>
+      <w:pPr>
+        <w:tabs>
+          <w:tab w:val="num" w:pos="1440"/>
+        </w:tabs>
+        <w:ind w:left="1440" w:hanging="360"/>
+      </w:pPr>
+      <w:rPr>
+        <w:rFonts w:ascii="Courier New" w:hAnsi="Courier New" w:hint="default"/>
+        <w:sz w:val="20"/>
+      </w:rPr>
+    </w:lvl>
+    <w:lvl w:ilvl="2" w:tentative="1">
+      <w:start w:val="1"/>
+      <w:numFmt w:val="bullet"/>
+      <w:lvlText w:val="o"/>
+      <w:lvlJc w:val="left"/>
+      <w:pPr>
+        <w:tabs>
+          <w:tab w:val="num" w:pos="2160"/>
+        </w:tabs>
+        <w:ind w:left="2160" w:hanging="360"/>
+      </w:pPr>
+      <w:rPr>
+        <w:rFonts w:ascii="Courier New" w:hAnsi="Courier New" w:hint="default"/>
+        <w:sz w:val="20"/>
+      </w:rPr>
+    </w:lvl>
+    <w:lvl w:ilvl="3" w:tentative="1">
+      <w:start w:val="1"/>
+      <w:numFmt w:val="bullet"/>
+      <w:lvlText w:val="o"/>
+      <w:lvlJc w:val="left"/>
+      <w:pPr>
+        <w:tabs>
+          <w:tab w:val="num" w:pos="2880"/>
+        </w:tabs>
+        <w:ind w:left="2880" w:hanging="360"/>
+      </w:pPr>
+      <w:rPr>
+        <w:rFonts w:ascii="Courier New" w:hAnsi="Courier New" w:hint="default"/>
+        <w:sz w:val="20"/>
+      </w:rPr>
+    </w:lvl>
+    <w:lvl w:ilvl="4" w:tentative="1">
+      <w:start w:val="1"/>
+      <w:numFmt w:val="bullet"/>
+      <w:lvlText w:val="o"/>
+      <w:lvlJc w:val="left"/>
+      <w:pPr>
+        <w:tabs>
+          <w:tab w:val="num" w:pos="3600"/>
+        </w:tabs>
+        <w:ind w:left="3600" w:hanging="360"/>
+      </w:pPr>
+      <w:rPr>
+        <w:rFonts w:ascii="Courier New" w:hAnsi="Courier New" w:hint="default"/>
+        <w:sz w:val="20"/>
+      </w:rPr>
+    </w:lvl>
+    <w:lvl w:ilvl="5" w:tentative="1">
+      <w:start w:val="1"/>
+      <w:numFmt w:val="bullet"/>
+      <w:lvlText w:val="o"/>
+      <w:lvlJc w:val="left"/>
+      <w:pPr>
+        <w:tabs>
+          <w:tab w:val="num" w:pos="4320"/>
+        </w:tabs>
+        <w:ind w:left="4320" w:hanging="360"/>
+      </w:pPr>
+      <w:rPr>
+        <w:rFonts w:ascii="Courier New" w:hAnsi="Courier New" w:hint="default"/>
+        <w:sz w:val="20"/>
+      </w:rPr>
+    </w:lvl>
+    <w:lvl w:ilvl="6" w:tentative="1">
+      <w:start w:val="1"/>
+      <w:numFmt w:val="bullet"/>
+      <w:lvlText w:val="o"/>
+      <w:lvlJc w:val="left"/>
+      <w:pPr>
+        <w:tabs>
+          <w:tab w:val="num" w:pos="5040"/>
+        </w:tabs>
+        <w:ind w:left="5040" w:hanging="360"/>
+      </w:pPr>
+      <w:rPr>
+        <w:rFonts w:ascii="Courier New" w:hAnsi="Courier New" w:hint="default"/>
+        <w:sz w:val="20"/>
+      </w:rPr>
+    </w:lvl>
+    <w:lvl w:ilvl="7" w:tentative="1">
+      <w:start w:val="1"/>
+      <w:numFmt w:val="bullet"/>
+      <w:lvlText w:val="o"/>
+      <w:lvlJc w:val="left"/>
+      <w:pPr>
+        <w:tabs>
+          <w:tab w:val="num" w:pos="5760"/>
+        </w:tabs>
+        <w:ind w:left="5760" w:hanging="360"/>
+      </w:pPr>
+      <w:rPr>
+        <w:rFonts w:ascii="Courier New" w:hAnsi="Courier New" w:hint="default"/>
+        <w:sz w:val="20"/>
+      </w:rPr>
+    </w:lvl>
+    <w:lvl w:ilvl="8" w:tentative="1">
+      <w:start w:val="1"/>
+      <w:numFmt w:val="bullet"/>
+      <w:lvlText w:val="o"/>
+      <w:lvlJc w:val="left"/>
+      <w:pPr>
+        <w:tabs>
+          <w:tab w:val="num" w:pos="6480"/>
+        </w:tabs>
+        <w:ind w:left="6480" w:hanging="360"/>
+      </w:pPr>
+      <w:rPr>
+        <w:rFonts w:ascii="Courier New" w:hAnsi="Courier New" w:hint="default"/>
+        <w:sz w:val="20"/>
+      </w:rPr>
+    </w:lvl>
+  </w:abstractNum>
+  <w:abstractNum w:abstractNumId="4" w15:restartNumberingAfterBreak="0">
     <w:nsid w:val="31315B4D"/>
     <w:multiLevelType w:val="hybridMultilevel"/>
     <w:tmpl w:val="19C86F7E"/>
@@ -10464,7 +11520,7 @@
       </w:pPr>
     </w:lvl>
   </w:abstractNum>
-  <w:abstractNum w:abstractNumId="4" w15:restartNumberingAfterBreak="0">
+  <w:abstractNum w:abstractNumId="5" w15:restartNumberingAfterBreak="0">
     <w:nsid w:val="3B920731"/>
     <w:multiLevelType w:val="hybridMultilevel"/>
     <w:tmpl w:val="D1F43390"/>
@@ -10553,7 +11609,7 @@
       </w:pPr>
     </w:lvl>
   </w:abstractNum>
-  <w:abstractNum w:abstractNumId="5" w15:restartNumberingAfterBreak="0">
+  <w:abstractNum w:abstractNumId="6" w15:restartNumberingAfterBreak="0">
     <w:nsid w:val="412D1CB4"/>
     <w:multiLevelType w:val="hybridMultilevel"/>
     <w:tmpl w:val="14E05B28"/>
@@ -10642,7 +11698,7 @@
       </w:pPr>
     </w:lvl>
   </w:abstractNum>
-  <w:abstractNum w:abstractNumId="6" w15:restartNumberingAfterBreak="0">
+  <w:abstractNum w:abstractNumId="7" w15:restartNumberingAfterBreak="0">
     <w:nsid w:val="63870C1B"/>
     <w:multiLevelType w:val="multilevel"/>
     <w:tmpl w:val="26723DAA"/>
@@ -10792,25 +11848,28 @@
     </w:lvl>
   </w:abstractNum>
   <w:num w:numId="1">
-    <w:abstractNumId w:val="4"/>
+    <w:abstractNumId w:val="5"/>
   </w:num>
   <w:num w:numId="2">
-    <w:abstractNumId w:val="5"/>
+    <w:abstractNumId w:val="6"/>
   </w:num>
   <w:num w:numId="3">
-    <w:abstractNumId w:val="3"/>
+    <w:abstractNumId w:val="4"/>
   </w:num>
   <w:num w:numId="4">
     <w:abstractNumId w:val="0"/>
   </w:num>
   <w:num w:numId="5">
-    <w:abstractNumId w:val="6"/>
+    <w:abstractNumId w:val="7"/>
   </w:num>
   <w:num w:numId="6">
     <w:abstractNumId w:val="2"/>
   </w:num>
   <w:num w:numId="7">
     <w:abstractNumId w:val="1"/>
+  </w:num>
+  <w:num w:numId="8">
+    <w:abstractNumId w:val="3"/>
   </w:num>
 </w:numbering>
 </file>
